--- a/new word.docx
+++ b/new word.docx
@@ -9,26 +9,100 @@
         <w:tblLook w:val="04A0" w:firstRow="1" w:lastRow="0" w:firstColumn="1" w:lastColumn="0" w:noHBand="0" w:noVBand="1"/>
       </w:tblPr>
       <w:tblGrid>
-        <w:gridCol w:w="4675"/>
-        <w:gridCol w:w="4675"/>
+        <w:gridCol w:w="2589"/>
+        <w:gridCol w:w="722"/>
+        <w:gridCol w:w="1860"/>
+        <w:gridCol w:w="4179"/>
       </w:tblGrid>
       <w:tr>
         <w:tc>
           <w:tcPr>
-            <w:tcW w:w="4675" w:type="dxa"/>
-          </w:tcPr>
-          <w:p>
-            <w:r>
+            <w:tcW w:w="2677" w:type="dxa"/>
+          </w:tcPr>
+          <w:p>
+            <w:pPr>
+              <w:rPr>
+                <w:rFonts w:ascii="Times New Roman" w:hAnsi="Times New Roman" w:cs="Times New Roman"/>
+              </w:rPr>
+            </w:pPr>
+            <w:r>
+              <w:rPr>
+                <w:rFonts w:ascii="Times New Roman" w:hAnsi="Times New Roman" w:cs="Times New Roman"/>
+              </w:rPr>
               <w:t>Against</w:t>
             </w:r>
           </w:p>
         </w:tc>
         <w:tc>
           <w:tcPr>
-            <w:tcW w:w="4675" w:type="dxa"/>
-          </w:tcPr>
-          <w:p>
-            <w:r>
+            <w:tcW w:w="738" w:type="dxa"/>
+          </w:tcPr>
+          <w:p>
+            <w:pPr>
+              <w:rPr>
+                <w:rFonts w:ascii="Times New Roman" w:hAnsi="Times New Roman" w:cs="Times New Roman"/>
+              </w:rPr>
+            </w:pPr>
+            <w:r>
+              <w:rPr>
+                <w:rFonts w:ascii="Times New Roman" w:hAnsi="Times New Roman" w:cs="Times New Roman"/>
+              </w:rPr>
+              <w:t>pre</w:t>
+            </w:r>
+          </w:p>
+        </w:tc>
+        <w:tc>
+          <w:tcPr>
+            <w:tcW w:w="1530" w:type="dxa"/>
+          </w:tcPr>
+          <w:p>
+            <w:pPr>
+              <w:rPr>
+                <w:rFonts w:ascii="Times New Roman" w:hAnsi="Times New Roman" w:cs="Times New Roman"/>
+              </w:rPr>
+            </w:pPr>
+            <w:r>
+              <w:rPr>
+                <w:rFonts w:ascii="Times New Roman" w:eastAsia="Arial Unicode MS" w:hAnsi="Times New Roman" w:cs="Times New Roman"/>
+                <w:color w:val="000000"/>
+                <w:shd w:val="clear" w:color="auto" w:fill="FFFFFF"/>
+              </w:rPr>
+              <w:t>/</w:t>
+            </w:r>
+            <w:r>
+              <w:rPr>
+                <w:rStyle w:val="ipa"/>
+                <w:rFonts w:ascii="Times New Roman" w:eastAsia="Arial Unicode MS" w:hAnsi="Times New Roman" w:cs="Times New Roman"/>
+                <w:color w:val="000000"/>
+                <w:bdr w:val="none" w:sz="0" w:space="0" w:color="auto" w:frame="1"/>
+                <w:shd w:val="clear" w:color="auto" w:fill="FFFFFF"/>
+              </w:rPr>
+              <w:t>əˈɡenst</w:t>
+            </w:r>
+            <w:r>
+              <w:rPr>
+                <w:rFonts w:ascii="Times New Roman" w:eastAsia="Arial Unicode MS" w:hAnsi="Times New Roman" w:cs="Times New Roman"/>
+                <w:color w:val="000000"/>
+                <w:shd w:val="clear" w:color="auto" w:fill="FFFFFF"/>
+              </w:rPr>
+              <w:t>/</w:t>
+            </w:r>
+          </w:p>
+        </w:tc>
+        <w:tc>
+          <w:tcPr>
+            <w:tcW w:w="4405" w:type="dxa"/>
+          </w:tcPr>
+          <w:p>
+            <w:pPr>
+              <w:rPr>
+                <w:rFonts w:ascii="Times New Roman" w:hAnsi="Times New Roman" w:cs="Times New Roman"/>
+              </w:rPr>
+            </w:pPr>
+            <w:r>
+              <w:rPr>
+                <w:rFonts w:ascii="Times New Roman" w:hAnsi="Times New Roman" w:cs="Times New Roman"/>
+              </w:rPr>
               <w:t>Chống lại</w:t>
             </w:r>
           </w:p>
@@ -37,20 +111,135 @@
       <w:tr>
         <w:tc>
           <w:tcPr>
-            <w:tcW w:w="4675" w:type="dxa"/>
-          </w:tcPr>
-          <w:p>
-            <w:r>
+            <w:tcW w:w="2677" w:type="dxa"/>
+          </w:tcPr>
+          <w:p>
+            <w:pPr>
+              <w:rPr>
+                <w:rFonts w:ascii="Times New Roman" w:hAnsi="Times New Roman" w:cs="Times New Roman"/>
+              </w:rPr>
+            </w:pPr>
+            <w:r>
+              <w:rPr>
+                <w:rFonts w:ascii="Times New Roman" w:hAnsi="Times New Roman" w:cs="Times New Roman"/>
+              </w:rPr>
               <w:t>Towards</w:t>
             </w:r>
           </w:p>
         </w:tc>
         <w:tc>
           <w:tcPr>
-            <w:tcW w:w="4675" w:type="dxa"/>
-          </w:tcPr>
-          <w:p>
-            <w:r>
+            <w:tcW w:w="738" w:type="dxa"/>
+          </w:tcPr>
+          <w:p>
+            <w:pPr>
+              <w:rPr>
+                <w:rFonts w:ascii="Times New Roman" w:hAnsi="Times New Roman" w:cs="Times New Roman"/>
+              </w:rPr>
+            </w:pPr>
+            <w:r>
+              <w:rPr>
+                <w:rFonts w:ascii="Times New Roman" w:hAnsi="Times New Roman" w:cs="Times New Roman"/>
+              </w:rPr>
+              <w:t>pre</w:t>
+            </w:r>
+          </w:p>
+        </w:tc>
+        <w:tc>
+          <w:tcPr>
+            <w:tcW w:w="1530" w:type="dxa"/>
+          </w:tcPr>
+          <w:p>
+            <w:pPr>
+              <w:rPr>
+                <w:rFonts w:ascii="Times New Roman" w:hAnsi="Times New Roman" w:cs="Times New Roman"/>
+              </w:rPr>
+            </w:pPr>
+            <w:r>
+              <w:rPr>
+                <w:rStyle w:val="pron"/>
+                <w:rFonts w:ascii="Times New Roman" w:eastAsia="Arial Unicode MS" w:hAnsi="Times New Roman" w:cs="Times New Roman"/>
+                <w:color w:val="000000"/>
+                <w:bdr w:val="none" w:sz="0" w:space="0" w:color="auto" w:frame="1"/>
+                <w:shd w:val="clear" w:color="auto" w:fill="FFFFFF"/>
+              </w:rPr>
+              <w:t>/</w:t>
+            </w:r>
+            <w:r>
+              <w:rPr>
+                <w:rStyle w:val="ipa"/>
+                <w:rFonts w:ascii="Times New Roman" w:eastAsia="Arial Unicode MS" w:hAnsi="Times New Roman" w:cs="Times New Roman"/>
+                <w:color w:val="000000"/>
+                <w:bdr w:val="none" w:sz="0" w:space="0" w:color="auto" w:frame="1"/>
+                <w:shd w:val="clear" w:color="auto" w:fill="FFFFFF"/>
+              </w:rPr>
+              <w:t>təˈwɔːdz</w:t>
+            </w:r>
+            <w:r>
+              <w:rPr>
+                <w:rStyle w:val="pron"/>
+                <w:rFonts w:ascii="Times New Roman" w:eastAsia="Arial Unicode MS" w:hAnsi="Times New Roman" w:cs="Times New Roman"/>
+                <w:color w:val="000000"/>
+                <w:bdr w:val="none" w:sz="0" w:space="0" w:color="auto" w:frame="1"/>
+                <w:shd w:val="clear" w:color="auto" w:fill="FFFFFF"/>
+              </w:rPr>
+              <w:t>/</w:t>
+            </w:r>
+            <w:r>
+              <w:rPr>
+                <w:rStyle w:val="apple-converted-space"/>
+                <w:rFonts w:ascii="Times New Roman" w:hAnsi="Times New Roman" w:cs="Times New Roman"/>
+                <w:color w:val="000000"/>
+                <w:shd w:val="clear" w:color="auto" w:fill="FFFFFF"/>
+              </w:rPr>
+              <w:t> </w:t>
+            </w:r>
+            <w:r>
+              <w:rPr>
+                <w:rStyle w:val="pron"/>
+                <w:rFonts w:ascii="Times New Roman" w:eastAsia="Arial Unicode MS" w:hAnsi="Times New Roman" w:cs="Times New Roman"/>
+                <w:color w:val="000000"/>
+                <w:bdr w:val="none" w:sz="0" w:space="0" w:color="auto" w:frame="1"/>
+                <w:shd w:val="clear" w:color="auto" w:fill="FFFFFF"/>
+              </w:rPr>
+              <w:t>/</w:t>
+            </w:r>
+            <w:r>
+              <w:rPr>
+                <w:rStyle w:val="ipa"/>
+                <w:rFonts w:ascii="Times New Roman" w:eastAsia="Arial Unicode MS" w:hAnsi="Times New Roman" w:cs="Times New Roman"/>
+                <w:color w:val="000000"/>
+                <w:bdr w:val="none" w:sz="0" w:space="0" w:color="auto" w:frame="1"/>
+                <w:shd w:val="clear" w:color="auto" w:fill="FFFFFF"/>
+              </w:rPr>
+              <w:t>twɔːdz</w:t>
+            </w:r>
+            <w:r>
+              <w:rPr>
+                <w:rStyle w:val="pron"/>
+                <w:rFonts w:ascii="Times New Roman" w:eastAsia="Arial Unicode MS" w:hAnsi="Times New Roman" w:cs="Times New Roman"/>
+                <w:color w:val="000000"/>
+                <w:bdr w:val="none" w:sz="0" w:space="0" w:color="auto" w:frame="1"/>
+                <w:shd w:val="clear" w:color="auto" w:fill="FFFFFF"/>
+              </w:rPr>
+              <w:t>/</w:t>
+            </w:r>
+          </w:p>
+        </w:tc>
+        <w:tc>
+          <w:tcPr>
+            <w:tcW w:w="4405" w:type="dxa"/>
+          </w:tcPr>
+          <w:p>
+            <w:pPr>
+              <w:rPr>
+                <w:rFonts w:ascii="Times New Roman" w:hAnsi="Times New Roman" w:cs="Times New Roman"/>
+              </w:rPr>
+            </w:pPr>
+            <w:r>
+              <w:rPr>
+                <w:rFonts w:ascii="Times New Roman" w:hAnsi="Times New Roman" w:cs="Times New Roman"/>
+              </w:rPr>
               <w:t>Về phía</w:t>
             </w:r>
           </w:p>
@@ -59,20 +248,114 @@
       <w:tr>
         <w:tc>
           <w:tcPr>
-            <w:tcW w:w="4675" w:type="dxa"/>
-          </w:tcPr>
-          <w:p>
-            <w:r>
+            <w:tcW w:w="2677" w:type="dxa"/>
+          </w:tcPr>
+          <w:p>
+            <w:pPr>
+              <w:rPr>
+                <w:rFonts w:ascii="Times New Roman" w:hAnsi="Times New Roman" w:cs="Times New Roman"/>
+              </w:rPr>
+            </w:pPr>
+            <w:r>
+              <w:rPr>
+                <w:rFonts w:ascii="Times New Roman" w:hAnsi="Times New Roman" w:cs="Times New Roman"/>
+              </w:rPr>
               <w:t xml:space="preserve">Generation </w:t>
             </w:r>
           </w:p>
         </w:tc>
         <w:tc>
           <w:tcPr>
-            <w:tcW w:w="4675" w:type="dxa"/>
-          </w:tcPr>
-          <w:p>
-            <w:r>
+            <w:tcW w:w="738" w:type="dxa"/>
+          </w:tcPr>
+          <w:p>
+            <w:pPr>
+              <w:rPr>
+                <w:rFonts w:ascii="Times New Roman" w:hAnsi="Times New Roman" w:cs="Times New Roman"/>
+              </w:rPr>
+            </w:pPr>
+            <w:r>
+              <w:rPr>
+                <w:rFonts w:ascii="Times New Roman" w:hAnsi="Times New Roman" w:cs="Times New Roman"/>
+              </w:rPr>
+              <w:t>n</w:t>
+            </w:r>
+          </w:p>
+        </w:tc>
+        <w:tc>
+          <w:tcPr>
+            <w:tcW w:w="1530" w:type="dxa"/>
+          </w:tcPr>
+          <w:p>
+            <w:pPr>
+              <w:rPr>
+                <w:rFonts w:ascii="Times New Roman" w:hAnsi="Times New Roman" w:cs="Times New Roman"/>
+              </w:rPr>
+            </w:pPr>
+            <w:r>
+              <w:rPr>
+                <w:rFonts w:ascii="Times New Roman" w:eastAsia="Arial Unicode MS" w:hAnsi="Times New Roman" w:cs="Times New Roman"/>
+                <w:color w:val="000000"/>
+                <w:shd w:val="clear" w:color="auto" w:fill="FFFFFF"/>
+              </w:rPr>
+              <w:t>/</w:t>
+            </w:r>
+            <w:r>
+              <w:rPr>
+                <w:rStyle w:val="ipa"/>
+                <w:rFonts w:ascii="Times New Roman" w:eastAsia="Arial Unicode MS" w:hAnsi="Times New Roman" w:cs="Times New Roman"/>
+                <w:color w:val="000000"/>
+                <w:bdr w:val="none" w:sz="0" w:space="0" w:color="auto" w:frame="1"/>
+                <w:shd w:val="clear" w:color="auto" w:fill="FFFFFF"/>
+              </w:rPr>
+              <w:t>ˌdʒen.əˈreɪ.ʃ</w:t>
+            </w:r>
+            <w:r>
+              <w:rPr>
+                <w:rStyle w:val="sp"/>
+                <w:rFonts w:ascii="Times New Roman" w:eastAsia="Arial Unicode MS" w:hAnsi="Times New Roman" w:cs="Times New Roman"/>
+                <w:color w:val="000000"/>
+                <w:sz w:val="16"/>
+                <w:szCs w:val="16"/>
+                <w:bdr w:val="none" w:sz="0" w:space="0" w:color="auto" w:frame="1"/>
+                <w:shd w:val="clear" w:color="auto" w:fill="FFFFFF"/>
+              </w:rPr>
+              <w:t>ə</w:t>
+            </w:r>
+            <w:r>
+              <w:rPr>
+                <w:rStyle w:val="ipa"/>
+                <w:rFonts w:ascii="Times New Roman" w:eastAsia="Arial Unicode MS" w:hAnsi="Times New Roman" w:cs="Times New Roman"/>
+                <w:color w:val="000000"/>
+                <w:bdr w:val="none" w:sz="0" w:space="0" w:color="auto" w:frame="1"/>
+                <w:shd w:val="clear" w:color="auto" w:fill="FFFFFF"/>
+              </w:rPr>
+              <w:t>n</w:t>
+            </w:r>
+            <w:r>
+              <w:rPr>
+                <w:rFonts w:ascii="Times New Roman" w:eastAsia="Arial Unicode MS" w:hAnsi="Times New Roman" w:cs="Times New Roman"/>
+                <w:color w:val="000000"/>
+                <w:shd w:val="clear" w:color="auto" w:fill="FFFFFF"/>
+              </w:rPr>
+              <w:t>/</w:t>
+            </w:r>
+          </w:p>
+        </w:tc>
+        <w:tc>
+          <w:tcPr>
+            <w:tcW w:w="4405" w:type="dxa"/>
+          </w:tcPr>
+          <w:p>
+            <w:pPr>
+              <w:rPr>
+                <w:rFonts w:ascii="Times New Roman" w:hAnsi="Times New Roman" w:cs="Times New Roman"/>
+              </w:rPr>
+            </w:pPr>
+            <w:r>
+              <w:rPr>
+                <w:rFonts w:ascii="Times New Roman" w:hAnsi="Times New Roman" w:cs="Times New Roman"/>
+              </w:rPr>
               <w:t>Thế hệ</w:t>
             </w:r>
           </w:p>
@@ -81,20 +364,92 @@
       <w:tr>
         <w:tc>
           <w:tcPr>
-            <w:tcW w:w="4675" w:type="dxa"/>
-          </w:tcPr>
-          <w:p>
-            <w:r>
+            <w:tcW w:w="2677" w:type="dxa"/>
+          </w:tcPr>
+          <w:p>
+            <w:pPr>
+              <w:rPr>
+                <w:rFonts w:ascii="Times New Roman" w:hAnsi="Times New Roman" w:cs="Times New Roman"/>
+              </w:rPr>
+            </w:pPr>
+            <w:r>
+              <w:rPr>
+                <w:rFonts w:ascii="Times New Roman" w:hAnsi="Times New Roman" w:cs="Times New Roman"/>
+              </w:rPr>
               <w:t>Stage</w:t>
             </w:r>
           </w:p>
         </w:tc>
         <w:tc>
           <w:tcPr>
-            <w:tcW w:w="4675" w:type="dxa"/>
-          </w:tcPr>
-          <w:p>
-            <w:r>
+            <w:tcW w:w="738" w:type="dxa"/>
+          </w:tcPr>
+          <w:p>
+            <w:pPr>
+              <w:rPr>
+                <w:rFonts w:ascii="Times New Roman" w:hAnsi="Times New Roman" w:cs="Times New Roman"/>
+              </w:rPr>
+            </w:pPr>
+            <w:r>
+              <w:rPr>
+                <w:rFonts w:ascii="Times New Roman" w:hAnsi="Times New Roman" w:cs="Times New Roman"/>
+              </w:rPr>
+              <w:t>n</w:t>
+            </w:r>
+          </w:p>
+        </w:tc>
+        <w:tc>
+          <w:tcPr>
+            <w:tcW w:w="1530" w:type="dxa"/>
+          </w:tcPr>
+          <w:p>
+            <w:pPr>
+              <w:rPr>
+                <w:rFonts w:ascii="Times New Roman" w:hAnsi="Times New Roman" w:cs="Times New Roman"/>
+              </w:rPr>
+            </w:pPr>
+            <w:r>
+              <w:rPr>
+                <w:rFonts w:ascii="Times New Roman" w:eastAsia="Arial Unicode MS" w:hAnsi="Times New Roman" w:cs="Times New Roman"/>
+                <w:color w:val="000000"/>
+                <w:shd w:val="clear" w:color="auto" w:fill="FFFFFF"/>
+              </w:rPr>
+              <w:t>/</w:t>
+            </w:r>
+            <w:r>
+              <w:rPr>
+                <w:rStyle w:val="ipa"/>
+                <w:rFonts w:ascii="Times New Roman" w:eastAsia="Arial Unicode MS" w:hAnsi="Times New Roman" w:cs="Times New Roman"/>
+                <w:color w:val="000000"/>
+                <w:bdr w:val="none" w:sz="0" w:space="0" w:color="auto" w:frame="1"/>
+                <w:shd w:val="clear" w:color="auto" w:fill="FFFFFF"/>
+              </w:rPr>
+              <w:t>steɪdʒ</w:t>
+            </w:r>
+            <w:r>
+              <w:rPr>
+                <w:rFonts w:ascii="Times New Roman" w:eastAsia="Arial Unicode MS" w:hAnsi="Times New Roman" w:cs="Times New Roman"/>
+                <w:color w:val="000000"/>
+                <w:shd w:val="clear" w:color="auto" w:fill="FFFFFF"/>
+              </w:rPr>
+              <w:t>/</w:t>
+            </w:r>
+          </w:p>
+        </w:tc>
+        <w:tc>
+          <w:tcPr>
+            <w:tcW w:w="4405" w:type="dxa"/>
+          </w:tcPr>
+          <w:p>
+            <w:pPr>
+              <w:rPr>
+                <w:rFonts w:ascii="Times New Roman" w:hAnsi="Times New Roman" w:cs="Times New Roman"/>
+              </w:rPr>
+            </w:pPr>
+            <w:r>
+              <w:rPr>
+                <w:rFonts w:ascii="Times New Roman" w:hAnsi="Times New Roman" w:cs="Times New Roman"/>
+              </w:rPr>
               <w:t>Sân khấu</w:t>
             </w:r>
           </w:p>
@@ -103,20 +458,118 @@
       <w:tr>
         <w:tc>
           <w:tcPr>
-            <w:tcW w:w="4675" w:type="dxa"/>
-          </w:tcPr>
-          <w:p>
-            <w:r>
+            <w:tcW w:w="2677" w:type="dxa"/>
+          </w:tcPr>
+          <w:p>
+            <w:pPr>
+              <w:rPr>
+                <w:rFonts w:ascii="Times New Roman" w:hAnsi="Times New Roman" w:cs="Times New Roman"/>
+              </w:rPr>
+            </w:pPr>
+            <w:r>
+              <w:rPr>
+                <w:rFonts w:ascii="Times New Roman" w:hAnsi="Times New Roman" w:cs="Times New Roman"/>
+              </w:rPr>
               <w:t>Fair</w:t>
             </w:r>
           </w:p>
         </w:tc>
         <w:tc>
           <w:tcPr>
-            <w:tcW w:w="4675" w:type="dxa"/>
-          </w:tcPr>
-          <w:p>
-            <w:r>
+            <w:tcW w:w="738" w:type="dxa"/>
+          </w:tcPr>
+          <w:p>
+            <w:pPr>
+              <w:rPr>
+                <w:rFonts w:ascii="Times New Roman" w:hAnsi="Times New Roman" w:cs="Times New Roman"/>
+              </w:rPr>
+            </w:pPr>
+            <w:r>
+              <w:rPr>
+                <w:rFonts w:ascii="Times New Roman" w:hAnsi="Times New Roman" w:cs="Times New Roman"/>
+              </w:rPr>
+              <w:t>adj</w:t>
+            </w:r>
+          </w:p>
+        </w:tc>
+        <w:tc>
+          <w:tcPr>
+            <w:tcW w:w="1530" w:type="dxa"/>
+          </w:tcPr>
+          <w:p>
+            <w:pPr>
+              <w:rPr>
+                <w:rFonts w:ascii="Times New Roman" w:hAnsi="Times New Roman" w:cs="Times New Roman"/>
+                <w:caps/>
+              </w:rPr>
+            </w:pPr>
+            <w:r>
+              <w:rPr>
+                <w:rStyle w:val="pron"/>
+                <w:rFonts w:ascii="Times New Roman" w:eastAsia="Arial Unicode MS" w:hAnsi="Times New Roman" w:cs="Times New Roman"/>
+                <w:color w:val="000000"/>
+                <w:bdr w:val="none" w:sz="0" w:space="0" w:color="auto" w:frame="1"/>
+                <w:shd w:val="clear" w:color="auto" w:fill="FFFFFF"/>
+              </w:rPr>
+              <w:t>/</w:t>
+            </w:r>
+            <w:r>
+              <w:rPr>
+                <w:rStyle w:val="ipa"/>
+                <w:rFonts w:ascii="Times New Roman" w:eastAsia="Arial Unicode MS" w:hAnsi="Times New Roman" w:cs="Times New Roman"/>
+                <w:color w:val="000000"/>
+                <w:bdr w:val="none" w:sz="0" w:space="0" w:color="auto" w:frame="1"/>
+                <w:shd w:val="clear" w:color="auto" w:fill="FFFFFF"/>
+              </w:rPr>
+              <w:t>feə</w:t>
+            </w:r>
+            <w:r>
+              <w:rPr>
+                <w:rStyle w:val="sp"/>
+                <w:rFonts w:ascii="Times New Roman" w:eastAsia="Arial Unicode MS" w:hAnsi="Times New Roman" w:cs="Times New Roman"/>
+                <w:color w:val="000000"/>
+                <w:sz w:val="16"/>
+                <w:szCs w:val="16"/>
+                <w:bdr w:val="none" w:sz="0" w:space="0" w:color="auto" w:frame="1"/>
+                <w:shd w:val="clear" w:color="auto" w:fill="FFFFFF"/>
+              </w:rPr>
+              <w:t>r</w:t>
+            </w:r>
+            <w:r>
+              <w:rPr>
+                <w:rStyle w:val="pron"/>
+                <w:rFonts w:ascii="Times New Roman" w:eastAsia="Arial Unicode MS" w:hAnsi="Times New Roman" w:cs="Times New Roman"/>
+                <w:color w:val="000000"/>
+                <w:bdr w:val="none" w:sz="0" w:space="0" w:color="auto" w:frame="1"/>
+                <w:shd w:val="clear" w:color="auto" w:fill="FFFFFF"/>
+              </w:rPr>
+              <w:t>/</w:t>
+            </w:r>
+            <w:r>
+              <w:rPr>
+                <w:rStyle w:val="apple-converted-space"/>
+                <w:rFonts w:ascii="Times New Roman" w:hAnsi="Times New Roman" w:cs="Times New Roman"/>
+                <w:color w:val="000000"/>
+                <w:shd w:val="clear" w:color="auto" w:fill="FFFFFF"/>
+              </w:rPr>
+              <w:t> </w:t>
+            </w:r>
+          </w:p>
+        </w:tc>
+        <w:tc>
+          <w:tcPr>
+            <w:tcW w:w="4405" w:type="dxa"/>
+          </w:tcPr>
+          <w:p>
+            <w:pPr>
+              <w:rPr>
+                <w:rFonts w:ascii="Times New Roman" w:hAnsi="Times New Roman" w:cs="Times New Roman"/>
+              </w:rPr>
+            </w:pPr>
+            <w:r>
+              <w:rPr>
+                <w:rFonts w:ascii="Times New Roman" w:hAnsi="Times New Roman" w:cs="Times New Roman"/>
+              </w:rPr>
               <w:t>Hội chợ</w:t>
             </w:r>
           </w:p>
@@ -125,21 +578,99 @@
       <w:tr>
         <w:tc>
           <w:tcPr>
-            <w:tcW w:w="4675" w:type="dxa"/>
-          </w:tcPr>
-          <w:p>
-            <w:r>
-              <w:t>Decades</w:t>
-            </w:r>
-          </w:p>
-        </w:tc>
-        <w:tc>
-          <w:tcPr>
-            <w:tcW w:w="4675" w:type="dxa"/>
-          </w:tcPr>
-          <w:p>
-            <w:r>
-              <w:t>Những thập kỷ</w:t>
+            <w:tcW w:w="2677" w:type="dxa"/>
+          </w:tcPr>
+          <w:p>
+            <w:pPr>
+              <w:rPr>
+                <w:rFonts w:ascii="Times New Roman" w:hAnsi="Times New Roman" w:cs="Times New Roman"/>
+              </w:rPr>
+            </w:pPr>
+            <w:r>
+              <w:rPr>
+                <w:rFonts w:ascii="Times New Roman" w:hAnsi="Times New Roman" w:cs="Times New Roman"/>
+              </w:rPr>
+              <w:t>Decade</w:t>
+            </w:r>
+          </w:p>
+        </w:tc>
+        <w:tc>
+          <w:tcPr>
+            <w:tcW w:w="738" w:type="dxa"/>
+          </w:tcPr>
+          <w:p>
+            <w:pPr>
+              <w:rPr>
+                <w:rFonts w:ascii="Times New Roman" w:hAnsi="Times New Roman" w:cs="Times New Roman"/>
+              </w:rPr>
+            </w:pPr>
+            <w:r>
+              <w:rPr>
+                <w:rFonts w:ascii="Times New Roman" w:hAnsi="Times New Roman" w:cs="Times New Roman"/>
+              </w:rPr>
+              <w:t>n</w:t>
+            </w:r>
+          </w:p>
+        </w:tc>
+        <w:tc>
+          <w:tcPr>
+            <w:tcW w:w="1530" w:type="dxa"/>
+          </w:tcPr>
+          <w:p>
+            <w:pPr>
+              <w:rPr>
+                <w:rFonts w:ascii="Times New Roman" w:hAnsi="Times New Roman" w:cs="Times New Roman"/>
+              </w:rPr>
+            </w:pPr>
+            <w:r>
+              <w:rPr>
+                <w:rFonts w:ascii="Times New Roman" w:eastAsia="Arial Unicode MS" w:hAnsi="Times New Roman" w:cs="Times New Roman"/>
+                <w:color w:val="000000"/>
+                <w:shd w:val="clear" w:color="auto" w:fill="FFFFFF"/>
+              </w:rPr>
+              <w:t>/</w:t>
+            </w:r>
+            <w:r>
+              <w:rPr>
+                <w:rStyle w:val="ipa"/>
+                <w:rFonts w:ascii="Times New Roman" w:eastAsia="Arial Unicode MS" w:hAnsi="Times New Roman" w:cs="Times New Roman"/>
+                <w:color w:val="000000"/>
+                <w:bdr w:val="none" w:sz="0" w:space="0" w:color="auto" w:frame="1"/>
+                <w:shd w:val="clear" w:color="auto" w:fill="FFFFFF"/>
+              </w:rPr>
+              <w:t>ˈdek.eɪd</w:t>
+            </w:r>
+            <w:r>
+              <w:rPr>
+                <w:rFonts w:ascii="Times New Roman" w:eastAsia="Arial Unicode MS" w:hAnsi="Times New Roman" w:cs="Times New Roman"/>
+                <w:color w:val="000000"/>
+                <w:shd w:val="clear" w:color="auto" w:fill="FFFFFF"/>
+              </w:rPr>
+              <w:t>/</w:t>
+            </w:r>
+          </w:p>
+        </w:tc>
+        <w:tc>
+          <w:tcPr>
+            <w:tcW w:w="4405" w:type="dxa"/>
+          </w:tcPr>
+          <w:p>
+            <w:pPr>
+              <w:rPr>
+                <w:rFonts w:ascii="Times New Roman" w:hAnsi="Times New Roman" w:cs="Times New Roman"/>
+              </w:rPr>
+            </w:pPr>
+            <w:r>
+              <w:rPr>
+                <w:rFonts w:ascii="Times New Roman" w:hAnsi="Times New Roman" w:cs="Times New Roman"/>
+              </w:rPr>
+              <w:t>T</w:t>
+            </w:r>
+            <w:r>
+              <w:rPr>
+                <w:rFonts w:ascii="Times New Roman" w:hAnsi="Times New Roman" w:cs="Times New Roman"/>
+              </w:rPr>
+              <w:t>hập kỷ</w:t>
             </w:r>
           </w:p>
         </w:tc>
@@ -147,20 +678,92 @@
       <w:tr>
         <w:tc>
           <w:tcPr>
-            <w:tcW w:w="4675" w:type="dxa"/>
-          </w:tcPr>
-          <w:p>
-            <w:r>
+            <w:tcW w:w="2677" w:type="dxa"/>
+          </w:tcPr>
+          <w:p>
+            <w:pPr>
+              <w:rPr>
+                <w:rFonts w:ascii="Times New Roman" w:hAnsi="Times New Roman" w:cs="Times New Roman"/>
+              </w:rPr>
+            </w:pPr>
+            <w:r>
+              <w:rPr>
+                <w:rFonts w:ascii="Times New Roman" w:hAnsi="Times New Roman" w:cs="Times New Roman"/>
+              </w:rPr>
               <w:t>Marriage</w:t>
             </w:r>
           </w:p>
         </w:tc>
         <w:tc>
           <w:tcPr>
-            <w:tcW w:w="4675" w:type="dxa"/>
-          </w:tcPr>
-          <w:p>
-            <w:r>
+            <w:tcW w:w="738" w:type="dxa"/>
+          </w:tcPr>
+          <w:p>
+            <w:pPr>
+              <w:rPr>
+                <w:rFonts w:ascii="Times New Roman" w:hAnsi="Times New Roman" w:cs="Times New Roman"/>
+              </w:rPr>
+            </w:pPr>
+            <w:r>
+              <w:rPr>
+                <w:rFonts w:ascii="Times New Roman" w:hAnsi="Times New Roman" w:cs="Times New Roman"/>
+              </w:rPr>
+              <w:t>n</w:t>
+            </w:r>
+          </w:p>
+        </w:tc>
+        <w:tc>
+          <w:tcPr>
+            <w:tcW w:w="1530" w:type="dxa"/>
+          </w:tcPr>
+          <w:p>
+            <w:pPr>
+              <w:rPr>
+                <w:rFonts w:ascii="Times New Roman" w:hAnsi="Times New Roman" w:cs="Times New Roman"/>
+              </w:rPr>
+            </w:pPr>
+            <w:r>
+              <w:rPr>
+                <w:rFonts w:ascii="Times New Roman" w:eastAsia="Arial Unicode MS" w:hAnsi="Times New Roman" w:cs="Times New Roman"/>
+                <w:color w:val="000000"/>
+                <w:shd w:val="clear" w:color="auto" w:fill="FFFFFF"/>
+              </w:rPr>
+              <w:t>/</w:t>
+            </w:r>
+            <w:r>
+              <w:rPr>
+                <w:rStyle w:val="ipa"/>
+                <w:rFonts w:ascii="Times New Roman" w:eastAsia="Arial Unicode MS" w:hAnsi="Times New Roman" w:cs="Times New Roman"/>
+                <w:color w:val="000000"/>
+                <w:bdr w:val="none" w:sz="0" w:space="0" w:color="auto" w:frame="1"/>
+                <w:shd w:val="clear" w:color="auto" w:fill="FFFFFF"/>
+              </w:rPr>
+              <w:t>ˈmær.ɪdʒ</w:t>
+            </w:r>
+            <w:r>
+              <w:rPr>
+                <w:rFonts w:ascii="Times New Roman" w:eastAsia="Arial Unicode MS" w:hAnsi="Times New Roman" w:cs="Times New Roman"/>
+                <w:color w:val="000000"/>
+                <w:shd w:val="clear" w:color="auto" w:fill="FFFFFF"/>
+              </w:rPr>
+              <w:t>/</w:t>
+            </w:r>
+          </w:p>
+        </w:tc>
+        <w:tc>
+          <w:tcPr>
+            <w:tcW w:w="4405" w:type="dxa"/>
+          </w:tcPr>
+          <w:p>
+            <w:pPr>
+              <w:rPr>
+                <w:rFonts w:ascii="Times New Roman" w:hAnsi="Times New Roman" w:cs="Times New Roman"/>
+              </w:rPr>
+            </w:pPr>
+            <w:r>
+              <w:rPr>
+                <w:rFonts w:ascii="Times New Roman" w:hAnsi="Times New Roman" w:cs="Times New Roman"/>
+              </w:rPr>
               <w:t>Cuộc hôn nhân</w:t>
             </w:r>
           </w:p>
@@ -169,20 +772,92 @@
       <w:tr>
         <w:tc>
           <w:tcPr>
-            <w:tcW w:w="4675" w:type="dxa"/>
-          </w:tcPr>
-          <w:p>
-            <w:r>
+            <w:tcW w:w="2677" w:type="dxa"/>
+          </w:tcPr>
+          <w:p>
+            <w:pPr>
+              <w:rPr>
+                <w:rFonts w:ascii="Times New Roman" w:hAnsi="Times New Roman" w:cs="Times New Roman"/>
+              </w:rPr>
+            </w:pPr>
+            <w:r>
+              <w:rPr>
+                <w:rFonts w:ascii="Times New Roman" w:hAnsi="Times New Roman" w:cs="Times New Roman"/>
+              </w:rPr>
               <w:t>Sibling</w:t>
             </w:r>
           </w:p>
         </w:tc>
         <w:tc>
           <w:tcPr>
-            <w:tcW w:w="4675" w:type="dxa"/>
-          </w:tcPr>
-          <w:p>
-            <w:r>
+            <w:tcW w:w="738" w:type="dxa"/>
+          </w:tcPr>
+          <w:p>
+            <w:pPr>
+              <w:rPr>
+                <w:rFonts w:ascii="Times New Roman" w:hAnsi="Times New Roman" w:cs="Times New Roman"/>
+              </w:rPr>
+            </w:pPr>
+            <w:r>
+              <w:rPr>
+                <w:rFonts w:ascii="Times New Roman" w:hAnsi="Times New Roman" w:cs="Times New Roman"/>
+              </w:rPr>
+              <w:t>n</w:t>
+            </w:r>
+          </w:p>
+        </w:tc>
+        <w:tc>
+          <w:tcPr>
+            <w:tcW w:w="1530" w:type="dxa"/>
+          </w:tcPr>
+          <w:p>
+            <w:pPr>
+              <w:rPr>
+                <w:rFonts w:ascii="Times New Roman" w:hAnsi="Times New Roman" w:cs="Times New Roman"/>
+              </w:rPr>
+            </w:pPr>
+            <w:r>
+              <w:rPr>
+                <w:rFonts w:ascii="Times New Roman" w:eastAsia="Arial Unicode MS" w:hAnsi="Times New Roman" w:cs="Times New Roman"/>
+                <w:color w:val="000000"/>
+                <w:shd w:val="clear" w:color="auto" w:fill="FFFFFF"/>
+              </w:rPr>
+              <w:t>/</w:t>
+            </w:r>
+            <w:r>
+              <w:rPr>
+                <w:rStyle w:val="ipa"/>
+                <w:rFonts w:ascii="Times New Roman" w:eastAsia="Arial Unicode MS" w:hAnsi="Times New Roman" w:cs="Times New Roman"/>
+                <w:color w:val="000000"/>
+                <w:bdr w:val="none" w:sz="0" w:space="0" w:color="auto" w:frame="1"/>
+                <w:shd w:val="clear" w:color="auto" w:fill="FFFFFF"/>
+              </w:rPr>
+              <w:t>ˈsɪb.lɪŋ</w:t>
+            </w:r>
+            <w:r>
+              <w:rPr>
+                <w:rFonts w:ascii="Times New Roman" w:eastAsia="Arial Unicode MS" w:hAnsi="Times New Roman" w:cs="Times New Roman"/>
+                <w:color w:val="000000"/>
+                <w:shd w:val="clear" w:color="auto" w:fill="FFFFFF"/>
+              </w:rPr>
+              <w:t>/</w:t>
+            </w:r>
+          </w:p>
+        </w:tc>
+        <w:tc>
+          <w:tcPr>
+            <w:tcW w:w="4405" w:type="dxa"/>
+          </w:tcPr>
+          <w:p>
+            <w:pPr>
+              <w:rPr>
+                <w:rFonts w:ascii="Times New Roman" w:hAnsi="Times New Roman" w:cs="Times New Roman"/>
+              </w:rPr>
+            </w:pPr>
+            <w:r>
+              <w:rPr>
+                <w:rFonts w:ascii="Times New Roman" w:hAnsi="Times New Roman" w:cs="Times New Roman"/>
+              </w:rPr>
               <w:t>Anh em ruột</w:t>
             </w:r>
           </w:p>
@@ -191,20 +866,106 @@
       <w:tr>
         <w:tc>
           <w:tcPr>
-            <w:tcW w:w="4675" w:type="dxa"/>
-          </w:tcPr>
-          <w:p>
-            <w:r>
+            <w:tcW w:w="2677" w:type="dxa"/>
+          </w:tcPr>
+          <w:p>
+            <w:pPr>
+              <w:rPr>
+                <w:rFonts w:ascii="Times New Roman" w:hAnsi="Times New Roman" w:cs="Times New Roman"/>
+              </w:rPr>
+            </w:pPr>
+            <w:r>
+              <w:rPr>
+                <w:rFonts w:ascii="Times New Roman" w:hAnsi="Times New Roman" w:cs="Times New Roman"/>
+              </w:rPr>
               <w:t>Artist</w:t>
             </w:r>
           </w:p>
         </w:tc>
         <w:tc>
           <w:tcPr>
-            <w:tcW w:w="4675" w:type="dxa"/>
-          </w:tcPr>
-          <w:p>
-            <w:r>
+            <w:tcW w:w="738" w:type="dxa"/>
+          </w:tcPr>
+          <w:p>
+            <w:pPr>
+              <w:rPr>
+                <w:rFonts w:ascii="Times New Roman" w:hAnsi="Times New Roman" w:cs="Times New Roman"/>
+              </w:rPr>
+            </w:pPr>
+            <w:r>
+              <w:rPr>
+                <w:rFonts w:ascii="Times New Roman" w:hAnsi="Times New Roman" w:cs="Times New Roman"/>
+              </w:rPr>
+              <w:t>n</w:t>
+            </w:r>
+          </w:p>
+        </w:tc>
+        <w:tc>
+          <w:tcPr>
+            <w:tcW w:w="1530" w:type="dxa"/>
+          </w:tcPr>
+          <w:p>
+            <w:pPr>
+              <w:rPr>
+                <w:rFonts w:ascii="Times New Roman" w:hAnsi="Times New Roman" w:cs="Times New Roman"/>
+                <w:caps/>
+              </w:rPr>
+            </w:pPr>
+            <w:r>
+              <w:rPr>
+                <w:rStyle w:val="pron"/>
+                <w:rFonts w:ascii="Times New Roman" w:eastAsia="Arial Unicode MS" w:hAnsi="Times New Roman" w:cs="Times New Roman"/>
+                <w:color w:val="000000"/>
+                <w:bdr w:val="none" w:sz="0" w:space="0" w:color="auto" w:frame="1"/>
+                <w:shd w:val="clear" w:color="auto" w:fill="FFFFFF"/>
+              </w:rPr>
+              <w:t>/</w:t>
+            </w:r>
+            <w:r>
+              <w:rPr>
+                <w:rStyle w:val="ipa"/>
+                <w:rFonts w:ascii="Times New Roman" w:eastAsia="Arial Unicode MS" w:hAnsi="Times New Roman" w:cs="Times New Roman"/>
+                <w:color w:val="000000"/>
+                <w:bdr w:val="none" w:sz="0" w:space="0" w:color="auto" w:frame="1"/>
+                <w:shd w:val="clear" w:color="auto" w:fill="FFFFFF"/>
+              </w:rPr>
+              <w:t>ˈɑː.tɪst</w:t>
+            </w:r>
+            <w:r>
+              <w:rPr>
+                <w:rStyle w:val="pron"/>
+                <w:rFonts w:ascii="Times New Roman" w:eastAsia="Arial Unicode MS" w:hAnsi="Times New Roman" w:cs="Times New Roman"/>
+                <w:color w:val="000000"/>
+                <w:bdr w:val="none" w:sz="0" w:space="0" w:color="auto" w:frame="1"/>
+                <w:shd w:val="clear" w:color="auto" w:fill="FFFFFF"/>
+              </w:rPr>
+              <w:t>/</w:t>
+            </w:r>
+            <w:r>
+              <w:rPr>
+                <w:rStyle w:val="apple-converted-space"/>
+                <w:rFonts w:ascii="Times New Roman" w:hAnsi="Times New Roman" w:cs="Times New Roman"/>
+                <w:color w:val="000000"/>
+                <w:shd w:val="clear" w:color="auto" w:fill="FFFFFF"/>
+              </w:rPr>
+              <w:t> </w:t>
+            </w:r>
+          </w:p>
+        </w:tc>
+        <w:tc>
+          <w:tcPr>
+            <w:tcW w:w="4405" w:type="dxa"/>
+          </w:tcPr>
+          <w:p>
+            <w:pPr>
+              <w:rPr>
+                <w:rFonts w:ascii="Times New Roman" w:hAnsi="Times New Roman" w:cs="Times New Roman"/>
+              </w:rPr>
+            </w:pPr>
+            <w:r>
+              <w:rPr>
+                <w:rFonts w:ascii="Times New Roman" w:hAnsi="Times New Roman" w:cs="Times New Roman"/>
+              </w:rPr>
               <w:t>Nghệ sĩ</w:t>
             </w:r>
           </w:p>
@@ -213,20 +974,104 @@
       <w:tr>
         <w:tc>
           <w:tcPr>
-            <w:tcW w:w="4675" w:type="dxa"/>
-          </w:tcPr>
-          <w:p>
-            <w:r>
+            <w:tcW w:w="2677" w:type="dxa"/>
+          </w:tcPr>
+          <w:p>
+            <w:pPr>
+              <w:rPr>
+                <w:rFonts w:ascii="Times New Roman" w:hAnsi="Times New Roman" w:cs="Times New Roman"/>
+              </w:rPr>
+            </w:pPr>
+            <w:r>
+              <w:rPr>
+                <w:rFonts w:ascii="Times New Roman" w:hAnsi="Times New Roman" w:cs="Times New Roman"/>
+              </w:rPr>
               <w:t>Director</w:t>
             </w:r>
           </w:p>
         </w:tc>
         <w:tc>
           <w:tcPr>
-            <w:tcW w:w="4675" w:type="dxa"/>
-          </w:tcPr>
-          <w:p>
-            <w:r>
+            <w:tcW w:w="738" w:type="dxa"/>
+          </w:tcPr>
+          <w:p>
+            <w:pPr>
+              <w:rPr>
+                <w:rFonts w:ascii="Times New Roman" w:hAnsi="Times New Roman" w:cs="Times New Roman"/>
+              </w:rPr>
+            </w:pPr>
+            <w:r>
+              <w:rPr>
+                <w:rFonts w:ascii="Times New Roman" w:hAnsi="Times New Roman" w:cs="Times New Roman"/>
+              </w:rPr>
+              <w:t>n</w:t>
+            </w:r>
+          </w:p>
+        </w:tc>
+        <w:tc>
+          <w:tcPr>
+            <w:tcW w:w="1530" w:type="dxa"/>
+          </w:tcPr>
+          <w:p>
+            <w:pPr>
+              <w:rPr>
+                <w:rFonts w:ascii="Times New Roman" w:hAnsi="Times New Roman" w:cs="Times New Roman"/>
+              </w:rPr>
+            </w:pPr>
+            <w:r>
+              <w:rPr>
+                <w:rFonts w:ascii="Times New Roman" w:eastAsia="Arial Unicode MS" w:hAnsi="Times New Roman" w:cs="Times New Roman"/>
+                <w:color w:val="000000"/>
+                <w:shd w:val="clear" w:color="auto" w:fill="FFFFFF"/>
+              </w:rPr>
+              <w:t>/</w:t>
+            </w:r>
+            <w:r>
+              <w:rPr>
+                <w:rStyle w:val="ipa"/>
+                <w:rFonts w:ascii="Times New Roman" w:eastAsia="Arial Unicode MS" w:hAnsi="Times New Roman" w:cs="Times New Roman"/>
+                <w:color w:val="000000"/>
+                <w:bdr w:val="none" w:sz="0" w:space="0" w:color="auto" w:frame="1"/>
+                <w:shd w:val="clear" w:color="auto" w:fill="FFFFFF"/>
+              </w:rPr>
+              <w:t>daɪˈrek.tə</w:t>
+            </w:r>
+            <w:r>
+              <w:rPr>
+                <w:rStyle w:val="sp"/>
+                <w:rFonts w:ascii="Times New Roman" w:eastAsia="Arial Unicode MS" w:hAnsi="Times New Roman" w:cs="Times New Roman"/>
+                <w:color w:val="000000"/>
+                <w:sz w:val="16"/>
+                <w:szCs w:val="16"/>
+                <w:bdr w:val="none" w:sz="0" w:space="0" w:color="auto" w:frame="1"/>
+                <w:shd w:val="clear" w:color="auto" w:fill="FFFFFF"/>
+              </w:rPr>
+              <w:t>r</w:t>
+            </w:r>
+            <w:r>
+              <w:rPr>
+                <w:rFonts w:ascii="Times New Roman" w:eastAsia="Arial Unicode MS" w:hAnsi="Times New Roman" w:cs="Times New Roman"/>
+                <w:color w:val="000000"/>
+                <w:shd w:val="clear" w:color="auto" w:fill="FFFFFF"/>
+              </w:rPr>
+              <w:t>/</w:t>
+            </w:r>
+          </w:p>
+        </w:tc>
+        <w:tc>
+          <w:tcPr>
+            <w:tcW w:w="4405" w:type="dxa"/>
+          </w:tcPr>
+          <w:p>
+            <w:pPr>
+              <w:rPr>
+                <w:rFonts w:ascii="Times New Roman" w:hAnsi="Times New Roman" w:cs="Times New Roman"/>
+              </w:rPr>
+            </w:pPr>
+            <w:r>
+              <w:rPr>
+                <w:rFonts w:ascii="Times New Roman" w:hAnsi="Times New Roman" w:cs="Times New Roman"/>
+              </w:rPr>
               <w:t>Giám đốc, đạo diễn</w:t>
             </w:r>
           </w:p>
@@ -235,20 +1080,127 @@
       <w:tr>
         <w:tc>
           <w:tcPr>
-            <w:tcW w:w="4675" w:type="dxa"/>
-          </w:tcPr>
-          <w:p>
-            <w:r>
+            <w:tcW w:w="2677" w:type="dxa"/>
+          </w:tcPr>
+          <w:p>
+            <w:pPr>
+              <w:rPr>
+                <w:rFonts w:ascii="Times New Roman" w:hAnsi="Times New Roman" w:cs="Times New Roman"/>
+              </w:rPr>
+            </w:pPr>
+            <w:r>
+              <w:rPr>
+                <w:rFonts w:ascii="Times New Roman" w:hAnsi="Times New Roman" w:cs="Times New Roman"/>
+              </w:rPr>
               <w:t>Secretary</w:t>
             </w:r>
           </w:p>
         </w:tc>
         <w:tc>
           <w:tcPr>
-            <w:tcW w:w="4675" w:type="dxa"/>
-          </w:tcPr>
-          <w:p>
-            <w:r>
+            <w:tcW w:w="738" w:type="dxa"/>
+          </w:tcPr>
+          <w:p>
+            <w:pPr>
+              <w:rPr>
+                <w:rFonts w:ascii="Times New Roman" w:hAnsi="Times New Roman" w:cs="Times New Roman"/>
+              </w:rPr>
+            </w:pPr>
+            <w:r>
+              <w:rPr>
+                <w:rFonts w:ascii="Times New Roman" w:hAnsi="Times New Roman" w:cs="Times New Roman"/>
+              </w:rPr>
+              <w:t>n</w:t>
+            </w:r>
+          </w:p>
+        </w:tc>
+        <w:tc>
+          <w:tcPr>
+            <w:tcW w:w="1530" w:type="dxa"/>
+          </w:tcPr>
+          <w:p>
+            <w:pPr>
+              <w:rPr>
+                <w:rFonts w:ascii="Times New Roman" w:hAnsi="Times New Roman" w:cs="Times New Roman"/>
+              </w:rPr>
+            </w:pPr>
+            <w:r>
+              <w:rPr>
+                <w:rStyle w:val="pron"/>
+                <w:rFonts w:ascii="Times New Roman" w:eastAsia="Arial Unicode MS" w:hAnsi="Times New Roman" w:cs="Times New Roman"/>
+                <w:color w:val="000000"/>
+                <w:bdr w:val="none" w:sz="0" w:space="0" w:color="auto" w:frame="1"/>
+                <w:shd w:val="clear" w:color="auto" w:fill="FFFFFF"/>
+              </w:rPr>
+              <w:t>/</w:t>
+            </w:r>
+            <w:r>
+              <w:rPr>
+                <w:rStyle w:val="ipa"/>
+                <w:rFonts w:ascii="Times New Roman" w:eastAsia="Arial Unicode MS" w:hAnsi="Times New Roman" w:cs="Times New Roman"/>
+                <w:color w:val="000000"/>
+                <w:bdr w:val="none" w:sz="0" w:space="0" w:color="auto" w:frame="1"/>
+                <w:shd w:val="clear" w:color="auto" w:fill="FFFFFF"/>
+              </w:rPr>
+              <w:t>ˈsek.rə.t</w:t>
+            </w:r>
+            <w:r>
+              <w:rPr>
+                <w:rStyle w:val="sp"/>
+                <w:rFonts w:ascii="Times New Roman" w:eastAsia="Arial Unicode MS" w:hAnsi="Times New Roman" w:cs="Times New Roman"/>
+                <w:color w:val="000000"/>
+                <w:sz w:val="16"/>
+                <w:szCs w:val="16"/>
+                <w:bdr w:val="none" w:sz="0" w:space="0" w:color="auto" w:frame="1"/>
+                <w:shd w:val="clear" w:color="auto" w:fill="FFFFFF"/>
+              </w:rPr>
+              <w:t>ə</w:t>
+            </w:r>
+            <w:r>
+              <w:rPr>
+                <w:rStyle w:val="ipa"/>
+                <w:rFonts w:ascii="Times New Roman" w:eastAsia="Arial Unicode MS" w:hAnsi="Times New Roman" w:cs="Times New Roman"/>
+                <w:color w:val="000000"/>
+                <w:bdr w:val="none" w:sz="0" w:space="0" w:color="auto" w:frame="1"/>
+                <w:shd w:val="clear" w:color="auto" w:fill="FFFFFF"/>
+              </w:rPr>
+              <w:t>r.i</w:t>
+            </w:r>
+            <w:r>
+              <w:rPr>
+                <w:rStyle w:val="pron"/>
+                <w:rFonts w:ascii="Times New Roman" w:eastAsia="Arial Unicode MS" w:hAnsi="Times New Roman" w:cs="Times New Roman"/>
+                <w:color w:val="000000"/>
+                <w:bdr w:val="none" w:sz="0" w:space="0" w:color="auto" w:frame="1"/>
+                <w:shd w:val="clear" w:color="auto" w:fill="FFFFFF"/>
+              </w:rPr>
+              <w:t>/</w:t>
+            </w:r>
+            <w:r>
+              <w:rPr>
+                <w:rStyle w:val="apple-converted-space"/>
+                <w:rFonts w:ascii="Times New Roman" w:hAnsi="Times New Roman" w:cs="Times New Roman"/>
+                <w:color w:val="000000"/>
+                <w:shd w:val="clear" w:color="auto" w:fill="FFFFFF"/>
+              </w:rPr>
+              <w:t> </w:t>
+            </w:r>
+          </w:p>
+        </w:tc>
+        <w:tc>
+          <w:tcPr>
+            <w:tcW w:w="4405" w:type="dxa"/>
+          </w:tcPr>
+          <w:p>
+            <w:pPr>
+              <w:rPr>
+                <w:rFonts w:ascii="Times New Roman" w:hAnsi="Times New Roman" w:cs="Times New Roman"/>
+              </w:rPr>
+            </w:pPr>
+            <w:r>
+              <w:rPr>
+                <w:rFonts w:ascii="Times New Roman" w:hAnsi="Times New Roman" w:cs="Times New Roman"/>
+              </w:rPr>
               <w:t>Thư ký</w:t>
             </w:r>
           </w:p>
@@ -257,20 +1209,118 @@
       <w:tr>
         <w:tc>
           <w:tcPr>
-            <w:tcW w:w="4675" w:type="dxa"/>
-          </w:tcPr>
-          <w:p>
-            <w:r>
+            <w:tcW w:w="2677" w:type="dxa"/>
+          </w:tcPr>
+          <w:p>
+            <w:pPr>
+              <w:rPr>
+                <w:rFonts w:ascii="Times New Roman" w:hAnsi="Times New Roman" w:cs="Times New Roman"/>
+              </w:rPr>
+            </w:pPr>
+            <w:r>
+              <w:rPr>
+                <w:rFonts w:ascii="Times New Roman" w:hAnsi="Times New Roman" w:cs="Times New Roman"/>
+              </w:rPr>
               <w:t>Worker</w:t>
             </w:r>
           </w:p>
         </w:tc>
         <w:tc>
           <w:tcPr>
-            <w:tcW w:w="4675" w:type="dxa"/>
-          </w:tcPr>
-          <w:p>
-            <w:r>
+            <w:tcW w:w="738" w:type="dxa"/>
+          </w:tcPr>
+          <w:p>
+            <w:pPr>
+              <w:rPr>
+                <w:rFonts w:ascii="Times New Roman" w:hAnsi="Times New Roman" w:cs="Times New Roman"/>
+              </w:rPr>
+            </w:pPr>
+            <w:r>
+              <w:rPr>
+                <w:rFonts w:ascii="Times New Roman" w:hAnsi="Times New Roman" w:cs="Times New Roman"/>
+              </w:rPr>
+              <w:t>n</w:t>
+            </w:r>
+          </w:p>
+        </w:tc>
+        <w:tc>
+          <w:tcPr>
+            <w:tcW w:w="1530" w:type="dxa"/>
+          </w:tcPr>
+          <w:p>
+            <w:pPr>
+              <w:rPr>
+                <w:rFonts w:ascii="Times New Roman" w:hAnsi="Times New Roman" w:cs="Times New Roman"/>
+                <w:b/>
+              </w:rPr>
+            </w:pPr>
+            <w:r>
+              <w:rPr>
+                <w:rStyle w:val="pron"/>
+                <w:rFonts w:ascii="Times New Roman" w:eastAsia="Arial Unicode MS" w:hAnsi="Times New Roman" w:cs="Times New Roman"/>
+                <w:color w:val="000000"/>
+                <w:bdr w:val="none" w:sz="0" w:space="0" w:color="auto" w:frame="1"/>
+                <w:shd w:val="clear" w:color="auto" w:fill="FFFFFF"/>
+              </w:rPr>
+              <w:t>/</w:t>
+            </w:r>
+            <w:r>
+              <w:rPr>
+                <w:rStyle w:val="ipa"/>
+                <w:rFonts w:ascii="Times New Roman" w:eastAsia="Arial Unicode MS" w:hAnsi="Times New Roman" w:cs="Times New Roman"/>
+                <w:color w:val="000000"/>
+                <w:bdr w:val="none" w:sz="0" w:space="0" w:color="auto" w:frame="1"/>
+                <w:shd w:val="clear" w:color="auto" w:fill="FFFFFF"/>
+              </w:rPr>
+              <w:t>ˈwɜː.kə</w:t>
+            </w:r>
+            <w:r>
+              <w:rPr>
+                <w:rStyle w:val="sp"/>
+                <w:rFonts w:ascii="Times New Roman" w:eastAsia="Arial Unicode MS" w:hAnsi="Times New Roman" w:cs="Times New Roman"/>
+                <w:color w:val="000000"/>
+                <w:sz w:val="16"/>
+                <w:szCs w:val="16"/>
+                <w:bdr w:val="none" w:sz="0" w:space="0" w:color="auto" w:frame="1"/>
+                <w:shd w:val="clear" w:color="auto" w:fill="FFFFFF"/>
+              </w:rPr>
+              <w:t>r</w:t>
+            </w:r>
+            <w:r>
+              <w:rPr>
+                <w:rStyle w:val="pron"/>
+                <w:rFonts w:ascii="Times New Roman" w:eastAsia="Arial Unicode MS" w:hAnsi="Times New Roman" w:cs="Times New Roman"/>
+                <w:color w:val="000000"/>
+                <w:bdr w:val="none" w:sz="0" w:space="0" w:color="auto" w:frame="1"/>
+                <w:shd w:val="clear" w:color="auto" w:fill="FFFFFF"/>
+              </w:rPr>
+              <w:t>/</w:t>
+            </w:r>
+            <w:r>
+              <w:rPr>
+                <w:rStyle w:val="apple-converted-space"/>
+                <w:rFonts w:ascii="Times New Roman" w:hAnsi="Times New Roman" w:cs="Times New Roman"/>
+                <w:color w:val="000000"/>
+                <w:shd w:val="clear" w:color="auto" w:fill="FFFFFF"/>
+              </w:rPr>
+              <w:t> </w:t>
+            </w:r>
+          </w:p>
+        </w:tc>
+        <w:tc>
+          <w:tcPr>
+            <w:tcW w:w="4405" w:type="dxa"/>
+          </w:tcPr>
+          <w:p>
+            <w:pPr>
+              <w:rPr>
+                <w:rFonts w:ascii="Times New Roman" w:hAnsi="Times New Roman" w:cs="Times New Roman"/>
+              </w:rPr>
+            </w:pPr>
+            <w:r>
+              <w:rPr>
+                <w:rFonts w:ascii="Times New Roman" w:hAnsi="Times New Roman" w:cs="Times New Roman"/>
+              </w:rPr>
               <w:t>Công nhân</w:t>
             </w:r>
           </w:p>
@@ -279,29 +1329,1776 @@
       <w:tr>
         <w:tc>
           <w:tcPr>
-            <w:tcW w:w="4675" w:type="dxa"/>
-          </w:tcPr>
-          <w:p>
-            <w:r>
+            <w:tcW w:w="2677" w:type="dxa"/>
+          </w:tcPr>
+          <w:p>
+            <w:pPr>
+              <w:rPr>
+                <w:rFonts w:ascii="Times New Roman" w:hAnsi="Times New Roman" w:cs="Times New Roman"/>
+              </w:rPr>
+            </w:pPr>
+            <w:r>
+              <w:rPr>
+                <w:rFonts w:ascii="Times New Roman" w:hAnsi="Times New Roman" w:cs="Times New Roman"/>
+              </w:rPr>
               <w:t>Career</w:t>
             </w:r>
           </w:p>
         </w:tc>
         <w:tc>
           <w:tcPr>
-            <w:tcW w:w="4675" w:type="dxa"/>
-          </w:tcPr>
-          <w:p>
-            <w:r>
+            <w:tcW w:w="738" w:type="dxa"/>
+          </w:tcPr>
+          <w:p>
+            <w:pPr>
+              <w:rPr>
+                <w:rFonts w:ascii="Times New Roman" w:hAnsi="Times New Roman" w:cs="Times New Roman"/>
+              </w:rPr>
+            </w:pPr>
+            <w:r>
+              <w:rPr>
+                <w:rFonts w:ascii="Times New Roman" w:hAnsi="Times New Roman" w:cs="Times New Roman"/>
+              </w:rPr>
+              <w:t>n</w:t>
+            </w:r>
+          </w:p>
+        </w:tc>
+        <w:tc>
+          <w:tcPr>
+            <w:tcW w:w="1530" w:type="dxa"/>
+          </w:tcPr>
+          <w:p>
+            <w:pPr>
+              <w:rPr>
+                <w:rFonts w:ascii="Times New Roman" w:hAnsi="Times New Roman" w:cs="Times New Roman"/>
+              </w:rPr>
+            </w:pPr>
+            <w:r>
+              <w:rPr>
+                <w:rFonts w:ascii="Times New Roman" w:eastAsia="Arial Unicode MS" w:hAnsi="Times New Roman" w:cs="Times New Roman"/>
+                <w:color w:val="000000"/>
+                <w:shd w:val="clear" w:color="auto" w:fill="FFFFFF"/>
+              </w:rPr>
+              <w:t>/</w:t>
+            </w:r>
+            <w:r>
+              <w:rPr>
+                <w:rStyle w:val="ipa"/>
+                <w:rFonts w:ascii="Times New Roman" w:eastAsia="Arial Unicode MS" w:hAnsi="Times New Roman" w:cs="Times New Roman"/>
+                <w:color w:val="000000"/>
+                <w:bdr w:val="none" w:sz="0" w:space="0" w:color="auto" w:frame="1"/>
+                <w:shd w:val="clear" w:color="auto" w:fill="FFFFFF"/>
+              </w:rPr>
+              <w:t>kəˈrɪə</w:t>
+            </w:r>
+            <w:r>
+              <w:rPr>
+                <w:rStyle w:val="sp"/>
+                <w:rFonts w:ascii="Times New Roman" w:eastAsia="Arial Unicode MS" w:hAnsi="Times New Roman" w:cs="Times New Roman"/>
+                <w:color w:val="000000"/>
+                <w:sz w:val="16"/>
+                <w:szCs w:val="16"/>
+                <w:bdr w:val="none" w:sz="0" w:space="0" w:color="auto" w:frame="1"/>
+                <w:shd w:val="clear" w:color="auto" w:fill="FFFFFF"/>
+              </w:rPr>
+              <w:t>r</w:t>
+            </w:r>
+            <w:r>
+              <w:rPr>
+                <w:rFonts w:ascii="Times New Roman" w:eastAsia="Arial Unicode MS" w:hAnsi="Times New Roman" w:cs="Times New Roman"/>
+                <w:color w:val="000000"/>
+                <w:shd w:val="clear" w:color="auto" w:fill="FFFFFF"/>
+              </w:rPr>
+              <w:t>/</w:t>
+            </w:r>
+          </w:p>
+        </w:tc>
+        <w:tc>
+          <w:tcPr>
+            <w:tcW w:w="4405" w:type="dxa"/>
+          </w:tcPr>
+          <w:p>
+            <w:pPr>
+              <w:rPr>
+                <w:rFonts w:ascii="Times New Roman" w:hAnsi="Times New Roman" w:cs="Times New Roman"/>
+              </w:rPr>
+            </w:pPr>
+            <w:r>
+              <w:rPr>
+                <w:rFonts w:ascii="Times New Roman" w:hAnsi="Times New Roman" w:cs="Times New Roman"/>
+              </w:rPr>
               <w:t>Sự nghiệp</w:t>
+            </w:r>
+            <w:r>
+              <w:rPr>
+                <w:rFonts w:ascii="Times New Roman" w:hAnsi="Times New Roman" w:cs="Times New Roman"/>
+              </w:rPr>
+              <w:t>, nghề nghiệp</w:t>
+            </w:r>
+          </w:p>
+        </w:tc>
+      </w:tr>
+      <w:tr>
+        <w:tc>
+          <w:tcPr>
+            <w:tcW w:w="2677" w:type="dxa"/>
+          </w:tcPr>
+          <w:p>
+            <w:pPr>
+              <w:rPr>
+                <w:rFonts w:ascii="Times New Roman" w:hAnsi="Times New Roman" w:cs="Times New Roman"/>
+              </w:rPr>
+            </w:pPr>
+            <w:r>
+              <w:rPr>
+                <w:rFonts w:ascii="Times New Roman" w:hAnsi="Times New Roman" w:cs="Times New Roman"/>
+              </w:rPr>
+              <w:t>Captain</w:t>
+            </w:r>
+          </w:p>
+        </w:tc>
+        <w:tc>
+          <w:tcPr>
+            <w:tcW w:w="738" w:type="dxa"/>
+          </w:tcPr>
+          <w:p>
+            <w:pPr>
+              <w:rPr>
+                <w:rFonts w:ascii="Times New Roman" w:hAnsi="Times New Roman" w:cs="Times New Roman"/>
+              </w:rPr>
+            </w:pPr>
+            <w:r>
+              <w:rPr>
+                <w:rFonts w:ascii="Times New Roman" w:hAnsi="Times New Roman" w:cs="Times New Roman"/>
+              </w:rPr>
+              <w:t>n</w:t>
+            </w:r>
+          </w:p>
+        </w:tc>
+        <w:tc>
+          <w:tcPr>
+            <w:tcW w:w="1530" w:type="dxa"/>
+          </w:tcPr>
+          <w:p>
+            <w:pPr>
+              <w:rPr>
+                <w:rFonts w:ascii="Times New Roman" w:hAnsi="Times New Roman" w:cs="Times New Roman"/>
+                <w:b/>
+              </w:rPr>
+            </w:pPr>
+            <w:r>
+              <w:rPr>
+                <w:rStyle w:val="pron"/>
+                <w:rFonts w:ascii="Times New Roman" w:eastAsia="Arial Unicode MS" w:hAnsi="Times New Roman" w:cs="Times New Roman"/>
+                <w:color w:val="000000"/>
+                <w:bdr w:val="none" w:sz="0" w:space="0" w:color="auto" w:frame="1"/>
+                <w:shd w:val="clear" w:color="auto" w:fill="FFFFFF"/>
+              </w:rPr>
+              <w:t>/</w:t>
+            </w:r>
+            <w:r>
+              <w:rPr>
+                <w:rStyle w:val="ipa"/>
+                <w:rFonts w:ascii="Times New Roman" w:eastAsia="Arial Unicode MS" w:hAnsi="Times New Roman" w:cs="Times New Roman"/>
+                <w:color w:val="000000"/>
+                <w:bdr w:val="none" w:sz="0" w:space="0" w:color="auto" w:frame="1"/>
+                <w:shd w:val="clear" w:color="auto" w:fill="FFFFFF"/>
+              </w:rPr>
+              <w:t>ˈkæp.tɪn</w:t>
+            </w:r>
+            <w:r>
+              <w:rPr>
+                <w:rStyle w:val="pron"/>
+                <w:rFonts w:ascii="Times New Roman" w:eastAsia="Arial Unicode MS" w:hAnsi="Times New Roman" w:cs="Times New Roman"/>
+                <w:color w:val="000000"/>
+                <w:bdr w:val="none" w:sz="0" w:space="0" w:color="auto" w:frame="1"/>
+                <w:shd w:val="clear" w:color="auto" w:fill="FFFFFF"/>
+              </w:rPr>
+              <w:t>/</w:t>
+            </w:r>
+            <w:r>
+              <w:rPr>
+                <w:rStyle w:val="apple-converted-space"/>
+                <w:rFonts w:ascii="Times New Roman" w:hAnsi="Times New Roman" w:cs="Times New Roman"/>
+                <w:color w:val="000000"/>
+                <w:shd w:val="clear" w:color="auto" w:fill="FFFFFF"/>
+              </w:rPr>
+              <w:t> </w:t>
+            </w:r>
+          </w:p>
+        </w:tc>
+        <w:tc>
+          <w:tcPr>
+            <w:tcW w:w="4405" w:type="dxa"/>
+          </w:tcPr>
+          <w:p>
+            <w:pPr>
+              <w:rPr>
+                <w:rFonts w:ascii="Times New Roman" w:hAnsi="Times New Roman" w:cs="Times New Roman"/>
+              </w:rPr>
+            </w:pPr>
+            <w:r>
+              <w:rPr>
+                <w:rFonts w:ascii="Times New Roman" w:hAnsi="Times New Roman" w:cs="Times New Roman"/>
+              </w:rPr>
+              <w:t>Thuyền trưởng</w:t>
+            </w:r>
+          </w:p>
+        </w:tc>
+      </w:tr>
+      <w:tr>
+        <w:tc>
+          <w:tcPr>
+            <w:tcW w:w="2677" w:type="dxa"/>
+          </w:tcPr>
+          <w:p>
+            <w:pPr>
+              <w:rPr>
+                <w:rFonts w:ascii="Times New Roman" w:hAnsi="Times New Roman" w:cs="Times New Roman"/>
+              </w:rPr>
+            </w:pPr>
+            <w:r>
+              <w:rPr>
+                <w:rFonts w:ascii="Times New Roman" w:hAnsi="Times New Roman" w:cs="Times New Roman"/>
+              </w:rPr>
+              <w:t>Professional</w:t>
+            </w:r>
+          </w:p>
+        </w:tc>
+        <w:tc>
+          <w:tcPr>
+            <w:tcW w:w="738" w:type="dxa"/>
+          </w:tcPr>
+          <w:p>
+            <w:pPr>
+              <w:rPr>
+                <w:rFonts w:ascii="Times New Roman" w:hAnsi="Times New Roman" w:cs="Times New Roman"/>
+              </w:rPr>
+            </w:pPr>
+            <w:r>
+              <w:rPr>
+                <w:rFonts w:ascii="Times New Roman" w:hAnsi="Times New Roman" w:cs="Times New Roman"/>
+              </w:rPr>
+              <w:t>adj</w:t>
+            </w:r>
+          </w:p>
+        </w:tc>
+        <w:tc>
+          <w:tcPr>
+            <w:tcW w:w="1530" w:type="dxa"/>
+          </w:tcPr>
+          <w:p>
+            <w:pPr>
+              <w:rPr>
+                <w:rFonts w:ascii="Times New Roman" w:hAnsi="Times New Roman" w:cs="Times New Roman"/>
+              </w:rPr>
+            </w:pPr>
+            <w:r>
+              <w:rPr>
+                <w:rStyle w:val="pron"/>
+                <w:rFonts w:ascii="Times New Roman" w:eastAsia="Arial Unicode MS" w:hAnsi="Times New Roman" w:cs="Times New Roman"/>
+                <w:color w:val="000000"/>
+                <w:bdr w:val="none" w:sz="0" w:space="0" w:color="auto" w:frame="1"/>
+                <w:shd w:val="clear" w:color="auto" w:fill="FFFFFF"/>
+              </w:rPr>
+              <w:t>/</w:t>
+            </w:r>
+            <w:r>
+              <w:rPr>
+                <w:rStyle w:val="ipa"/>
+                <w:rFonts w:ascii="Times New Roman" w:eastAsia="Arial Unicode MS" w:hAnsi="Times New Roman" w:cs="Times New Roman"/>
+                <w:color w:val="000000"/>
+                <w:bdr w:val="none" w:sz="0" w:space="0" w:color="auto" w:frame="1"/>
+                <w:shd w:val="clear" w:color="auto" w:fill="FFFFFF"/>
+              </w:rPr>
+              <w:t>prəˈfeʃ.</w:t>
+            </w:r>
+            <w:r>
+              <w:rPr>
+                <w:rStyle w:val="sp"/>
+                <w:rFonts w:ascii="Times New Roman" w:eastAsia="Arial Unicode MS" w:hAnsi="Times New Roman" w:cs="Times New Roman"/>
+                <w:color w:val="000000"/>
+                <w:sz w:val="16"/>
+                <w:szCs w:val="16"/>
+                <w:bdr w:val="none" w:sz="0" w:space="0" w:color="auto" w:frame="1"/>
+                <w:shd w:val="clear" w:color="auto" w:fill="FFFFFF"/>
+              </w:rPr>
+              <w:t>ə</w:t>
+            </w:r>
+            <w:r>
+              <w:rPr>
+                <w:rStyle w:val="ipa"/>
+                <w:rFonts w:ascii="Times New Roman" w:eastAsia="Arial Unicode MS" w:hAnsi="Times New Roman" w:cs="Times New Roman"/>
+                <w:color w:val="000000"/>
+                <w:bdr w:val="none" w:sz="0" w:space="0" w:color="auto" w:frame="1"/>
+                <w:shd w:val="clear" w:color="auto" w:fill="FFFFFF"/>
+              </w:rPr>
+              <w:t>n.</w:t>
+            </w:r>
+            <w:r>
+              <w:rPr>
+                <w:rStyle w:val="sp"/>
+                <w:rFonts w:ascii="Times New Roman" w:eastAsia="Arial Unicode MS" w:hAnsi="Times New Roman" w:cs="Times New Roman"/>
+                <w:color w:val="000000"/>
+                <w:sz w:val="16"/>
+                <w:szCs w:val="16"/>
+                <w:bdr w:val="none" w:sz="0" w:space="0" w:color="auto" w:frame="1"/>
+                <w:shd w:val="clear" w:color="auto" w:fill="FFFFFF"/>
+              </w:rPr>
+              <w:t>ə</w:t>
+            </w:r>
+            <w:r>
+              <w:rPr>
+                <w:rStyle w:val="ipa"/>
+                <w:rFonts w:ascii="Times New Roman" w:eastAsia="Arial Unicode MS" w:hAnsi="Times New Roman" w:cs="Times New Roman"/>
+                <w:color w:val="000000"/>
+                <w:bdr w:val="none" w:sz="0" w:space="0" w:color="auto" w:frame="1"/>
+                <w:shd w:val="clear" w:color="auto" w:fill="FFFFFF"/>
+              </w:rPr>
+              <w:t>l</w:t>
+            </w:r>
+            <w:r>
+              <w:rPr>
+                <w:rStyle w:val="pron"/>
+                <w:rFonts w:ascii="Times New Roman" w:eastAsia="Arial Unicode MS" w:hAnsi="Times New Roman" w:cs="Times New Roman"/>
+                <w:color w:val="000000"/>
+                <w:bdr w:val="none" w:sz="0" w:space="0" w:color="auto" w:frame="1"/>
+                <w:shd w:val="clear" w:color="auto" w:fill="FFFFFF"/>
+              </w:rPr>
+              <w:t>/</w:t>
+            </w:r>
+            <w:r>
+              <w:rPr>
+                <w:rStyle w:val="apple-converted-space"/>
+                <w:rFonts w:ascii="Times New Roman" w:hAnsi="Times New Roman" w:cs="Times New Roman"/>
+                <w:color w:val="000000"/>
+                <w:shd w:val="clear" w:color="auto" w:fill="FFFFFF"/>
+              </w:rPr>
+              <w:t> </w:t>
+            </w:r>
+          </w:p>
+        </w:tc>
+        <w:tc>
+          <w:tcPr>
+            <w:tcW w:w="4405" w:type="dxa"/>
+          </w:tcPr>
+          <w:p>
+            <w:pPr>
+              <w:rPr>
+                <w:rFonts w:ascii="Times New Roman" w:hAnsi="Times New Roman" w:cs="Times New Roman"/>
+              </w:rPr>
+            </w:pPr>
+            <w:r>
+              <w:rPr>
+                <w:rFonts w:ascii="Times New Roman" w:hAnsi="Times New Roman" w:cs="Times New Roman"/>
+              </w:rPr>
+              <w:t>Chuyên gia, chuyên nghiệp, nhà nghề</w:t>
+            </w:r>
+          </w:p>
+        </w:tc>
+      </w:tr>
+      <w:tr>
+        <w:tc>
+          <w:tcPr>
+            <w:tcW w:w="2677" w:type="dxa"/>
+          </w:tcPr>
+          <w:p>
+            <w:pPr>
+              <w:rPr>
+                <w:rFonts w:ascii="Times New Roman" w:hAnsi="Times New Roman" w:cs="Times New Roman"/>
+              </w:rPr>
+            </w:pPr>
+            <w:r>
+              <w:rPr>
+                <w:rFonts w:ascii="Times New Roman" w:hAnsi="Times New Roman" w:cs="Times New Roman"/>
+              </w:rPr>
+              <w:t>Guard</w:t>
+            </w:r>
+          </w:p>
+        </w:tc>
+        <w:tc>
+          <w:tcPr>
+            <w:tcW w:w="738" w:type="dxa"/>
+          </w:tcPr>
+          <w:p>
+            <w:pPr>
+              <w:rPr>
+                <w:rFonts w:ascii="Times New Roman" w:hAnsi="Times New Roman" w:cs="Times New Roman"/>
+              </w:rPr>
+            </w:pPr>
+            <w:r>
+              <w:rPr>
+                <w:rFonts w:ascii="Times New Roman" w:hAnsi="Times New Roman" w:cs="Times New Roman"/>
+              </w:rPr>
+              <w:t>n</w:t>
+            </w:r>
+          </w:p>
+        </w:tc>
+        <w:tc>
+          <w:tcPr>
+            <w:tcW w:w="1530" w:type="dxa"/>
+          </w:tcPr>
+          <w:p>
+            <w:pPr>
+              <w:rPr>
+                <w:rFonts w:ascii="Times New Roman" w:hAnsi="Times New Roman" w:cs="Times New Roman"/>
+              </w:rPr>
+            </w:pPr>
+            <w:r>
+              <w:rPr>
+                <w:rFonts w:ascii="Times New Roman" w:eastAsia="Arial Unicode MS" w:hAnsi="Times New Roman" w:cs="Times New Roman"/>
+                <w:color w:val="000000"/>
+                <w:shd w:val="clear" w:color="auto" w:fill="FFFFFF"/>
+              </w:rPr>
+              <w:t>/</w:t>
+            </w:r>
+            <w:r>
+              <w:rPr>
+                <w:rStyle w:val="ipa"/>
+                <w:rFonts w:ascii="Times New Roman" w:eastAsia="Arial Unicode MS" w:hAnsi="Times New Roman" w:cs="Times New Roman"/>
+                <w:color w:val="000000"/>
+                <w:bdr w:val="none" w:sz="0" w:space="0" w:color="auto" w:frame="1"/>
+                <w:shd w:val="clear" w:color="auto" w:fill="FFFFFF"/>
+              </w:rPr>
+              <w:t>ɡɑːd</w:t>
+            </w:r>
+            <w:r>
+              <w:rPr>
+                <w:rFonts w:ascii="Times New Roman" w:eastAsia="Arial Unicode MS" w:hAnsi="Times New Roman" w:cs="Times New Roman"/>
+                <w:color w:val="000000"/>
+                <w:shd w:val="clear" w:color="auto" w:fill="FFFFFF"/>
+              </w:rPr>
+              <w:t>/</w:t>
+            </w:r>
+          </w:p>
+        </w:tc>
+        <w:tc>
+          <w:tcPr>
+            <w:tcW w:w="4405" w:type="dxa"/>
+          </w:tcPr>
+          <w:p>
+            <w:pPr>
+              <w:rPr>
+                <w:rFonts w:ascii="Times New Roman" w:hAnsi="Times New Roman" w:cs="Times New Roman"/>
+              </w:rPr>
+            </w:pPr>
+            <w:r>
+              <w:rPr>
+                <w:rFonts w:ascii="Times New Roman" w:hAnsi="Times New Roman" w:cs="Times New Roman"/>
+              </w:rPr>
+              <w:t>Người bảo vệ, người canh gác</w:t>
+            </w:r>
+          </w:p>
+        </w:tc>
+      </w:tr>
+      <w:tr>
+        <w:tc>
+          <w:tcPr>
+            <w:tcW w:w="2677" w:type="dxa"/>
+          </w:tcPr>
+          <w:p>
+            <w:pPr>
+              <w:rPr>
+                <w:rFonts w:ascii="Times New Roman" w:hAnsi="Times New Roman" w:cs="Times New Roman"/>
+              </w:rPr>
+            </w:pPr>
+            <w:r>
+              <w:rPr>
+                <w:rFonts w:ascii="Times New Roman" w:hAnsi="Times New Roman" w:cs="Times New Roman"/>
+              </w:rPr>
+              <w:t>Judge</w:t>
+            </w:r>
+          </w:p>
+        </w:tc>
+        <w:tc>
+          <w:tcPr>
+            <w:tcW w:w="738" w:type="dxa"/>
+          </w:tcPr>
+          <w:p>
+            <w:pPr>
+              <w:rPr>
+                <w:rFonts w:ascii="Times New Roman" w:hAnsi="Times New Roman" w:cs="Times New Roman"/>
+              </w:rPr>
+            </w:pPr>
+            <w:r>
+              <w:rPr>
+                <w:rFonts w:ascii="Times New Roman" w:hAnsi="Times New Roman" w:cs="Times New Roman"/>
+              </w:rPr>
+              <w:t>n</w:t>
+            </w:r>
+          </w:p>
+        </w:tc>
+        <w:tc>
+          <w:tcPr>
+            <w:tcW w:w="1530" w:type="dxa"/>
+          </w:tcPr>
+          <w:p>
+            <w:pPr>
+              <w:rPr>
+                <w:rFonts w:ascii="Times New Roman" w:hAnsi="Times New Roman" w:cs="Times New Roman"/>
+              </w:rPr>
+            </w:pPr>
+            <w:r>
+              <w:rPr>
+                <w:rStyle w:val="pron"/>
+                <w:rFonts w:ascii="Times New Roman" w:eastAsia="Arial Unicode MS" w:hAnsi="Times New Roman" w:cs="Times New Roman"/>
+                <w:color w:val="000000"/>
+                <w:bdr w:val="none" w:sz="0" w:space="0" w:color="auto" w:frame="1"/>
+                <w:shd w:val="clear" w:color="auto" w:fill="FFFFFF"/>
+              </w:rPr>
+              <w:t>/</w:t>
+            </w:r>
+            <w:r>
+              <w:rPr>
+                <w:rStyle w:val="ipa"/>
+                <w:rFonts w:ascii="Times New Roman" w:eastAsia="Arial Unicode MS" w:hAnsi="Times New Roman" w:cs="Times New Roman"/>
+                <w:color w:val="000000"/>
+                <w:bdr w:val="none" w:sz="0" w:space="0" w:color="auto" w:frame="1"/>
+                <w:shd w:val="clear" w:color="auto" w:fill="FFFFFF"/>
+              </w:rPr>
+              <w:t>dʒʌdʒ</w:t>
+            </w:r>
+            <w:r>
+              <w:rPr>
+                <w:rStyle w:val="pron"/>
+                <w:rFonts w:ascii="Times New Roman" w:eastAsia="Arial Unicode MS" w:hAnsi="Times New Roman" w:cs="Times New Roman"/>
+                <w:color w:val="000000"/>
+                <w:bdr w:val="none" w:sz="0" w:space="0" w:color="auto" w:frame="1"/>
+                <w:shd w:val="clear" w:color="auto" w:fill="FFFFFF"/>
+              </w:rPr>
+              <w:t>/</w:t>
+            </w:r>
+            <w:r>
+              <w:rPr>
+                <w:rStyle w:val="apple-converted-space"/>
+                <w:rFonts w:ascii="Times New Roman" w:hAnsi="Times New Roman" w:cs="Times New Roman"/>
+                <w:color w:val="000000"/>
+                <w:shd w:val="clear" w:color="auto" w:fill="FFFFFF"/>
+              </w:rPr>
+              <w:t> </w:t>
+            </w:r>
+          </w:p>
+        </w:tc>
+        <w:tc>
+          <w:tcPr>
+            <w:tcW w:w="4405" w:type="dxa"/>
+          </w:tcPr>
+          <w:p>
+            <w:pPr>
+              <w:rPr>
+                <w:rFonts w:ascii="Times New Roman" w:hAnsi="Times New Roman" w:cs="Times New Roman"/>
+              </w:rPr>
+            </w:pPr>
+            <w:r>
+              <w:rPr>
+                <w:rFonts w:ascii="Times New Roman" w:hAnsi="Times New Roman" w:cs="Times New Roman"/>
+              </w:rPr>
+              <w:t>Thẩm phán, quan tòa, trọng tài</w:t>
+            </w:r>
+          </w:p>
+        </w:tc>
+      </w:tr>
+      <w:tr>
+        <w:tc>
+          <w:tcPr>
+            <w:tcW w:w="2677" w:type="dxa"/>
+          </w:tcPr>
+          <w:p>
+            <w:pPr>
+              <w:rPr>
+                <w:rFonts w:ascii="Times New Roman" w:hAnsi="Times New Roman" w:cs="Times New Roman"/>
+              </w:rPr>
+            </w:pPr>
+            <w:r>
+              <w:rPr>
+                <w:rFonts w:ascii="Times New Roman" w:hAnsi="Times New Roman" w:cs="Times New Roman"/>
+              </w:rPr>
+              <w:t>Police officer</w:t>
+            </w:r>
+          </w:p>
+        </w:tc>
+        <w:tc>
+          <w:tcPr>
+            <w:tcW w:w="738" w:type="dxa"/>
+          </w:tcPr>
+          <w:p>
+            <w:pPr>
+              <w:rPr>
+                <w:rFonts w:ascii="Times New Roman" w:hAnsi="Times New Roman" w:cs="Times New Roman"/>
+              </w:rPr>
+            </w:pPr>
+            <w:r>
+              <w:rPr>
+                <w:rFonts w:ascii="Times New Roman" w:hAnsi="Times New Roman" w:cs="Times New Roman"/>
+              </w:rPr>
+              <w:t>n</w:t>
+            </w:r>
+          </w:p>
+        </w:tc>
+        <w:tc>
+          <w:tcPr>
+            <w:tcW w:w="1530" w:type="dxa"/>
+          </w:tcPr>
+          <w:p>
+            <w:pPr>
+              <w:rPr>
+                <w:rFonts w:ascii="Times New Roman" w:hAnsi="Times New Roman" w:cs="Times New Roman"/>
+                <w:b/>
+              </w:rPr>
+            </w:pPr>
+            <w:r>
+              <w:rPr>
+                <w:rFonts w:ascii="Times New Roman" w:eastAsia="Arial Unicode MS" w:hAnsi="Times New Roman" w:cs="Times New Roman"/>
+                <w:color w:val="000000"/>
+                <w:shd w:val="clear" w:color="auto" w:fill="FFFFFF"/>
+              </w:rPr>
+              <w:t>/</w:t>
+            </w:r>
+            <w:r>
+              <w:rPr>
+                <w:rStyle w:val="ipa"/>
+                <w:rFonts w:ascii="Times New Roman" w:eastAsia="Arial Unicode MS" w:hAnsi="Times New Roman" w:cs="Times New Roman"/>
+                <w:color w:val="000000"/>
+                <w:bdr w:val="none" w:sz="0" w:space="0" w:color="auto" w:frame="1"/>
+                <w:shd w:val="clear" w:color="auto" w:fill="FFFFFF"/>
+              </w:rPr>
+              <w:t>pəˈliːs ˌɒf.ɪ.sə</w:t>
+            </w:r>
+            <w:r>
+              <w:rPr>
+                <w:rStyle w:val="sp"/>
+                <w:rFonts w:ascii="Times New Roman" w:eastAsia="Arial Unicode MS" w:hAnsi="Times New Roman" w:cs="Times New Roman"/>
+                <w:color w:val="000000"/>
+                <w:sz w:val="16"/>
+                <w:szCs w:val="16"/>
+                <w:bdr w:val="none" w:sz="0" w:space="0" w:color="auto" w:frame="1"/>
+                <w:shd w:val="clear" w:color="auto" w:fill="FFFFFF"/>
+              </w:rPr>
+              <w:t>r</w:t>
+            </w:r>
+            <w:r>
+              <w:rPr>
+                <w:rFonts w:ascii="Times New Roman" w:eastAsia="Arial Unicode MS" w:hAnsi="Times New Roman" w:cs="Times New Roman"/>
+                <w:color w:val="000000"/>
+                <w:shd w:val="clear" w:color="auto" w:fill="FFFFFF"/>
+              </w:rPr>
+              <w:t>/</w:t>
+            </w:r>
+          </w:p>
+        </w:tc>
+        <w:tc>
+          <w:tcPr>
+            <w:tcW w:w="4405" w:type="dxa"/>
+          </w:tcPr>
+          <w:p>
+            <w:pPr>
+              <w:rPr>
+                <w:rFonts w:ascii="Times New Roman" w:hAnsi="Times New Roman" w:cs="Times New Roman"/>
+              </w:rPr>
+            </w:pPr>
+            <w:r>
+              <w:rPr>
+                <w:rFonts w:ascii="Times New Roman" w:hAnsi="Times New Roman" w:cs="Times New Roman"/>
+              </w:rPr>
+              <w:t>Sĩ quan cảnh sát</w:t>
+            </w:r>
+          </w:p>
+        </w:tc>
+      </w:tr>
+      <w:tr>
+        <w:tc>
+          <w:tcPr>
+            <w:tcW w:w="2677" w:type="dxa"/>
+          </w:tcPr>
+          <w:p>
+            <w:pPr>
+              <w:rPr>
+                <w:rFonts w:ascii="Times New Roman" w:hAnsi="Times New Roman" w:cs="Times New Roman"/>
+              </w:rPr>
+            </w:pPr>
+            <w:r>
+              <w:rPr>
+                <w:rFonts w:ascii="Times New Roman" w:hAnsi="Times New Roman" w:cs="Times New Roman"/>
+              </w:rPr>
+              <w:t>Engineer</w:t>
+            </w:r>
+          </w:p>
+        </w:tc>
+        <w:tc>
+          <w:tcPr>
+            <w:tcW w:w="738" w:type="dxa"/>
+          </w:tcPr>
+          <w:p>
+            <w:pPr>
+              <w:rPr>
+                <w:rFonts w:ascii="Times New Roman" w:hAnsi="Times New Roman" w:cs="Times New Roman"/>
+              </w:rPr>
+            </w:pPr>
+            <w:r>
+              <w:rPr>
+                <w:rFonts w:ascii="Times New Roman" w:hAnsi="Times New Roman" w:cs="Times New Roman"/>
+              </w:rPr>
+              <w:t>n</w:t>
+            </w:r>
+          </w:p>
+        </w:tc>
+        <w:tc>
+          <w:tcPr>
+            <w:tcW w:w="1530" w:type="dxa"/>
+          </w:tcPr>
+          <w:p>
+            <w:pPr>
+              <w:rPr>
+                <w:rFonts w:ascii="Times New Roman" w:hAnsi="Times New Roman" w:cs="Times New Roman"/>
+                <w:b/>
+              </w:rPr>
+            </w:pPr>
+            <w:r>
+              <w:rPr>
+                <w:rFonts w:ascii="Times New Roman" w:eastAsia="Arial Unicode MS" w:hAnsi="Times New Roman" w:cs="Times New Roman"/>
+                <w:color w:val="000000"/>
+                <w:shd w:val="clear" w:color="auto" w:fill="FFFFFF"/>
+              </w:rPr>
+              <w:t>/</w:t>
+            </w:r>
+            <w:r>
+              <w:rPr>
+                <w:rStyle w:val="ipa"/>
+                <w:rFonts w:ascii="Times New Roman" w:eastAsia="Arial Unicode MS" w:hAnsi="Times New Roman" w:cs="Times New Roman"/>
+                <w:color w:val="000000"/>
+                <w:bdr w:val="none" w:sz="0" w:space="0" w:color="auto" w:frame="1"/>
+                <w:shd w:val="clear" w:color="auto" w:fill="FFFFFF"/>
+              </w:rPr>
+              <w:t>ˌen.dʒɪˈnɪə</w:t>
+            </w:r>
+            <w:r>
+              <w:rPr>
+                <w:rStyle w:val="sp"/>
+                <w:rFonts w:ascii="Times New Roman" w:eastAsia="Arial Unicode MS" w:hAnsi="Times New Roman" w:cs="Times New Roman"/>
+                <w:color w:val="000000"/>
+                <w:sz w:val="16"/>
+                <w:szCs w:val="16"/>
+                <w:bdr w:val="none" w:sz="0" w:space="0" w:color="auto" w:frame="1"/>
+                <w:shd w:val="clear" w:color="auto" w:fill="FFFFFF"/>
+              </w:rPr>
+              <w:t>r</w:t>
+            </w:r>
+            <w:r>
+              <w:rPr>
+                <w:rFonts w:ascii="Times New Roman" w:eastAsia="Arial Unicode MS" w:hAnsi="Times New Roman" w:cs="Times New Roman"/>
+                <w:color w:val="000000"/>
+                <w:shd w:val="clear" w:color="auto" w:fill="FFFFFF"/>
+              </w:rPr>
+              <w:t>/</w:t>
+            </w:r>
+          </w:p>
+        </w:tc>
+        <w:tc>
+          <w:tcPr>
+            <w:tcW w:w="4405" w:type="dxa"/>
+          </w:tcPr>
+          <w:p>
+            <w:pPr>
+              <w:rPr>
+                <w:rFonts w:ascii="Times New Roman" w:hAnsi="Times New Roman" w:cs="Times New Roman"/>
+              </w:rPr>
+            </w:pPr>
+            <w:r>
+              <w:rPr>
+                <w:rFonts w:ascii="Times New Roman" w:hAnsi="Times New Roman" w:cs="Times New Roman"/>
+              </w:rPr>
+              <w:t>Kỹ sư</w:t>
+            </w:r>
+          </w:p>
+        </w:tc>
+      </w:tr>
+      <w:tr>
+        <w:tc>
+          <w:tcPr>
+            <w:tcW w:w="2677" w:type="dxa"/>
+          </w:tcPr>
+          <w:p>
+            <w:pPr>
+              <w:rPr>
+                <w:rFonts w:ascii="Times New Roman" w:hAnsi="Times New Roman" w:cs="Times New Roman"/>
+              </w:rPr>
+            </w:pPr>
+            <w:r>
+              <w:rPr>
+                <w:rFonts w:ascii="Times New Roman" w:hAnsi="Times New Roman" w:cs="Times New Roman"/>
+              </w:rPr>
+              <w:t>Architect</w:t>
+            </w:r>
+          </w:p>
+        </w:tc>
+        <w:tc>
+          <w:tcPr>
+            <w:tcW w:w="738" w:type="dxa"/>
+          </w:tcPr>
+          <w:p>
+            <w:pPr>
+              <w:rPr>
+                <w:rFonts w:ascii="Times New Roman" w:hAnsi="Times New Roman" w:cs="Times New Roman"/>
+              </w:rPr>
+            </w:pPr>
+            <w:r>
+              <w:rPr>
+                <w:rFonts w:ascii="Times New Roman" w:hAnsi="Times New Roman" w:cs="Times New Roman"/>
+              </w:rPr>
+              <w:t>n</w:t>
+            </w:r>
+          </w:p>
+        </w:tc>
+        <w:tc>
+          <w:tcPr>
+            <w:tcW w:w="1530" w:type="dxa"/>
+          </w:tcPr>
+          <w:p>
+            <w:pPr>
+              <w:rPr>
+                <w:rFonts w:ascii="Times New Roman" w:hAnsi="Times New Roman" w:cs="Times New Roman"/>
+              </w:rPr>
+            </w:pPr>
+            <w:r>
+              <w:rPr>
+                <w:rFonts w:ascii="Times New Roman" w:eastAsia="Arial Unicode MS" w:hAnsi="Times New Roman" w:cs="Times New Roman"/>
+                <w:color w:val="000000"/>
+                <w:shd w:val="clear" w:color="auto" w:fill="FFFFFF"/>
+              </w:rPr>
+              <w:t>/</w:t>
+            </w:r>
+            <w:r>
+              <w:rPr>
+                <w:rStyle w:val="ipa"/>
+                <w:rFonts w:ascii="Times New Roman" w:eastAsia="Arial Unicode MS" w:hAnsi="Times New Roman" w:cs="Times New Roman"/>
+                <w:color w:val="000000"/>
+                <w:bdr w:val="none" w:sz="0" w:space="0" w:color="auto" w:frame="1"/>
+                <w:shd w:val="clear" w:color="auto" w:fill="FFFFFF"/>
+              </w:rPr>
+              <w:t>ˈɑː.kɪ.tekt</w:t>
+            </w:r>
+            <w:r>
+              <w:rPr>
+                <w:rFonts w:ascii="Times New Roman" w:eastAsia="Arial Unicode MS" w:hAnsi="Times New Roman" w:cs="Times New Roman"/>
+                <w:color w:val="000000"/>
+                <w:shd w:val="clear" w:color="auto" w:fill="FFFFFF"/>
+              </w:rPr>
+              <w:t>/</w:t>
+            </w:r>
+          </w:p>
+        </w:tc>
+        <w:tc>
+          <w:tcPr>
+            <w:tcW w:w="4405" w:type="dxa"/>
+          </w:tcPr>
+          <w:p>
+            <w:pPr>
+              <w:rPr>
+                <w:rFonts w:ascii="Times New Roman" w:hAnsi="Times New Roman" w:cs="Times New Roman"/>
+              </w:rPr>
+            </w:pPr>
+            <w:r>
+              <w:rPr>
+                <w:rFonts w:ascii="Times New Roman" w:hAnsi="Times New Roman" w:cs="Times New Roman"/>
+              </w:rPr>
+              <w:t>Kiến trúc sư</w:t>
+            </w:r>
+          </w:p>
+        </w:tc>
+      </w:tr>
+      <w:tr>
+        <w:tc>
+          <w:tcPr>
+            <w:tcW w:w="2677" w:type="dxa"/>
+          </w:tcPr>
+          <w:p>
+            <w:pPr>
+              <w:rPr>
+                <w:rFonts w:ascii="Times New Roman" w:hAnsi="Times New Roman" w:cs="Times New Roman"/>
+              </w:rPr>
+            </w:pPr>
+            <w:r>
+              <w:rPr>
+                <w:rFonts w:ascii="Times New Roman" w:hAnsi="Times New Roman" w:cs="Times New Roman"/>
+              </w:rPr>
+              <w:t>Profession</w:t>
+            </w:r>
+          </w:p>
+        </w:tc>
+        <w:tc>
+          <w:tcPr>
+            <w:tcW w:w="738" w:type="dxa"/>
+          </w:tcPr>
+          <w:p>
+            <w:pPr>
+              <w:rPr>
+                <w:rFonts w:ascii="Times New Roman" w:hAnsi="Times New Roman" w:cs="Times New Roman"/>
+              </w:rPr>
+            </w:pPr>
+            <w:r>
+              <w:rPr>
+                <w:rFonts w:ascii="Times New Roman" w:hAnsi="Times New Roman" w:cs="Times New Roman"/>
+              </w:rPr>
+              <w:t>n</w:t>
+            </w:r>
+          </w:p>
+        </w:tc>
+        <w:tc>
+          <w:tcPr>
+            <w:tcW w:w="1530" w:type="dxa"/>
+          </w:tcPr>
+          <w:p>
+            <w:pPr>
+              <w:rPr>
+                <w:rFonts w:ascii="Times New Roman" w:hAnsi="Times New Roman" w:cs="Times New Roman"/>
+              </w:rPr>
+            </w:pPr>
+            <w:r>
+              <w:rPr>
+                <w:rFonts w:ascii="Times New Roman" w:eastAsia="Arial Unicode MS" w:hAnsi="Times New Roman" w:cs="Times New Roman"/>
+                <w:color w:val="000000"/>
+                <w:shd w:val="clear" w:color="auto" w:fill="FFFFFF"/>
+              </w:rPr>
+              <w:t>/</w:t>
+            </w:r>
+            <w:r>
+              <w:rPr>
+                <w:rStyle w:val="ipa"/>
+                <w:rFonts w:ascii="Times New Roman" w:eastAsia="Arial Unicode MS" w:hAnsi="Times New Roman" w:cs="Times New Roman"/>
+                <w:color w:val="000000"/>
+                <w:bdr w:val="none" w:sz="0" w:space="0" w:color="auto" w:frame="1"/>
+                <w:shd w:val="clear" w:color="auto" w:fill="FFFFFF"/>
+              </w:rPr>
+              <w:t>prəˈfeʃ.</w:t>
+            </w:r>
+            <w:r>
+              <w:rPr>
+                <w:rStyle w:val="sp"/>
+                <w:rFonts w:ascii="Times New Roman" w:eastAsia="Arial Unicode MS" w:hAnsi="Times New Roman" w:cs="Times New Roman"/>
+                <w:color w:val="000000"/>
+                <w:sz w:val="16"/>
+                <w:szCs w:val="16"/>
+                <w:bdr w:val="none" w:sz="0" w:space="0" w:color="auto" w:frame="1"/>
+                <w:shd w:val="clear" w:color="auto" w:fill="FFFFFF"/>
+              </w:rPr>
+              <w:t>ə</w:t>
+            </w:r>
+            <w:r>
+              <w:rPr>
+                <w:rStyle w:val="ipa"/>
+                <w:rFonts w:ascii="Times New Roman" w:eastAsia="Arial Unicode MS" w:hAnsi="Times New Roman" w:cs="Times New Roman"/>
+                <w:color w:val="000000"/>
+                <w:bdr w:val="none" w:sz="0" w:space="0" w:color="auto" w:frame="1"/>
+                <w:shd w:val="clear" w:color="auto" w:fill="FFFFFF"/>
+              </w:rPr>
+              <w:t>n</w:t>
+            </w:r>
+            <w:r>
+              <w:rPr>
+                <w:rFonts w:ascii="Times New Roman" w:eastAsia="Arial Unicode MS" w:hAnsi="Times New Roman" w:cs="Times New Roman"/>
+                <w:color w:val="000000"/>
+                <w:shd w:val="clear" w:color="auto" w:fill="FFFFFF"/>
+              </w:rPr>
+              <w:t>/</w:t>
+            </w:r>
+          </w:p>
+        </w:tc>
+        <w:tc>
+          <w:tcPr>
+            <w:tcW w:w="4405" w:type="dxa"/>
+          </w:tcPr>
+          <w:p>
+            <w:pPr>
+              <w:rPr>
+                <w:rFonts w:ascii="Times New Roman" w:hAnsi="Times New Roman" w:cs="Times New Roman"/>
+              </w:rPr>
+            </w:pPr>
+            <w:r>
+              <w:rPr>
+                <w:rFonts w:ascii="Times New Roman" w:hAnsi="Times New Roman" w:cs="Times New Roman"/>
+              </w:rPr>
+              <w:t>Nghề nghiệp</w:t>
+            </w:r>
+          </w:p>
+        </w:tc>
+      </w:tr>
+      <w:tr>
+        <w:tc>
+          <w:tcPr>
+            <w:tcW w:w="2677" w:type="dxa"/>
+          </w:tcPr>
+          <w:p>
+            <w:pPr>
+              <w:rPr>
+                <w:rFonts w:ascii="Times New Roman" w:hAnsi="Times New Roman" w:cs="Times New Roman"/>
+              </w:rPr>
+            </w:pPr>
+            <w:r>
+              <w:rPr>
+                <w:rFonts w:ascii="Times New Roman" w:hAnsi="Times New Roman" w:cs="Times New Roman"/>
+              </w:rPr>
+              <w:t>Waitress</w:t>
+            </w:r>
+          </w:p>
+        </w:tc>
+        <w:tc>
+          <w:tcPr>
+            <w:tcW w:w="738" w:type="dxa"/>
+          </w:tcPr>
+          <w:p>
+            <w:pPr>
+              <w:rPr>
+                <w:rFonts w:ascii="Times New Roman" w:hAnsi="Times New Roman" w:cs="Times New Roman"/>
+              </w:rPr>
+            </w:pPr>
+            <w:r>
+              <w:rPr>
+                <w:rFonts w:ascii="Times New Roman" w:hAnsi="Times New Roman" w:cs="Times New Roman"/>
+              </w:rPr>
+              <w:t>n</w:t>
+            </w:r>
+          </w:p>
+        </w:tc>
+        <w:tc>
+          <w:tcPr>
+            <w:tcW w:w="1530" w:type="dxa"/>
+          </w:tcPr>
+          <w:p>
+            <w:pPr>
+              <w:rPr>
+                <w:rFonts w:ascii="Times New Roman" w:hAnsi="Times New Roman" w:cs="Times New Roman"/>
+                <w:b/>
+              </w:rPr>
+            </w:pPr>
+            <w:r>
+              <w:rPr>
+                <w:rStyle w:val="pron"/>
+                <w:rFonts w:ascii="Times New Roman" w:eastAsia="Arial Unicode MS" w:hAnsi="Times New Roman" w:cs="Times New Roman"/>
+                <w:color w:val="000000"/>
+                <w:bdr w:val="none" w:sz="0" w:space="0" w:color="auto" w:frame="1"/>
+                <w:shd w:val="clear" w:color="auto" w:fill="FFFFFF"/>
+              </w:rPr>
+              <w:t>/</w:t>
+            </w:r>
+            <w:r>
+              <w:rPr>
+                <w:rStyle w:val="ipa"/>
+                <w:rFonts w:ascii="Times New Roman" w:eastAsia="Arial Unicode MS" w:hAnsi="Times New Roman" w:cs="Times New Roman"/>
+                <w:color w:val="000000"/>
+                <w:bdr w:val="none" w:sz="0" w:space="0" w:color="auto" w:frame="1"/>
+                <w:shd w:val="clear" w:color="auto" w:fill="FFFFFF"/>
+              </w:rPr>
+              <w:t>ˈweɪ.trəs</w:t>
+            </w:r>
+            <w:r>
+              <w:rPr>
+                <w:rStyle w:val="pron"/>
+                <w:rFonts w:ascii="Times New Roman" w:eastAsia="Arial Unicode MS" w:hAnsi="Times New Roman" w:cs="Times New Roman"/>
+                <w:color w:val="000000"/>
+                <w:bdr w:val="none" w:sz="0" w:space="0" w:color="auto" w:frame="1"/>
+                <w:shd w:val="clear" w:color="auto" w:fill="FFFFFF"/>
+              </w:rPr>
+              <w:t>/</w:t>
+            </w:r>
+            <w:r>
+              <w:rPr>
+                <w:rStyle w:val="apple-converted-space"/>
+                <w:rFonts w:ascii="Times New Roman" w:hAnsi="Times New Roman" w:cs="Times New Roman"/>
+                <w:color w:val="000000"/>
+                <w:shd w:val="clear" w:color="auto" w:fill="FFFFFF"/>
+              </w:rPr>
+              <w:t> </w:t>
+            </w:r>
+          </w:p>
+        </w:tc>
+        <w:tc>
+          <w:tcPr>
+            <w:tcW w:w="4405" w:type="dxa"/>
+          </w:tcPr>
+          <w:p>
+            <w:pPr>
+              <w:rPr>
+                <w:rFonts w:ascii="Times New Roman" w:hAnsi="Times New Roman" w:cs="Times New Roman"/>
+              </w:rPr>
+            </w:pPr>
+            <w:r>
+              <w:rPr>
+                <w:rFonts w:ascii="Times New Roman" w:hAnsi="Times New Roman" w:cs="Times New Roman"/>
+              </w:rPr>
+              <w:t>Nữ bồi bàn</w:t>
+            </w:r>
+          </w:p>
+        </w:tc>
+      </w:tr>
+      <w:tr>
+        <w:tc>
+          <w:tcPr>
+            <w:tcW w:w="2677" w:type="dxa"/>
+          </w:tcPr>
+          <w:p>
+            <w:pPr>
+              <w:rPr>
+                <w:rFonts w:ascii="Times New Roman" w:hAnsi="Times New Roman" w:cs="Times New Roman"/>
+              </w:rPr>
+            </w:pPr>
+            <w:r>
+              <w:rPr>
+                <w:rFonts w:ascii="Times New Roman" w:hAnsi="Times New Roman" w:cs="Times New Roman"/>
+              </w:rPr>
+              <w:t>Waiter</w:t>
+            </w:r>
+          </w:p>
+        </w:tc>
+        <w:tc>
+          <w:tcPr>
+            <w:tcW w:w="738" w:type="dxa"/>
+          </w:tcPr>
+          <w:p>
+            <w:pPr>
+              <w:rPr>
+                <w:rFonts w:ascii="Times New Roman" w:hAnsi="Times New Roman" w:cs="Times New Roman"/>
+              </w:rPr>
+            </w:pPr>
+            <w:r>
+              <w:rPr>
+                <w:rFonts w:ascii="Times New Roman" w:hAnsi="Times New Roman" w:cs="Times New Roman"/>
+              </w:rPr>
+              <w:t>n</w:t>
+            </w:r>
+          </w:p>
+        </w:tc>
+        <w:tc>
+          <w:tcPr>
+            <w:tcW w:w="1530" w:type="dxa"/>
+          </w:tcPr>
+          <w:p>
+            <w:pPr>
+              <w:rPr>
+                <w:rFonts w:ascii="Times New Roman" w:hAnsi="Times New Roman" w:cs="Times New Roman"/>
+                <w:b/>
+              </w:rPr>
+            </w:pPr>
+            <w:r>
+              <w:rPr>
+                <w:rFonts w:ascii="Times New Roman" w:eastAsia="Arial Unicode MS" w:hAnsi="Times New Roman" w:cs="Times New Roman"/>
+                <w:color w:val="000000"/>
+                <w:shd w:val="clear" w:color="auto" w:fill="FFFFFF"/>
+              </w:rPr>
+              <w:t>/</w:t>
+            </w:r>
+            <w:r>
+              <w:rPr>
+                <w:rStyle w:val="ipa"/>
+                <w:rFonts w:ascii="Times New Roman" w:eastAsia="Arial Unicode MS" w:hAnsi="Times New Roman" w:cs="Times New Roman"/>
+                <w:color w:val="000000"/>
+                <w:bdr w:val="none" w:sz="0" w:space="0" w:color="auto" w:frame="1"/>
+                <w:shd w:val="clear" w:color="auto" w:fill="FFFFFF"/>
+              </w:rPr>
+              <w:t>ˈweɪ.tə</w:t>
+            </w:r>
+            <w:r>
+              <w:rPr>
+                <w:rStyle w:val="sp"/>
+                <w:rFonts w:ascii="Times New Roman" w:eastAsia="Arial Unicode MS" w:hAnsi="Times New Roman" w:cs="Times New Roman"/>
+                <w:color w:val="000000"/>
+                <w:sz w:val="16"/>
+                <w:szCs w:val="16"/>
+                <w:bdr w:val="none" w:sz="0" w:space="0" w:color="auto" w:frame="1"/>
+                <w:shd w:val="clear" w:color="auto" w:fill="FFFFFF"/>
+              </w:rPr>
+              <w:t>r</w:t>
+            </w:r>
+            <w:r>
+              <w:rPr>
+                <w:rFonts w:ascii="Times New Roman" w:eastAsia="Arial Unicode MS" w:hAnsi="Times New Roman" w:cs="Times New Roman"/>
+                <w:color w:val="000000"/>
+                <w:shd w:val="clear" w:color="auto" w:fill="FFFFFF"/>
+              </w:rPr>
+              <w:t>/</w:t>
+            </w:r>
+          </w:p>
+        </w:tc>
+        <w:tc>
+          <w:tcPr>
+            <w:tcW w:w="4405" w:type="dxa"/>
+          </w:tcPr>
+          <w:p>
+            <w:pPr>
+              <w:rPr>
+                <w:rFonts w:ascii="Times New Roman" w:hAnsi="Times New Roman" w:cs="Times New Roman"/>
+              </w:rPr>
+            </w:pPr>
+            <w:r>
+              <w:rPr>
+                <w:rFonts w:ascii="Times New Roman" w:hAnsi="Times New Roman" w:cs="Times New Roman"/>
+              </w:rPr>
+              <w:t>Nam bồi bàn</w:t>
+            </w:r>
+          </w:p>
+        </w:tc>
+      </w:tr>
+      <w:tr>
+        <w:tc>
+          <w:tcPr>
+            <w:tcW w:w="2677" w:type="dxa"/>
+          </w:tcPr>
+          <w:p>
+            <w:pPr>
+              <w:rPr>
+                <w:rFonts w:ascii="Times New Roman" w:hAnsi="Times New Roman" w:cs="Times New Roman"/>
+              </w:rPr>
+            </w:pPr>
+            <w:r>
+              <w:rPr>
+                <w:rFonts w:ascii="Times New Roman" w:hAnsi="Times New Roman" w:cs="Times New Roman"/>
+              </w:rPr>
+              <w:t>S</w:t>
+            </w:r>
+            <w:r>
+              <w:rPr>
+                <w:rFonts w:ascii="Times New Roman" w:hAnsi="Times New Roman" w:cs="Times New Roman"/>
+              </w:rPr>
+              <w:t>oldier</w:t>
+            </w:r>
+          </w:p>
+        </w:tc>
+        <w:tc>
+          <w:tcPr>
+            <w:tcW w:w="738" w:type="dxa"/>
+          </w:tcPr>
+          <w:p>
+            <w:pPr>
+              <w:rPr>
+                <w:rFonts w:ascii="Times New Roman" w:hAnsi="Times New Roman" w:cs="Times New Roman"/>
+              </w:rPr>
+            </w:pPr>
+            <w:r>
+              <w:rPr>
+                <w:rFonts w:ascii="Times New Roman" w:hAnsi="Times New Roman" w:cs="Times New Roman"/>
+              </w:rPr>
+              <w:t>n</w:t>
+            </w:r>
+          </w:p>
+        </w:tc>
+        <w:tc>
+          <w:tcPr>
+            <w:tcW w:w="1530" w:type="dxa"/>
+          </w:tcPr>
+          <w:p>
+            <w:pPr>
+              <w:rPr>
+                <w:rFonts w:ascii="Times New Roman" w:hAnsi="Times New Roman" w:cs="Times New Roman"/>
+              </w:rPr>
+            </w:pPr>
+            <w:r>
+              <w:rPr>
+                <w:rFonts w:ascii="Times New Roman" w:eastAsia="Arial Unicode MS" w:hAnsi="Times New Roman" w:cs="Times New Roman"/>
+                <w:color w:val="000000"/>
+                <w:shd w:val="clear" w:color="auto" w:fill="FFFFFF"/>
+              </w:rPr>
+              <w:t>/</w:t>
+            </w:r>
+            <w:r>
+              <w:rPr>
+                <w:rStyle w:val="ipa"/>
+                <w:rFonts w:ascii="Times New Roman" w:eastAsia="Arial Unicode MS" w:hAnsi="Times New Roman" w:cs="Times New Roman"/>
+                <w:color w:val="000000"/>
+                <w:bdr w:val="none" w:sz="0" w:space="0" w:color="auto" w:frame="1"/>
+                <w:shd w:val="clear" w:color="auto" w:fill="FFFFFF"/>
+              </w:rPr>
+              <w:t>ˈsəʊl.dʒə</w:t>
+            </w:r>
+            <w:r>
+              <w:rPr>
+                <w:rStyle w:val="sp"/>
+                <w:rFonts w:ascii="Times New Roman" w:eastAsia="Arial Unicode MS" w:hAnsi="Times New Roman" w:cs="Times New Roman"/>
+                <w:color w:val="000000"/>
+                <w:sz w:val="16"/>
+                <w:szCs w:val="16"/>
+                <w:bdr w:val="none" w:sz="0" w:space="0" w:color="auto" w:frame="1"/>
+                <w:shd w:val="clear" w:color="auto" w:fill="FFFFFF"/>
+              </w:rPr>
+              <w:t>r</w:t>
+            </w:r>
+            <w:r>
+              <w:rPr>
+                <w:rFonts w:ascii="Times New Roman" w:eastAsia="Arial Unicode MS" w:hAnsi="Times New Roman" w:cs="Times New Roman"/>
+                <w:color w:val="000000"/>
+                <w:shd w:val="clear" w:color="auto" w:fill="FFFFFF"/>
+              </w:rPr>
+              <w:t>/</w:t>
+            </w:r>
+          </w:p>
+        </w:tc>
+        <w:tc>
+          <w:tcPr>
+            <w:tcW w:w="4405" w:type="dxa"/>
+          </w:tcPr>
+          <w:p>
+            <w:pPr>
+              <w:rPr>
+                <w:rFonts w:ascii="Times New Roman" w:hAnsi="Times New Roman" w:cs="Times New Roman"/>
+              </w:rPr>
+            </w:pPr>
+            <w:r>
+              <w:rPr>
+                <w:rFonts w:ascii="Times New Roman" w:hAnsi="Times New Roman" w:cs="Times New Roman"/>
+              </w:rPr>
+              <w:t>Người lính</w:t>
+            </w:r>
+          </w:p>
+        </w:tc>
+      </w:tr>
+      <w:tr>
+        <w:tc>
+          <w:tcPr>
+            <w:tcW w:w="2677" w:type="dxa"/>
+          </w:tcPr>
+          <w:p>
+            <w:pPr>
+              <w:rPr>
+                <w:rFonts w:ascii="Times New Roman" w:hAnsi="Times New Roman" w:cs="Times New Roman"/>
+              </w:rPr>
+            </w:pPr>
+            <w:r>
+              <w:rPr>
+                <w:rFonts w:ascii="Times New Roman" w:hAnsi="Times New Roman" w:cs="Times New Roman"/>
+              </w:rPr>
+              <w:t>Bit</w:t>
+            </w:r>
+          </w:p>
+        </w:tc>
+        <w:tc>
+          <w:tcPr>
+            <w:tcW w:w="738" w:type="dxa"/>
+          </w:tcPr>
+          <w:p>
+            <w:pPr>
+              <w:rPr>
+                <w:rFonts w:ascii="Times New Roman" w:hAnsi="Times New Roman" w:cs="Times New Roman"/>
+              </w:rPr>
+            </w:pPr>
+            <w:r>
+              <w:rPr>
+                <w:rFonts w:ascii="Times New Roman" w:hAnsi="Times New Roman" w:cs="Times New Roman"/>
+              </w:rPr>
+              <w:t>n</w:t>
+            </w:r>
+          </w:p>
+        </w:tc>
+        <w:tc>
+          <w:tcPr>
+            <w:tcW w:w="1530" w:type="dxa"/>
+          </w:tcPr>
+          <w:p>
+            <w:pPr>
+              <w:rPr>
+                <w:rFonts w:ascii="Times New Roman" w:eastAsia="Arial Unicode MS" w:hAnsi="Times New Roman" w:cs="Times New Roman"/>
+                <w:color w:val="000000"/>
+                <w:shd w:val="clear" w:color="auto" w:fill="FFFFFF"/>
+              </w:rPr>
+            </w:pPr>
+            <w:r>
+              <w:rPr>
+                <w:rFonts w:ascii="Times New Roman" w:eastAsia="Arial Unicode MS" w:hAnsi="Times New Roman" w:cs="Times New Roman"/>
+                <w:color w:val="000000"/>
+                <w:shd w:val="clear" w:color="auto" w:fill="FFFFFF"/>
+              </w:rPr>
+              <w:t>/</w:t>
+            </w:r>
+            <w:r>
+              <w:rPr>
+                <w:rStyle w:val="ipa"/>
+                <w:rFonts w:ascii="Times New Roman" w:eastAsia="Arial Unicode MS" w:hAnsi="Times New Roman" w:cs="Times New Roman"/>
+                <w:color w:val="000000"/>
+                <w:bdr w:val="none" w:sz="0" w:space="0" w:color="auto" w:frame="1"/>
+                <w:shd w:val="clear" w:color="auto" w:fill="FFFFFF"/>
+              </w:rPr>
+              <w:t>bɪt</w:t>
+            </w:r>
+            <w:r>
+              <w:rPr>
+                <w:rFonts w:ascii="Times New Roman" w:eastAsia="Arial Unicode MS" w:hAnsi="Times New Roman" w:cs="Times New Roman"/>
+                <w:color w:val="000000"/>
+                <w:shd w:val="clear" w:color="auto" w:fill="FFFFFF"/>
+              </w:rPr>
+              <w:t>/</w:t>
+            </w:r>
+          </w:p>
+        </w:tc>
+        <w:tc>
+          <w:tcPr>
+            <w:tcW w:w="4405" w:type="dxa"/>
+          </w:tcPr>
+          <w:p>
+            <w:pPr>
+              <w:rPr>
+                <w:rFonts w:ascii="Times New Roman" w:hAnsi="Times New Roman" w:cs="Times New Roman"/>
+              </w:rPr>
+            </w:pPr>
+            <w:r>
+              <w:rPr>
+                <w:rFonts w:ascii="Times New Roman" w:hAnsi="Times New Roman" w:cs="Times New Roman"/>
+              </w:rPr>
+              <w:t>H</w:t>
+            </w:r>
+            <w:r>
+              <w:rPr>
+                <w:rFonts w:ascii="Times New Roman" w:hAnsi="Times New Roman" w:cs="Times New Roman"/>
+              </w:rPr>
+              <w:t>ơi</w:t>
+            </w:r>
+          </w:p>
+        </w:tc>
+      </w:tr>
+      <w:tr>
+        <w:tc>
+          <w:tcPr>
+            <w:tcW w:w="2677" w:type="dxa"/>
+          </w:tcPr>
+          <w:p>
+            <w:pPr>
+              <w:rPr>
+                <w:rFonts w:ascii="Times New Roman" w:hAnsi="Times New Roman" w:cs="Times New Roman"/>
+              </w:rPr>
+            </w:pPr>
+            <w:r>
+              <w:rPr>
+                <w:rFonts w:ascii="Times New Roman" w:hAnsi="Times New Roman" w:cs="Times New Roman"/>
+              </w:rPr>
+              <w:t>P</w:t>
             </w:r>
             <w:bookmarkStart w:id="0" w:name="_GoBack"/>
             <w:bookmarkEnd w:id="0"/>
+            <w:r>
+              <w:rPr>
+                <w:rFonts w:ascii="Times New Roman" w:hAnsi="Times New Roman" w:cs="Times New Roman"/>
+              </w:rPr>
+              <w:t>rivate</w:t>
+            </w:r>
+          </w:p>
+        </w:tc>
+        <w:tc>
+          <w:tcPr>
+            <w:tcW w:w="738" w:type="dxa"/>
+          </w:tcPr>
+          <w:p>
+            <w:pPr>
+              <w:rPr>
+                <w:rFonts w:ascii="Times New Roman" w:hAnsi="Times New Roman" w:cs="Times New Roman"/>
+              </w:rPr>
+            </w:pPr>
+            <w:r>
+              <w:rPr>
+                <w:rFonts w:ascii="Times New Roman" w:hAnsi="Times New Roman" w:cs="Times New Roman"/>
+              </w:rPr>
+              <w:t>adj</w:t>
+            </w:r>
+          </w:p>
+        </w:tc>
+        <w:tc>
+          <w:tcPr>
+            <w:tcW w:w="1530" w:type="dxa"/>
+          </w:tcPr>
+          <w:p>
+            <w:pPr>
+              <w:rPr>
+                <w:rFonts w:ascii="Times New Roman" w:eastAsia="Arial Unicode MS" w:hAnsi="Times New Roman" w:cs="Times New Roman"/>
+                <w:color w:val="000000"/>
+                <w:shd w:val="clear" w:color="auto" w:fill="FFFFFF"/>
+              </w:rPr>
+            </w:pPr>
+            <w:r>
+              <w:rPr>
+                <w:rFonts w:ascii="Times New Roman" w:eastAsia="Arial Unicode MS" w:hAnsi="Times New Roman" w:cs="Times New Roman"/>
+                <w:color w:val="000000"/>
+                <w:shd w:val="clear" w:color="auto" w:fill="FFFFFF"/>
+              </w:rPr>
+              <w:t>/</w:t>
+            </w:r>
+            <w:r>
+              <w:rPr>
+                <w:rStyle w:val="ipa"/>
+                <w:rFonts w:ascii="Times New Roman" w:eastAsia="Arial Unicode MS" w:hAnsi="Times New Roman" w:cs="Times New Roman"/>
+                <w:color w:val="000000"/>
+                <w:bdr w:val="none" w:sz="0" w:space="0" w:color="auto" w:frame="1"/>
+                <w:shd w:val="clear" w:color="auto" w:fill="FFFFFF"/>
+              </w:rPr>
+              <w:t>ˈpraɪ.vət</w:t>
+            </w:r>
+            <w:r>
+              <w:rPr>
+                <w:rFonts w:ascii="Times New Roman" w:eastAsia="Arial Unicode MS" w:hAnsi="Times New Roman" w:cs="Times New Roman"/>
+                <w:color w:val="000000"/>
+                <w:shd w:val="clear" w:color="auto" w:fill="FFFFFF"/>
+              </w:rPr>
+              <w:t>/</w:t>
+            </w:r>
+          </w:p>
+        </w:tc>
+        <w:tc>
+          <w:tcPr>
+            <w:tcW w:w="4405" w:type="dxa"/>
+          </w:tcPr>
+          <w:p>
+            <w:pPr>
+              <w:rPr>
+                <w:rFonts w:ascii="Times New Roman" w:hAnsi="Times New Roman" w:cs="Times New Roman"/>
+              </w:rPr>
+            </w:pPr>
+            <w:r>
+              <w:rPr>
+                <w:rFonts w:ascii="Times New Roman" w:hAnsi="Times New Roman" w:cs="Times New Roman"/>
+              </w:rPr>
+              <w:t>Riêng tư</w:t>
+            </w:r>
+          </w:p>
+        </w:tc>
+      </w:tr>
+      <w:tr>
+        <w:tc>
+          <w:tcPr>
+            <w:tcW w:w="2677" w:type="dxa"/>
+          </w:tcPr>
+          <w:p>
+            <w:pPr>
+              <w:rPr>
+                <w:rFonts w:ascii="Times New Roman" w:hAnsi="Times New Roman" w:cs="Times New Roman"/>
+              </w:rPr>
+            </w:pPr>
+            <w:r>
+              <w:rPr>
+                <w:rFonts w:ascii="Times New Roman" w:hAnsi="Times New Roman" w:cs="Times New Roman"/>
+              </w:rPr>
+              <w:t xml:space="preserve">During </w:t>
+            </w:r>
+          </w:p>
+        </w:tc>
+        <w:tc>
+          <w:tcPr>
+            <w:tcW w:w="738" w:type="dxa"/>
+          </w:tcPr>
+          <w:p>
+            <w:pPr>
+              <w:rPr>
+                <w:rFonts w:ascii="Times New Roman" w:hAnsi="Times New Roman" w:cs="Times New Roman"/>
+              </w:rPr>
+            </w:pPr>
+            <w:r>
+              <w:rPr>
+                <w:rFonts w:ascii="Times New Roman" w:hAnsi="Times New Roman" w:cs="Times New Roman"/>
+              </w:rPr>
+              <w:t>pre</w:t>
+            </w:r>
+          </w:p>
+        </w:tc>
+        <w:tc>
+          <w:tcPr>
+            <w:tcW w:w="1530" w:type="dxa"/>
+          </w:tcPr>
+          <w:p>
+            <w:pPr>
+              <w:rPr>
+                <w:rFonts w:ascii="Times New Roman" w:eastAsia="Arial Unicode MS" w:hAnsi="Times New Roman" w:cs="Times New Roman"/>
+                <w:color w:val="000000"/>
+                <w:shd w:val="clear" w:color="auto" w:fill="FFFFFF"/>
+              </w:rPr>
+            </w:pPr>
+            <w:r>
+              <w:rPr>
+                <w:rFonts w:ascii="Times New Roman" w:eastAsia="Arial Unicode MS" w:hAnsi="Times New Roman" w:cs="Times New Roman"/>
+                <w:color w:val="000000"/>
+                <w:shd w:val="clear" w:color="auto" w:fill="FFFFFF"/>
+              </w:rPr>
+              <w:t>/</w:t>
+            </w:r>
+            <w:r>
+              <w:rPr>
+                <w:rStyle w:val="ipa"/>
+                <w:rFonts w:ascii="Times New Roman" w:eastAsia="Arial Unicode MS" w:hAnsi="Times New Roman" w:cs="Times New Roman"/>
+                <w:color w:val="000000"/>
+                <w:bdr w:val="none" w:sz="0" w:space="0" w:color="auto" w:frame="1"/>
+                <w:shd w:val="clear" w:color="auto" w:fill="FFFFFF"/>
+              </w:rPr>
+              <w:t>ˈdʒʊə.rɪŋ</w:t>
+            </w:r>
+            <w:r>
+              <w:rPr>
+                <w:rFonts w:ascii="Times New Roman" w:eastAsia="Arial Unicode MS" w:hAnsi="Times New Roman" w:cs="Times New Roman"/>
+                <w:color w:val="000000"/>
+                <w:shd w:val="clear" w:color="auto" w:fill="FFFFFF"/>
+              </w:rPr>
+              <w:t>/</w:t>
+            </w:r>
+          </w:p>
+        </w:tc>
+        <w:tc>
+          <w:tcPr>
+            <w:tcW w:w="4405" w:type="dxa"/>
+          </w:tcPr>
+          <w:p>
+            <w:pPr>
+              <w:rPr>
+                <w:rFonts w:ascii="Times New Roman" w:hAnsi="Times New Roman" w:cs="Times New Roman"/>
+              </w:rPr>
+            </w:pPr>
+            <w:r>
+              <w:rPr>
+                <w:rFonts w:ascii="Times New Roman" w:hAnsi="Times New Roman" w:cs="Times New Roman"/>
+              </w:rPr>
+              <w:t>Suốt, trong suốt</w:t>
+            </w:r>
+          </w:p>
+        </w:tc>
+      </w:tr>
+      <w:tr>
+        <w:tc>
+          <w:tcPr>
+            <w:tcW w:w="2677" w:type="dxa"/>
+          </w:tcPr>
+          <w:p>
+            <w:pPr>
+              <w:rPr>
+                <w:rFonts w:ascii="Times New Roman" w:hAnsi="Times New Roman" w:cs="Times New Roman"/>
+              </w:rPr>
+            </w:pPr>
+            <w:r>
+              <w:rPr>
+                <w:rFonts w:ascii="Times New Roman" w:hAnsi="Times New Roman" w:cs="Times New Roman"/>
+              </w:rPr>
+              <w:t>Personal</w:t>
+            </w:r>
+          </w:p>
+        </w:tc>
+        <w:tc>
+          <w:tcPr>
+            <w:tcW w:w="738" w:type="dxa"/>
+          </w:tcPr>
+          <w:p>
+            <w:pPr>
+              <w:rPr>
+                <w:rFonts w:ascii="Times New Roman" w:hAnsi="Times New Roman" w:cs="Times New Roman"/>
+              </w:rPr>
+            </w:pPr>
+            <w:r>
+              <w:rPr>
+                <w:rFonts w:ascii="Times New Roman" w:hAnsi="Times New Roman" w:cs="Times New Roman"/>
+              </w:rPr>
+              <w:t>adj</w:t>
+            </w:r>
+          </w:p>
+        </w:tc>
+        <w:tc>
+          <w:tcPr>
+            <w:tcW w:w="1530" w:type="dxa"/>
+          </w:tcPr>
+          <w:p>
+            <w:pPr>
+              <w:rPr>
+                <w:rFonts w:ascii="Times New Roman" w:eastAsia="Arial Unicode MS" w:hAnsi="Times New Roman" w:cs="Times New Roman"/>
+                <w:color w:val="000000"/>
+                <w:shd w:val="clear" w:color="auto" w:fill="FFFFFF"/>
+              </w:rPr>
+            </w:pPr>
+            <w:r>
+              <w:rPr>
+                <w:rFonts w:ascii="Times New Roman" w:eastAsia="Arial Unicode MS" w:hAnsi="Times New Roman" w:cs="Times New Roman"/>
+                <w:color w:val="000000"/>
+                <w:shd w:val="clear" w:color="auto" w:fill="FFFFFF"/>
+              </w:rPr>
+              <w:t>/</w:t>
+            </w:r>
+            <w:r>
+              <w:rPr>
+                <w:rStyle w:val="ipa"/>
+                <w:rFonts w:ascii="Times New Roman" w:eastAsia="Arial Unicode MS" w:hAnsi="Times New Roman" w:cs="Times New Roman"/>
+                <w:color w:val="000000"/>
+                <w:bdr w:val="none" w:sz="0" w:space="0" w:color="auto" w:frame="1"/>
+                <w:shd w:val="clear" w:color="auto" w:fill="FFFFFF"/>
+              </w:rPr>
+              <w:t>ˈpɜː.s</w:t>
+            </w:r>
+            <w:r>
+              <w:rPr>
+                <w:rStyle w:val="sp"/>
+                <w:rFonts w:ascii="Times New Roman" w:eastAsia="Arial Unicode MS" w:hAnsi="Times New Roman" w:cs="Times New Roman"/>
+                <w:color w:val="000000"/>
+                <w:sz w:val="16"/>
+                <w:szCs w:val="16"/>
+                <w:bdr w:val="none" w:sz="0" w:space="0" w:color="auto" w:frame="1"/>
+                <w:shd w:val="clear" w:color="auto" w:fill="FFFFFF"/>
+              </w:rPr>
+              <w:t>ə</w:t>
+            </w:r>
+            <w:r>
+              <w:rPr>
+                <w:rStyle w:val="ipa"/>
+                <w:rFonts w:ascii="Times New Roman" w:eastAsia="Arial Unicode MS" w:hAnsi="Times New Roman" w:cs="Times New Roman"/>
+                <w:color w:val="000000"/>
+                <w:bdr w:val="none" w:sz="0" w:space="0" w:color="auto" w:frame="1"/>
+                <w:shd w:val="clear" w:color="auto" w:fill="FFFFFF"/>
+              </w:rPr>
+              <w:t>n.</w:t>
+            </w:r>
+            <w:r>
+              <w:rPr>
+                <w:rStyle w:val="sp"/>
+                <w:rFonts w:ascii="Times New Roman" w:eastAsia="Arial Unicode MS" w:hAnsi="Times New Roman" w:cs="Times New Roman"/>
+                <w:color w:val="000000"/>
+                <w:sz w:val="16"/>
+                <w:szCs w:val="16"/>
+                <w:bdr w:val="none" w:sz="0" w:space="0" w:color="auto" w:frame="1"/>
+                <w:shd w:val="clear" w:color="auto" w:fill="FFFFFF"/>
+              </w:rPr>
+              <w:t>ə</w:t>
+            </w:r>
+            <w:r>
+              <w:rPr>
+                <w:rStyle w:val="ipa"/>
+                <w:rFonts w:ascii="Times New Roman" w:eastAsia="Arial Unicode MS" w:hAnsi="Times New Roman" w:cs="Times New Roman"/>
+                <w:color w:val="000000"/>
+                <w:bdr w:val="none" w:sz="0" w:space="0" w:color="auto" w:frame="1"/>
+                <w:shd w:val="clear" w:color="auto" w:fill="FFFFFF"/>
+              </w:rPr>
+              <w:t>l</w:t>
+            </w:r>
+            <w:r>
+              <w:rPr>
+                <w:rFonts w:ascii="Times New Roman" w:eastAsia="Arial Unicode MS" w:hAnsi="Times New Roman" w:cs="Times New Roman"/>
+                <w:color w:val="000000"/>
+                <w:shd w:val="clear" w:color="auto" w:fill="FFFFFF"/>
+              </w:rPr>
+              <w:t>/</w:t>
+            </w:r>
+          </w:p>
+        </w:tc>
+        <w:tc>
+          <w:tcPr>
+            <w:tcW w:w="4405" w:type="dxa"/>
+          </w:tcPr>
+          <w:p>
+            <w:pPr>
+              <w:rPr>
+                <w:rFonts w:ascii="Times New Roman" w:hAnsi="Times New Roman" w:cs="Times New Roman"/>
+              </w:rPr>
+            </w:pPr>
+            <w:r>
+              <w:rPr>
+                <w:rFonts w:ascii="Times New Roman" w:hAnsi="Times New Roman" w:cs="Times New Roman"/>
+              </w:rPr>
+              <w:t>Riêng, cá nhân</w:t>
+            </w:r>
           </w:p>
         </w:tc>
       </w:tr>
     </w:tbl>
-    <w:p/>
+    <w:p>
+      <w:pPr>
+        <w:rPr>
+          <w:rFonts w:ascii="Times New Roman" w:hAnsi="Times New Roman" w:cs="Times New Roman"/>
+        </w:rPr>
+      </w:pPr>
+    </w:p>
     <w:sectPr>
       <w:pgSz w:w="12240" w:h="15840"/>
       <w:pgMar w:top="1440" w:right="1440" w:bottom="1440" w:left="1440" w:header="720" w:footer="720" w:gutter="0"/>
@@ -759,6 +3556,26 @@
       </w:tblCellMar>
     </w:tblPr>
   </w:style>
+  <w:style w:type="character" w:customStyle="1" w:styleId="ipa">
+    <w:name w:val="ipa"/>
+    <w:basedOn w:val="DefaultParagraphFont"/>
+    <w:rsid w:val="00E379E0"/>
+  </w:style>
+  <w:style w:type="character" w:customStyle="1" w:styleId="pron">
+    <w:name w:val="pron"/>
+    <w:basedOn w:val="DefaultParagraphFont"/>
+    <w:rsid w:val="00846511"/>
+  </w:style>
+  <w:style w:type="character" w:customStyle="1" w:styleId="apple-converted-space">
+    <w:name w:val="apple-converted-space"/>
+    <w:basedOn w:val="DefaultParagraphFont"/>
+    <w:rsid w:val="00846511"/>
+  </w:style>
+  <w:style w:type="character" w:customStyle="1" w:styleId="sp">
+    <w:name w:val="sp"/>
+    <w:basedOn w:val="DefaultParagraphFont"/>
+    <w:rsid w:val="00846511"/>
+  </w:style>
 </w:styles>
 </file>
 

--- a/new word.docx
+++ b/new word.docx
@@ -9,25 +9,31 @@
         <w:tblLook w:val="04A0" w:firstRow="1" w:lastRow="0" w:firstColumn="1" w:lastColumn="0" w:noHBand="0" w:noVBand="1"/>
       </w:tblPr>
       <w:tblGrid>
-        <w:gridCol w:w="2589"/>
+        <w:gridCol w:w="2588"/>
         <w:gridCol w:w="722"/>
-        <w:gridCol w:w="1860"/>
-        <w:gridCol w:w="4179"/>
+        <w:gridCol w:w="2625"/>
+        <w:gridCol w:w="3415"/>
       </w:tblGrid>
       <w:tr>
         <w:tc>
           <w:tcPr>
-            <w:tcW w:w="2677" w:type="dxa"/>
-          </w:tcPr>
-          <w:p>
-            <w:pPr>
-              <w:rPr>
-                <w:rFonts w:ascii="Times New Roman" w:hAnsi="Times New Roman" w:cs="Times New Roman"/>
-              </w:rPr>
-            </w:pPr>
-            <w:r>
-              <w:rPr>
-                <w:rFonts w:ascii="Times New Roman" w:hAnsi="Times New Roman" w:cs="Times New Roman"/>
+            <w:tcW w:w="2588" w:type="dxa"/>
+          </w:tcPr>
+          <w:p>
+            <w:pPr>
+              <w:rPr>
+                <w:rFonts w:ascii="Times New Roman" w:hAnsi="Times New Roman" w:cs="Times New Roman"/>
+                <w:b/>
+                <w:sz w:val="24"/>
+                <w:szCs w:val="24"/>
+              </w:rPr>
+            </w:pPr>
+            <w:r>
+              <w:rPr>
+                <w:rFonts w:ascii="Times New Roman" w:hAnsi="Times New Roman" w:cs="Times New Roman"/>
+                <w:b/>
+                <w:sz w:val="24"/>
+                <w:szCs w:val="24"/>
               </w:rPr>
               <w:t>Against</w:t>
             </w:r>
@@ -35,17 +41,21 @@
         </w:tc>
         <w:tc>
           <w:tcPr>
-            <w:tcW w:w="738" w:type="dxa"/>
-          </w:tcPr>
-          <w:p>
-            <w:pPr>
-              <w:rPr>
-                <w:rFonts w:ascii="Times New Roman" w:hAnsi="Times New Roman" w:cs="Times New Roman"/>
-              </w:rPr>
-            </w:pPr>
-            <w:r>
-              <w:rPr>
-                <w:rFonts w:ascii="Times New Roman" w:hAnsi="Times New Roman" w:cs="Times New Roman"/>
+            <w:tcW w:w="722" w:type="dxa"/>
+          </w:tcPr>
+          <w:p>
+            <w:pPr>
+              <w:rPr>
+                <w:rFonts w:ascii="Times New Roman" w:hAnsi="Times New Roman" w:cs="Times New Roman"/>
+                <w:sz w:val="24"/>
+                <w:szCs w:val="24"/>
+              </w:rPr>
+            </w:pPr>
+            <w:r>
+              <w:rPr>
+                <w:rFonts w:ascii="Times New Roman" w:hAnsi="Times New Roman" w:cs="Times New Roman"/>
+                <w:sz w:val="24"/>
+                <w:szCs w:val="24"/>
               </w:rPr>
               <w:t>pre</w:t>
             </w:r>
@@ -53,18 +63,22 @@
         </w:tc>
         <w:tc>
           <w:tcPr>
-            <w:tcW w:w="1530" w:type="dxa"/>
-          </w:tcPr>
-          <w:p>
-            <w:pPr>
-              <w:rPr>
-                <w:rFonts w:ascii="Times New Roman" w:hAnsi="Times New Roman" w:cs="Times New Roman"/>
-              </w:rPr>
-            </w:pPr>
-            <w:r>
-              <w:rPr>
-                <w:rFonts w:ascii="Times New Roman" w:eastAsia="Arial Unicode MS" w:hAnsi="Times New Roman" w:cs="Times New Roman"/>
-                <w:color w:val="000000"/>
+            <w:tcW w:w="2625" w:type="dxa"/>
+          </w:tcPr>
+          <w:p>
+            <w:pPr>
+              <w:rPr>
+                <w:rFonts w:ascii="Times New Roman" w:hAnsi="Times New Roman" w:cs="Times New Roman"/>
+                <w:sz w:val="24"/>
+                <w:szCs w:val="24"/>
+              </w:rPr>
+            </w:pPr>
+            <w:r>
+              <w:rPr>
+                <w:rFonts w:ascii="Times New Roman" w:eastAsia="Arial Unicode MS" w:hAnsi="Times New Roman" w:cs="Times New Roman"/>
+                <w:color w:val="000000"/>
+                <w:sz w:val="24"/>
+                <w:szCs w:val="24"/>
                 <w:shd w:val="clear" w:color="auto" w:fill="FFFFFF"/>
               </w:rPr>
               <w:t>/</w:t>
@@ -74,6 +88,8 @@
                 <w:rStyle w:val="ipa"/>
                 <w:rFonts w:ascii="Times New Roman" w:eastAsia="Arial Unicode MS" w:hAnsi="Times New Roman" w:cs="Times New Roman"/>
                 <w:color w:val="000000"/>
+                <w:sz w:val="24"/>
+                <w:szCs w:val="24"/>
                 <w:bdr w:val="none" w:sz="0" w:space="0" w:color="auto" w:frame="1"/>
                 <w:shd w:val="clear" w:color="auto" w:fill="FFFFFF"/>
               </w:rPr>
@@ -83,25 +99,31 @@
               <w:rPr>
                 <w:rFonts w:ascii="Times New Roman" w:eastAsia="Arial Unicode MS" w:hAnsi="Times New Roman" w:cs="Times New Roman"/>
                 <w:color w:val="000000"/>
-                <w:shd w:val="clear" w:color="auto" w:fill="FFFFFF"/>
-              </w:rPr>
-              <w:t>/</w:t>
-            </w:r>
-          </w:p>
-        </w:tc>
-        <w:tc>
-          <w:tcPr>
-            <w:tcW w:w="4405" w:type="dxa"/>
-          </w:tcPr>
-          <w:p>
-            <w:pPr>
-              <w:rPr>
-                <w:rFonts w:ascii="Times New Roman" w:hAnsi="Times New Roman" w:cs="Times New Roman"/>
-              </w:rPr>
-            </w:pPr>
-            <w:r>
-              <w:rPr>
-                <w:rFonts w:ascii="Times New Roman" w:hAnsi="Times New Roman" w:cs="Times New Roman"/>
+                <w:sz w:val="24"/>
+                <w:szCs w:val="24"/>
+                <w:shd w:val="clear" w:color="auto" w:fill="FFFFFF"/>
+              </w:rPr>
+              <w:t>/</w:t>
+            </w:r>
+          </w:p>
+        </w:tc>
+        <w:tc>
+          <w:tcPr>
+            <w:tcW w:w="3415" w:type="dxa"/>
+          </w:tcPr>
+          <w:p>
+            <w:pPr>
+              <w:rPr>
+                <w:rFonts w:ascii="Times New Roman" w:hAnsi="Times New Roman" w:cs="Times New Roman"/>
+                <w:sz w:val="24"/>
+                <w:szCs w:val="24"/>
+              </w:rPr>
+            </w:pPr>
+            <w:r>
+              <w:rPr>
+                <w:rFonts w:ascii="Times New Roman" w:hAnsi="Times New Roman" w:cs="Times New Roman"/>
+                <w:sz w:val="24"/>
+                <w:szCs w:val="24"/>
               </w:rPr>
               <w:t>Chống lại</w:t>
             </w:r>
@@ -111,17 +133,23 @@
       <w:tr>
         <w:tc>
           <w:tcPr>
-            <w:tcW w:w="2677" w:type="dxa"/>
-          </w:tcPr>
-          <w:p>
-            <w:pPr>
-              <w:rPr>
-                <w:rFonts w:ascii="Times New Roman" w:hAnsi="Times New Roman" w:cs="Times New Roman"/>
-              </w:rPr>
-            </w:pPr>
-            <w:r>
-              <w:rPr>
-                <w:rFonts w:ascii="Times New Roman" w:hAnsi="Times New Roman" w:cs="Times New Roman"/>
+            <w:tcW w:w="2588" w:type="dxa"/>
+          </w:tcPr>
+          <w:p>
+            <w:pPr>
+              <w:rPr>
+                <w:rFonts w:ascii="Times New Roman" w:hAnsi="Times New Roman" w:cs="Times New Roman"/>
+                <w:b/>
+                <w:sz w:val="24"/>
+                <w:szCs w:val="24"/>
+              </w:rPr>
+            </w:pPr>
+            <w:r>
+              <w:rPr>
+                <w:rFonts w:ascii="Times New Roman" w:hAnsi="Times New Roman" w:cs="Times New Roman"/>
+                <w:b/>
+                <w:sz w:val="24"/>
+                <w:szCs w:val="24"/>
               </w:rPr>
               <w:t>Towards</w:t>
             </w:r>
@@ -129,17 +157,21 @@
         </w:tc>
         <w:tc>
           <w:tcPr>
-            <w:tcW w:w="738" w:type="dxa"/>
-          </w:tcPr>
-          <w:p>
-            <w:pPr>
-              <w:rPr>
-                <w:rFonts w:ascii="Times New Roman" w:hAnsi="Times New Roman" w:cs="Times New Roman"/>
-              </w:rPr>
-            </w:pPr>
-            <w:r>
-              <w:rPr>
-                <w:rFonts w:ascii="Times New Roman" w:hAnsi="Times New Roman" w:cs="Times New Roman"/>
+            <w:tcW w:w="722" w:type="dxa"/>
+          </w:tcPr>
+          <w:p>
+            <w:pPr>
+              <w:rPr>
+                <w:rFonts w:ascii="Times New Roman" w:hAnsi="Times New Roman" w:cs="Times New Roman"/>
+                <w:sz w:val="24"/>
+                <w:szCs w:val="24"/>
+              </w:rPr>
+            </w:pPr>
+            <w:r>
+              <w:rPr>
+                <w:rFonts w:ascii="Times New Roman" w:hAnsi="Times New Roman" w:cs="Times New Roman"/>
+                <w:sz w:val="24"/>
+                <w:szCs w:val="24"/>
               </w:rPr>
               <w:t>pre</w:t>
             </w:r>
@@ -147,12 +179,14 @@
         </w:tc>
         <w:tc>
           <w:tcPr>
-            <w:tcW w:w="1530" w:type="dxa"/>
-          </w:tcPr>
-          <w:p>
-            <w:pPr>
-              <w:rPr>
-                <w:rFonts w:ascii="Times New Roman" w:hAnsi="Times New Roman" w:cs="Times New Roman"/>
+            <w:tcW w:w="2625" w:type="dxa"/>
+          </w:tcPr>
+          <w:p>
+            <w:pPr>
+              <w:rPr>
+                <w:rFonts w:ascii="Times New Roman" w:hAnsi="Times New Roman" w:cs="Times New Roman"/>
+                <w:sz w:val="24"/>
+                <w:szCs w:val="24"/>
               </w:rPr>
             </w:pPr>
             <w:r>
@@ -160,6 +194,8 @@
                 <w:rStyle w:val="pron"/>
                 <w:rFonts w:ascii="Times New Roman" w:eastAsia="Arial Unicode MS" w:hAnsi="Times New Roman" w:cs="Times New Roman"/>
                 <w:color w:val="000000"/>
+                <w:sz w:val="24"/>
+                <w:szCs w:val="24"/>
                 <w:bdr w:val="none" w:sz="0" w:space="0" w:color="auto" w:frame="1"/>
                 <w:shd w:val="clear" w:color="auto" w:fill="FFFFFF"/>
               </w:rPr>
@@ -170,6 +206,8 @@
                 <w:rStyle w:val="ipa"/>
                 <w:rFonts w:ascii="Times New Roman" w:eastAsia="Arial Unicode MS" w:hAnsi="Times New Roman" w:cs="Times New Roman"/>
                 <w:color w:val="000000"/>
+                <w:sz w:val="24"/>
+                <w:szCs w:val="24"/>
                 <w:bdr w:val="none" w:sz="0" w:space="0" w:color="auto" w:frame="1"/>
                 <w:shd w:val="clear" w:color="auto" w:fill="FFFFFF"/>
               </w:rPr>
@@ -180,6 +218,8 @@
                 <w:rStyle w:val="pron"/>
                 <w:rFonts w:ascii="Times New Roman" w:eastAsia="Arial Unicode MS" w:hAnsi="Times New Roman" w:cs="Times New Roman"/>
                 <w:color w:val="000000"/>
+                <w:sz w:val="24"/>
+                <w:szCs w:val="24"/>
                 <w:bdr w:val="none" w:sz="0" w:space="0" w:color="auto" w:frame="1"/>
                 <w:shd w:val="clear" w:color="auto" w:fill="FFFFFF"/>
               </w:rPr>
@@ -190,6 +230,8 @@
                 <w:rStyle w:val="apple-converted-space"/>
                 <w:rFonts w:ascii="Times New Roman" w:hAnsi="Times New Roman" w:cs="Times New Roman"/>
                 <w:color w:val="000000"/>
+                <w:sz w:val="24"/>
+                <w:szCs w:val="24"/>
                 <w:shd w:val="clear" w:color="auto" w:fill="FFFFFF"/>
               </w:rPr>
               <w:t> </w:t>
@@ -199,6 +241,8 @@
                 <w:rStyle w:val="pron"/>
                 <w:rFonts w:ascii="Times New Roman" w:eastAsia="Arial Unicode MS" w:hAnsi="Times New Roman" w:cs="Times New Roman"/>
                 <w:color w:val="000000"/>
+                <w:sz w:val="24"/>
+                <w:szCs w:val="24"/>
                 <w:bdr w:val="none" w:sz="0" w:space="0" w:color="auto" w:frame="1"/>
                 <w:shd w:val="clear" w:color="auto" w:fill="FFFFFF"/>
               </w:rPr>
@@ -209,6 +253,8 @@
                 <w:rStyle w:val="ipa"/>
                 <w:rFonts w:ascii="Times New Roman" w:eastAsia="Arial Unicode MS" w:hAnsi="Times New Roman" w:cs="Times New Roman"/>
                 <w:color w:val="000000"/>
+                <w:sz w:val="24"/>
+                <w:szCs w:val="24"/>
                 <w:bdr w:val="none" w:sz="0" w:space="0" w:color="auto" w:frame="1"/>
                 <w:shd w:val="clear" w:color="auto" w:fill="FFFFFF"/>
               </w:rPr>
@@ -219,26 +265,32 @@
                 <w:rStyle w:val="pron"/>
                 <w:rFonts w:ascii="Times New Roman" w:eastAsia="Arial Unicode MS" w:hAnsi="Times New Roman" w:cs="Times New Roman"/>
                 <w:color w:val="000000"/>
-                <w:bdr w:val="none" w:sz="0" w:space="0" w:color="auto" w:frame="1"/>
-                <w:shd w:val="clear" w:color="auto" w:fill="FFFFFF"/>
-              </w:rPr>
-              <w:t>/</w:t>
-            </w:r>
-          </w:p>
-        </w:tc>
-        <w:tc>
-          <w:tcPr>
-            <w:tcW w:w="4405" w:type="dxa"/>
-          </w:tcPr>
-          <w:p>
-            <w:pPr>
-              <w:rPr>
-                <w:rFonts w:ascii="Times New Roman" w:hAnsi="Times New Roman" w:cs="Times New Roman"/>
-              </w:rPr>
-            </w:pPr>
-            <w:r>
-              <w:rPr>
-                <w:rFonts w:ascii="Times New Roman" w:hAnsi="Times New Roman" w:cs="Times New Roman"/>
+                <w:sz w:val="24"/>
+                <w:szCs w:val="24"/>
+                <w:bdr w:val="none" w:sz="0" w:space="0" w:color="auto" w:frame="1"/>
+                <w:shd w:val="clear" w:color="auto" w:fill="FFFFFF"/>
+              </w:rPr>
+              <w:t>/</w:t>
+            </w:r>
+          </w:p>
+        </w:tc>
+        <w:tc>
+          <w:tcPr>
+            <w:tcW w:w="3415" w:type="dxa"/>
+          </w:tcPr>
+          <w:p>
+            <w:pPr>
+              <w:rPr>
+                <w:rFonts w:ascii="Times New Roman" w:hAnsi="Times New Roman" w:cs="Times New Roman"/>
+                <w:sz w:val="24"/>
+                <w:szCs w:val="24"/>
+              </w:rPr>
+            </w:pPr>
+            <w:r>
+              <w:rPr>
+                <w:rFonts w:ascii="Times New Roman" w:hAnsi="Times New Roman" w:cs="Times New Roman"/>
+                <w:sz w:val="24"/>
+                <w:szCs w:val="24"/>
               </w:rPr>
               <w:t>Về phía</w:t>
             </w:r>
@@ -248,17 +300,23 @@
       <w:tr>
         <w:tc>
           <w:tcPr>
-            <w:tcW w:w="2677" w:type="dxa"/>
-          </w:tcPr>
-          <w:p>
-            <w:pPr>
-              <w:rPr>
-                <w:rFonts w:ascii="Times New Roman" w:hAnsi="Times New Roman" w:cs="Times New Roman"/>
-              </w:rPr>
-            </w:pPr>
-            <w:r>
-              <w:rPr>
-                <w:rFonts w:ascii="Times New Roman" w:hAnsi="Times New Roman" w:cs="Times New Roman"/>
+            <w:tcW w:w="2588" w:type="dxa"/>
+          </w:tcPr>
+          <w:p>
+            <w:pPr>
+              <w:rPr>
+                <w:rFonts w:ascii="Times New Roman" w:hAnsi="Times New Roman" w:cs="Times New Roman"/>
+                <w:b/>
+                <w:sz w:val="24"/>
+                <w:szCs w:val="24"/>
+              </w:rPr>
+            </w:pPr>
+            <w:r>
+              <w:rPr>
+                <w:rFonts w:ascii="Times New Roman" w:hAnsi="Times New Roman" w:cs="Times New Roman"/>
+                <w:b/>
+                <w:sz w:val="24"/>
+                <w:szCs w:val="24"/>
               </w:rPr>
               <w:t xml:space="preserve">Generation </w:t>
             </w:r>
@@ -266,17 +324,21 @@
         </w:tc>
         <w:tc>
           <w:tcPr>
-            <w:tcW w:w="738" w:type="dxa"/>
-          </w:tcPr>
-          <w:p>
-            <w:pPr>
-              <w:rPr>
-                <w:rFonts w:ascii="Times New Roman" w:hAnsi="Times New Roman" w:cs="Times New Roman"/>
-              </w:rPr>
-            </w:pPr>
-            <w:r>
-              <w:rPr>
-                <w:rFonts w:ascii="Times New Roman" w:hAnsi="Times New Roman" w:cs="Times New Roman"/>
+            <w:tcW w:w="722" w:type="dxa"/>
+          </w:tcPr>
+          <w:p>
+            <w:pPr>
+              <w:rPr>
+                <w:rFonts w:ascii="Times New Roman" w:hAnsi="Times New Roman" w:cs="Times New Roman"/>
+                <w:sz w:val="24"/>
+                <w:szCs w:val="24"/>
+              </w:rPr>
+            </w:pPr>
+            <w:r>
+              <w:rPr>
+                <w:rFonts w:ascii="Times New Roman" w:hAnsi="Times New Roman" w:cs="Times New Roman"/>
+                <w:sz w:val="24"/>
+                <w:szCs w:val="24"/>
               </w:rPr>
               <w:t>n</w:t>
             </w:r>
@@ -284,18 +346,22 @@
         </w:tc>
         <w:tc>
           <w:tcPr>
-            <w:tcW w:w="1530" w:type="dxa"/>
-          </w:tcPr>
-          <w:p>
-            <w:pPr>
-              <w:rPr>
-                <w:rFonts w:ascii="Times New Roman" w:hAnsi="Times New Roman" w:cs="Times New Roman"/>
-              </w:rPr>
-            </w:pPr>
-            <w:r>
-              <w:rPr>
-                <w:rFonts w:ascii="Times New Roman" w:eastAsia="Arial Unicode MS" w:hAnsi="Times New Roman" w:cs="Times New Roman"/>
-                <w:color w:val="000000"/>
+            <w:tcW w:w="2625" w:type="dxa"/>
+          </w:tcPr>
+          <w:p>
+            <w:pPr>
+              <w:rPr>
+                <w:rFonts w:ascii="Times New Roman" w:hAnsi="Times New Roman" w:cs="Times New Roman"/>
+                <w:sz w:val="24"/>
+                <w:szCs w:val="24"/>
+              </w:rPr>
+            </w:pPr>
+            <w:r>
+              <w:rPr>
+                <w:rFonts w:ascii="Times New Roman" w:eastAsia="Arial Unicode MS" w:hAnsi="Times New Roman" w:cs="Times New Roman"/>
+                <w:color w:val="000000"/>
+                <w:sz w:val="24"/>
+                <w:szCs w:val="24"/>
                 <w:shd w:val="clear" w:color="auto" w:fill="FFFFFF"/>
               </w:rPr>
               <w:t>/</w:t>
@@ -305,6 +371,8 @@
                 <w:rStyle w:val="ipa"/>
                 <w:rFonts w:ascii="Times New Roman" w:eastAsia="Arial Unicode MS" w:hAnsi="Times New Roman" w:cs="Times New Roman"/>
                 <w:color w:val="000000"/>
+                <w:sz w:val="24"/>
+                <w:szCs w:val="24"/>
                 <w:bdr w:val="none" w:sz="0" w:space="0" w:color="auto" w:frame="1"/>
                 <w:shd w:val="clear" w:color="auto" w:fill="FFFFFF"/>
               </w:rPr>
@@ -315,8 +383,8 @@
                 <w:rStyle w:val="sp"/>
                 <w:rFonts w:ascii="Times New Roman" w:eastAsia="Arial Unicode MS" w:hAnsi="Times New Roman" w:cs="Times New Roman"/>
                 <w:color w:val="000000"/>
-                <w:sz w:val="16"/>
-                <w:szCs w:val="16"/>
+                <w:sz w:val="24"/>
+                <w:szCs w:val="24"/>
                 <w:bdr w:val="none" w:sz="0" w:space="0" w:color="auto" w:frame="1"/>
                 <w:shd w:val="clear" w:color="auto" w:fill="FFFFFF"/>
               </w:rPr>
@@ -327,6 +395,8 @@
                 <w:rStyle w:val="ipa"/>
                 <w:rFonts w:ascii="Times New Roman" w:eastAsia="Arial Unicode MS" w:hAnsi="Times New Roman" w:cs="Times New Roman"/>
                 <w:color w:val="000000"/>
+                <w:sz w:val="24"/>
+                <w:szCs w:val="24"/>
                 <w:bdr w:val="none" w:sz="0" w:space="0" w:color="auto" w:frame="1"/>
                 <w:shd w:val="clear" w:color="auto" w:fill="FFFFFF"/>
               </w:rPr>
@@ -336,25 +406,31 @@
               <w:rPr>
                 <w:rFonts w:ascii="Times New Roman" w:eastAsia="Arial Unicode MS" w:hAnsi="Times New Roman" w:cs="Times New Roman"/>
                 <w:color w:val="000000"/>
-                <w:shd w:val="clear" w:color="auto" w:fill="FFFFFF"/>
-              </w:rPr>
-              <w:t>/</w:t>
-            </w:r>
-          </w:p>
-        </w:tc>
-        <w:tc>
-          <w:tcPr>
-            <w:tcW w:w="4405" w:type="dxa"/>
-          </w:tcPr>
-          <w:p>
-            <w:pPr>
-              <w:rPr>
-                <w:rFonts w:ascii="Times New Roman" w:hAnsi="Times New Roman" w:cs="Times New Roman"/>
-              </w:rPr>
-            </w:pPr>
-            <w:r>
-              <w:rPr>
-                <w:rFonts w:ascii="Times New Roman" w:hAnsi="Times New Roman" w:cs="Times New Roman"/>
+                <w:sz w:val="24"/>
+                <w:szCs w:val="24"/>
+                <w:shd w:val="clear" w:color="auto" w:fill="FFFFFF"/>
+              </w:rPr>
+              <w:t>/</w:t>
+            </w:r>
+          </w:p>
+        </w:tc>
+        <w:tc>
+          <w:tcPr>
+            <w:tcW w:w="3415" w:type="dxa"/>
+          </w:tcPr>
+          <w:p>
+            <w:pPr>
+              <w:rPr>
+                <w:rFonts w:ascii="Times New Roman" w:hAnsi="Times New Roman" w:cs="Times New Roman"/>
+                <w:sz w:val="24"/>
+                <w:szCs w:val="24"/>
+              </w:rPr>
+            </w:pPr>
+            <w:r>
+              <w:rPr>
+                <w:rFonts w:ascii="Times New Roman" w:hAnsi="Times New Roman" w:cs="Times New Roman"/>
+                <w:sz w:val="24"/>
+                <w:szCs w:val="24"/>
               </w:rPr>
               <w:t>Thế hệ</w:t>
             </w:r>
@@ -364,17 +440,23 @@
       <w:tr>
         <w:tc>
           <w:tcPr>
-            <w:tcW w:w="2677" w:type="dxa"/>
-          </w:tcPr>
-          <w:p>
-            <w:pPr>
-              <w:rPr>
-                <w:rFonts w:ascii="Times New Roman" w:hAnsi="Times New Roman" w:cs="Times New Roman"/>
-              </w:rPr>
-            </w:pPr>
-            <w:r>
-              <w:rPr>
-                <w:rFonts w:ascii="Times New Roman" w:hAnsi="Times New Roman" w:cs="Times New Roman"/>
+            <w:tcW w:w="2588" w:type="dxa"/>
+          </w:tcPr>
+          <w:p>
+            <w:pPr>
+              <w:rPr>
+                <w:rFonts w:ascii="Times New Roman" w:hAnsi="Times New Roman" w:cs="Times New Roman"/>
+                <w:b/>
+                <w:sz w:val="24"/>
+                <w:szCs w:val="24"/>
+              </w:rPr>
+            </w:pPr>
+            <w:r>
+              <w:rPr>
+                <w:rFonts w:ascii="Times New Roman" w:hAnsi="Times New Roman" w:cs="Times New Roman"/>
+                <w:b/>
+                <w:sz w:val="24"/>
+                <w:szCs w:val="24"/>
               </w:rPr>
               <w:t>Stage</w:t>
             </w:r>
@@ -382,17 +464,21 @@
         </w:tc>
         <w:tc>
           <w:tcPr>
-            <w:tcW w:w="738" w:type="dxa"/>
-          </w:tcPr>
-          <w:p>
-            <w:pPr>
-              <w:rPr>
-                <w:rFonts w:ascii="Times New Roman" w:hAnsi="Times New Roman" w:cs="Times New Roman"/>
-              </w:rPr>
-            </w:pPr>
-            <w:r>
-              <w:rPr>
-                <w:rFonts w:ascii="Times New Roman" w:hAnsi="Times New Roman" w:cs="Times New Roman"/>
+            <w:tcW w:w="722" w:type="dxa"/>
+          </w:tcPr>
+          <w:p>
+            <w:pPr>
+              <w:rPr>
+                <w:rFonts w:ascii="Times New Roman" w:hAnsi="Times New Roman" w:cs="Times New Roman"/>
+                <w:sz w:val="24"/>
+                <w:szCs w:val="24"/>
+              </w:rPr>
+            </w:pPr>
+            <w:r>
+              <w:rPr>
+                <w:rFonts w:ascii="Times New Roman" w:hAnsi="Times New Roman" w:cs="Times New Roman"/>
+                <w:sz w:val="24"/>
+                <w:szCs w:val="24"/>
               </w:rPr>
               <w:t>n</w:t>
             </w:r>
@@ -400,18 +486,22 @@
         </w:tc>
         <w:tc>
           <w:tcPr>
-            <w:tcW w:w="1530" w:type="dxa"/>
-          </w:tcPr>
-          <w:p>
-            <w:pPr>
-              <w:rPr>
-                <w:rFonts w:ascii="Times New Roman" w:hAnsi="Times New Roman" w:cs="Times New Roman"/>
-              </w:rPr>
-            </w:pPr>
-            <w:r>
-              <w:rPr>
-                <w:rFonts w:ascii="Times New Roman" w:eastAsia="Arial Unicode MS" w:hAnsi="Times New Roman" w:cs="Times New Roman"/>
-                <w:color w:val="000000"/>
+            <w:tcW w:w="2625" w:type="dxa"/>
+          </w:tcPr>
+          <w:p>
+            <w:pPr>
+              <w:rPr>
+                <w:rFonts w:ascii="Times New Roman" w:hAnsi="Times New Roman" w:cs="Times New Roman"/>
+                <w:sz w:val="24"/>
+                <w:szCs w:val="24"/>
+              </w:rPr>
+            </w:pPr>
+            <w:r>
+              <w:rPr>
+                <w:rFonts w:ascii="Times New Roman" w:eastAsia="Arial Unicode MS" w:hAnsi="Times New Roman" w:cs="Times New Roman"/>
+                <w:color w:val="000000"/>
+                <w:sz w:val="24"/>
+                <w:szCs w:val="24"/>
                 <w:shd w:val="clear" w:color="auto" w:fill="FFFFFF"/>
               </w:rPr>
               <w:t>/</w:t>
@@ -421,6 +511,8 @@
                 <w:rStyle w:val="ipa"/>
                 <w:rFonts w:ascii="Times New Roman" w:eastAsia="Arial Unicode MS" w:hAnsi="Times New Roman" w:cs="Times New Roman"/>
                 <w:color w:val="000000"/>
+                <w:sz w:val="24"/>
+                <w:szCs w:val="24"/>
                 <w:bdr w:val="none" w:sz="0" w:space="0" w:color="auto" w:frame="1"/>
                 <w:shd w:val="clear" w:color="auto" w:fill="FFFFFF"/>
               </w:rPr>
@@ -430,25 +522,31 @@
               <w:rPr>
                 <w:rFonts w:ascii="Times New Roman" w:eastAsia="Arial Unicode MS" w:hAnsi="Times New Roman" w:cs="Times New Roman"/>
                 <w:color w:val="000000"/>
-                <w:shd w:val="clear" w:color="auto" w:fill="FFFFFF"/>
-              </w:rPr>
-              <w:t>/</w:t>
-            </w:r>
-          </w:p>
-        </w:tc>
-        <w:tc>
-          <w:tcPr>
-            <w:tcW w:w="4405" w:type="dxa"/>
-          </w:tcPr>
-          <w:p>
-            <w:pPr>
-              <w:rPr>
-                <w:rFonts w:ascii="Times New Roman" w:hAnsi="Times New Roman" w:cs="Times New Roman"/>
-              </w:rPr>
-            </w:pPr>
-            <w:r>
-              <w:rPr>
-                <w:rFonts w:ascii="Times New Roman" w:hAnsi="Times New Roman" w:cs="Times New Roman"/>
+                <w:sz w:val="24"/>
+                <w:szCs w:val="24"/>
+                <w:shd w:val="clear" w:color="auto" w:fill="FFFFFF"/>
+              </w:rPr>
+              <w:t>/</w:t>
+            </w:r>
+          </w:p>
+        </w:tc>
+        <w:tc>
+          <w:tcPr>
+            <w:tcW w:w="3415" w:type="dxa"/>
+          </w:tcPr>
+          <w:p>
+            <w:pPr>
+              <w:rPr>
+                <w:rFonts w:ascii="Times New Roman" w:hAnsi="Times New Roman" w:cs="Times New Roman"/>
+                <w:sz w:val="24"/>
+                <w:szCs w:val="24"/>
+              </w:rPr>
+            </w:pPr>
+            <w:r>
+              <w:rPr>
+                <w:rFonts w:ascii="Times New Roman" w:hAnsi="Times New Roman" w:cs="Times New Roman"/>
+                <w:sz w:val="24"/>
+                <w:szCs w:val="24"/>
               </w:rPr>
               <w:t>Sân khấu</w:t>
             </w:r>
@@ -458,17 +556,23 @@
       <w:tr>
         <w:tc>
           <w:tcPr>
-            <w:tcW w:w="2677" w:type="dxa"/>
-          </w:tcPr>
-          <w:p>
-            <w:pPr>
-              <w:rPr>
-                <w:rFonts w:ascii="Times New Roman" w:hAnsi="Times New Roman" w:cs="Times New Roman"/>
-              </w:rPr>
-            </w:pPr>
-            <w:r>
-              <w:rPr>
-                <w:rFonts w:ascii="Times New Roman" w:hAnsi="Times New Roman" w:cs="Times New Roman"/>
+            <w:tcW w:w="2588" w:type="dxa"/>
+          </w:tcPr>
+          <w:p>
+            <w:pPr>
+              <w:rPr>
+                <w:rFonts w:ascii="Times New Roman" w:hAnsi="Times New Roman" w:cs="Times New Roman"/>
+                <w:b/>
+                <w:sz w:val="24"/>
+                <w:szCs w:val="24"/>
+              </w:rPr>
+            </w:pPr>
+            <w:r>
+              <w:rPr>
+                <w:rFonts w:ascii="Times New Roman" w:hAnsi="Times New Roman" w:cs="Times New Roman"/>
+                <w:b/>
+                <w:sz w:val="24"/>
+                <w:szCs w:val="24"/>
               </w:rPr>
               <w:t>Fair</w:t>
             </w:r>
@@ -476,17 +580,21 @@
         </w:tc>
         <w:tc>
           <w:tcPr>
-            <w:tcW w:w="738" w:type="dxa"/>
-          </w:tcPr>
-          <w:p>
-            <w:pPr>
-              <w:rPr>
-                <w:rFonts w:ascii="Times New Roman" w:hAnsi="Times New Roman" w:cs="Times New Roman"/>
-              </w:rPr>
-            </w:pPr>
-            <w:r>
-              <w:rPr>
-                <w:rFonts w:ascii="Times New Roman" w:hAnsi="Times New Roman" w:cs="Times New Roman"/>
+            <w:tcW w:w="722" w:type="dxa"/>
+          </w:tcPr>
+          <w:p>
+            <w:pPr>
+              <w:rPr>
+                <w:rFonts w:ascii="Times New Roman" w:hAnsi="Times New Roman" w:cs="Times New Roman"/>
+                <w:sz w:val="24"/>
+                <w:szCs w:val="24"/>
+              </w:rPr>
+            </w:pPr>
+            <w:r>
+              <w:rPr>
+                <w:rFonts w:ascii="Times New Roman" w:hAnsi="Times New Roman" w:cs="Times New Roman"/>
+                <w:sz w:val="24"/>
+                <w:szCs w:val="24"/>
               </w:rPr>
               <w:t>adj</w:t>
             </w:r>
@@ -494,13 +602,15 @@
         </w:tc>
         <w:tc>
           <w:tcPr>
-            <w:tcW w:w="1530" w:type="dxa"/>
+            <w:tcW w:w="2625" w:type="dxa"/>
           </w:tcPr>
           <w:p>
             <w:pPr>
               <w:rPr>
                 <w:rFonts w:ascii="Times New Roman" w:hAnsi="Times New Roman" w:cs="Times New Roman"/>
                 <w:caps/>
+                <w:sz w:val="24"/>
+                <w:szCs w:val="24"/>
               </w:rPr>
             </w:pPr>
             <w:r>
@@ -508,6 +618,8 @@
                 <w:rStyle w:val="pron"/>
                 <w:rFonts w:ascii="Times New Roman" w:eastAsia="Arial Unicode MS" w:hAnsi="Times New Roman" w:cs="Times New Roman"/>
                 <w:color w:val="000000"/>
+                <w:sz w:val="24"/>
+                <w:szCs w:val="24"/>
                 <w:bdr w:val="none" w:sz="0" w:space="0" w:color="auto" w:frame="1"/>
                 <w:shd w:val="clear" w:color="auto" w:fill="FFFFFF"/>
               </w:rPr>
@@ -518,6 +630,8 @@
                 <w:rStyle w:val="ipa"/>
                 <w:rFonts w:ascii="Times New Roman" w:eastAsia="Arial Unicode MS" w:hAnsi="Times New Roman" w:cs="Times New Roman"/>
                 <w:color w:val="000000"/>
+                <w:sz w:val="24"/>
+                <w:szCs w:val="24"/>
                 <w:bdr w:val="none" w:sz="0" w:space="0" w:color="auto" w:frame="1"/>
                 <w:shd w:val="clear" w:color="auto" w:fill="FFFFFF"/>
               </w:rPr>
@@ -528,8 +642,8 @@
                 <w:rStyle w:val="sp"/>
                 <w:rFonts w:ascii="Times New Roman" w:eastAsia="Arial Unicode MS" w:hAnsi="Times New Roman" w:cs="Times New Roman"/>
                 <w:color w:val="000000"/>
-                <w:sz w:val="16"/>
-                <w:szCs w:val="16"/>
+                <w:sz w:val="24"/>
+                <w:szCs w:val="24"/>
                 <w:bdr w:val="none" w:sz="0" w:space="0" w:color="auto" w:frame="1"/>
                 <w:shd w:val="clear" w:color="auto" w:fill="FFFFFF"/>
               </w:rPr>
@@ -540,6 +654,8 @@
                 <w:rStyle w:val="pron"/>
                 <w:rFonts w:ascii="Times New Roman" w:eastAsia="Arial Unicode MS" w:hAnsi="Times New Roman" w:cs="Times New Roman"/>
                 <w:color w:val="000000"/>
+                <w:sz w:val="24"/>
+                <w:szCs w:val="24"/>
                 <w:bdr w:val="none" w:sz="0" w:space="0" w:color="auto" w:frame="1"/>
                 <w:shd w:val="clear" w:color="auto" w:fill="FFFFFF"/>
               </w:rPr>
@@ -550,6 +666,8 @@
                 <w:rStyle w:val="apple-converted-space"/>
                 <w:rFonts w:ascii="Times New Roman" w:hAnsi="Times New Roman" w:cs="Times New Roman"/>
                 <w:color w:val="000000"/>
+                <w:sz w:val="24"/>
+                <w:szCs w:val="24"/>
                 <w:shd w:val="clear" w:color="auto" w:fill="FFFFFF"/>
               </w:rPr>
               <w:t> </w:t>
@@ -558,17 +676,21 @@
         </w:tc>
         <w:tc>
           <w:tcPr>
-            <w:tcW w:w="4405" w:type="dxa"/>
-          </w:tcPr>
-          <w:p>
-            <w:pPr>
-              <w:rPr>
-                <w:rFonts w:ascii="Times New Roman" w:hAnsi="Times New Roman" w:cs="Times New Roman"/>
-              </w:rPr>
-            </w:pPr>
-            <w:r>
-              <w:rPr>
-                <w:rFonts w:ascii="Times New Roman" w:hAnsi="Times New Roman" w:cs="Times New Roman"/>
+            <w:tcW w:w="3415" w:type="dxa"/>
+          </w:tcPr>
+          <w:p>
+            <w:pPr>
+              <w:rPr>
+                <w:rFonts w:ascii="Times New Roman" w:hAnsi="Times New Roman" w:cs="Times New Roman"/>
+                <w:sz w:val="24"/>
+                <w:szCs w:val="24"/>
+              </w:rPr>
+            </w:pPr>
+            <w:r>
+              <w:rPr>
+                <w:rFonts w:ascii="Times New Roman" w:hAnsi="Times New Roman" w:cs="Times New Roman"/>
+                <w:sz w:val="24"/>
+                <w:szCs w:val="24"/>
               </w:rPr>
               <w:t>Hội chợ</w:t>
             </w:r>
@@ -578,17 +700,23 @@
       <w:tr>
         <w:tc>
           <w:tcPr>
-            <w:tcW w:w="2677" w:type="dxa"/>
-          </w:tcPr>
-          <w:p>
-            <w:pPr>
-              <w:rPr>
-                <w:rFonts w:ascii="Times New Roman" w:hAnsi="Times New Roman" w:cs="Times New Roman"/>
-              </w:rPr>
-            </w:pPr>
-            <w:r>
-              <w:rPr>
-                <w:rFonts w:ascii="Times New Roman" w:hAnsi="Times New Roman" w:cs="Times New Roman"/>
+            <w:tcW w:w="2588" w:type="dxa"/>
+          </w:tcPr>
+          <w:p>
+            <w:pPr>
+              <w:rPr>
+                <w:rFonts w:ascii="Times New Roman" w:hAnsi="Times New Roman" w:cs="Times New Roman"/>
+                <w:b/>
+                <w:sz w:val="24"/>
+                <w:szCs w:val="24"/>
+              </w:rPr>
+            </w:pPr>
+            <w:r>
+              <w:rPr>
+                <w:rFonts w:ascii="Times New Roman" w:hAnsi="Times New Roman" w:cs="Times New Roman"/>
+                <w:b/>
+                <w:sz w:val="24"/>
+                <w:szCs w:val="24"/>
               </w:rPr>
               <w:t>Decade</w:t>
             </w:r>
@@ -596,17 +724,21 @@
         </w:tc>
         <w:tc>
           <w:tcPr>
-            <w:tcW w:w="738" w:type="dxa"/>
-          </w:tcPr>
-          <w:p>
-            <w:pPr>
-              <w:rPr>
-                <w:rFonts w:ascii="Times New Roman" w:hAnsi="Times New Roman" w:cs="Times New Roman"/>
-              </w:rPr>
-            </w:pPr>
-            <w:r>
-              <w:rPr>
-                <w:rFonts w:ascii="Times New Roman" w:hAnsi="Times New Roman" w:cs="Times New Roman"/>
+            <w:tcW w:w="722" w:type="dxa"/>
+          </w:tcPr>
+          <w:p>
+            <w:pPr>
+              <w:rPr>
+                <w:rFonts w:ascii="Times New Roman" w:hAnsi="Times New Roman" w:cs="Times New Roman"/>
+                <w:sz w:val="24"/>
+                <w:szCs w:val="24"/>
+              </w:rPr>
+            </w:pPr>
+            <w:r>
+              <w:rPr>
+                <w:rFonts w:ascii="Times New Roman" w:hAnsi="Times New Roman" w:cs="Times New Roman"/>
+                <w:sz w:val="24"/>
+                <w:szCs w:val="24"/>
               </w:rPr>
               <w:t>n</w:t>
             </w:r>
@@ -614,18 +746,22 @@
         </w:tc>
         <w:tc>
           <w:tcPr>
-            <w:tcW w:w="1530" w:type="dxa"/>
-          </w:tcPr>
-          <w:p>
-            <w:pPr>
-              <w:rPr>
-                <w:rFonts w:ascii="Times New Roman" w:hAnsi="Times New Roman" w:cs="Times New Roman"/>
-              </w:rPr>
-            </w:pPr>
-            <w:r>
-              <w:rPr>
-                <w:rFonts w:ascii="Times New Roman" w:eastAsia="Arial Unicode MS" w:hAnsi="Times New Roman" w:cs="Times New Roman"/>
-                <w:color w:val="000000"/>
+            <w:tcW w:w="2625" w:type="dxa"/>
+          </w:tcPr>
+          <w:p>
+            <w:pPr>
+              <w:rPr>
+                <w:rFonts w:ascii="Times New Roman" w:hAnsi="Times New Roman" w:cs="Times New Roman"/>
+                <w:sz w:val="24"/>
+                <w:szCs w:val="24"/>
+              </w:rPr>
+            </w:pPr>
+            <w:r>
+              <w:rPr>
+                <w:rFonts w:ascii="Times New Roman" w:eastAsia="Arial Unicode MS" w:hAnsi="Times New Roman" w:cs="Times New Roman"/>
+                <w:color w:val="000000"/>
+                <w:sz w:val="24"/>
+                <w:szCs w:val="24"/>
                 <w:shd w:val="clear" w:color="auto" w:fill="FFFFFF"/>
               </w:rPr>
               <w:t>/</w:t>
@@ -635,6 +771,8 @@
                 <w:rStyle w:val="ipa"/>
                 <w:rFonts w:ascii="Times New Roman" w:eastAsia="Arial Unicode MS" w:hAnsi="Times New Roman" w:cs="Times New Roman"/>
                 <w:color w:val="000000"/>
+                <w:sz w:val="24"/>
+                <w:szCs w:val="24"/>
                 <w:bdr w:val="none" w:sz="0" w:space="0" w:color="auto" w:frame="1"/>
                 <w:shd w:val="clear" w:color="auto" w:fill="FFFFFF"/>
               </w:rPr>
@@ -644,31 +782,39 @@
               <w:rPr>
                 <w:rFonts w:ascii="Times New Roman" w:eastAsia="Arial Unicode MS" w:hAnsi="Times New Roman" w:cs="Times New Roman"/>
                 <w:color w:val="000000"/>
-                <w:shd w:val="clear" w:color="auto" w:fill="FFFFFF"/>
-              </w:rPr>
-              <w:t>/</w:t>
-            </w:r>
-          </w:p>
-        </w:tc>
-        <w:tc>
-          <w:tcPr>
-            <w:tcW w:w="4405" w:type="dxa"/>
-          </w:tcPr>
-          <w:p>
-            <w:pPr>
-              <w:rPr>
-                <w:rFonts w:ascii="Times New Roman" w:hAnsi="Times New Roman" w:cs="Times New Roman"/>
-              </w:rPr>
-            </w:pPr>
-            <w:r>
-              <w:rPr>
-                <w:rFonts w:ascii="Times New Roman" w:hAnsi="Times New Roman" w:cs="Times New Roman"/>
+                <w:sz w:val="24"/>
+                <w:szCs w:val="24"/>
+                <w:shd w:val="clear" w:color="auto" w:fill="FFFFFF"/>
+              </w:rPr>
+              <w:t>/</w:t>
+            </w:r>
+          </w:p>
+        </w:tc>
+        <w:tc>
+          <w:tcPr>
+            <w:tcW w:w="3415" w:type="dxa"/>
+          </w:tcPr>
+          <w:p>
+            <w:pPr>
+              <w:rPr>
+                <w:rFonts w:ascii="Times New Roman" w:hAnsi="Times New Roman" w:cs="Times New Roman"/>
+                <w:sz w:val="24"/>
+                <w:szCs w:val="24"/>
+              </w:rPr>
+            </w:pPr>
+            <w:r>
+              <w:rPr>
+                <w:rFonts w:ascii="Times New Roman" w:hAnsi="Times New Roman" w:cs="Times New Roman"/>
+                <w:sz w:val="24"/>
+                <w:szCs w:val="24"/>
               </w:rPr>
               <w:t>T</w:t>
             </w:r>
             <w:r>
               <w:rPr>
                 <w:rFonts w:ascii="Times New Roman" w:hAnsi="Times New Roman" w:cs="Times New Roman"/>
+                <w:sz w:val="24"/>
+                <w:szCs w:val="24"/>
               </w:rPr>
               <w:t>hập kỷ</w:t>
             </w:r>
@@ -678,17 +824,23 @@
       <w:tr>
         <w:tc>
           <w:tcPr>
-            <w:tcW w:w="2677" w:type="dxa"/>
-          </w:tcPr>
-          <w:p>
-            <w:pPr>
-              <w:rPr>
-                <w:rFonts w:ascii="Times New Roman" w:hAnsi="Times New Roman" w:cs="Times New Roman"/>
-              </w:rPr>
-            </w:pPr>
-            <w:r>
-              <w:rPr>
-                <w:rFonts w:ascii="Times New Roman" w:hAnsi="Times New Roman" w:cs="Times New Roman"/>
+            <w:tcW w:w="2588" w:type="dxa"/>
+          </w:tcPr>
+          <w:p>
+            <w:pPr>
+              <w:rPr>
+                <w:rFonts w:ascii="Times New Roman" w:hAnsi="Times New Roman" w:cs="Times New Roman"/>
+                <w:b/>
+                <w:sz w:val="24"/>
+                <w:szCs w:val="24"/>
+              </w:rPr>
+            </w:pPr>
+            <w:r>
+              <w:rPr>
+                <w:rFonts w:ascii="Times New Roman" w:hAnsi="Times New Roman" w:cs="Times New Roman"/>
+                <w:b/>
+                <w:sz w:val="24"/>
+                <w:szCs w:val="24"/>
               </w:rPr>
               <w:t>Marriage</w:t>
             </w:r>
@@ -696,17 +848,21 @@
         </w:tc>
         <w:tc>
           <w:tcPr>
-            <w:tcW w:w="738" w:type="dxa"/>
-          </w:tcPr>
-          <w:p>
-            <w:pPr>
-              <w:rPr>
-                <w:rFonts w:ascii="Times New Roman" w:hAnsi="Times New Roman" w:cs="Times New Roman"/>
-              </w:rPr>
-            </w:pPr>
-            <w:r>
-              <w:rPr>
-                <w:rFonts w:ascii="Times New Roman" w:hAnsi="Times New Roman" w:cs="Times New Roman"/>
+            <w:tcW w:w="722" w:type="dxa"/>
+          </w:tcPr>
+          <w:p>
+            <w:pPr>
+              <w:rPr>
+                <w:rFonts w:ascii="Times New Roman" w:hAnsi="Times New Roman" w:cs="Times New Roman"/>
+                <w:sz w:val="24"/>
+                <w:szCs w:val="24"/>
+              </w:rPr>
+            </w:pPr>
+            <w:r>
+              <w:rPr>
+                <w:rFonts w:ascii="Times New Roman" w:hAnsi="Times New Roman" w:cs="Times New Roman"/>
+                <w:sz w:val="24"/>
+                <w:szCs w:val="24"/>
               </w:rPr>
               <w:t>n</w:t>
             </w:r>
@@ -714,18 +870,22 @@
         </w:tc>
         <w:tc>
           <w:tcPr>
-            <w:tcW w:w="1530" w:type="dxa"/>
-          </w:tcPr>
-          <w:p>
-            <w:pPr>
-              <w:rPr>
-                <w:rFonts w:ascii="Times New Roman" w:hAnsi="Times New Roman" w:cs="Times New Roman"/>
-              </w:rPr>
-            </w:pPr>
-            <w:r>
-              <w:rPr>
-                <w:rFonts w:ascii="Times New Roman" w:eastAsia="Arial Unicode MS" w:hAnsi="Times New Roman" w:cs="Times New Roman"/>
-                <w:color w:val="000000"/>
+            <w:tcW w:w="2625" w:type="dxa"/>
+          </w:tcPr>
+          <w:p>
+            <w:pPr>
+              <w:rPr>
+                <w:rFonts w:ascii="Times New Roman" w:hAnsi="Times New Roman" w:cs="Times New Roman"/>
+                <w:sz w:val="24"/>
+                <w:szCs w:val="24"/>
+              </w:rPr>
+            </w:pPr>
+            <w:r>
+              <w:rPr>
+                <w:rFonts w:ascii="Times New Roman" w:eastAsia="Arial Unicode MS" w:hAnsi="Times New Roman" w:cs="Times New Roman"/>
+                <w:color w:val="000000"/>
+                <w:sz w:val="24"/>
+                <w:szCs w:val="24"/>
                 <w:shd w:val="clear" w:color="auto" w:fill="FFFFFF"/>
               </w:rPr>
               <w:t>/</w:t>
@@ -735,6 +895,8 @@
                 <w:rStyle w:val="ipa"/>
                 <w:rFonts w:ascii="Times New Roman" w:eastAsia="Arial Unicode MS" w:hAnsi="Times New Roman" w:cs="Times New Roman"/>
                 <w:color w:val="000000"/>
+                <w:sz w:val="24"/>
+                <w:szCs w:val="24"/>
                 <w:bdr w:val="none" w:sz="0" w:space="0" w:color="auto" w:frame="1"/>
                 <w:shd w:val="clear" w:color="auto" w:fill="FFFFFF"/>
               </w:rPr>
@@ -744,25 +906,31 @@
               <w:rPr>
                 <w:rFonts w:ascii="Times New Roman" w:eastAsia="Arial Unicode MS" w:hAnsi="Times New Roman" w:cs="Times New Roman"/>
                 <w:color w:val="000000"/>
-                <w:shd w:val="clear" w:color="auto" w:fill="FFFFFF"/>
-              </w:rPr>
-              <w:t>/</w:t>
-            </w:r>
-          </w:p>
-        </w:tc>
-        <w:tc>
-          <w:tcPr>
-            <w:tcW w:w="4405" w:type="dxa"/>
-          </w:tcPr>
-          <w:p>
-            <w:pPr>
-              <w:rPr>
-                <w:rFonts w:ascii="Times New Roman" w:hAnsi="Times New Roman" w:cs="Times New Roman"/>
-              </w:rPr>
-            </w:pPr>
-            <w:r>
-              <w:rPr>
-                <w:rFonts w:ascii="Times New Roman" w:hAnsi="Times New Roman" w:cs="Times New Roman"/>
+                <w:sz w:val="24"/>
+                <w:szCs w:val="24"/>
+                <w:shd w:val="clear" w:color="auto" w:fill="FFFFFF"/>
+              </w:rPr>
+              <w:t>/</w:t>
+            </w:r>
+          </w:p>
+        </w:tc>
+        <w:tc>
+          <w:tcPr>
+            <w:tcW w:w="3415" w:type="dxa"/>
+          </w:tcPr>
+          <w:p>
+            <w:pPr>
+              <w:rPr>
+                <w:rFonts w:ascii="Times New Roman" w:hAnsi="Times New Roman" w:cs="Times New Roman"/>
+                <w:sz w:val="24"/>
+                <w:szCs w:val="24"/>
+              </w:rPr>
+            </w:pPr>
+            <w:r>
+              <w:rPr>
+                <w:rFonts w:ascii="Times New Roman" w:hAnsi="Times New Roman" w:cs="Times New Roman"/>
+                <w:sz w:val="24"/>
+                <w:szCs w:val="24"/>
               </w:rPr>
               <w:t>Cuộc hôn nhân</w:t>
             </w:r>
@@ -772,17 +940,23 @@
       <w:tr>
         <w:tc>
           <w:tcPr>
-            <w:tcW w:w="2677" w:type="dxa"/>
-          </w:tcPr>
-          <w:p>
-            <w:pPr>
-              <w:rPr>
-                <w:rFonts w:ascii="Times New Roman" w:hAnsi="Times New Roman" w:cs="Times New Roman"/>
-              </w:rPr>
-            </w:pPr>
-            <w:r>
-              <w:rPr>
-                <w:rFonts w:ascii="Times New Roman" w:hAnsi="Times New Roman" w:cs="Times New Roman"/>
+            <w:tcW w:w="2588" w:type="dxa"/>
+          </w:tcPr>
+          <w:p>
+            <w:pPr>
+              <w:rPr>
+                <w:rFonts w:ascii="Times New Roman" w:hAnsi="Times New Roman" w:cs="Times New Roman"/>
+                <w:b/>
+                <w:sz w:val="24"/>
+                <w:szCs w:val="24"/>
+              </w:rPr>
+            </w:pPr>
+            <w:r>
+              <w:rPr>
+                <w:rFonts w:ascii="Times New Roman" w:hAnsi="Times New Roman" w:cs="Times New Roman"/>
+                <w:b/>
+                <w:sz w:val="24"/>
+                <w:szCs w:val="24"/>
               </w:rPr>
               <w:t>Sibling</w:t>
             </w:r>
@@ -790,17 +964,21 @@
         </w:tc>
         <w:tc>
           <w:tcPr>
-            <w:tcW w:w="738" w:type="dxa"/>
-          </w:tcPr>
-          <w:p>
-            <w:pPr>
-              <w:rPr>
-                <w:rFonts w:ascii="Times New Roman" w:hAnsi="Times New Roman" w:cs="Times New Roman"/>
-              </w:rPr>
-            </w:pPr>
-            <w:r>
-              <w:rPr>
-                <w:rFonts w:ascii="Times New Roman" w:hAnsi="Times New Roman" w:cs="Times New Roman"/>
+            <w:tcW w:w="722" w:type="dxa"/>
+          </w:tcPr>
+          <w:p>
+            <w:pPr>
+              <w:rPr>
+                <w:rFonts w:ascii="Times New Roman" w:hAnsi="Times New Roman" w:cs="Times New Roman"/>
+                <w:sz w:val="24"/>
+                <w:szCs w:val="24"/>
+              </w:rPr>
+            </w:pPr>
+            <w:r>
+              <w:rPr>
+                <w:rFonts w:ascii="Times New Roman" w:hAnsi="Times New Roman" w:cs="Times New Roman"/>
+                <w:sz w:val="24"/>
+                <w:szCs w:val="24"/>
               </w:rPr>
               <w:t>n</w:t>
             </w:r>
@@ -808,18 +986,22 @@
         </w:tc>
         <w:tc>
           <w:tcPr>
-            <w:tcW w:w="1530" w:type="dxa"/>
-          </w:tcPr>
-          <w:p>
-            <w:pPr>
-              <w:rPr>
-                <w:rFonts w:ascii="Times New Roman" w:hAnsi="Times New Roman" w:cs="Times New Roman"/>
-              </w:rPr>
-            </w:pPr>
-            <w:r>
-              <w:rPr>
-                <w:rFonts w:ascii="Times New Roman" w:eastAsia="Arial Unicode MS" w:hAnsi="Times New Roman" w:cs="Times New Roman"/>
-                <w:color w:val="000000"/>
+            <w:tcW w:w="2625" w:type="dxa"/>
+          </w:tcPr>
+          <w:p>
+            <w:pPr>
+              <w:rPr>
+                <w:rFonts w:ascii="Times New Roman" w:hAnsi="Times New Roman" w:cs="Times New Roman"/>
+                <w:sz w:val="24"/>
+                <w:szCs w:val="24"/>
+              </w:rPr>
+            </w:pPr>
+            <w:r>
+              <w:rPr>
+                <w:rFonts w:ascii="Times New Roman" w:eastAsia="Arial Unicode MS" w:hAnsi="Times New Roman" w:cs="Times New Roman"/>
+                <w:color w:val="000000"/>
+                <w:sz w:val="24"/>
+                <w:szCs w:val="24"/>
                 <w:shd w:val="clear" w:color="auto" w:fill="FFFFFF"/>
               </w:rPr>
               <w:t>/</w:t>
@@ -829,6 +1011,8 @@
                 <w:rStyle w:val="ipa"/>
                 <w:rFonts w:ascii="Times New Roman" w:eastAsia="Arial Unicode MS" w:hAnsi="Times New Roman" w:cs="Times New Roman"/>
                 <w:color w:val="000000"/>
+                <w:sz w:val="24"/>
+                <w:szCs w:val="24"/>
                 <w:bdr w:val="none" w:sz="0" w:space="0" w:color="auto" w:frame="1"/>
                 <w:shd w:val="clear" w:color="auto" w:fill="FFFFFF"/>
               </w:rPr>
@@ -838,25 +1022,31 @@
               <w:rPr>
                 <w:rFonts w:ascii="Times New Roman" w:eastAsia="Arial Unicode MS" w:hAnsi="Times New Roman" w:cs="Times New Roman"/>
                 <w:color w:val="000000"/>
-                <w:shd w:val="clear" w:color="auto" w:fill="FFFFFF"/>
-              </w:rPr>
-              <w:t>/</w:t>
-            </w:r>
-          </w:p>
-        </w:tc>
-        <w:tc>
-          <w:tcPr>
-            <w:tcW w:w="4405" w:type="dxa"/>
-          </w:tcPr>
-          <w:p>
-            <w:pPr>
-              <w:rPr>
-                <w:rFonts w:ascii="Times New Roman" w:hAnsi="Times New Roman" w:cs="Times New Roman"/>
-              </w:rPr>
-            </w:pPr>
-            <w:r>
-              <w:rPr>
-                <w:rFonts w:ascii="Times New Roman" w:hAnsi="Times New Roman" w:cs="Times New Roman"/>
+                <w:sz w:val="24"/>
+                <w:szCs w:val="24"/>
+                <w:shd w:val="clear" w:color="auto" w:fill="FFFFFF"/>
+              </w:rPr>
+              <w:t>/</w:t>
+            </w:r>
+          </w:p>
+        </w:tc>
+        <w:tc>
+          <w:tcPr>
+            <w:tcW w:w="3415" w:type="dxa"/>
+          </w:tcPr>
+          <w:p>
+            <w:pPr>
+              <w:rPr>
+                <w:rFonts w:ascii="Times New Roman" w:hAnsi="Times New Roman" w:cs="Times New Roman"/>
+                <w:sz w:val="24"/>
+                <w:szCs w:val="24"/>
+              </w:rPr>
+            </w:pPr>
+            <w:r>
+              <w:rPr>
+                <w:rFonts w:ascii="Times New Roman" w:hAnsi="Times New Roman" w:cs="Times New Roman"/>
+                <w:sz w:val="24"/>
+                <w:szCs w:val="24"/>
               </w:rPr>
               <w:t>Anh em ruột</w:t>
             </w:r>
@@ -866,17 +1056,23 @@
       <w:tr>
         <w:tc>
           <w:tcPr>
-            <w:tcW w:w="2677" w:type="dxa"/>
-          </w:tcPr>
-          <w:p>
-            <w:pPr>
-              <w:rPr>
-                <w:rFonts w:ascii="Times New Roman" w:hAnsi="Times New Roman" w:cs="Times New Roman"/>
-              </w:rPr>
-            </w:pPr>
-            <w:r>
-              <w:rPr>
-                <w:rFonts w:ascii="Times New Roman" w:hAnsi="Times New Roman" w:cs="Times New Roman"/>
+            <w:tcW w:w="2588" w:type="dxa"/>
+          </w:tcPr>
+          <w:p>
+            <w:pPr>
+              <w:rPr>
+                <w:rFonts w:ascii="Times New Roman" w:hAnsi="Times New Roman" w:cs="Times New Roman"/>
+                <w:b/>
+                <w:sz w:val="24"/>
+                <w:szCs w:val="24"/>
+              </w:rPr>
+            </w:pPr>
+            <w:r>
+              <w:rPr>
+                <w:rFonts w:ascii="Times New Roman" w:hAnsi="Times New Roman" w:cs="Times New Roman"/>
+                <w:b/>
+                <w:sz w:val="24"/>
+                <w:szCs w:val="24"/>
               </w:rPr>
               <w:t>Artist</w:t>
             </w:r>
@@ -884,17 +1080,21 @@
         </w:tc>
         <w:tc>
           <w:tcPr>
-            <w:tcW w:w="738" w:type="dxa"/>
-          </w:tcPr>
-          <w:p>
-            <w:pPr>
-              <w:rPr>
-                <w:rFonts w:ascii="Times New Roman" w:hAnsi="Times New Roman" w:cs="Times New Roman"/>
-              </w:rPr>
-            </w:pPr>
-            <w:r>
-              <w:rPr>
-                <w:rFonts w:ascii="Times New Roman" w:hAnsi="Times New Roman" w:cs="Times New Roman"/>
+            <w:tcW w:w="722" w:type="dxa"/>
+          </w:tcPr>
+          <w:p>
+            <w:pPr>
+              <w:rPr>
+                <w:rFonts w:ascii="Times New Roman" w:hAnsi="Times New Roman" w:cs="Times New Roman"/>
+                <w:sz w:val="24"/>
+                <w:szCs w:val="24"/>
+              </w:rPr>
+            </w:pPr>
+            <w:r>
+              <w:rPr>
+                <w:rFonts w:ascii="Times New Roman" w:hAnsi="Times New Roman" w:cs="Times New Roman"/>
+                <w:sz w:val="24"/>
+                <w:szCs w:val="24"/>
               </w:rPr>
               <w:t>n</w:t>
             </w:r>
@@ -902,13 +1102,15 @@
         </w:tc>
         <w:tc>
           <w:tcPr>
-            <w:tcW w:w="1530" w:type="dxa"/>
+            <w:tcW w:w="2625" w:type="dxa"/>
           </w:tcPr>
           <w:p>
             <w:pPr>
               <w:rPr>
                 <w:rFonts w:ascii="Times New Roman" w:hAnsi="Times New Roman" w:cs="Times New Roman"/>
                 <w:caps/>
+                <w:sz w:val="24"/>
+                <w:szCs w:val="24"/>
               </w:rPr>
             </w:pPr>
             <w:r>
@@ -916,6 +1118,8 @@
                 <w:rStyle w:val="pron"/>
                 <w:rFonts w:ascii="Times New Roman" w:eastAsia="Arial Unicode MS" w:hAnsi="Times New Roman" w:cs="Times New Roman"/>
                 <w:color w:val="000000"/>
+                <w:sz w:val="24"/>
+                <w:szCs w:val="24"/>
                 <w:bdr w:val="none" w:sz="0" w:space="0" w:color="auto" w:frame="1"/>
                 <w:shd w:val="clear" w:color="auto" w:fill="FFFFFF"/>
               </w:rPr>
@@ -926,6 +1130,8 @@
                 <w:rStyle w:val="ipa"/>
                 <w:rFonts w:ascii="Times New Roman" w:eastAsia="Arial Unicode MS" w:hAnsi="Times New Roman" w:cs="Times New Roman"/>
                 <w:color w:val="000000"/>
+                <w:sz w:val="24"/>
+                <w:szCs w:val="24"/>
                 <w:bdr w:val="none" w:sz="0" w:space="0" w:color="auto" w:frame="1"/>
                 <w:shd w:val="clear" w:color="auto" w:fill="FFFFFF"/>
               </w:rPr>
@@ -936,6 +1142,8 @@
                 <w:rStyle w:val="pron"/>
                 <w:rFonts w:ascii="Times New Roman" w:eastAsia="Arial Unicode MS" w:hAnsi="Times New Roman" w:cs="Times New Roman"/>
                 <w:color w:val="000000"/>
+                <w:sz w:val="24"/>
+                <w:szCs w:val="24"/>
                 <w:bdr w:val="none" w:sz="0" w:space="0" w:color="auto" w:frame="1"/>
                 <w:shd w:val="clear" w:color="auto" w:fill="FFFFFF"/>
               </w:rPr>
@@ -946,6 +1154,8 @@
                 <w:rStyle w:val="apple-converted-space"/>
                 <w:rFonts w:ascii="Times New Roman" w:hAnsi="Times New Roman" w:cs="Times New Roman"/>
                 <w:color w:val="000000"/>
+                <w:sz w:val="24"/>
+                <w:szCs w:val="24"/>
                 <w:shd w:val="clear" w:color="auto" w:fill="FFFFFF"/>
               </w:rPr>
               <w:t> </w:t>
@@ -954,17 +1164,21 @@
         </w:tc>
         <w:tc>
           <w:tcPr>
-            <w:tcW w:w="4405" w:type="dxa"/>
-          </w:tcPr>
-          <w:p>
-            <w:pPr>
-              <w:rPr>
-                <w:rFonts w:ascii="Times New Roman" w:hAnsi="Times New Roman" w:cs="Times New Roman"/>
-              </w:rPr>
-            </w:pPr>
-            <w:r>
-              <w:rPr>
-                <w:rFonts w:ascii="Times New Roman" w:hAnsi="Times New Roman" w:cs="Times New Roman"/>
+            <w:tcW w:w="3415" w:type="dxa"/>
+          </w:tcPr>
+          <w:p>
+            <w:pPr>
+              <w:rPr>
+                <w:rFonts w:ascii="Times New Roman" w:hAnsi="Times New Roman" w:cs="Times New Roman"/>
+                <w:sz w:val="24"/>
+                <w:szCs w:val="24"/>
+              </w:rPr>
+            </w:pPr>
+            <w:r>
+              <w:rPr>
+                <w:rFonts w:ascii="Times New Roman" w:hAnsi="Times New Roman" w:cs="Times New Roman"/>
+                <w:sz w:val="24"/>
+                <w:szCs w:val="24"/>
               </w:rPr>
               <w:t>Nghệ sĩ</w:t>
             </w:r>
@@ -972,19 +1186,28 @@
         </w:tc>
       </w:tr>
       <w:tr>
-        <w:tc>
-          <w:tcPr>
-            <w:tcW w:w="2677" w:type="dxa"/>
-          </w:tcPr>
-          <w:p>
-            <w:pPr>
-              <w:rPr>
-                <w:rFonts w:ascii="Times New Roman" w:hAnsi="Times New Roman" w:cs="Times New Roman"/>
-              </w:rPr>
-            </w:pPr>
-            <w:r>
-              <w:rPr>
-                <w:rFonts w:ascii="Times New Roman" w:hAnsi="Times New Roman" w:cs="Times New Roman"/>
+        <w:trPr>
+          <w:trHeight w:val="287"/>
+        </w:trPr>
+        <w:tc>
+          <w:tcPr>
+            <w:tcW w:w="2588" w:type="dxa"/>
+          </w:tcPr>
+          <w:p>
+            <w:pPr>
+              <w:rPr>
+                <w:rFonts w:ascii="Times New Roman" w:hAnsi="Times New Roman" w:cs="Times New Roman"/>
+                <w:b/>
+                <w:sz w:val="24"/>
+                <w:szCs w:val="24"/>
+              </w:rPr>
+            </w:pPr>
+            <w:r>
+              <w:rPr>
+                <w:rFonts w:ascii="Times New Roman" w:hAnsi="Times New Roman" w:cs="Times New Roman"/>
+                <w:b/>
+                <w:sz w:val="24"/>
+                <w:szCs w:val="24"/>
               </w:rPr>
               <w:t>Director</w:t>
             </w:r>
@@ -992,17 +1215,21 @@
         </w:tc>
         <w:tc>
           <w:tcPr>
-            <w:tcW w:w="738" w:type="dxa"/>
-          </w:tcPr>
-          <w:p>
-            <w:pPr>
-              <w:rPr>
-                <w:rFonts w:ascii="Times New Roman" w:hAnsi="Times New Roman" w:cs="Times New Roman"/>
-              </w:rPr>
-            </w:pPr>
-            <w:r>
-              <w:rPr>
-                <w:rFonts w:ascii="Times New Roman" w:hAnsi="Times New Roman" w:cs="Times New Roman"/>
+            <w:tcW w:w="722" w:type="dxa"/>
+          </w:tcPr>
+          <w:p>
+            <w:pPr>
+              <w:rPr>
+                <w:rFonts w:ascii="Times New Roman" w:hAnsi="Times New Roman" w:cs="Times New Roman"/>
+                <w:sz w:val="24"/>
+                <w:szCs w:val="24"/>
+              </w:rPr>
+            </w:pPr>
+            <w:r>
+              <w:rPr>
+                <w:rFonts w:ascii="Times New Roman" w:hAnsi="Times New Roman" w:cs="Times New Roman"/>
+                <w:sz w:val="24"/>
+                <w:szCs w:val="24"/>
               </w:rPr>
               <w:t>n</w:t>
             </w:r>
@@ -1010,18 +1237,22 @@
         </w:tc>
         <w:tc>
           <w:tcPr>
-            <w:tcW w:w="1530" w:type="dxa"/>
-          </w:tcPr>
-          <w:p>
-            <w:pPr>
-              <w:rPr>
-                <w:rFonts w:ascii="Times New Roman" w:hAnsi="Times New Roman" w:cs="Times New Roman"/>
-              </w:rPr>
-            </w:pPr>
-            <w:r>
-              <w:rPr>
-                <w:rFonts w:ascii="Times New Roman" w:eastAsia="Arial Unicode MS" w:hAnsi="Times New Roman" w:cs="Times New Roman"/>
-                <w:color w:val="000000"/>
+            <w:tcW w:w="2625" w:type="dxa"/>
+          </w:tcPr>
+          <w:p>
+            <w:pPr>
+              <w:rPr>
+                <w:rFonts w:ascii="Times New Roman" w:hAnsi="Times New Roman" w:cs="Times New Roman"/>
+                <w:sz w:val="24"/>
+                <w:szCs w:val="24"/>
+              </w:rPr>
+            </w:pPr>
+            <w:r>
+              <w:rPr>
+                <w:rFonts w:ascii="Times New Roman" w:eastAsia="Arial Unicode MS" w:hAnsi="Times New Roman" w:cs="Times New Roman"/>
+                <w:color w:val="000000"/>
+                <w:sz w:val="24"/>
+                <w:szCs w:val="24"/>
                 <w:shd w:val="clear" w:color="auto" w:fill="FFFFFF"/>
               </w:rPr>
               <w:t>/</w:t>
@@ -1031,6 +1262,8 @@
                 <w:rStyle w:val="ipa"/>
                 <w:rFonts w:ascii="Times New Roman" w:eastAsia="Arial Unicode MS" w:hAnsi="Times New Roman" w:cs="Times New Roman"/>
                 <w:color w:val="000000"/>
+                <w:sz w:val="24"/>
+                <w:szCs w:val="24"/>
                 <w:bdr w:val="none" w:sz="0" w:space="0" w:color="auto" w:frame="1"/>
                 <w:shd w:val="clear" w:color="auto" w:fill="FFFFFF"/>
               </w:rPr>
@@ -1041,8 +1274,8 @@
                 <w:rStyle w:val="sp"/>
                 <w:rFonts w:ascii="Times New Roman" w:eastAsia="Arial Unicode MS" w:hAnsi="Times New Roman" w:cs="Times New Roman"/>
                 <w:color w:val="000000"/>
-                <w:sz w:val="16"/>
-                <w:szCs w:val="16"/>
+                <w:sz w:val="24"/>
+                <w:szCs w:val="24"/>
                 <w:bdr w:val="none" w:sz="0" w:space="0" w:color="auto" w:frame="1"/>
                 <w:shd w:val="clear" w:color="auto" w:fill="FFFFFF"/>
               </w:rPr>
@@ -1052,25 +1285,31 @@
               <w:rPr>
                 <w:rFonts w:ascii="Times New Roman" w:eastAsia="Arial Unicode MS" w:hAnsi="Times New Roman" w:cs="Times New Roman"/>
                 <w:color w:val="000000"/>
-                <w:shd w:val="clear" w:color="auto" w:fill="FFFFFF"/>
-              </w:rPr>
-              <w:t>/</w:t>
-            </w:r>
-          </w:p>
-        </w:tc>
-        <w:tc>
-          <w:tcPr>
-            <w:tcW w:w="4405" w:type="dxa"/>
-          </w:tcPr>
-          <w:p>
-            <w:pPr>
-              <w:rPr>
-                <w:rFonts w:ascii="Times New Roman" w:hAnsi="Times New Roman" w:cs="Times New Roman"/>
-              </w:rPr>
-            </w:pPr>
-            <w:r>
-              <w:rPr>
-                <w:rFonts w:ascii="Times New Roman" w:hAnsi="Times New Roman" w:cs="Times New Roman"/>
+                <w:sz w:val="24"/>
+                <w:szCs w:val="24"/>
+                <w:shd w:val="clear" w:color="auto" w:fill="FFFFFF"/>
+              </w:rPr>
+              <w:t>/</w:t>
+            </w:r>
+          </w:p>
+        </w:tc>
+        <w:tc>
+          <w:tcPr>
+            <w:tcW w:w="3415" w:type="dxa"/>
+          </w:tcPr>
+          <w:p>
+            <w:pPr>
+              <w:rPr>
+                <w:rFonts w:ascii="Times New Roman" w:hAnsi="Times New Roman" w:cs="Times New Roman"/>
+                <w:sz w:val="24"/>
+                <w:szCs w:val="24"/>
+              </w:rPr>
+            </w:pPr>
+            <w:r>
+              <w:rPr>
+                <w:rFonts w:ascii="Times New Roman" w:hAnsi="Times New Roman" w:cs="Times New Roman"/>
+                <w:sz w:val="24"/>
+                <w:szCs w:val="24"/>
               </w:rPr>
               <w:t>Giám đốc, đạo diễn</w:t>
             </w:r>
@@ -1080,17 +1319,23 @@
       <w:tr>
         <w:tc>
           <w:tcPr>
-            <w:tcW w:w="2677" w:type="dxa"/>
-          </w:tcPr>
-          <w:p>
-            <w:pPr>
-              <w:rPr>
-                <w:rFonts w:ascii="Times New Roman" w:hAnsi="Times New Roman" w:cs="Times New Roman"/>
-              </w:rPr>
-            </w:pPr>
-            <w:r>
-              <w:rPr>
-                <w:rFonts w:ascii="Times New Roman" w:hAnsi="Times New Roman" w:cs="Times New Roman"/>
+            <w:tcW w:w="2588" w:type="dxa"/>
+          </w:tcPr>
+          <w:p>
+            <w:pPr>
+              <w:rPr>
+                <w:rFonts w:ascii="Times New Roman" w:hAnsi="Times New Roman" w:cs="Times New Roman"/>
+                <w:b/>
+                <w:sz w:val="24"/>
+                <w:szCs w:val="24"/>
+              </w:rPr>
+            </w:pPr>
+            <w:r>
+              <w:rPr>
+                <w:rFonts w:ascii="Times New Roman" w:hAnsi="Times New Roman" w:cs="Times New Roman"/>
+                <w:b/>
+                <w:sz w:val="24"/>
+                <w:szCs w:val="24"/>
               </w:rPr>
               <w:t>Secretary</w:t>
             </w:r>
@@ -1098,17 +1343,21 @@
         </w:tc>
         <w:tc>
           <w:tcPr>
-            <w:tcW w:w="738" w:type="dxa"/>
-          </w:tcPr>
-          <w:p>
-            <w:pPr>
-              <w:rPr>
-                <w:rFonts w:ascii="Times New Roman" w:hAnsi="Times New Roman" w:cs="Times New Roman"/>
-              </w:rPr>
-            </w:pPr>
-            <w:r>
-              <w:rPr>
-                <w:rFonts w:ascii="Times New Roman" w:hAnsi="Times New Roman" w:cs="Times New Roman"/>
+            <w:tcW w:w="722" w:type="dxa"/>
+          </w:tcPr>
+          <w:p>
+            <w:pPr>
+              <w:rPr>
+                <w:rFonts w:ascii="Times New Roman" w:hAnsi="Times New Roman" w:cs="Times New Roman"/>
+                <w:sz w:val="24"/>
+                <w:szCs w:val="24"/>
+              </w:rPr>
+            </w:pPr>
+            <w:r>
+              <w:rPr>
+                <w:rFonts w:ascii="Times New Roman" w:hAnsi="Times New Roman" w:cs="Times New Roman"/>
+                <w:sz w:val="24"/>
+                <w:szCs w:val="24"/>
               </w:rPr>
               <w:t>n</w:t>
             </w:r>
@@ -1116,12 +1365,14 @@
         </w:tc>
         <w:tc>
           <w:tcPr>
-            <w:tcW w:w="1530" w:type="dxa"/>
-          </w:tcPr>
-          <w:p>
-            <w:pPr>
-              <w:rPr>
-                <w:rFonts w:ascii="Times New Roman" w:hAnsi="Times New Roman" w:cs="Times New Roman"/>
+            <w:tcW w:w="2625" w:type="dxa"/>
+          </w:tcPr>
+          <w:p>
+            <w:pPr>
+              <w:rPr>
+                <w:rFonts w:ascii="Times New Roman" w:hAnsi="Times New Roman" w:cs="Times New Roman"/>
+                <w:sz w:val="24"/>
+                <w:szCs w:val="24"/>
               </w:rPr>
             </w:pPr>
             <w:r>
@@ -1129,6 +1380,8 @@
                 <w:rStyle w:val="pron"/>
                 <w:rFonts w:ascii="Times New Roman" w:eastAsia="Arial Unicode MS" w:hAnsi="Times New Roman" w:cs="Times New Roman"/>
                 <w:color w:val="000000"/>
+                <w:sz w:val="24"/>
+                <w:szCs w:val="24"/>
                 <w:bdr w:val="none" w:sz="0" w:space="0" w:color="auto" w:frame="1"/>
                 <w:shd w:val="clear" w:color="auto" w:fill="FFFFFF"/>
               </w:rPr>
@@ -1139,6 +1392,8 @@
                 <w:rStyle w:val="ipa"/>
                 <w:rFonts w:ascii="Times New Roman" w:eastAsia="Arial Unicode MS" w:hAnsi="Times New Roman" w:cs="Times New Roman"/>
                 <w:color w:val="000000"/>
+                <w:sz w:val="24"/>
+                <w:szCs w:val="24"/>
                 <w:bdr w:val="none" w:sz="0" w:space="0" w:color="auto" w:frame="1"/>
                 <w:shd w:val="clear" w:color="auto" w:fill="FFFFFF"/>
               </w:rPr>
@@ -1149,8 +1404,8 @@
                 <w:rStyle w:val="sp"/>
                 <w:rFonts w:ascii="Times New Roman" w:eastAsia="Arial Unicode MS" w:hAnsi="Times New Roman" w:cs="Times New Roman"/>
                 <w:color w:val="000000"/>
-                <w:sz w:val="16"/>
-                <w:szCs w:val="16"/>
+                <w:sz w:val="24"/>
+                <w:szCs w:val="24"/>
                 <w:bdr w:val="none" w:sz="0" w:space="0" w:color="auto" w:frame="1"/>
                 <w:shd w:val="clear" w:color="auto" w:fill="FFFFFF"/>
               </w:rPr>
@@ -1161,6 +1416,8 @@
                 <w:rStyle w:val="ipa"/>
                 <w:rFonts w:ascii="Times New Roman" w:eastAsia="Arial Unicode MS" w:hAnsi="Times New Roman" w:cs="Times New Roman"/>
                 <w:color w:val="000000"/>
+                <w:sz w:val="24"/>
+                <w:szCs w:val="24"/>
                 <w:bdr w:val="none" w:sz="0" w:space="0" w:color="auto" w:frame="1"/>
                 <w:shd w:val="clear" w:color="auto" w:fill="FFFFFF"/>
               </w:rPr>
@@ -1171,6 +1428,8 @@
                 <w:rStyle w:val="pron"/>
                 <w:rFonts w:ascii="Times New Roman" w:eastAsia="Arial Unicode MS" w:hAnsi="Times New Roman" w:cs="Times New Roman"/>
                 <w:color w:val="000000"/>
+                <w:sz w:val="24"/>
+                <w:szCs w:val="24"/>
                 <w:bdr w:val="none" w:sz="0" w:space="0" w:color="auto" w:frame="1"/>
                 <w:shd w:val="clear" w:color="auto" w:fill="FFFFFF"/>
               </w:rPr>
@@ -1181,6 +1440,8 @@
                 <w:rStyle w:val="apple-converted-space"/>
                 <w:rFonts w:ascii="Times New Roman" w:hAnsi="Times New Roman" w:cs="Times New Roman"/>
                 <w:color w:val="000000"/>
+                <w:sz w:val="24"/>
+                <w:szCs w:val="24"/>
                 <w:shd w:val="clear" w:color="auto" w:fill="FFFFFF"/>
               </w:rPr>
               <w:t> </w:t>
@@ -1189,17 +1450,21 @@
         </w:tc>
         <w:tc>
           <w:tcPr>
-            <w:tcW w:w="4405" w:type="dxa"/>
-          </w:tcPr>
-          <w:p>
-            <w:pPr>
-              <w:rPr>
-                <w:rFonts w:ascii="Times New Roman" w:hAnsi="Times New Roman" w:cs="Times New Roman"/>
-              </w:rPr>
-            </w:pPr>
-            <w:r>
-              <w:rPr>
-                <w:rFonts w:ascii="Times New Roman" w:hAnsi="Times New Roman" w:cs="Times New Roman"/>
+            <w:tcW w:w="3415" w:type="dxa"/>
+          </w:tcPr>
+          <w:p>
+            <w:pPr>
+              <w:rPr>
+                <w:rFonts w:ascii="Times New Roman" w:hAnsi="Times New Roman" w:cs="Times New Roman"/>
+                <w:sz w:val="24"/>
+                <w:szCs w:val="24"/>
+              </w:rPr>
+            </w:pPr>
+            <w:r>
+              <w:rPr>
+                <w:rFonts w:ascii="Times New Roman" w:hAnsi="Times New Roman" w:cs="Times New Roman"/>
+                <w:sz w:val="24"/>
+                <w:szCs w:val="24"/>
               </w:rPr>
               <w:t>Thư ký</w:t>
             </w:r>
@@ -1209,17 +1474,23 @@
       <w:tr>
         <w:tc>
           <w:tcPr>
-            <w:tcW w:w="2677" w:type="dxa"/>
-          </w:tcPr>
-          <w:p>
-            <w:pPr>
-              <w:rPr>
-                <w:rFonts w:ascii="Times New Roman" w:hAnsi="Times New Roman" w:cs="Times New Roman"/>
-              </w:rPr>
-            </w:pPr>
-            <w:r>
-              <w:rPr>
-                <w:rFonts w:ascii="Times New Roman" w:hAnsi="Times New Roman" w:cs="Times New Roman"/>
+            <w:tcW w:w="2588" w:type="dxa"/>
+          </w:tcPr>
+          <w:p>
+            <w:pPr>
+              <w:rPr>
+                <w:rFonts w:ascii="Times New Roman" w:hAnsi="Times New Roman" w:cs="Times New Roman"/>
+                <w:b/>
+                <w:sz w:val="24"/>
+                <w:szCs w:val="24"/>
+              </w:rPr>
+            </w:pPr>
+            <w:r>
+              <w:rPr>
+                <w:rFonts w:ascii="Times New Roman" w:hAnsi="Times New Roman" w:cs="Times New Roman"/>
+                <w:b/>
+                <w:sz w:val="24"/>
+                <w:szCs w:val="24"/>
               </w:rPr>
               <w:t>Worker</w:t>
             </w:r>
@@ -1227,17 +1498,21 @@
         </w:tc>
         <w:tc>
           <w:tcPr>
-            <w:tcW w:w="738" w:type="dxa"/>
-          </w:tcPr>
-          <w:p>
-            <w:pPr>
-              <w:rPr>
-                <w:rFonts w:ascii="Times New Roman" w:hAnsi="Times New Roman" w:cs="Times New Roman"/>
-              </w:rPr>
-            </w:pPr>
-            <w:r>
-              <w:rPr>
-                <w:rFonts w:ascii="Times New Roman" w:hAnsi="Times New Roman" w:cs="Times New Roman"/>
+            <w:tcW w:w="722" w:type="dxa"/>
+          </w:tcPr>
+          <w:p>
+            <w:pPr>
+              <w:rPr>
+                <w:rFonts w:ascii="Times New Roman" w:hAnsi="Times New Roman" w:cs="Times New Roman"/>
+                <w:sz w:val="24"/>
+                <w:szCs w:val="24"/>
+              </w:rPr>
+            </w:pPr>
+            <w:r>
+              <w:rPr>
+                <w:rFonts w:ascii="Times New Roman" w:hAnsi="Times New Roman" w:cs="Times New Roman"/>
+                <w:sz w:val="24"/>
+                <w:szCs w:val="24"/>
               </w:rPr>
               <w:t>n</w:t>
             </w:r>
@@ -1245,13 +1520,15 @@
         </w:tc>
         <w:tc>
           <w:tcPr>
-            <w:tcW w:w="1530" w:type="dxa"/>
-          </w:tcPr>
-          <w:p>
-            <w:pPr>
-              <w:rPr>
-                <w:rFonts w:ascii="Times New Roman" w:hAnsi="Times New Roman" w:cs="Times New Roman"/>
-                <w:b/>
+            <w:tcW w:w="2625" w:type="dxa"/>
+          </w:tcPr>
+          <w:p>
+            <w:pPr>
+              <w:rPr>
+                <w:rFonts w:ascii="Times New Roman" w:hAnsi="Times New Roman" w:cs="Times New Roman"/>
+                <w:b/>
+                <w:sz w:val="24"/>
+                <w:szCs w:val="24"/>
               </w:rPr>
             </w:pPr>
             <w:r>
@@ -1259,6 +1536,8 @@
                 <w:rStyle w:val="pron"/>
                 <w:rFonts w:ascii="Times New Roman" w:eastAsia="Arial Unicode MS" w:hAnsi="Times New Roman" w:cs="Times New Roman"/>
                 <w:color w:val="000000"/>
+                <w:sz w:val="24"/>
+                <w:szCs w:val="24"/>
                 <w:bdr w:val="none" w:sz="0" w:space="0" w:color="auto" w:frame="1"/>
                 <w:shd w:val="clear" w:color="auto" w:fill="FFFFFF"/>
               </w:rPr>
@@ -1269,6 +1548,8 @@
                 <w:rStyle w:val="ipa"/>
                 <w:rFonts w:ascii="Times New Roman" w:eastAsia="Arial Unicode MS" w:hAnsi="Times New Roman" w:cs="Times New Roman"/>
                 <w:color w:val="000000"/>
+                <w:sz w:val="24"/>
+                <w:szCs w:val="24"/>
                 <w:bdr w:val="none" w:sz="0" w:space="0" w:color="auto" w:frame="1"/>
                 <w:shd w:val="clear" w:color="auto" w:fill="FFFFFF"/>
               </w:rPr>
@@ -1279,8 +1560,8 @@
                 <w:rStyle w:val="sp"/>
                 <w:rFonts w:ascii="Times New Roman" w:eastAsia="Arial Unicode MS" w:hAnsi="Times New Roman" w:cs="Times New Roman"/>
                 <w:color w:val="000000"/>
-                <w:sz w:val="16"/>
-                <w:szCs w:val="16"/>
+                <w:sz w:val="24"/>
+                <w:szCs w:val="24"/>
                 <w:bdr w:val="none" w:sz="0" w:space="0" w:color="auto" w:frame="1"/>
                 <w:shd w:val="clear" w:color="auto" w:fill="FFFFFF"/>
               </w:rPr>
@@ -1291,6 +1572,8 @@
                 <w:rStyle w:val="pron"/>
                 <w:rFonts w:ascii="Times New Roman" w:eastAsia="Arial Unicode MS" w:hAnsi="Times New Roman" w:cs="Times New Roman"/>
                 <w:color w:val="000000"/>
+                <w:sz w:val="24"/>
+                <w:szCs w:val="24"/>
                 <w:bdr w:val="none" w:sz="0" w:space="0" w:color="auto" w:frame="1"/>
                 <w:shd w:val="clear" w:color="auto" w:fill="FFFFFF"/>
               </w:rPr>
@@ -1301,6 +1584,8 @@
                 <w:rStyle w:val="apple-converted-space"/>
                 <w:rFonts w:ascii="Times New Roman" w:hAnsi="Times New Roman" w:cs="Times New Roman"/>
                 <w:color w:val="000000"/>
+                <w:sz w:val="24"/>
+                <w:szCs w:val="24"/>
                 <w:shd w:val="clear" w:color="auto" w:fill="FFFFFF"/>
               </w:rPr>
               <w:t> </w:t>
@@ -1309,17 +1594,21 @@
         </w:tc>
         <w:tc>
           <w:tcPr>
-            <w:tcW w:w="4405" w:type="dxa"/>
-          </w:tcPr>
-          <w:p>
-            <w:pPr>
-              <w:rPr>
-                <w:rFonts w:ascii="Times New Roman" w:hAnsi="Times New Roman" w:cs="Times New Roman"/>
-              </w:rPr>
-            </w:pPr>
-            <w:r>
-              <w:rPr>
-                <w:rFonts w:ascii="Times New Roman" w:hAnsi="Times New Roman" w:cs="Times New Roman"/>
+            <w:tcW w:w="3415" w:type="dxa"/>
+          </w:tcPr>
+          <w:p>
+            <w:pPr>
+              <w:rPr>
+                <w:rFonts w:ascii="Times New Roman" w:hAnsi="Times New Roman" w:cs="Times New Roman"/>
+                <w:sz w:val="24"/>
+                <w:szCs w:val="24"/>
+              </w:rPr>
+            </w:pPr>
+            <w:r>
+              <w:rPr>
+                <w:rFonts w:ascii="Times New Roman" w:hAnsi="Times New Roman" w:cs="Times New Roman"/>
+                <w:sz w:val="24"/>
+                <w:szCs w:val="24"/>
               </w:rPr>
               <w:t>Công nhân</w:t>
             </w:r>
@@ -1329,17 +1618,23 @@
       <w:tr>
         <w:tc>
           <w:tcPr>
-            <w:tcW w:w="2677" w:type="dxa"/>
-          </w:tcPr>
-          <w:p>
-            <w:pPr>
-              <w:rPr>
-                <w:rFonts w:ascii="Times New Roman" w:hAnsi="Times New Roman" w:cs="Times New Roman"/>
-              </w:rPr>
-            </w:pPr>
-            <w:r>
-              <w:rPr>
-                <w:rFonts w:ascii="Times New Roman" w:hAnsi="Times New Roman" w:cs="Times New Roman"/>
+            <w:tcW w:w="2588" w:type="dxa"/>
+          </w:tcPr>
+          <w:p>
+            <w:pPr>
+              <w:rPr>
+                <w:rFonts w:ascii="Times New Roman" w:hAnsi="Times New Roman" w:cs="Times New Roman"/>
+                <w:b/>
+                <w:sz w:val="24"/>
+                <w:szCs w:val="24"/>
+              </w:rPr>
+            </w:pPr>
+            <w:r>
+              <w:rPr>
+                <w:rFonts w:ascii="Times New Roman" w:hAnsi="Times New Roman" w:cs="Times New Roman"/>
+                <w:b/>
+                <w:sz w:val="24"/>
+                <w:szCs w:val="24"/>
               </w:rPr>
               <w:t>Career</w:t>
             </w:r>
@@ -1347,17 +1642,21 @@
         </w:tc>
         <w:tc>
           <w:tcPr>
-            <w:tcW w:w="738" w:type="dxa"/>
-          </w:tcPr>
-          <w:p>
-            <w:pPr>
-              <w:rPr>
-                <w:rFonts w:ascii="Times New Roman" w:hAnsi="Times New Roman" w:cs="Times New Roman"/>
-              </w:rPr>
-            </w:pPr>
-            <w:r>
-              <w:rPr>
-                <w:rFonts w:ascii="Times New Roman" w:hAnsi="Times New Roman" w:cs="Times New Roman"/>
+            <w:tcW w:w="722" w:type="dxa"/>
+          </w:tcPr>
+          <w:p>
+            <w:pPr>
+              <w:rPr>
+                <w:rFonts w:ascii="Times New Roman" w:hAnsi="Times New Roman" w:cs="Times New Roman"/>
+                <w:sz w:val="24"/>
+                <w:szCs w:val="24"/>
+              </w:rPr>
+            </w:pPr>
+            <w:r>
+              <w:rPr>
+                <w:rFonts w:ascii="Times New Roman" w:hAnsi="Times New Roman" w:cs="Times New Roman"/>
+                <w:sz w:val="24"/>
+                <w:szCs w:val="24"/>
               </w:rPr>
               <w:t>n</w:t>
             </w:r>
@@ -1365,18 +1664,22 @@
         </w:tc>
         <w:tc>
           <w:tcPr>
-            <w:tcW w:w="1530" w:type="dxa"/>
-          </w:tcPr>
-          <w:p>
-            <w:pPr>
-              <w:rPr>
-                <w:rFonts w:ascii="Times New Roman" w:hAnsi="Times New Roman" w:cs="Times New Roman"/>
-              </w:rPr>
-            </w:pPr>
-            <w:r>
-              <w:rPr>
-                <w:rFonts w:ascii="Times New Roman" w:eastAsia="Arial Unicode MS" w:hAnsi="Times New Roman" w:cs="Times New Roman"/>
-                <w:color w:val="000000"/>
+            <w:tcW w:w="2625" w:type="dxa"/>
+          </w:tcPr>
+          <w:p>
+            <w:pPr>
+              <w:rPr>
+                <w:rFonts w:ascii="Times New Roman" w:hAnsi="Times New Roman" w:cs="Times New Roman"/>
+                <w:sz w:val="24"/>
+                <w:szCs w:val="24"/>
+              </w:rPr>
+            </w:pPr>
+            <w:r>
+              <w:rPr>
+                <w:rFonts w:ascii="Times New Roman" w:eastAsia="Arial Unicode MS" w:hAnsi="Times New Roman" w:cs="Times New Roman"/>
+                <w:color w:val="000000"/>
+                <w:sz w:val="24"/>
+                <w:szCs w:val="24"/>
                 <w:shd w:val="clear" w:color="auto" w:fill="FFFFFF"/>
               </w:rPr>
               <w:t>/</w:t>
@@ -1386,6 +1689,8 @@
                 <w:rStyle w:val="ipa"/>
                 <w:rFonts w:ascii="Times New Roman" w:eastAsia="Arial Unicode MS" w:hAnsi="Times New Roman" w:cs="Times New Roman"/>
                 <w:color w:val="000000"/>
+                <w:sz w:val="24"/>
+                <w:szCs w:val="24"/>
                 <w:bdr w:val="none" w:sz="0" w:space="0" w:color="auto" w:frame="1"/>
                 <w:shd w:val="clear" w:color="auto" w:fill="FFFFFF"/>
               </w:rPr>
@@ -1396,8 +1701,8 @@
                 <w:rStyle w:val="sp"/>
                 <w:rFonts w:ascii="Times New Roman" w:eastAsia="Arial Unicode MS" w:hAnsi="Times New Roman" w:cs="Times New Roman"/>
                 <w:color w:val="000000"/>
-                <w:sz w:val="16"/>
-                <w:szCs w:val="16"/>
+                <w:sz w:val="24"/>
+                <w:szCs w:val="24"/>
                 <w:bdr w:val="none" w:sz="0" w:space="0" w:color="auto" w:frame="1"/>
                 <w:shd w:val="clear" w:color="auto" w:fill="FFFFFF"/>
               </w:rPr>
@@ -1407,31 +1712,39 @@
               <w:rPr>
                 <w:rFonts w:ascii="Times New Roman" w:eastAsia="Arial Unicode MS" w:hAnsi="Times New Roman" w:cs="Times New Roman"/>
                 <w:color w:val="000000"/>
-                <w:shd w:val="clear" w:color="auto" w:fill="FFFFFF"/>
-              </w:rPr>
-              <w:t>/</w:t>
-            </w:r>
-          </w:p>
-        </w:tc>
-        <w:tc>
-          <w:tcPr>
-            <w:tcW w:w="4405" w:type="dxa"/>
-          </w:tcPr>
-          <w:p>
-            <w:pPr>
-              <w:rPr>
-                <w:rFonts w:ascii="Times New Roman" w:hAnsi="Times New Roman" w:cs="Times New Roman"/>
-              </w:rPr>
-            </w:pPr>
-            <w:r>
-              <w:rPr>
-                <w:rFonts w:ascii="Times New Roman" w:hAnsi="Times New Roman" w:cs="Times New Roman"/>
+                <w:sz w:val="24"/>
+                <w:szCs w:val="24"/>
+                <w:shd w:val="clear" w:color="auto" w:fill="FFFFFF"/>
+              </w:rPr>
+              <w:t>/</w:t>
+            </w:r>
+          </w:p>
+        </w:tc>
+        <w:tc>
+          <w:tcPr>
+            <w:tcW w:w="3415" w:type="dxa"/>
+          </w:tcPr>
+          <w:p>
+            <w:pPr>
+              <w:rPr>
+                <w:rFonts w:ascii="Times New Roman" w:hAnsi="Times New Roman" w:cs="Times New Roman"/>
+                <w:sz w:val="24"/>
+                <w:szCs w:val="24"/>
+              </w:rPr>
+            </w:pPr>
+            <w:r>
+              <w:rPr>
+                <w:rFonts w:ascii="Times New Roman" w:hAnsi="Times New Roman" w:cs="Times New Roman"/>
+                <w:sz w:val="24"/>
+                <w:szCs w:val="24"/>
               </w:rPr>
               <w:t>Sự nghiệp</w:t>
             </w:r>
             <w:r>
               <w:rPr>
                 <w:rFonts w:ascii="Times New Roman" w:hAnsi="Times New Roman" w:cs="Times New Roman"/>
+                <w:sz w:val="24"/>
+                <w:szCs w:val="24"/>
               </w:rPr>
               <w:t>, nghề nghiệp</w:t>
             </w:r>
@@ -1441,17 +1754,23 @@
       <w:tr>
         <w:tc>
           <w:tcPr>
-            <w:tcW w:w="2677" w:type="dxa"/>
-          </w:tcPr>
-          <w:p>
-            <w:pPr>
-              <w:rPr>
-                <w:rFonts w:ascii="Times New Roman" w:hAnsi="Times New Roman" w:cs="Times New Roman"/>
-              </w:rPr>
-            </w:pPr>
-            <w:r>
-              <w:rPr>
-                <w:rFonts w:ascii="Times New Roman" w:hAnsi="Times New Roman" w:cs="Times New Roman"/>
+            <w:tcW w:w="2588" w:type="dxa"/>
+          </w:tcPr>
+          <w:p>
+            <w:pPr>
+              <w:rPr>
+                <w:rFonts w:ascii="Times New Roman" w:hAnsi="Times New Roman" w:cs="Times New Roman"/>
+                <w:b/>
+                <w:sz w:val="24"/>
+                <w:szCs w:val="24"/>
+              </w:rPr>
+            </w:pPr>
+            <w:r>
+              <w:rPr>
+                <w:rFonts w:ascii="Times New Roman" w:hAnsi="Times New Roman" w:cs="Times New Roman"/>
+                <w:b/>
+                <w:sz w:val="24"/>
+                <w:szCs w:val="24"/>
               </w:rPr>
               <w:t>Captain</w:t>
             </w:r>
@@ -1459,17 +1778,21 @@
         </w:tc>
         <w:tc>
           <w:tcPr>
-            <w:tcW w:w="738" w:type="dxa"/>
-          </w:tcPr>
-          <w:p>
-            <w:pPr>
-              <w:rPr>
-                <w:rFonts w:ascii="Times New Roman" w:hAnsi="Times New Roman" w:cs="Times New Roman"/>
-              </w:rPr>
-            </w:pPr>
-            <w:r>
-              <w:rPr>
-                <w:rFonts w:ascii="Times New Roman" w:hAnsi="Times New Roman" w:cs="Times New Roman"/>
+            <w:tcW w:w="722" w:type="dxa"/>
+          </w:tcPr>
+          <w:p>
+            <w:pPr>
+              <w:rPr>
+                <w:rFonts w:ascii="Times New Roman" w:hAnsi="Times New Roman" w:cs="Times New Roman"/>
+                <w:sz w:val="24"/>
+                <w:szCs w:val="24"/>
+              </w:rPr>
+            </w:pPr>
+            <w:r>
+              <w:rPr>
+                <w:rFonts w:ascii="Times New Roman" w:hAnsi="Times New Roman" w:cs="Times New Roman"/>
+                <w:sz w:val="24"/>
+                <w:szCs w:val="24"/>
               </w:rPr>
               <w:t>n</w:t>
             </w:r>
@@ -1477,13 +1800,15 @@
         </w:tc>
         <w:tc>
           <w:tcPr>
-            <w:tcW w:w="1530" w:type="dxa"/>
-          </w:tcPr>
-          <w:p>
-            <w:pPr>
-              <w:rPr>
-                <w:rFonts w:ascii="Times New Roman" w:hAnsi="Times New Roman" w:cs="Times New Roman"/>
-                <w:b/>
+            <w:tcW w:w="2625" w:type="dxa"/>
+          </w:tcPr>
+          <w:p>
+            <w:pPr>
+              <w:rPr>
+                <w:rFonts w:ascii="Times New Roman" w:hAnsi="Times New Roman" w:cs="Times New Roman"/>
+                <w:b/>
+                <w:sz w:val="24"/>
+                <w:szCs w:val="24"/>
               </w:rPr>
             </w:pPr>
             <w:r>
@@ -1491,6 +1816,8 @@
                 <w:rStyle w:val="pron"/>
                 <w:rFonts w:ascii="Times New Roman" w:eastAsia="Arial Unicode MS" w:hAnsi="Times New Roman" w:cs="Times New Roman"/>
                 <w:color w:val="000000"/>
+                <w:sz w:val="24"/>
+                <w:szCs w:val="24"/>
                 <w:bdr w:val="none" w:sz="0" w:space="0" w:color="auto" w:frame="1"/>
                 <w:shd w:val="clear" w:color="auto" w:fill="FFFFFF"/>
               </w:rPr>
@@ -1501,6 +1828,8 @@
                 <w:rStyle w:val="ipa"/>
                 <w:rFonts w:ascii="Times New Roman" w:eastAsia="Arial Unicode MS" w:hAnsi="Times New Roman" w:cs="Times New Roman"/>
                 <w:color w:val="000000"/>
+                <w:sz w:val="24"/>
+                <w:szCs w:val="24"/>
                 <w:bdr w:val="none" w:sz="0" w:space="0" w:color="auto" w:frame="1"/>
                 <w:shd w:val="clear" w:color="auto" w:fill="FFFFFF"/>
               </w:rPr>
@@ -1511,6 +1840,8 @@
                 <w:rStyle w:val="pron"/>
                 <w:rFonts w:ascii="Times New Roman" w:eastAsia="Arial Unicode MS" w:hAnsi="Times New Roman" w:cs="Times New Roman"/>
                 <w:color w:val="000000"/>
+                <w:sz w:val="24"/>
+                <w:szCs w:val="24"/>
                 <w:bdr w:val="none" w:sz="0" w:space="0" w:color="auto" w:frame="1"/>
                 <w:shd w:val="clear" w:color="auto" w:fill="FFFFFF"/>
               </w:rPr>
@@ -1521,6 +1852,8 @@
                 <w:rStyle w:val="apple-converted-space"/>
                 <w:rFonts w:ascii="Times New Roman" w:hAnsi="Times New Roman" w:cs="Times New Roman"/>
                 <w:color w:val="000000"/>
+                <w:sz w:val="24"/>
+                <w:szCs w:val="24"/>
                 <w:shd w:val="clear" w:color="auto" w:fill="FFFFFF"/>
               </w:rPr>
               <w:t> </w:t>
@@ -1529,17 +1862,21 @@
         </w:tc>
         <w:tc>
           <w:tcPr>
-            <w:tcW w:w="4405" w:type="dxa"/>
-          </w:tcPr>
-          <w:p>
-            <w:pPr>
-              <w:rPr>
-                <w:rFonts w:ascii="Times New Roman" w:hAnsi="Times New Roman" w:cs="Times New Roman"/>
-              </w:rPr>
-            </w:pPr>
-            <w:r>
-              <w:rPr>
-                <w:rFonts w:ascii="Times New Roman" w:hAnsi="Times New Roman" w:cs="Times New Roman"/>
+            <w:tcW w:w="3415" w:type="dxa"/>
+          </w:tcPr>
+          <w:p>
+            <w:pPr>
+              <w:rPr>
+                <w:rFonts w:ascii="Times New Roman" w:hAnsi="Times New Roman" w:cs="Times New Roman"/>
+                <w:sz w:val="24"/>
+                <w:szCs w:val="24"/>
+              </w:rPr>
+            </w:pPr>
+            <w:r>
+              <w:rPr>
+                <w:rFonts w:ascii="Times New Roman" w:hAnsi="Times New Roman" w:cs="Times New Roman"/>
+                <w:sz w:val="24"/>
+                <w:szCs w:val="24"/>
               </w:rPr>
               <w:t>Thuyền trưởng</w:t>
             </w:r>
@@ -1549,17 +1886,23 @@
       <w:tr>
         <w:tc>
           <w:tcPr>
-            <w:tcW w:w="2677" w:type="dxa"/>
-          </w:tcPr>
-          <w:p>
-            <w:pPr>
-              <w:rPr>
-                <w:rFonts w:ascii="Times New Roman" w:hAnsi="Times New Roman" w:cs="Times New Roman"/>
-              </w:rPr>
-            </w:pPr>
-            <w:r>
-              <w:rPr>
-                <w:rFonts w:ascii="Times New Roman" w:hAnsi="Times New Roman" w:cs="Times New Roman"/>
+            <w:tcW w:w="2588" w:type="dxa"/>
+          </w:tcPr>
+          <w:p>
+            <w:pPr>
+              <w:rPr>
+                <w:rFonts w:ascii="Times New Roman" w:hAnsi="Times New Roman" w:cs="Times New Roman"/>
+                <w:b/>
+                <w:sz w:val="24"/>
+                <w:szCs w:val="24"/>
+              </w:rPr>
+            </w:pPr>
+            <w:r>
+              <w:rPr>
+                <w:rFonts w:ascii="Times New Roman" w:hAnsi="Times New Roman" w:cs="Times New Roman"/>
+                <w:b/>
+                <w:sz w:val="24"/>
+                <w:szCs w:val="24"/>
               </w:rPr>
               <w:t>Professional</w:t>
             </w:r>
@@ -1567,17 +1910,21 @@
         </w:tc>
         <w:tc>
           <w:tcPr>
-            <w:tcW w:w="738" w:type="dxa"/>
-          </w:tcPr>
-          <w:p>
-            <w:pPr>
-              <w:rPr>
-                <w:rFonts w:ascii="Times New Roman" w:hAnsi="Times New Roman" w:cs="Times New Roman"/>
-              </w:rPr>
-            </w:pPr>
-            <w:r>
-              <w:rPr>
-                <w:rFonts w:ascii="Times New Roman" w:hAnsi="Times New Roman" w:cs="Times New Roman"/>
+            <w:tcW w:w="722" w:type="dxa"/>
+          </w:tcPr>
+          <w:p>
+            <w:pPr>
+              <w:rPr>
+                <w:rFonts w:ascii="Times New Roman" w:hAnsi="Times New Roman" w:cs="Times New Roman"/>
+                <w:sz w:val="24"/>
+                <w:szCs w:val="24"/>
+              </w:rPr>
+            </w:pPr>
+            <w:r>
+              <w:rPr>
+                <w:rFonts w:ascii="Times New Roman" w:hAnsi="Times New Roman" w:cs="Times New Roman"/>
+                <w:sz w:val="24"/>
+                <w:szCs w:val="24"/>
               </w:rPr>
               <w:t>adj</w:t>
             </w:r>
@@ -1585,12 +1932,14 @@
         </w:tc>
         <w:tc>
           <w:tcPr>
-            <w:tcW w:w="1530" w:type="dxa"/>
-          </w:tcPr>
-          <w:p>
-            <w:pPr>
-              <w:rPr>
-                <w:rFonts w:ascii="Times New Roman" w:hAnsi="Times New Roman" w:cs="Times New Roman"/>
+            <w:tcW w:w="2625" w:type="dxa"/>
+          </w:tcPr>
+          <w:p>
+            <w:pPr>
+              <w:rPr>
+                <w:rFonts w:ascii="Times New Roman" w:hAnsi="Times New Roman" w:cs="Times New Roman"/>
+                <w:sz w:val="24"/>
+                <w:szCs w:val="24"/>
               </w:rPr>
             </w:pPr>
             <w:r>
@@ -1598,6 +1947,8 @@
                 <w:rStyle w:val="pron"/>
                 <w:rFonts w:ascii="Times New Roman" w:eastAsia="Arial Unicode MS" w:hAnsi="Times New Roman" w:cs="Times New Roman"/>
                 <w:color w:val="000000"/>
+                <w:sz w:val="24"/>
+                <w:szCs w:val="24"/>
                 <w:bdr w:val="none" w:sz="0" w:space="0" w:color="auto" w:frame="1"/>
                 <w:shd w:val="clear" w:color="auto" w:fill="FFFFFF"/>
               </w:rPr>
@@ -1608,6 +1959,8 @@
                 <w:rStyle w:val="ipa"/>
                 <w:rFonts w:ascii="Times New Roman" w:eastAsia="Arial Unicode MS" w:hAnsi="Times New Roman" w:cs="Times New Roman"/>
                 <w:color w:val="000000"/>
+                <w:sz w:val="24"/>
+                <w:szCs w:val="24"/>
                 <w:bdr w:val="none" w:sz="0" w:space="0" w:color="auto" w:frame="1"/>
                 <w:shd w:val="clear" w:color="auto" w:fill="FFFFFF"/>
               </w:rPr>
@@ -1618,8 +1971,8 @@
                 <w:rStyle w:val="sp"/>
                 <w:rFonts w:ascii="Times New Roman" w:eastAsia="Arial Unicode MS" w:hAnsi="Times New Roman" w:cs="Times New Roman"/>
                 <w:color w:val="000000"/>
-                <w:sz w:val="16"/>
-                <w:szCs w:val="16"/>
+                <w:sz w:val="24"/>
+                <w:szCs w:val="24"/>
                 <w:bdr w:val="none" w:sz="0" w:space="0" w:color="auto" w:frame="1"/>
                 <w:shd w:val="clear" w:color="auto" w:fill="FFFFFF"/>
               </w:rPr>
@@ -1630,6 +1983,8 @@
                 <w:rStyle w:val="ipa"/>
                 <w:rFonts w:ascii="Times New Roman" w:eastAsia="Arial Unicode MS" w:hAnsi="Times New Roman" w:cs="Times New Roman"/>
                 <w:color w:val="000000"/>
+                <w:sz w:val="24"/>
+                <w:szCs w:val="24"/>
                 <w:bdr w:val="none" w:sz="0" w:space="0" w:color="auto" w:frame="1"/>
                 <w:shd w:val="clear" w:color="auto" w:fill="FFFFFF"/>
               </w:rPr>
@@ -1640,8 +1995,8 @@
                 <w:rStyle w:val="sp"/>
                 <w:rFonts w:ascii="Times New Roman" w:eastAsia="Arial Unicode MS" w:hAnsi="Times New Roman" w:cs="Times New Roman"/>
                 <w:color w:val="000000"/>
-                <w:sz w:val="16"/>
-                <w:szCs w:val="16"/>
+                <w:sz w:val="24"/>
+                <w:szCs w:val="24"/>
                 <w:bdr w:val="none" w:sz="0" w:space="0" w:color="auto" w:frame="1"/>
                 <w:shd w:val="clear" w:color="auto" w:fill="FFFFFF"/>
               </w:rPr>
@@ -1652,6 +2007,8 @@
                 <w:rStyle w:val="ipa"/>
                 <w:rFonts w:ascii="Times New Roman" w:eastAsia="Arial Unicode MS" w:hAnsi="Times New Roman" w:cs="Times New Roman"/>
                 <w:color w:val="000000"/>
+                <w:sz w:val="24"/>
+                <w:szCs w:val="24"/>
                 <w:bdr w:val="none" w:sz="0" w:space="0" w:color="auto" w:frame="1"/>
                 <w:shd w:val="clear" w:color="auto" w:fill="FFFFFF"/>
               </w:rPr>
@@ -1662,6 +2019,8 @@
                 <w:rStyle w:val="pron"/>
                 <w:rFonts w:ascii="Times New Roman" w:eastAsia="Arial Unicode MS" w:hAnsi="Times New Roman" w:cs="Times New Roman"/>
                 <w:color w:val="000000"/>
+                <w:sz w:val="24"/>
+                <w:szCs w:val="24"/>
                 <w:bdr w:val="none" w:sz="0" w:space="0" w:color="auto" w:frame="1"/>
                 <w:shd w:val="clear" w:color="auto" w:fill="FFFFFF"/>
               </w:rPr>
@@ -1672,6 +2031,8 @@
                 <w:rStyle w:val="apple-converted-space"/>
                 <w:rFonts w:ascii="Times New Roman" w:hAnsi="Times New Roman" w:cs="Times New Roman"/>
                 <w:color w:val="000000"/>
+                <w:sz w:val="24"/>
+                <w:szCs w:val="24"/>
                 <w:shd w:val="clear" w:color="auto" w:fill="FFFFFF"/>
               </w:rPr>
               <w:t> </w:t>
@@ -1680,19 +2041,23 @@
         </w:tc>
         <w:tc>
           <w:tcPr>
-            <w:tcW w:w="4405" w:type="dxa"/>
-          </w:tcPr>
-          <w:p>
-            <w:pPr>
-              <w:rPr>
-                <w:rFonts w:ascii="Times New Roman" w:hAnsi="Times New Roman" w:cs="Times New Roman"/>
-              </w:rPr>
-            </w:pPr>
-            <w:r>
-              <w:rPr>
-                <w:rFonts w:ascii="Times New Roman" w:hAnsi="Times New Roman" w:cs="Times New Roman"/>
-              </w:rPr>
-              <w:t>Chuyên gia, chuyên nghiệp, nhà nghề</w:t>
+            <w:tcW w:w="3415" w:type="dxa"/>
+          </w:tcPr>
+          <w:p>
+            <w:pPr>
+              <w:rPr>
+                <w:rFonts w:ascii="Times New Roman" w:hAnsi="Times New Roman" w:cs="Times New Roman"/>
+                <w:sz w:val="24"/>
+                <w:szCs w:val="24"/>
+              </w:rPr>
+            </w:pPr>
+            <w:r>
+              <w:rPr>
+                <w:rFonts w:ascii="Times New Roman" w:hAnsi="Times New Roman" w:cs="Times New Roman"/>
+                <w:sz w:val="24"/>
+                <w:szCs w:val="24"/>
+              </w:rPr>
+              <w:t>Chuyên gia, chuyên nghiệp</w:t>
             </w:r>
           </w:p>
         </w:tc>
@@ -1700,17 +2065,23 @@
       <w:tr>
         <w:tc>
           <w:tcPr>
-            <w:tcW w:w="2677" w:type="dxa"/>
-          </w:tcPr>
-          <w:p>
-            <w:pPr>
-              <w:rPr>
-                <w:rFonts w:ascii="Times New Roman" w:hAnsi="Times New Roman" w:cs="Times New Roman"/>
-              </w:rPr>
-            </w:pPr>
-            <w:r>
-              <w:rPr>
-                <w:rFonts w:ascii="Times New Roman" w:hAnsi="Times New Roman" w:cs="Times New Roman"/>
+            <w:tcW w:w="2588" w:type="dxa"/>
+          </w:tcPr>
+          <w:p>
+            <w:pPr>
+              <w:rPr>
+                <w:rFonts w:ascii="Times New Roman" w:hAnsi="Times New Roman" w:cs="Times New Roman"/>
+                <w:b/>
+                <w:sz w:val="24"/>
+                <w:szCs w:val="24"/>
+              </w:rPr>
+            </w:pPr>
+            <w:r>
+              <w:rPr>
+                <w:rFonts w:ascii="Times New Roman" w:hAnsi="Times New Roman" w:cs="Times New Roman"/>
+                <w:b/>
+                <w:sz w:val="24"/>
+                <w:szCs w:val="24"/>
               </w:rPr>
               <w:t>Guard</w:t>
             </w:r>
@@ -1718,17 +2089,21 @@
         </w:tc>
         <w:tc>
           <w:tcPr>
-            <w:tcW w:w="738" w:type="dxa"/>
-          </w:tcPr>
-          <w:p>
-            <w:pPr>
-              <w:rPr>
-                <w:rFonts w:ascii="Times New Roman" w:hAnsi="Times New Roman" w:cs="Times New Roman"/>
-              </w:rPr>
-            </w:pPr>
-            <w:r>
-              <w:rPr>
-                <w:rFonts w:ascii="Times New Roman" w:hAnsi="Times New Roman" w:cs="Times New Roman"/>
+            <w:tcW w:w="722" w:type="dxa"/>
+          </w:tcPr>
+          <w:p>
+            <w:pPr>
+              <w:rPr>
+                <w:rFonts w:ascii="Times New Roman" w:hAnsi="Times New Roman" w:cs="Times New Roman"/>
+                <w:sz w:val="24"/>
+                <w:szCs w:val="24"/>
+              </w:rPr>
+            </w:pPr>
+            <w:r>
+              <w:rPr>
+                <w:rFonts w:ascii="Times New Roman" w:hAnsi="Times New Roman" w:cs="Times New Roman"/>
+                <w:sz w:val="24"/>
+                <w:szCs w:val="24"/>
               </w:rPr>
               <w:t>n</w:t>
             </w:r>
@@ -1736,18 +2111,22 @@
         </w:tc>
         <w:tc>
           <w:tcPr>
-            <w:tcW w:w="1530" w:type="dxa"/>
-          </w:tcPr>
-          <w:p>
-            <w:pPr>
-              <w:rPr>
-                <w:rFonts w:ascii="Times New Roman" w:hAnsi="Times New Roman" w:cs="Times New Roman"/>
-              </w:rPr>
-            </w:pPr>
-            <w:r>
-              <w:rPr>
-                <w:rFonts w:ascii="Times New Roman" w:eastAsia="Arial Unicode MS" w:hAnsi="Times New Roman" w:cs="Times New Roman"/>
-                <w:color w:val="000000"/>
+            <w:tcW w:w="2625" w:type="dxa"/>
+          </w:tcPr>
+          <w:p>
+            <w:pPr>
+              <w:rPr>
+                <w:rFonts w:ascii="Times New Roman" w:hAnsi="Times New Roman" w:cs="Times New Roman"/>
+                <w:sz w:val="24"/>
+                <w:szCs w:val="24"/>
+              </w:rPr>
+            </w:pPr>
+            <w:r>
+              <w:rPr>
+                <w:rFonts w:ascii="Times New Roman" w:eastAsia="Arial Unicode MS" w:hAnsi="Times New Roman" w:cs="Times New Roman"/>
+                <w:color w:val="000000"/>
+                <w:sz w:val="24"/>
+                <w:szCs w:val="24"/>
                 <w:shd w:val="clear" w:color="auto" w:fill="FFFFFF"/>
               </w:rPr>
               <w:t>/</w:t>
@@ -1757,6 +2136,8 @@
                 <w:rStyle w:val="ipa"/>
                 <w:rFonts w:ascii="Times New Roman" w:eastAsia="Arial Unicode MS" w:hAnsi="Times New Roman" w:cs="Times New Roman"/>
                 <w:color w:val="000000"/>
+                <w:sz w:val="24"/>
+                <w:szCs w:val="24"/>
                 <w:bdr w:val="none" w:sz="0" w:space="0" w:color="auto" w:frame="1"/>
                 <w:shd w:val="clear" w:color="auto" w:fill="FFFFFF"/>
               </w:rPr>
@@ -1766,25 +2147,31 @@
               <w:rPr>
                 <w:rFonts w:ascii="Times New Roman" w:eastAsia="Arial Unicode MS" w:hAnsi="Times New Roman" w:cs="Times New Roman"/>
                 <w:color w:val="000000"/>
-                <w:shd w:val="clear" w:color="auto" w:fill="FFFFFF"/>
-              </w:rPr>
-              <w:t>/</w:t>
-            </w:r>
-          </w:p>
-        </w:tc>
-        <w:tc>
-          <w:tcPr>
-            <w:tcW w:w="4405" w:type="dxa"/>
-          </w:tcPr>
-          <w:p>
-            <w:pPr>
-              <w:rPr>
-                <w:rFonts w:ascii="Times New Roman" w:hAnsi="Times New Roman" w:cs="Times New Roman"/>
-              </w:rPr>
-            </w:pPr>
-            <w:r>
-              <w:rPr>
-                <w:rFonts w:ascii="Times New Roman" w:hAnsi="Times New Roman" w:cs="Times New Roman"/>
+                <w:sz w:val="24"/>
+                <w:szCs w:val="24"/>
+                <w:shd w:val="clear" w:color="auto" w:fill="FFFFFF"/>
+              </w:rPr>
+              <w:t>/</w:t>
+            </w:r>
+          </w:p>
+        </w:tc>
+        <w:tc>
+          <w:tcPr>
+            <w:tcW w:w="3415" w:type="dxa"/>
+          </w:tcPr>
+          <w:p>
+            <w:pPr>
+              <w:rPr>
+                <w:rFonts w:ascii="Times New Roman" w:hAnsi="Times New Roman" w:cs="Times New Roman"/>
+                <w:sz w:val="24"/>
+                <w:szCs w:val="24"/>
+              </w:rPr>
+            </w:pPr>
+            <w:r>
+              <w:rPr>
+                <w:rFonts w:ascii="Times New Roman" w:hAnsi="Times New Roman" w:cs="Times New Roman"/>
+                <w:sz w:val="24"/>
+                <w:szCs w:val="24"/>
               </w:rPr>
               <w:t>Người bảo vệ, người canh gác</w:t>
             </w:r>
@@ -1794,17 +2181,23 @@
       <w:tr>
         <w:tc>
           <w:tcPr>
-            <w:tcW w:w="2677" w:type="dxa"/>
-          </w:tcPr>
-          <w:p>
-            <w:pPr>
-              <w:rPr>
-                <w:rFonts w:ascii="Times New Roman" w:hAnsi="Times New Roman" w:cs="Times New Roman"/>
-              </w:rPr>
-            </w:pPr>
-            <w:r>
-              <w:rPr>
-                <w:rFonts w:ascii="Times New Roman" w:hAnsi="Times New Roman" w:cs="Times New Roman"/>
+            <w:tcW w:w="2588" w:type="dxa"/>
+          </w:tcPr>
+          <w:p>
+            <w:pPr>
+              <w:rPr>
+                <w:rFonts w:ascii="Times New Roman" w:hAnsi="Times New Roman" w:cs="Times New Roman"/>
+                <w:b/>
+                <w:sz w:val="24"/>
+                <w:szCs w:val="24"/>
+              </w:rPr>
+            </w:pPr>
+            <w:r>
+              <w:rPr>
+                <w:rFonts w:ascii="Times New Roman" w:hAnsi="Times New Roman" w:cs="Times New Roman"/>
+                <w:b/>
+                <w:sz w:val="24"/>
+                <w:szCs w:val="24"/>
               </w:rPr>
               <w:t>Judge</w:t>
             </w:r>
@@ -1812,17 +2205,21 @@
         </w:tc>
         <w:tc>
           <w:tcPr>
-            <w:tcW w:w="738" w:type="dxa"/>
-          </w:tcPr>
-          <w:p>
-            <w:pPr>
-              <w:rPr>
-                <w:rFonts w:ascii="Times New Roman" w:hAnsi="Times New Roman" w:cs="Times New Roman"/>
-              </w:rPr>
-            </w:pPr>
-            <w:r>
-              <w:rPr>
-                <w:rFonts w:ascii="Times New Roman" w:hAnsi="Times New Roman" w:cs="Times New Roman"/>
+            <w:tcW w:w="722" w:type="dxa"/>
+          </w:tcPr>
+          <w:p>
+            <w:pPr>
+              <w:rPr>
+                <w:rFonts w:ascii="Times New Roman" w:hAnsi="Times New Roman" w:cs="Times New Roman"/>
+                <w:sz w:val="24"/>
+                <w:szCs w:val="24"/>
+              </w:rPr>
+            </w:pPr>
+            <w:r>
+              <w:rPr>
+                <w:rFonts w:ascii="Times New Roman" w:hAnsi="Times New Roman" w:cs="Times New Roman"/>
+                <w:sz w:val="24"/>
+                <w:szCs w:val="24"/>
               </w:rPr>
               <w:t>n</w:t>
             </w:r>
@@ -1830,12 +2227,14 @@
         </w:tc>
         <w:tc>
           <w:tcPr>
-            <w:tcW w:w="1530" w:type="dxa"/>
-          </w:tcPr>
-          <w:p>
-            <w:pPr>
-              <w:rPr>
-                <w:rFonts w:ascii="Times New Roman" w:hAnsi="Times New Roman" w:cs="Times New Roman"/>
+            <w:tcW w:w="2625" w:type="dxa"/>
+          </w:tcPr>
+          <w:p>
+            <w:pPr>
+              <w:rPr>
+                <w:rFonts w:ascii="Times New Roman" w:hAnsi="Times New Roman" w:cs="Times New Roman"/>
+                <w:sz w:val="24"/>
+                <w:szCs w:val="24"/>
               </w:rPr>
             </w:pPr>
             <w:r>
@@ -1843,6 +2242,8 @@
                 <w:rStyle w:val="pron"/>
                 <w:rFonts w:ascii="Times New Roman" w:eastAsia="Arial Unicode MS" w:hAnsi="Times New Roman" w:cs="Times New Roman"/>
                 <w:color w:val="000000"/>
+                <w:sz w:val="24"/>
+                <w:szCs w:val="24"/>
                 <w:bdr w:val="none" w:sz="0" w:space="0" w:color="auto" w:frame="1"/>
                 <w:shd w:val="clear" w:color="auto" w:fill="FFFFFF"/>
               </w:rPr>
@@ -1853,6 +2254,8 @@
                 <w:rStyle w:val="ipa"/>
                 <w:rFonts w:ascii="Times New Roman" w:eastAsia="Arial Unicode MS" w:hAnsi="Times New Roman" w:cs="Times New Roman"/>
                 <w:color w:val="000000"/>
+                <w:sz w:val="24"/>
+                <w:szCs w:val="24"/>
                 <w:bdr w:val="none" w:sz="0" w:space="0" w:color="auto" w:frame="1"/>
                 <w:shd w:val="clear" w:color="auto" w:fill="FFFFFF"/>
               </w:rPr>
@@ -1863,6 +2266,8 @@
                 <w:rStyle w:val="pron"/>
                 <w:rFonts w:ascii="Times New Roman" w:eastAsia="Arial Unicode MS" w:hAnsi="Times New Roman" w:cs="Times New Roman"/>
                 <w:color w:val="000000"/>
+                <w:sz w:val="24"/>
+                <w:szCs w:val="24"/>
                 <w:bdr w:val="none" w:sz="0" w:space="0" w:color="auto" w:frame="1"/>
                 <w:shd w:val="clear" w:color="auto" w:fill="FFFFFF"/>
               </w:rPr>
@@ -1873,6 +2278,8 @@
                 <w:rStyle w:val="apple-converted-space"/>
                 <w:rFonts w:ascii="Times New Roman" w:hAnsi="Times New Roman" w:cs="Times New Roman"/>
                 <w:color w:val="000000"/>
+                <w:sz w:val="24"/>
+                <w:szCs w:val="24"/>
                 <w:shd w:val="clear" w:color="auto" w:fill="FFFFFF"/>
               </w:rPr>
               <w:t> </w:t>
@@ -1881,17 +2288,21 @@
         </w:tc>
         <w:tc>
           <w:tcPr>
-            <w:tcW w:w="4405" w:type="dxa"/>
-          </w:tcPr>
-          <w:p>
-            <w:pPr>
-              <w:rPr>
-                <w:rFonts w:ascii="Times New Roman" w:hAnsi="Times New Roman" w:cs="Times New Roman"/>
-              </w:rPr>
-            </w:pPr>
-            <w:r>
-              <w:rPr>
-                <w:rFonts w:ascii="Times New Roman" w:hAnsi="Times New Roman" w:cs="Times New Roman"/>
+            <w:tcW w:w="3415" w:type="dxa"/>
+          </w:tcPr>
+          <w:p>
+            <w:pPr>
+              <w:rPr>
+                <w:rFonts w:ascii="Times New Roman" w:hAnsi="Times New Roman" w:cs="Times New Roman"/>
+                <w:sz w:val="24"/>
+                <w:szCs w:val="24"/>
+              </w:rPr>
+            </w:pPr>
+            <w:r>
+              <w:rPr>
+                <w:rFonts w:ascii="Times New Roman" w:hAnsi="Times New Roman" w:cs="Times New Roman"/>
+                <w:sz w:val="24"/>
+                <w:szCs w:val="24"/>
               </w:rPr>
               <w:t>Thẩm phán, quan tòa, trọng tài</w:t>
             </w:r>
@@ -1901,17 +2312,23 @@
       <w:tr>
         <w:tc>
           <w:tcPr>
-            <w:tcW w:w="2677" w:type="dxa"/>
-          </w:tcPr>
-          <w:p>
-            <w:pPr>
-              <w:rPr>
-                <w:rFonts w:ascii="Times New Roman" w:hAnsi="Times New Roman" w:cs="Times New Roman"/>
-              </w:rPr>
-            </w:pPr>
-            <w:r>
-              <w:rPr>
-                <w:rFonts w:ascii="Times New Roman" w:hAnsi="Times New Roman" w:cs="Times New Roman"/>
+            <w:tcW w:w="2588" w:type="dxa"/>
+          </w:tcPr>
+          <w:p>
+            <w:pPr>
+              <w:rPr>
+                <w:rFonts w:ascii="Times New Roman" w:hAnsi="Times New Roman" w:cs="Times New Roman"/>
+                <w:b/>
+                <w:sz w:val="24"/>
+                <w:szCs w:val="24"/>
+              </w:rPr>
+            </w:pPr>
+            <w:r>
+              <w:rPr>
+                <w:rFonts w:ascii="Times New Roman" w:hAnsi="Times New Roman" w:cs="Times New Roman"/>
+                <w:b/>
+                <w:sz w:val="24"/>
+                <w:szCs w:val="24"/>
               </w:rPr>
               <w:t>Police officer</w:t>
             </w:r>
@@ -1919,17 +2336,21 @@
         </w:tc>
         <w:tc>
           <w:tcPr>
-            <w:tcW w:w="738" w:type="dxa"/>
-          </w:tcPr>
-          <w:p>
-            <w:pPr>
-              <w:rPr>
-                <w:rFonts w:ascii="Times New Roman" w:hAnsi="Times New Roman" w:cs="Times New Roman"/>
-              </w:rPr>
-            </w:pPr>
-            <w:r>
-              <w:rPr>
-                <w:rFonts w:ascii="Times New Roman" w:hAnsi="Times New Roman" w:cs="Times New Roman"/>
+            <w:tcW w:w="722" w:type="dxa"/>
+          </w:tcPr>
+          <w:p>
+            <w:pPr>
+              <w:rPr>
+                <w:rFonts w:ascii="Times New Roman" w:hAnsi="Times New Roman" w:cs="Times New Roman"/>
+                <w:sz w:val="24"/>
+                <w:szCs w:val="24"/>
+              </w:rPr>
+            </w:pPr>
+            <w:r>
+              <w:rPr>
+                <w:rFonts w:ascii="Times New Roman" w:hAnsi="Times New Roman" w:cs="Times New Roman"/>
+                <w:sz w:val="24"/>
+                <w:szCs w:val="24"/>
               </w:rPr>
               <w:t>n</w:t>
             </w:r>
@@ -1937,19 +2358,23 @@
         </w:tc>
         <w:tc>
           <w:tcPr>
-            <w:tcW w:w="1530" w:type="dxa"/>
-          </w:tcPr>
-          <w:p>
-            <w:pPr>
-              <w:rPr>
-                <w:rFonts w:ascii="Times New Roman" w:hAnsi="Times New Roman" w:cs="Times New Roman"/>
-                <w:b/>
-              </w:rPr>
-            </w:pPr>
-            <w:r>
-              <w:rPr>
-                <w:rFonts w:ascii="Times New Roman" w:eastAsia="Arial Unicode MS" w:hAnsi="Times New Roman" w:cs="Times New Roman"/>
-                <w:color w:val="000000"/>
+            <w:tcW w:w="2625" w:type="dxa"/>
+          </w:tcPr>
+          <w:p>
+            <w:pPr>
+              <w:rPr>
+                <w:rFonts w:ascii="Times New Roman" w:hAnsi="Times New Roman" w:cs="Times New Roman"/>
+                <w:b/>
+                <w:sz w:val="24"/>
+                <w:szCs w:val="24"/>
+              </w:rPr>
+            </w:pPr>
+            <w:r>
+              <w:rPr>
+                <w:rFonts w:ascii="Times New Roman" w:eastAsia="Arial Unicode MS" w:hAnsi="Times New Roman" w:cs="Times New Roman"/>
+                <w:color w:val="000000"/>
+                <w:sz w:val="24"/>
+                <w:szCs w:val="24"/>
                 <w:shd w:val="clear" w:color="auto" w:fill="FFFFFF"/>
               </w:rPr>
               <w:t>/</w:t>
@@ -1959,6 +2384,8 @@
                 <w:rStyle w:val="ipa"/>
                 <w:rFonts w:ascii="Times New Roman" w:eastAsia="Arial Unicode MS" w:hAnsi="Times New Roman" w:cs="Times New Roman"/>
                 <w:color w:val="000000"/>
+                <w:sz w:val="24"/>
+                <w:szCs w:val="24"/>
                 <w:bdr w:val="none" w:sz="0" w:space="0" w:color="auto" w:frame="1"/>
                 <w:shd w:val="clear" w:color="auto" w:fill="FFFFFF"/>
               </w:rPr>
@@ -1969,8 +2396,8 @@
                 <w:rStyle w:val="sp"/>
                 <w:rFonts w:ascii="Times New Roman" w:eastAsia="Arial Unicode MS" w:hAnsi="Times New Roman" w:cs="Times New Roman"/>
                 <w:color w:val="000000"/>
-                <w:sz w:val="16"/>
-                <w:szCs w:val="16"/>
+                <w:sz w:val="24"/>
+                <w:szCs w:val="24"/>
                 <w:bdr w:val="none" w:sz="0" w:space="0" w:color="auto" w:frame="1"/>
                 <w:shd w:val="clear" w:color="auto" w:fill="FFFFFF"/>
               </w:rPr>
@@ -1980,25 +2407,31 @@
               <w:rPr>
                 <w:rFonts w:ascii="Times New Roman" w:eastAsia="Arial Unicode MS" w:hAnsi="Times New Roman" w:cs="Times New Roman"/>
                 <w:color w:val="000000"/>
-                <w:shd w:val="clear" w:color="auto" w:fill="FFFFFF"/>
-              </w:rPr>
-              <w:t>/</w:t>
-            </w:r>
-          </w:p>
-        </w:tc>
-        <w:tc>
-          <w:tcPr>
-            <w:tcW w:w="4405" w:type="dxa"/>
-          </w:tcPr>
-          <w:p>
-            <w:pPr>
-              <w:rPr>
-                <w:rFonts w:ascii="Times New Roman" w:hAnsi="Times New Roman" w:cs="Times New Roman"/>
-              </w:rPr>
-            </w:pPr>
-            <w:r>
-              <w:rPr>
-                <w:rFonts w:ascii="Times New Roman" w:hAnsi="Times New Roman" w:cs="Times New Roman"/>
+                <w:sz w:val="24"/>
+                <w:szCs w:val="24"/>
+                <w:shd w:val="clear" w:color="auto" w:fill="FFFFFF"/>
+              </w:rPr>
+              <w:t>/</w:t>
+            </w:r>
+          </w:p>
+        </w:tc>
+        <w:tc>
+          <w:tcPr>
+            <w:tcW w:w="3415" w:type="dxa"/>
+          </w:tcPr>
+          <w:p>
+            <w:pPr>
+              <w:rPr>
+                <w:rFonts w:ascii="Times New Roman" w:hAnsi="Times New Roman" w:cs="Times New Roman"/>
+                <w:sz w:val="24"/>
+                <w:szCs w:val="24"/>
+              </w:rPr>
+            </w:pPr>
+            <w:r>
+              <w:rPr>
+                <w:rFonts w:ascii="Times New Roman" w:hAnsi="Times New Roman" w:cs="Times New Roman"/>
+                <w:sz w:val="24"/>
+                <w:szCs w:val="24"/>
               </w:rPr>
               <w:t>Sĩ quan cảnh sát</w:t>
             </w:r>
@@ -2008,17 +2441,23 @@
       <w:tr>
         <w:tc>
           <w:tcPr>
-            <w:tcW w:w="2677" w:type="dxa"/>
-          </w:tcPr>
-          <w:p>
-            <w:pPr>
-              <w:rPr>
-                <w:rFonts w:ascii="Times New Roman" w:hAnsi="Times New Roman" w:cs="Times New Roman"/>
-              </w:rPr>
-            </w:pPr>
-            <w:r>
-              <w:rPr>
-                <w:rFonts w:ascii="Times New Roman" w:hAnsi="Times New Roman" w:cs="Times New Roman"/>
+            <w:tcW w:w="2588" w:type="dxa"/>
+          </w:tcPr>
+          <w:p>
+            <w:pPr>
+              <w:rPr>
+                <w:rFonts w:ascii="Times New Roman" w:hAnsi="Times New Roman" w:cs="Times New Roman"/>
+                <w:b/>
+                <w:sz w:val="24"/>
+                <w:szCs w:val="24"/>
+              </w:rPr>
+            </w:pPr>
+            <w:r>
+              <w:rPr>
+                <w:rFonts w:ascii="Times New Roman" w:hAnsi="Times New Roman" w:cs="Times New Roman"/>
+                <w:b/>
+                <w:sz w:val="24"/>
+                <w:szCs w:val="24"/>
               </w:rPr>
               <w:t>Engineer</w:t>
             </w:r>
@@ -2026,17 +2465,21 @@
         </w:tc>
         <w:tc>
           <w:tcPr>
-            <w:tcW w:w="738" w:type="dxa"/>
-          </w:tcPr>
-          <w:p>
-            <w:pPr>
-              <w:rPr>
-                <w:rFonts w:ascii="Times New Roman" w:hAnsi="Times New Roman" w:cs="Times New Roman"/>
-              </w:rPr>
-            </w:pPr>
-            <w:r>
-              <w:rPr>
-                <w:rFonts w:ascii="Times New Roman" w:hAnsi="Times New Roman" w:cs="Times New Roman"/>
+            <w:tcW w:w="722" w:type="dxa"/>
+          </w:tcPr>
+          <w:p>
+            <w:pPr>
+              <w:rPr>
+                <w:rFonts w:ascii="Times New Roman" w:hAnsi="Times New Roman" w:cs="Times New Roman"/>
+                <w:sz w:val="24"/>
+                <w:szCs w:val="24"/>
+              </w:rPr>
+            </w:pPr>
+            <w:r>
+              <w:rPr>
+                <w:rFonts w:ascii="Times New Roman" w:hAnsi="Times New Roman" w:cs="Times New Roman"/>
+                <w:sz w:val="24"/>
+                <w:szCs w:val="24"/>
               </w:rPr>
               <w:t>n</w:t>
             </w:r>
@@ -2044,19 +2487,23 @@
         </w:tc>
         <w:tc>
           <w:tcPr>
-            <w:tcW w:w="1530" w:type="dxa"/>
-          </w:tcPr>
-          <w:p>
-            <w:pPr>
-              <w:rPr>
-                <w:rFonts w:ascii="Times New Roman" w:hAnsi="Times New Roman" w:cs="Times New Roman"/>
-                <w:b/>
-              </w:rPr>
-            </w:pPr>
-            <w:r>
-              <w:rPr>
-                <w:rFonts w:ascii="Times New Roman" w:eastAsia="Arial Unicode MS" w:hAnsi="Times New Roman" w:cs="Times New Roman"/>
-                <w:color w:val="000000"/>
+            <w:tcW w:w="2625" w:type="dxa"/>
+          </w:tcPr>
+          <w:p>
+            <w:pPr>
+              <w:rPr>
+                <w:rFonts w:ascii="Times New Roman" w:hAnsi="Times New Roman" w:cs="Times New Roman"/>
+                <w:b/>
+                <w:sz w:val="24"/>
+                <w:szCs w:val="24"/>
+              </w:rPr>
+            </w:pPr>
+            <w:r>
+              <w:rPr>
+                <w:rFonts w:ascii="Times New Roman" w:eastAsia="Arial Unicode MS" w:hAnsi="Times New Roman" w:cs="Times New Roman"/>
+                <w:color w:val="000000"/>
+                <w:sz w:val="24"/>
+                <w:szCs w:val="24"/>
                 <w:shd w:val="clear" w:color="auto" w:fill="FFFFFF"/>
               </w:rPr>
               <w:t>/</w:t>
@@ -2066,6 +2513,8 @@
                 <w:rStyle w:val="ipa"/>
                 <w:rFonts w:ascii="Times New Roman" w:eastAsia="Arial Unicode MS" w:hAnsi="Times New Roman" w:cs="Times New Roman"/>
                 <w:color w:val="000000"/>
+                <w:sz w:val="24"/>
+                <w:szCs w:val="24"/>
                 <w:bdr w:val="none" w:sz="0" w:space="0" w:color="auto" w:frame="1"/>
                 <w:shd w:val="clear" w:color="auto" w:fill="FFFFFF"/>
               </w:rPr>
@@ -2076,8 +2525,8 @@
                 <w:rStyle w:val="sp"/>
                 <w:rFonts w:ascii="Times New Roman" w:eastAsia="Arial Unicode MS" w:hAnsi="Times New Roman" w:cs="Times New Roman"/>
                 <w:color w:val="000000"/>
-                <w:sz w:val="16"/>
-                <w:szCs w:val="16"/>
+                <w:sz w:val="24"/>
+                <w:szCs w:val="24"/>
                 <w:bdr w:val="none" w:sz="0" w:space="0" w:color="auto" w:frame="1"/>
                 <w:shd w:val="clear" w:color="auto" w:fill="FFFFFF"/>
               </w:rPr>
@@ -2087,25 +2536,31 @@
               <w:rPr>
                 <w:rFonts w:ascii="Times New Roman" w:eastAsia="Arial Unicode MS" w:hAnsi="Times New Roman" w:cs="Times New Roman"/>
                 <w:color w:val="000000"/>
-                <w:shd w:val="clear" w:color="auto" w:fill="FFFFFF"/>
-              </w:rPr>
-              <w:t>/</w:t>
-            </w:r>
-          </w:p>
-        </w:tc>
-        <w:tc>
-          <w:tcPr>
-            <w:tcW w:w="4405" w:type="dxa"/>
-          </w:tcPr>
-          <w:p>
-            <w:pPr>
-              <w:rPr>
-                <w:rFonts w:ascii="Times New Roman" w:hAnsi="Times New Roman" w:cs="Times New Roman"/>
-              </w:rPr>
-            </w:pPr>
-            <w:r>
-              <w:rPr>
-                <w:rFonts w:ascii="Times New Roman" w:hAnsi="Times New Roman" w:cs="Times New Roman"/>
+                <w:sz w:val="24"/>
+                <w:szCs w:val="24"/>
+                <w:shd w:val="clear" w:color="auto" w:fill="FFFFFF"/>
+              </w:rPr>
+              <w:t>/</w:t>
+            </w:r>
+          </w:p>
+        </w:tc>
+        <w:tc>
+          <w:tcPr>
+            <w:tcW w:w="3415" w:type="dxa"/>
+          </w:tcPr>
+          <w:p>
+            <w:pPr>
+              <w:rPr>
+                <w:rFonts w:ascii="Times New Roman" w:hAnsi="Times New Roman" w:cs="Times New Roman"/>
+                <w:sz w:val="24"/>
+                <w:szCs w:val="24"/>
+              </w:rPr>
+            </w:pPr>
+            <w:r>
+              <w:rPr>
+                <w:rFonts w:ascii="Times New Roman" w:hAnsi="Times New Roman" w:cs="Times New Roman"/>
+                <w:sz w:val="24"/>
+                <w:szCs w:val="24"/>
               </w:rPr>
               <w:t>Kỹ sư</w:t>
             </w:r>
@@ -2115,17 +2570,23 @@
       <w:tr>
         <w:tc>
           <w:tcPr>
-            <w:tcW w:w="2677" w:type="dxa"/>
-          </w:tcPr>
-          <w:p>
-            <w:pPr>
-              <w:rPr>
-                <w:rFonts w:ascii="Times New Roman" w:hAnsi="Times New Roman" w:cs="Times New Roman"/>
-              </w:rPr>
-            </w:pPr>
-            <w:r>
-              <w:rPr>
-                <w:rFonts w:ascii="Times New Roman" w:hAnsi="Times New Roman" w:cs="Times New Roman"/>
+            <w:tcW w:w="2588" w:type="dxa"/>
+          </w:tcPr>
+          <w:p>
+            <w:pPr>
+              <w:rPr>
+                <w:rFonts w:ascii="Times New Roman" w:hAnsi="Times New Roman" w:cs="Times New Roman"/>
+                <w:b/>
+                <w:sz w:val="24"/>
+                <w:szCs w:val="24"/>
+              </w:rPr>
+            </w:pPr>
+            <w:r>
+              <w:rPr>
+                <w:rFonts w:ascii="Times New Roman" w:hAnsi="Times New Roman" w:cs="Times New Roman"/>
+                <w:b/>
+                <w:sz w:val="24"/>
+                <w:szCs w:val="24"/>
               </w:rPr>
               <w:t>Architect</w:t>
             </w:r>
@@ -2133,17 +2594,21 @@
         </w:tc>
         <w:tc>
           <w:tcPr>
-            <w:tcW w:w="738" w:type="dxa"/>
-          </w:tcPr>
-          <w:p>
-            <w:pPr>
-              <w:rPr>
-                <w:rFonts w:ascii="Times New Roman" w:hAnsi="Times New Roman" w:cs="Times New Roman"/>
-              </w:rPr>
-            </w:pPr>
-            <w:r>
-              <w:rPr>
-                <w:rFonts w:ascii="Times New Roman" w:hAnsi="Times New Roman" w:cs="Times New Roman"/>
+            <w:tcW w:w="722" w:type="dxa"/>
+          </w:tcPr>
+          <w:p>
+            <w:pPr>
+              <w:rPr>
+                <w:rFonts w:ascii="Times New Roman" w:hAnsi="Times New Roman" w:cs="Times New Roman"/>
+                <w:sz w:val="24"/>
+                <w:szCs w:val="24"/>
+              </w:rPr>
+            </w:pPr>
+            <w:r>
+              <w:rPr>
+                <w:rFonts w:ascii="Times New Roman" w:hAnsi="Times New Roman" w:cs="Times New Roman"/>
+                <w:sz w:val="24"/>
+                <w:szCs w:val="24"/>
               </w:rPr>
               <w:t>n</w:t>
             </w:r>
@@ -2151,18 +2616,22 @@
         </w:tc>
         <w:tc>
           <w:tcPr>
-            <w:tcW w:w="1530" w:type="dxa"/>
-          </w:tcPr>
-          <w:p>
-            <w:pPr>
-              <w:rPr>
-                <w:rFonts w:ascii="Times New Roman" w:hAnsi="Times New Roman" w:cs="Times New Roman"/>
-              </w:rPr>
-            </w:pPr>
-            <w:r>
-              <w:rPr>
-                <w:rFonts w:ascii="Times New Roman" w:eastAsia="Arial Unicode MS" w:hAnsi="Times New Roman" w:cs="Times New Roman"/>
-                <w:color w:val="000000"/>
+            <w:tcW w:w="2625" w:type="dxa"/>
+          </w:tcPr>
+          <w:p>
+            <w:pPr>
+              <w:rPr>
+                <w:rFonts w:ascii="Times New Roman" w:hAnsi="Times New Roman" w:cs="Times New Roman"/>
+                <w:sz w:val="24"/>
+                <w:szCs w:val="24"/>
+              </w:rPr>
+            </w:pPr>
+            <w:r>
+              <w:rPr>
+                <w:rFonts w:ascii="Times New Roman" w:eastAsia="Arial Unicode MS" w:hAnsi="Times New Roman" w:cs="Times New Roman"/>
+                <w:color w:val="000000"/>
+                <w:sz w:val="24"/>
+                <w:szCs w:val="24"/>
                 <w:shd w:val="clear" w:color="auto" w:fill="FFFFFF"/>
               </w:rPr>
               <w:t>/</w:t>
@@ -2172,6 +2641,8 @@
                 <w:rStyle w:val="ipa"/>
                 <w:rFonts w:ascii="Times New Roman" w:eastAsia="Arial Unicode MS" w:hAnsi="Times New Roman" w:cs="Times New Roman"/>
                 <w:color w:val="000000"/>
+                <w:sz w:val="24"/>
+                <w:szCs w:val="24"/>
                 <w:bdr w:val="none" w:sz="0" w:space="0" w:color="auto" w:frame="1"/>
                 <w:shd w:val="clear" w:color="auto" w:fill="FFFFFF"/>
               </w:rPr>
@@ -2181,25 +2652,31 @@
               <w:rPr>
                 <w:rFonts w:ascii="Times New Roman" w:eastAsia="Arial Unicode MS" w:hAnsi="Times New Roman" w:cs="Times New Roman"/>
                 <w:color w:val="000000"/>
-                <w:shd w:val="clear" w:color="auto" w:fill="FFFFFF"/>
-              </w:rPr>
-              <w:t>/</w:t>
-            </w:r>
-          </w:p>
-        </w:tc>
-        <w:tc>
-          <w:tcPr>
-            <w:tcW w:w="4405" w:type="dxa"/>
-          </w:tcPr>
-          <w:p>
-            <w:pPr>
-              <w:rPr>
-                <w:rFonts w:ascii="Times New Roman" w:hAnsi="Times New Roman" w:cs="Times New Roman"/>
-              </w:rPr>
-            </w:pPr>
-            <w:r>
-              <w:rPr>
-                <w:rFonts w:ascii="Times New Roman" w:hAnsi="Times New Roman" w:cs="Times New Roman"/>
+                <w:sz w:val="24"/>
+                <w:szCs w:val="24"/>
+                <w:shd w:val="clear" w:color="auto" w:fill="FFFFFF"/>
+              </w:rPr>
+              <w:t>/</w:t>
+            </w:r>
+          </w:p>
+        </w:tc>
+        <w:tc>
+          <w:tcPr>
+            <w:tcW w:w="3415" w:type="dxa"/>
+          </w:tcPr>
+          <w:p>
+            <w:pPr>
+              <w:rPr>
+                <w:rFonts w:ascii="Times New Roman" w:hAnsi="Times New Roman" w:cs="Times New Roman"/>
+                <w:sz w:val="24"/>
+                <w:szCs w:val="24"/>
+              </w:rPr>
+            </w:pPr>
+            <w:r>
+              <w:rPr>
+                <w:rFonts w:ascii="Times New Roman" w:hAnsi="Times New Roman" w:cs="Times New Roman"/>
+                <w:sz w:val="24"/>
+                <w:szCs w:val="24"/>
               </w:rPr>
               <w:t>Kiến trúc sư</w:t>
             </w:r>
@@ -2209,17 +2686,23 @@
       <w:tr>
         <w:tc>
           <w:tcPr>
-            <w:tcW w:w="2677" w:type="dxa"/>
-          </w:tcPr>
-          <w:p>
-            <w:pPr>
-              <w:rPr>
-                <w:rFonts w:ascii="Times New Roman" w:hAnsi="Times New Roman" w:cs="Times New Roman"/>
-              </w:rPr>
-            </w:pPr>
-            <w:r>
-              <w:rPr>
-                <w:rFonts w:ascii="Times New Roman" w:hAnsi="Times New Roman" w:cs="Times New Roman"/>
+            <w:tcW w:w="2588" w:type="dxa"/>
+          </w:tcPr>
+          <w:p>
+            <w:pPr>
+              <w:rPr>
+                <w:rFonts w:ascii="Times New Roman" w:hAnsi="Times New Roman" w:cs="Times New Roman"/>
+                <w:b/>
+                <w:sz w:val="24"/>
+                <w:szCs w:val="24"/>
+              </w:rPr>
+            </w:pPr>
+            <w:r>
+              <w:rPr>
+                <w:rFonts w:ascii="Times New Roman" w:hAnsi="Times New Roman" w:cs="Times New Roman"/>
+                <w:b/>
+                <w:sz w:val="24"/>
+                <w:szCs w:val="24"/>
               </w:rPr>
               <w:t>Profession</w:t>
             </w:r>
@@ -2227,17 +2710,21 @@
         </w:tc>
         <w:tc>
           <w:tcPr>
-            <w:tcW w:w="738" w:type="dxa"/>
-          </w:tcPr>
-          <w:p>
-            <w:pPr>
-              <w:rPr>
-                <w:rFonts w:ascii="Times New Roman" w:hAnsi="Times New Roman" w:cs="Times New Roman"/>
-              </w:rPr>
-            </w:pPr>
-            <w:r>
-              <w:rPr>
-                <w:rFonts w:ascii="Times New Roman" w:hAnsi="Times New Roman" w:cs="Times New Roman"/>
+            <w:tcW w:w="722" w:type="dxa"/>
+          </w:tcPr>
+          <w:p>
+            <w:pPr>
+              <w:rPr>
+                <w:rFonts w:ascii="Times New Roman" w:hAnsi="Times New Roman" w:cs="Times New Roman"/>
+                <w:sz w:val="24"/>
+                <w:szCs w:val="24"/>
+              </w:rPr>
+            </w:pPr>
+            <w:r>
+              <w:rPr>
+                <w:rFonts w:ascii="Times New Roman" w:hAnsi="Times New Roman" w:cs="Times New Roman"/>
+                <w:sz w:val="24"/>
+                <w:szCs w:val="24"/>
               </w:rPr>
               <w:t>n</w:t>
             </w:r>
@@ -2245,18 +2732,22 @@
         </w:tc>
         <w:tc>
           <w:tcPr>
-            <w:tcW w:w="1530" w:type="dxa"/>
-          </w:tcPr>
-          <w:p>
-            <w:pPr>
-              <w:rPr>
-                <w:rFonts w:ascii="Times New Roman" w:hAnsi="Times New Roman" w:cs="Times New Roman"/>
-              </w:rPr>
-            </w:pPr>
-            <w:r>
-              <w:rPr>
-                <w:rFonts w:ascii="Times New Roman" w:eastAsia="Arial Unicode MS" w:hAnsi="Times New Roman" w:cs="Times New Roman"/>
-                <w:color w:val="000000"/>
+            <w:tcW w:w="2625" w:type="dxa"/>
+          </w:tcPr>
+          <w:p>
+            <w:pPr>
+              <w:rPr>
+                <w:rFonts w:ascii="Times New Roman" w:hAnsi="Times New Roman" w:cs="Times New Roman"/>
+                <w:sz w:val="24"/>
+                <w:szCs w:val="24"/>
+              </w:rPr>
+            </w:pPr>
+            <w:r>
+              <w:rPr>
+                <w:rFonts w:ascii="Times New Roman" w:eastAsia="Arial Unicode MS" w:hAnsi="Times New Roman" w:cs="Times New Roman"/>
+                <w:color w:val="000000"/>
+                <w:sz w:val="24"/>
+                <w:szCs w:val="24"/>
                 <w:shd w:val="clear" w:color="auto" w:fill="FFFFFF"/>
               </w:rPr>
               <w:t>/</w:t>
@@ -2266,6 +2757,8 @@
                 <w:rStyle w:val="ipa"/>
                 <w:rFonts w:ascii="Times New Roman" w:eastAsia="Arial Unicode MS" w:hAnsi="Times New Roman" w:cs="Times New Roman"/>
                 <w:color w:val="000000"/>
+                <w:sz w:val="24"/>
+                <w:szCs w:val="24"/>
                 <w:bdr w:val="none" w:sz="0" w:space="0" w:color="auto" w:frame="1"/>
                 <w:shd w:val="clear" w:color="auto" w:fill="FFFFFF"/>
               </w:rPr>
@@ -2276,8 +2769,8 @@
                 <w:rStyle w:val="sp"/>
                 <w:rFonts w:ascii="Times New Roman" w:eastAsia="Arial Unicode MS" w:hAnsi="Times New Roman" w:cs="Times New Roman"/>
                 <w:color w:val="000000"/>
-                <w:sz w:val="16"/>
-                <w:szCs w:val="16"/>
+                <w:sz w:val="24"/>
+                <w:szCs w:val="24"/>
                 <w:bdr w:val="none" w:sz="0" w:space="0" w:color="auto" w:frame="1"/>
                 <w:shd w:val="clear" w:color="auto" w:fill="FFFFFF"/>
               </w:rPr>
@@ -2288,6 +2781,8 @@
                 <w:rStyle w:val="ipa"/>
                 <w:rFonts w:ascii="Times New Roman" w:eastAsia="Arial Unicode MS" w:hAnsi="Times New Roman" w:cs="Times New Roman"/>
                 <w:color w:val="000000"/>
+                <w:sz w:val="24"/>
+                <w:szCs w:val="24"/>
                 <w:bdr w:val="none" w:sz="0" w:space="0" w:color="auto" w:frame="1"/>
                 <w:shd w:val="clear" w:color="auto" w:fill="FFFFFF"/>
               </w:rPr>
@@ -2297,25 +2792,31 @@
               <w:rPr>
                 <w:rFonts w:ascii="Times New Roman" w:eastAsia="Arial Unicode MS" w:hAnsi="Times New Roman" w:cs="Times New Roman"/>
                 <w:color w:val="000000"/>
-                <w:shd w:val="clear" w:color="auto" w:fill="FFFFFF"/>
-              </w:rPr>
-              <w:t>/</w:t>
-            </w:r>
-          </w:p>
-        </w:tc>
-        <w:tc>
-          <w:tcPr>
-            <w:tcW w:w="4405" w:type="dxa"/>
-          </w:tcPr>
-          <w:p>
-            <w:pPr>
-              <w:rPr>
-                <w:rFonts w:ascii="Times New Roman" w:hAnsi="Times New Roman" w:cs="Times New Roman"/>
-              </w:rPr>
-            </w:pPr>
-            <w:r>
-              <w:rPr>
-                <w:rFonts w:ascii="Times New Roman" w:hAnsi="Times New Roman" w:cs="Times New Roman"/>
+                <w:sz w:val="24"/>
+                <w:szCs w:val="24"/>
+                <w:shd w:val="clear" w:color="auto" w:fill="FFFFFF"/>
+              </w:rPr>
+              <w:t>/</w:t>
+            </w:r>
+          </w:p>
+        </w:tc>
+        <w:tc>
+          <w:tcPr>
+            <w:tcW w:w="3415" w:type="dxa"/>
+          </w:tcPr>
+          <w:p>
+            <w:pPr>
+              <w:rPr>
+                <w:rFonts w:ascii="Times New Roman" w:hAnsi="Times New Roman" w:cs="Times New Roman"/>
+                <w:sz w:val="24"/>
+                <w:szCs w:val="24"/>
+              </w:rPr>
+            </w:pPr>
+            <w:r>
+              <w:rPr>
+                <w:rFonts w:ascii="Times New Roman" w:hAnsi="Times New Roman" w:cs="Times New Roman"/>
+                <w:sz w:val="24"/>
+                <w:szCs w:val="24"/>
               </w:rPr>
               <w:t>Nghề nghiệp</w:t>
             </w:r>
@@ -2325,17 +2826,23 @@
       <w:tr>
         <w:tc>
           <w:tcPr>
-            <w:tcW w:w="2677" w:type="dxa"/>
-          </w:tcPr>
-          <w:p>
-            <w:pPr>
-              <w:rPr>
-                <w:rFonts w:ascii="Times New Roman" w:hAnsi="Times New Roman" w:cs="Times New Roman"/>
-              </w:rPr>
-            </w:pPr>
-            <w:r>
-              <w:rPr>
-                <w:rFonts w:ascii="Times New Roman" w:hAnsi="Times New Roman" w:cs="Times New Roman"/>
+            <w:tcW w:w="2588" w:type="dxa"/>
+          </w:tcPr>
+          <w:p>
+            <w:pPr>
+              <w:rPr>
+                <w:rFonts w:ascii="Times New Roman" w:hAnsi="Times New Roman" w:cs="Times New Roman"/>
+                <w:b/>
+                <w:sz w:val="24"/>
+                <w:szCs w:val="24"/>
+              </w:rPr>
+            </w:pPr>
+            <w:r>
+              <w:rPr>
+                <w:rFonts w:ascii="Times New Roman" w:hAnsi="Times New Roman" w:cs="Times New Roman"/>
+                <w:b/>
+                <w:sz w:val="24"/>
+                <w:szCs w:val="24"/>
               </w:rPr>
               <w:t>Waitress</w:t>
             </w:r>
@@ -2343,17 +2850,21 @@
         </w:tc>
         <w:tc>
           <w:tcPr>
-            <w:tcW w:w="738" w:type="dxa"/>
-          </w:tcPr>
-          <w:p>
-            <w:pPr>
-              <w:rPr>
-                <w:rFonts w:ascii="Times New Roman" w:hAnsi="Times New Roman" w:cs="Times New Roman"/>
-              </w:rPr>
-            </w:pPr>
-            <w:r>
-              <w:rPr>
-                <w:rFonts w:ascii="Times New Roman" w:hAnsi="Times New Roman" w:cs="Times New Roman"/>
+            <w:tcW w:w="722" w:type="dxa"/>
+          </w:tcPr>
+          <w:p>
+            <w:pPr>
+              <w:rPr>
+                <w:rFonts w:ascii="Times New Roman" w:hAnsi="Times New Roman" w:cs="Times New Roman"/>
+                <w:sz w:val="24"/>
+                <w:szCs w:val="24"/>
+              </w:rPr>
+            </w:pPr>
+            <w:r>
+              <w:rPr>
+                <w:rFonts w:ascii="Times New Roman" w:hAnsi="Times New Roman" w:cs="Times New Roman"/>
+                <w:sz w:val="24"/>
+                <w:szCs w:val="24"/>
               </w:rPr>
               <w:t>n</w:t>
             </w:r>
@@ -2361,13 +2872,15 @@
         </w:tc>
         <w:tc>
           <w:tcPr>
-            <w:tcW w:w="1530" w:type="dxa"/>
-          </w:tcPr>
-          <w:p>
-            <w:pPr>
-              <w:rPr>
-                <w:rFonts w:ascii="Times New Roman" w:hAnsi="Times New Roman" w:cs="Times New Roman"/>
-                <w:b/>
+            <w:tcW w:w="2625" w:type="dxa"/>
+          </w:tcPr>
+          <w:p>
+            <w:pPr>
+              <w:rPr>
+                <w:rFonts w:ascii="Times New Roman" w:hAnsi="Times New Roman" w:cs="Times New Roman"/>
+                <w:b/>
+                <w:sz w:val="24"/>
+                <w:szCs w:val="24"/>
               </w:rPr>
             </w:pPr>
             <w:r>
@@ -2375,6 +2888,8 @@
                 <w:rStyle w:val="pron"/>
                 <w:rFonts w:ascii="Times New Roman" w:eastAsia="Arial Unicode MS" w:hAnsi="Times New Roman" w:cs="Times New Roman"/>
                 <w:color w:val="000000"/>
+                <w:sz w:val="24"/>
+                <w:szCs w:val="24"/>
                 <w:bdr w:val="none" w:sz="0" w:space="0" w:color="auto" w:frame="1"/>
                 <w:shd w:val="clear" w:color="auto" w:fill="FFFFFF"/>
               </w:rPr>
@@ -2385,6 +2900,8 @@
                 <w:rStyle w:val="ipa"/>
                 <w:rFonts w:ascii="Times New Roman" w:eastAsia="Arial Unicode MS" w:hAnsi="Times New Roman" w:cs="Times New Roman"/>
                 <w:color w:val="000000"/>
+                <w:sz w:val="24"/>
+                <w:szCs w:val="24"/>
                 <w:bdr w:val="none" w:sz="0" w:space="0" w:color="auto" w:frame="1"/>
                 <w:shd w:val="clear" w:color="auto" w:fill="FFFFFF"/>
               </w:rPr>
@@ -2395,6 +2912,8 @@
                 <w:rStyle w:val="pron"/>
                 <w:rFonts w:ascii="Times New Roman" w:eastAsia="Arial Unicode MS" w:hAnsi="Times New Roman" w:cs="Times New Roman"/>
                 <w:color w:val="000000"/>
+                <w:sz w:val="24"/>
+                <w:szCs w:val="24"/>
                 <w:bdr w:val="none" w:sz="0" w:space="0" w:color="auto" w:frame="1"/>
                 <w:shd w:val="clear" w:color="auto" w:fill="FFFFFF"/>
               </w:rPr>
@@ -2405,6 +2924,8 @@
                 <w:rStyle w:val="apple-converted-space"/>
                 <w:rFonts w:ascii="Times New Roman" w:hAnsi="Times New Roman" w:cs="Times New Roman"/>
                 <w:color w:val="000000"/>
+                <w:sz w:val="24"/>
+                <w:szCs w:val="24"/>
                 <w:shd w:val="clear" w:color="auto" w:fill="FFFFFF"/>
               </w:rPr>
               <w:t> </w:t>
@@ -2413,17 +2934,21 @@
         </w:tc>
         <w:tc>
           <w:tcPr>
-            <w:tcW w:w="4405" w:type="dxa"/>
-          </w:tcPr>
-          <w:p>
-            <w:pPr>
-              <w:rPr>
-                <w:rFonts w:ascii="Times New Roman" w:hAnsi="Times New Roman" w:cs="Times New Roman"/>
-              </w:rPr>
-            </w:pPr>
-            <w:r>
-              <w:rPr>
-                <w:rFonts w:ascii="Times New Roman" w:hAnsi="Times New Roman" w:cs="Times New Roman"/>
+            <w:tcW w:w="3415" w:type="dxa"/>
+          </w:tcPr>
+          <w:p>
+            <w:pPr>
+              <w:rPr>
+                <w:rFonts w:ascii="Times New Roman" w:hAnsi="Times New Roman" w:cs="Times New Roman"/>
+                <w:sz w:val="24"/>
+                <w:szCs w:val="24"/>
+              </w:rPr>
+            </w:pPr>
+            <w:r>
+              <w:rPr>
+                <w:rFonts w:ascii="Times New Roman" w:hAnsi="Times New Roman" w:cs="Times New Roman"/>
+                <w:sz w:val="24"/>
+                <w:szCs w:val="24"/>
               </w:rPr>
               <w:t>Nữ bồi bàn</w:t>
             </w:r>
@@ -2433,17 +2958,23 @@
       <w:tr>
         <w:tc>
           <w:tcPr>
-            <w:tcW w:w="2677" w:type="dxa"/>
-          </w:tcPr>
-          <w:p>
-            <w:pPr>
-              <w:rPr>
-                <w:rFonts w:ascii="Times New Roman" w:hAnsi="Times New Roman" w:cs="Times New Roman"/>
-              </w:rPr>
-            </w:pPr>
-            <w:r>
-              <w:rPr>
-                <w:rFonts w:ascii="Times New Roman" w:hAnsi="Times New Roman" w:cs="Times New Roman"/>
+            <w:tcW w:w="2588" w:type="dxa"/>
+          </w:tcPr>
+          <w:p>
+            <w:pPr>
+              <w:rPr>
+                <w:rFonts w:ascii="Times New Roman" w:hAnsi="Times New Roman" w:cs="Times New Roman"/>
+                <w:b/>
+                <w:sz w:val="24"/>
+                <w:szCs w:val="24"/>
+              </w:rPr>
+            </w:pPr>
+            <w:r>
+              <w:rPr>
+                <w:rFonts w:ascii="Times New Roman" w:hAnsi="Times New Roman" w:cs="Times New Roman"/>
+                <w:b/>
+                <w:sz w:val="24"/>
+                <w:szCs w:val="24"/>
               </w:rPr>
               <w:t>Waiter</w:t>
             </w:r>
@@ -2451,17 +2982,21 @@
         </w:tc>
         <w:tc>
           <w:tcPr>
-            <w:tcW w:w="738" w:type="dxa"/>
-          </w:tcPr>
-          <w:p>
-            <w:pPr>
-              <w:rPr>
-                <w:rFonts w:ascii="Times New Roman" w:hAnsi="Times New Roman" w:cs="Times New Roman"/>
-              </w:rPr>
-            </w:pPr>
-            <w:r>
-              <w:rPr>
-                <w:rFonts w:ascii="Times New Roman" w:hAnsi="Times New Roman" w:cs="Times New Roman"/>
+            <w:tcW w:w="722" w:type="dxa"/>
+          </w:tcPr>
+          <w:p>
+            <w:pPr>
+              <w:rPr>
+                <w:rFonts w:ascii="Times New Roman" w:hAnsi="Times New Roman" w:cs="Times New Roman"/>
+                <w:sz w:val="24"/>
+                <w:szCs w:val="24"/>
+              </w:rPr>
+            </w:pPr>
+            <w:r>
+              <w:rPr>
+                <w:rFonts w:ascii="Times New Roman" w:hAnsi="Times New Roman" w:cs="Times New Roman"/>
+                <w:sz w:val="24"/>
+                <w:szCs w:val="24"/>
               </w:rPr>
               <w:t>n</w:t>
             </w:r>
@@ -2469,19 +3004,23 @@
         </w:tc>
         <w:tc>
           <w:tcPr>
-            <w:tcW w:w="1530" w:type="dxa"/>
-          </w:tcPr>
-          <w:p>
-            <w:pPr>
-              <w:rPr>
-                <w:rFonts w:ascii="Times New Roman" w:hAnsi="Times New Roman" w:cs="Times New Roman"/>
-                <w:b/>
-              </w:rPr>
-            </w:pPr>
-            <w:r>
-              <w:rPr>
-                <w:rFonts w:ascii="Times New Roman" w:eastAsia="Arial Unicode MS" w:hAnsi="Times New Roman" w:cs="Times New Roman"/>
-                <w:color w:val="000000"/>
+            <w:tcW w:w="2625" w:type="dxa"/>
+          </w:tcPr>
+          <w:p>
+            <w:pPr>
+              <w:rPr>
+                <w:rFonts w:ascii="Times New Roman" w:hAnsi="Times New Roman" w:cs="Times New Roman"/>
+                <w:b/>
+                <w:sz w:val="24"/>
+                <w:szCs w:val="24"/>
+              </w:rPr>
+            </w:pPr>
+            <w:r>
+              <w:rPr>
+                <w:rFonts w:ascii="Times New Roman" w:eastAsia="Arial Unicode MS" w:hAnsi="Times New Roman" w:cs="Times New Roman"/>
+                <w:color w:val="000000"/>
+                <w:sz w:val="24"/>
+                <w:szCs w:val="24"/>
                 <w:shd w:val="clear" w:color="auto" w:fill="FFFFFF"/>
               </w:rPr>
               <w:t>/</w:t>
@@ -2491,6 +3030,8 @@
                 <w:rStyle w:val="ipa"/>
                 <w:rFonts w:ascii="Times New Roman" w:eastAsia="Arial Unicode MS" w:hAnsi="Times New Roman" w:cs="Times New Roman"/>
                 <w:color w:val="000000"/>
+                <w:sz w:val="24"/>
+                <w:szCs w:val="24"/>
                 <w:bdr w:val="none" w:sz="0" w:space="0" w:color="auto" w:frame="1"/>
                 <w:shd w:val="clear" w:color="auto" w:fill="FFFFFF"/>
               </w:rPr>
@@ -2501,8 +3042,8 @@
                 <w:rStyle w:val="sp"/>
                 <w:rFonts w:ascii="Times New Roman" w:eastAsia="Arial Unicode MS" w:hAnsi="Times New Roman" w:cs="Times New Roman"/>
                 <w:color w:val="000000"/>
-                <w:sz w:val="16"/>
-                <w:szCs w:val="16"/>
+                <w:sz w:val="24"/>
+                <w:szCs w:val="24"/>
                 <w:bdr w:val="none" w:sz="0" w:space="0" w:color="auto" w:frame="1"/>
                 <w:shd w:val="clear" w:color="auto" w:fill="FFFFFF"/>
               </w:rPr>
@@ -2512,25 +3053,31 @@
               <w:rPr>
                 <w:rFonts w:ascii="Times New Roman" w:eastAsia="Arial Unicode MS" w:hAnsi="Times New Roman" w:cs="Times New Roman"/>
                 <w:color w:val="000000"/>
-                <w:shd w:val="clear" w:color="auto" w:fill="FFFFFF"/>
-              </w:rPr>
-              <w:t>/</w:t>
-            </w:r>
-          </w:p>
-        </w:tc>
-        <w:tc>
-          <w:tcPr>
-            <w:tcW w:w="4405" w:type="dxa"/>
-          </w:tcPr>
-          <w:p>
-            <w:pPr>
-              <w:rPr>
-                <w:rFonts w:ascii="Times New Roman" w:hAnsi="Times New Roman" w:cs="Times New Roman"/>
-              </w:rPr>
-            </w:pPr>
-            <w:r>
-              <w:rPr>
-                <w:rFonts w:ascii="Times New Roman" w:hAnsi="Times New Roman" w:cs="Times New Roman"/>
+                <w:sz w:val="24"/>
+                <w:szCs w:val="24"/>
+                <w:shd w:val="clear" w:color="auto" w:fill="FFFFFF"/>
+              </w:rPr>
+              <w:t>/</w:t>
+            </w:r>
+          </w:p>
+        </w:tc>
+        <w:tc>
+          <w:tcPr>
+            <w:tcW w:w="3415" w:type="dxa"/>
+          </w:tcPr>
+          <w:p>
+            <w:pPr>
+              <w:rPr>
+                <w:rFonts w:ascii="Times New Roman" w:hAnsi="Times New Roman" w:cs="Times New Roman"/>
+                <w:sz w:val="24"/>
+                <w:szCs w:val="24"/>
+              </w:rPr>
+            </w:pPr>
+            <w:r>
+              <w:rPr>
+                <w:rFonts w:ascii="Times New Roman" w:hAnsi="Times New Roman" w:cs="Times New Roman"/>
+                <w:sz w:val="24"/>
+                <w:szCs w:val="24"/>
               </w:rPr>
               <w:t>Nam bồi bàn</w:t>
             </w:r>
@@ -2540,23 +3087,32 @@
       <w:tr>
         <w:tc>
           <w:tcPr>
-            <w:tcW w:w="2677" w:type="dxa"/>
-          </w:tcPr>
-          <w:p>
-            <w:pPr>
-              <w:rPr>
-                <w:rFonts w:ascii="Times New Roman" w:hAnsi="Times New Roman" w:cs="Times New Roman"/>
-              </w:rPr>
-            </w:pPr>
-            <w:r>
-              <w:rPr>
-                <w:rFonts w:ascii="Times New Roman" w:hAnsi="Times New Roman" w:cs="Times New Roman"/>
+            <w:tcW w:w="2588" w:type="dxa"/>
+          </w:tcPr>
+          <w:p>
+            <w:pPr>
+              <w:rPr>
+                <w:rFonts w:ascii="Times New Roman" w:hAnsi="Times New Roman" w:cs="Times New Roman"/>
+                <w:b/>
+                <w:sz w:val="24"/>
+                <w:szCs w:val="24"/>
+              </w:rPr>
+            </w:pPr>
+            <w:r>
+              <w:rPr>
+                <w:rFonts w:ascii="Times New Roman" w:hAnsi="Times New Roman" w:cs="Times New Roman"/>
+                <w:b/>
+                <w:sz w:val="24"/>
+                <w:szCs w:val="24"/>
               </w:rPr>
               <w:t>S</w:t>
             </w:r>
             <w:r>
               <w:rPr>
                 <w:rFonts w:ascii="Times New Roman" w:hAnsi="Times New Roman" w:cs="Times New Roman"/>
+                <w:b/>
+                <w:sz w:val="24"/>
+                <w:szCs w:val="24"/>
               </w:rPr>
               <w:t>oldier</w:t>
             </w:r>
@@ -2564,17 +3120,21 @@
         </w:tc>
         <w:tc>
           <w:tcPr>
-            <w:tcW w:w="738" w:type="dxa"/>
-          </w:tcPr>
-          <w:p>
-            <w:pPr>
-              <w:rPr>
-                <w:rFonts w:ascii="Times New Roman" w:hAnsi="Times New Roman" w:cs="Times New Roman"/>
-              </w:rPr>
-            </w:pPr>
-            <w:r>
-              <w:rPr>
-                <w:rFonts w:ascii="Times New Roman" w:hAnsi="Times New Roman" w:cs="Times New Roman"/>
+            <w:tcW w:w="722" w:type="dxa"/>
+          </w:tcPr>
+          <w:p>
+            <w:pPr>
+              <w:rPr>
+                <w:rFonts w:ascii="Times New Roman" w:hAnsi="Times New Roman" w:cs="Times New Roman"/>
+                <w:sz w:val="24"/>
+                <w:szCs w:val="24"/>
+              </w:rPr>
+            </w:pPr>
+            <w:r>
+              <w:rPr>
+                <w:rFonts w:ascii="Times New Roman" w:hAnsi="Times New Roman" w:cs="Times New Roman"/>
+                <w:sz w:val="24"/>
+                <w:szCs w:val="24"/>
               </w:rPr>
               <w:t>n</w:t>
             </w:r>
@@ -2582,18 +3142,22 @@
         </w:tc>
         <w:tc>
           <w:tcPr>
-            <w:tcW w:w="1530" w:type="dxa"/>
-          </w:tcPr>
-          <w:p>
-            <w:pPr>
-              <w:rPr>
-                <w:rFonts w:ascii="Times New Roman" w:hAnsi="Times New Roman" w:cs="Times New Roman"/>
-              </w:rPr>
-            </w:pPr>
-            <w:r>
-              <w:rPr>
-                <w:rFonts w:ascii="Times New Roman" w:eastAsia="Arial Unicode MS" w:hAnsi="Times New Roman" w:cs="Times New Roman"/>
-                <w:color w:val="000000"/>
+            <w:tcW w:w="2625" w:type="dxa"/>
+          </w:tcPr>
+          <w:p>
+            <w:pPr>
+              <w:rPr>
+                <w:rFonts w:ascii="Times New Roman" w:hAnsi="Times New Roman" w:cs="Times New Roman"/>
+                <w:sz w:val="24"/>
+                <w:szCs w:val="24"/>
+              </w:rPr>
+            </w:pPr>
+            <w:r>
+              <w:rPr>
+                <w:rFonts w:ascii="Times New Roman" w:eastAsia="Arial Unicode MS" w:hAnsi="Times New Roman" w:cs="Times New Roman"/>
+                <w:color w:val="000000"/>
+                <w:sz w:val="24"/>
+                <w:szCs w:val="24"/>
                 <w:shd w:val="clear" w:color="auto" w:fill="FFFFFF"/>
               </w:rPr>
               <w:t>/</w:t>
@@ -2603,6 +3167,8 @@
                 <w:rStyle w:val="ipa"/>
                 <w:rFonts w:ascii="Times New Roman" w:eastAsia="Arial Unicode MS" w:hAnsi="Times New Roman" w:cs="Times New Roman"/>
                 <w:color w:val="000000"/>
+                <w:sz w:val="24"/>
+                <w:szCs w:val="24"/>
                 <w:bdr w:val="none" w:sz="0" w:space="0" w:color="auto" w:frame="1"/>
                 <w:shd w:val="clear" w:color="auto" w:fill="FFFFFF"/>
               </w:rPr>
@@ -2613,8 +3179,8 @@
                 <w:rStyle w:val="sp"/>
                 <w:rFonts w:ascii="Times New Roman" w:eastAsia="Arial Unicode MS" w:hAnsi="Times New Roman" w:cs="Times New Roman"/>
                 <w:color w:val="000000"/>
-                <w:sz w:val="16"/>
-                <w:szCs w:val="16"/>
+                <w:sz w:val="24"/>
+                <w:szCs w:val="24"/>
                 <w:bdr w:val="none" w:sz="0" w:space="0" w:color="auto" w:frame="1"/>
                 <w:shd w:val="clear" w:color="auto" w:fill="FFFFFF"/>
               </w:rPr>
@@ -2624,25 +3190,31 @@
               <w:rPr>
                 <w:rFonts w:ascii="Times New Roman" w:eastAsia="Arial Unicode MS" w:hAnsi="Times New Roman" w:cs="Times New Roman"/>
                 <w:color w:val="000000"/>
-                <w:shd w:val="clear" w:color="auto" w:fill="FFFFFF"/>
-              </w:rPr>
-              <w:t>/</w:t>
-            </w:r>
-          </w:p>
-        </w:tc>
-        <w:tc>
-          <w:tcPr>
-            <w:tcW w:w="4405" w:type="dxa"/>
-          </w:tcPr>
-          <w:p>
-            <w:pPr>
-              <w:rPr>
-                <w:rFonts w:ascii="Times New Roman" w:hAnsi="Times New Roman" w:cs="Times New Roman"/>
-              </w:rPr>
-            </w:pPr>
-            <w:r>
-              <w:rPr>
-                <w:rFonts w:ascii="Times New Roman" w:hAnsi="Times New Roman" w:cs="Times New Roman"/>
+                <w:sz w:val="24"/>
+                <w:szCs w:val="24"/>
+                <w:shd w:val="clear" w:color="auto" w:fill="FFFFFF"/>
+              </w:rPr>
+              <w:t>/</w:t>
+            </w:r>
+          </w:p>
+        </w:tc>
+        <w:tc>
+          <w:tcPr>
+            <w:tcW w:w="3415" w:type="dxa"/>
+          </w:tcPr>
+          <w:p>
+            <w:pPr>
+              <w:rPr>
+                <w:rFonts w:ascii="Times New Roman" w:hAnsi="Times New Roman" w:cs="Times New Roman"/>
+                <w:sz w:val="24"/>
+                <w:szCs w:val="24"/>
+              </w:rPr>
+            </w:pPr>
+            <w:r>
+              <w:rPr>
+                <w:rFonts w:ascii="Times New Roman" w:hAnsi="Times New Roman" w:cs="Times New Roman"/>
+                <w:sz w:val="24"/>
+                <w:szCs w:val="24"/>
               </w:rPr>
               <w:t>Người lính</w:t>
             </w:r>
@@ -2652,17 +3224,23 @@
       <w:tr>
         <w:tc>
           <w:tcPr>
-            <w:tcW w:w="2677" w:type="dxa"/>
-          </w:tcPr>
-          <w:p>
-            <w:pPr>
-              <w:rPr>
-                <w:rFonts w:ascii="Times New Roman" w:hAnsi="Times New Roman" w:cs="Times New Roman"/>
-              </w:rPr>
-            </w:pPr>
-            <w:r>
-              <w:rPr>
-                <w:rFonts w:ascii="Times New Roman" w:hAnsi="Times New Roman" w:cs="Times New Roman"/>
+            <w:tcW w:w="2588" w:type="dxa"/>
+          </w:tcPr>
+          <w:p>
+            <w:pPr>
+              <w:rPr>
+                <w:rFonts w:ascii="Times New Roman" w:hAnsi="Times New Roman" w:cs="Times New Roman"/>
+                <w:b/>
+                <w:sz w:val="24"/>
+                <w:szCs w:val="24"/>
+              </w:rPr>
+            </w:pPr>
+            <w:r>
+              <w:rPr>
+                <w:rFonts w:ascii="Times New Roman" w:hAnsi="Times New Roman" w:cs="Times New Roman"/>
+                <w:b/>
+                <w:sz w:val="24"/>
+                <w:szCs w:val="24"/>
               </w:rPr>
               <w:t>Bit</w:t>
             </w:r>
@@ -2670,17 +3248,21 @@
         </w:tc>
         <w:tc>
           <w:tcPr>
-            <w:tcW w:w="738" w:type="dxa"/>
-          </w:tcPr>
-          <w:p>
-            <w:pPr>
-              <w:rPr>
-                <w:rFonts w:ascii="Times New Roman" w:hAnsi="Times New Roman" w:cs="Times New Roman"/>
-              </w:rPr>
-            </w:pPr>
-            <w:r>
-              <w:rPr>
-                <w:rFonts w:ascii="Times New Roman" w:hAnsi="Times New Roman" w:cs="Times New Roman"/>
+            <w:tcW w:w="722" w:type="dxa"/>
+          </w:tcPr>
+          <w:p>
+            <w:pPr>
+              <w:rPr>
+                <w:rFonts w:ascii="Times New Roman" w:hAnsi="Times New Roman" w:cs="Times New Roman"/>
+                <w:sz w:val="24"/>
+                <w:szCs w:val="24"/>
+              </w:rPr>
+            </w:pPr>
+            <w:r>
+              <w:rPr>
+                <w:rFonts w:ascii="Times New Roman" w:hAnsi="Times New Roman" w:cs="Times New Roman"/>
+                <w:sz w:val="24"/>
+                <w:szCs w:val="24"/>
               </w:rPr>
               <w:t>n</w:t>
             </w:r>
@@ -2688,20 +3270,24 @@
         </w:tc>
         <w:tc>
           <w:tcPr>
-            <w:tcW w:w="1530" w:type="dxa"/>
-          </w:tcPr>
-          <w:p>
-            <w:pPr>
-              <w:rPr>
-                <w:rFonts w:ascii="Times New Roman" w:eastAsia="Arial Unicode MS" w:hAnsi="Times New Roman" w:cs="Times New Roman"/>
-                <w:color w:val="000000"/>
-                <w:shd w:val="clear" w:color="auto" w:fill="FFFFFF"/>
-              </w:rPr>
-            </w:pPr>
-            <w:r>
-              <w:rPr>
-                <w:rFonts w:ascii="Times New Roman" w:eastAsia="Arial Unicode MS" w:hAnsi="Times New Roman" w:cs="Times New Roman"/>
-                <w:color w:val="000000"/>
+            <w:tcW w:w="2625" w:type="dxa"/>
+          </w:tcPr>
+          <w:p>
+            <w:pPr>
+              <w:rPr>
+                <w:rFonts w:ascii="Times New Roman" w:eastAsia="Arial Unicode MS" w:hAnsi="Times New Roman" w:cs="Times New Roman"/>
+                <w:color w:val="000000"/>
+                <w:sz w:val="24"/>
+                <w:szCs w:val="24"/>
+                <w:shd w:val="clear" w:color="auto" w:fill="FFFFFF"/>
+              </w:rPr>
+            </w:pPr>
+            <w:r>
+              <w:rPr>
+                <w:rFonts w:ascii="Times New Roman" w:eastAsia="Arial Unicode MS" w:hAnsi="Times New Roman" w:cs="Times New Roman"/>
+                <w:color w:val="000000"/>
+                <w:sz w:val="24"/>
+                <w:szCs w:val="24"/>
                 <w:shd w:val="clear" w:color="auto" w:fill="FFFFFF"/>
               </w:rPr>
               <w:t>/</w:t>
@@ -2711,6 +3297,8 @@
                 <w:rStyle w:val="ipa"/>
                 <w:rFonts w:ascii="Times New Roman" w:eastAsia="Arial Unicode MS" w:hAnsi="Times New Roman" w:cs="Times New Roman"/>
                 <w:color w:val="000000"/>
+                <w:sz w:val="24"/>
+                <w:szCs w:val="24"/>
                 <w:bdr w:val="none" w:sz="0" w:space="0" w:color="auto" w:frame="1"/>
                 <w:shd w:val="clear" w:color="auto" w:fill="FFFFFF"/>
               </w:rPr>
@@ -2720,31 +3308,39 @@
               <w:rPr>
                 <w:rFonts w:ascii="Times New Roman" w:eastAsia="Arial Unicode MS" w:hAnsi="Times New Roman" w:cs="Times New Roman"/>
                 <w:color w:val="000000"/>
-                <w:shd w:val="clear" w:color="auto" w:fill="FFFFFF"/>
-              </w:rPr>
-              <w:t>/</w:t>
-            </w:r>
-          </w:p>
-        </w:tc>
-        <w:tc>
-          <w:tcPr>
-            <w:tcW w:w="4405" w:type="dxa"/>
-          </w:tcPr>
-          <w:p>
-            <w:pPr>
-              <w:rPr>
-                <w:rFonts w:ascii="Times New Roman" w:hAnsi="Times New Roman" w:cs="Times New Roman"/>
-              </w:rPr>
-            </w:pPr>
-            <w:r>
-              <w:rPr>
-                <w:rFonts w:ascii="Times New Roman" w:hAnsi="Times New Roman" w:cs="Times New Roman"/>
+                <w:sz w:val="24"/>
+                <w:szCs w:val="24"/>
+                <w:shd w:val="clear" w:color="auto" w:fill="FFFFFF"/>
+              </w:rPr>
+              <w:t>/</w:t>
+            </w:r>
+          </w:p>
+        </w:tc>
+        <w:tc>
+          <w:tcPr>
+            <w:tcW w:w="3415" w:type="dxa"/>
+          </w:tcPr>
+          <w:p>
+            <w:pPr>
+              <w:rPr>
+                <w:rFonts w:ascii="Times New Roman" w:hAnsi="Times New Roman" w:cs="Times New Roman"/>
+                <w:sz w:val="24"/>
+                <w:szCs w:val="24"/>
+              </w:rPr>
+            </w:pPr>
+            <w:r>
+              <w:rPr>
+                <w:rFonts w:ascii="Times New Roman" w:hAnsi="Times New Roman" w:cs="Times New Roman"/>
+                <w:sz w:val="24"/>
+                <w:szCs w:val="24"/>
               </w:rPr>
               <w:t>H</w:t>
             </w:r>
             <w:r>
               <w:rPr>
                 <w:rFonts w:ascii="Times New Roman" w:hAnsi="Times New Roman" w:cs="Times New Roman"/>
+                <w:sz w:val="24"/>
+                <w:szCs w:val="24"/>
               </w:rPr>
               <w:t>ơi</w:t>
             </w:r>
@@ -2754,160 +3350,1846 @@
       <w:tr>
         <w:tc>
           <w:tcPr>
-            <w:tcW w:w="2677" w:type="dxa"/>
-          </w:tcPr>
-          <w:p>
-            <w:pPr>
-              <w:rPr>
-                <w:rFonts w:ascii="Times New Roman" w:hAnsi="Times New Roman" w:cs="Times New Roman"/>
-              </w:rPr>
-            </w:pPr>
-            <w:r>
-              <w:rPr>
-                <w:rFonts w:ascii="Times New Roman" w:hAnsi="Times New Roman" w:cs="Times New Roman"/>
+            <w:tcW w:w="2588" w:type="dxa"/>
+          </w:tcPr>
+          <w:p>
+            <w:pPr>
+              <w:rPr>
+                <w:rFonts w:ascii="Times New Roman" w:hAnsi="Times New Roman" w:cs="Times New Roman"/>
+                <w:b/>
+                <w:sz w:val="24"/>
+                <w:szCs w:val="24"/>
+              </w:rPr>
+            </w:pPr>
+            <w:r>
+              <w:rPr>
+                <w:rFonts w:ascii="Times New Roman" w:hAnsi="Times New Roman" w:cs="Times New Roman"/>
+                <w:b/>
+                <w:sz w:val="24"/>
+                <w:szCs w:val="24"/>
               </w:rPr>
               <w:t>P</w:t>
+            </w:r>
+            <w:r>
+              <w:rPr>
+                <w:rFonts w:ascii="Times New Roman" w:hAnsi="Times New Roman" w:cs="Times New Roman"/>
+                <w:b/>
+                <w:sz w:val="24"/>
+                <w:szCs w:val="24"/>
+              </w:rPr>
+              <w:t>rivate</w:t>
+            </w:r>
+          </w:p>
+        </w:tc>
+        <w:tc>
+          <w:tcPr>
+            <w:tcW w:w="722" w:type="dxa"/>
+          </w:tcPr>
+          <w:p>
+            <w:pPr>
+              <w:rPr>
+                <w:rFonts w:ascii="Times New Roman" w:hAnsi="Times New Roman" w:cs="Times New Roman"/>
+                <w:sz w:val="24"/>
+                <w:szCs w:val="24"/>
+              </w:rPr>
+            </w:pPr>
+            <w:r>
+              <w:rPr>
+                <w:rFonts w:ascii="Times New Roman" w:hAnsi="Times New Roman" w:cs="Times New Roman"/>
+                <w:sz w:val="24"/>
+                <w:szCs w:val="24"/>
+              </w:rPr>
+              <w:t>adj</w:t>
+            </w:r>
+          </w:p>
+        </w:tc>
+        <w:tc>
+          <w:tcPr>
+            <w:tcW w:w="2625" w:type="dxa"/>
+          </w:tcPr>
+          <w:p>
+            <w:pPr>
+              <w:rPr>
+                <w:rFonts w:ascii="Times New Roman" w:eastAsia="Arial Unicode MS" w:hAnsi="Times New Roman" w:cs="Times New Roman"/>
+                <w:color w:val="000000"/>
+                <w:sz w:val="24"/>
+                <w:szCs w:val="24"/>
+                <w:shd w:val="clear" w:color="auto" w:fill="FFFFFF"/>
+              </w:rPr>
+            </w:pPr>
+            <w:r>
+              <w:rPr>
+                <w:rFonts w:ascii="Times New Roman" w:eastAsia="Arial Unicode MS" w:hAnsi="Times New Roman" w:cs="Times New Roman"/>
+                <w:color w:val="000000"/>
+                <w:sz w:val="24"/>
+                <w:szCs w:val="24"/>
+                <w:shd w:val="clear" w:color="auto" w:fill="FFFFFF"/>
+              </w:rPr>
+              <w:t>/</w:t>
+            </w:r>
+            <w:r>
+              <w:rPr>
+                <w:rStyle w:val="ipa"/>
+                <w:rFonts w:ascii="Times New Roman" w:eastAsia="Arial Unicode MS" w:hAnsi="Times New Roman" w:cs="Times New Roman"/>
+                <w:color w:val="000000"/>
+                <w:sz w:val="24"/>
+                <w:szCs w:val="24"/>
+                <w:bdr w:val="none" w:sz="0" w:space="0" w:color="auto" w:frame="1"/>
+                <w:shd w:val="clear" w:color="auto" w:fill="FFFFFF"/>
+              </w:rPr>
+              <w:t>ˈpraɪ.vət</w:t>
+            </w:r>
+            <w:r>
+              <w:rPr>
+                <w:rFonts w:ascii="Times New Roman" w:eastAsia="Arial Unicode MS" w:hAnsi="Times New Roman" w:cs="Times New Roman"/>
+                <w:color w:val="000000"/>
+                <w:sz w:val="24"/>
+                <w:szCs w:val="24"/>
+                <w:shd w:val="clear" w:color="auto" w:fill="FFFFFF"/>
+              </w:rPr>
+              <w:t>/</w:t>
+            </w:r>
+          </w:p>
+        </w:tc>
+        <w:tc>
+          <w:tcPr>
+            <w:tcW w:w="3415" w:type="dxa"/>
+          </w:tcPr>
+          <w:p>
+            <w:pPr>
+              <w:rPr>
+                <w:rFonts w:ascii="Times New Roman" w:hAnsi="Times New Roman" w:cs="Times New Roman"/>
+                <w:sz w:val="24"/>
+                <w:szCs w:val="24"/>
+              </w:rPr>
+            </w:pPr>
+            <w:r>
+              <w:rPr>
+                <w:rFonts w:ascii="Times New Roman" w:hAnsi="Times New Roman" w:cs="Times New Roman"/>
+                <w:sz w:val="24"/>
+                <w:szCs w:val="24"/>
+              </w:rPr>
+              <w:t>Riêng tư</w:t>
+            </w:r>
+          </w:p>
+        </w:tc>
+      </w:tr>
+      <w:tr>
+        <w:tc>
+          <w:tcPr>
+            <w:tcW w:w="2588" w:type="dxa"/>
+          </w:tcPr>
+          <w:p>
+            <w:pPr>
+              <w:rPr>
+                <w:rFonts w:ascii="Times New Roman" w:hAnsi="Times New Roman" w:cs="Times New Roman"/>
+                <w:b/>
+                <w:sz w:val="24"/>
+                <w:szCs w:val="24"/>
+              </w:rPr>
+            </w:pPr>
+            <w:r>
+              <w:rPr>
+                <w:rFonts w:ascii="Times New Roman" w:hAnsi="Times New Roman" w:cs="Times New Roman"/>
+                <w:b/>
+                <w:sz w:val="24"/>
+                <w:szCs w:val="24"/>
+              </w:rPr>
+              <w:t xml:space="preserve">During </w:t>
+            </w:r>
+          </w:p>
+        </w:tc>
+        <w:tc>
+          <w:tcPr>
+            <w:tcW w:w="722" w:type="dxa"/>
+          </w:tcPr>
+          <w:p>
+            <w:pPr>
+              <w:rPr>
+                <w:rFonts w:ascii="Times New Roman" w:hAnsi="Times New Roman" w:cs="Times New Roman"/>
+                <w:sz w:val="24"/>
+                <w:szCs w:val="24"/>
+              </w:rPr>
+            </w:pPr>
+            <w:r>
+              <w:rPr>
+                <w:rFonts w:ascii="Times New Roman" w:hAnsi="Times New Roman" w:cs="Times New Roman"/>
+                <w:sz w:val="24"/>
+                <w:szCs w:val="24"/>
+              </w:rPr>
+              <w:t>pre</w:t>
+            </w:r>
+          </w:p>
+        </w:tc>
+        <w:tc>
+          <w:tcPr>
+            <w:tcW w:w="2625" w:type="dxa"/>
+          </w:tcPr>
+          <w:p>
+            <w:pPr>
+              <w:rPr>
+                <w:rFonts w:ascii="Times New Roman" w:eastAsia="Arial Unicode MS" w:hAnsi="Times New Roman" w:cs="Times New Roman"/>
+                <w:color w:val="000000"/>
+                <w:sz w:val="24"/>
+                <w:szCs w:val="24"/>
+                <w:shd w:val="clear" w:color="auto" w:fill="FFFFFF"/>
+              </w:rPr>
+            </w:pPr>
+            <w:r>
+              <w:rPr>
+                <w:rFonts w:ascii="Times New Roman" w:eastAsia="Arial Unicode MS" w:hAnsi="Times New Roman" w:cs="Times New Roman"/>
+                <w:color w:val="000000"/>
+                <w:sz w:val="24"/>
+                <w:szCs w:val="24"/>
+                <w:shd w:val="clear" w:color="auto" w:fill="FFFFFF"/>
+              </w:rPr>
+              <w:t>/</w:t>
+            </w:r>
+            <w:r>
+              <w:rPr>
+                <w:rStyle w:val="ipa"/>
+                <w:rFonts w:ascii="Times New Roman" w:eastAsia="Arial Unicode MS" w:hAnsi="Times New Roman" w:cs="Times New Roman"/>
+                <w:color w:val="000000"/>
+                <w:sz w:val="24"/>
+                <w:szCs w:val="24"/>
+                <w:bdr w:val="none" w:sz="0" w:space="0" w:color="auto" w:frame="1"/>
+                <w:shd w:val="clear" w:color="auto" w:fill="FFFFFF"/>
+              </w:rPr>
+              <w:t>ˈdʒʊə.rɪŋ</w:t>
+            </w:r>
+            <w:r>
+              <w:rPr>
+                <w:rFonts w:ascii="Times New Roman" w:eastAsia="Arial Unicode MS" w:hAnsi="Times New Roman" w:cs="Times New Roman"/>
+                <w:color w:val="000000"/>
+                <w:sz w:val="24"/>
+                <w:szCs w:val="24"/>
+                <w:shd w:val="clear" w:color="auto" w:fill="FFFFFF"/>
+              </w:rPr>
+              <w:t>/</w:t>
+            </w:r>
+          </w:p>
+        </w:tc>
+        <w:tc>
+          <w:tcPr>
+            <w:tcW w:w="3415" w:type="dxa"/>
+          </w:tcPr>
+          <w:p>
+            <w:pPr>
+              <w:rPr>
+                <w:rFonts w:ascii="Times New Roman" w:hAnsi="Times New Roman" w:cs="Times New Roman"/>
+                <w:sz w:val="24"/>
+                <w:szCs w:val="24"/>
+              </w:rPr>
+            </w:pPr>
+            <w:r>
+              <w:rPr>
+                <w:rFonts w:ascii="Times New Roman" w:hAnsi="Times New Roman" w:cs="Times New Roman"/>
+                <w:sz w:val="24"/>
+                <w:szCs w:val="24"/>
+              </w:rPr>
+              <w:t>Suốt, trong suốt</w:t>
+            </w:r>
+          </w:p>
+        </w:tc>
+      </w:tr>
+      <w:tr>
+        <w:tc>
+          <w:tcPr>
+            <w:tcW w:w="2588" w:type="dxa"/>
+          </w:tcPr>
+          <w:p>
+            <w:pPr>
+              <w:rPr>
+                <w:rFonts w:ascii="Times New Roman" w:hAnsi="Times New Roman" w:cs="Times New Roman"/>
+                <w:b/>
+                <w:sz w:val="24"/>
+                <w:szCs w:val="24"/>
+              </w:rPr>
+            </w:pPr>
+            <w:r>
+              <w:rPr>
+                <w:rFonts w:ascii="Times New Roman" w:hAnsi="Times New Roman" w:cs="Times New Roman"/>
+                <w:b/>
+                <w:sz w:val="24"/>
+                <w:szCs w:val="24"/>
+              </w:rPr>
+              <w:t>Personal</w:t>
+            </w:r>
+          </w:p>
+        </w:tc>
+        <w:tc>
+          <w:tcPr>
+            <w:tcW w:w="722" w:type="dxa"/>
+          </w:tcPr>
+          <w:p>
+            <w:pPr>
+              <w:rPr>
+                <w:rFonts w:ascii="Times New Roman" w:hAnsi="Times New Roman" w:cs="Times New Roman"/>
+                <w:sz w:val="24"/>
+                <w:szCs w:val="24"/>
+              </w:rPr>
+            </w:pPr>
+            <w:r>
+              <w:rPr>
+                <w:rFonts w:ascii="Times New Roman" w:hAnsi="Times New Roman" w:cs="Times New Roman"/>
+                <w:sz w:val="24"/>
+                <w:szCs w:val="24"/>
+              </w:rPr>
+              <w:t>adj</w:t>
+            </w:r>
+          </w:p>
+        </w:tc>
+        <w:tc>
+          <w:tcPr>
+            <w:tcW w:w="2625" w:type="dxa"/>
+          </w:tcPr>
+          <w:p>
+            <w:pPr>
+              <w:rPr>
+                <w:rFonts w:ascii="Times New Roman" w:eastAsia="Arial Unicode MS" w:hAnsi="Times New Roman" w:cs="Times New Roman"/>
+                <w:color w:val="000000"/>
+                <w:sz w:val="24"/>
+                <w:szCs w:val="24"/>
+                <w:shd w:val="clear" w:color="auto" w:fill="FFFFFF"/>
+              </w:rPr>
+            </w:pPr>
+            <w:r>
+              <w:rPr>
+                <w:rFonts w:ascii="Times New Roman" w:eastAsia="Arial Unicode MS" w:hAnsi="Times New Roman" w:cs="Times New Roman"/>
+                <w:color w:val="000000"/>
+                <w:sz w:val="24"/>
+                <w:szCs w:val="24"/>
+                <w:shd w:val="clear" w:color="auto" w:fill="FFFFFF"/>
+              </w:rPr>
+              <w:t>/</w:t>
+            </w:r>
+            <w:r>
+              <w:rPr>
+                <w:rStyle w:val="ipa"/>
+                <w:rFonts w:ascii="Times New Roman" w:eastAsia="Arial Unicode MS" w:hAnsi="Times New Roman" w:cs="Times New Roman"/>
+                <w:color w:val="000000"/>
+                <w:sz w:val="24"/>
+                <w:szCs w:val="24"/>
+                <w:bdr w:val="none" w:sz="0" w:space="0" w:color="auto" w:frame="1"/>
+                <w:shd w:val="clear" w:color="auto" w:fill="FFFFFF"/>
+              </w:rPr>
+              <w:t>ˈpɜː.s</w:t>
+            </w:r>
+            <w:r>
+              <w:rPr>
+                <w:rStyle w:val="sp"/>
+                <w:rFonts w:ascii="Times New Roman" w:eastAsia="Arial Unicode MS" w:hAnsi="Times New Roman" w:cs="Times New Roman"/>
+                <w:color w:val="000000"/>
+                <w:sz w:val="24"/>
+                <w:szCs w:val="24"/>
+                <w:bdr w:val="none" w:sz="0" w:space="0" w:color="auto" w:frame="1"/>
+                <w:shd w:val="clear" w:color="auto" w:fill="FFFFFF"/>
+              </w:rPr>
+              <w:t>ə</w:t>
+            </w:r>
+            <w:r>
+              <w:rPr>
+                <w:rStyle w:val="ipa"/>
+                <w:rFonts w:ascii="Times New Roman" w:eastAsia="Arial Unicode MS" w:hAnsi="Times New Roman" w:cs="Times New Roman"/>
+                <w:color w:val="000000"/>
+                <w:sz w:val="24"/>
+                <w:szCs w:val="24"/>
+                <w:bdr w:val="none" w:sz="0" w:space="0" w:color="auto" w:frame="1"/>
+                <w:shd w:val="clear" w:color="auto" w:fill="FFFFFF"/>
+              </w:rPr>
+              <w:t>n.</w:t>
+            </w:r>
+            <w:r>
+              <w:rPr>
+                <w:rStyle w:val="sp"/>
+                <w:rFonts w:ascii="Times New Roman" w:eastAsia="Arial Unicode MS" w:hAnsi="Times New Roman" w:cs="Times New Roman"/>
+                <w:color w:val="000000"/>
+                <w:sz w:val="24"/>
+                <w:szCs w:val="24"/>
+                <w:bdr w:val="none" w:sz="0" w:space="0" w:color="auto" w:frame="1"/>
+                <w:shd w:val="clear" w:color="auto" w:fill="FFFFFF"/>
+              </w:rPr>
+              <w:t>ə</w:t>
+            </w:r>
+            <w:r>
+              <w:rPr>
+                <w:rStyle w:val="ipa"/>
+                <w:rFonts w:ascii="Times New Roman" w:eastAsia="Arial Unicode MS" w:hAnsi="Times New Roman" w:cs="Times New Roman"/>
+                <w:color w:val="000000"/>
+                <w:sz w:val="24"/>
+                <w:szCs w:val="24"/>
+                <w:bdr w:val="none" w:sz="0" w:space="0" w:color="auto" w:frame="1"/>
+                <w:shd w:val="clear" w:color="auto" w:fill="FFFFFF"/>
+              </w:rPr>
+              <w:t>l</w:t>
+            </w:r>
+            <w:r>
+              <w:rPr>
+                <w:rFonts w:ascii="Times New Roman" w:eastAsia="Arial Unicode MS" w:hAnsi="Times New Roman" w:cs="Times New Roman"/>
+                <w:color w:val="000000"/>
+                <w:sz w:val="24"/>
+                <w:szCs w:val="24"/>
+                <w:shd w:val="clear" w:color="auto" w:fill="FFFFFF"/>
+              </w:rPr>
+              <w:t>/</w:t>
+            </w:r>
+          </w:p>
+        </w:tc>
+        <w:tc>
+          <w:tcPr>
+            <w:tcW w:w="3415" w:type="dxa"/>
+          </w:tcPr>
+          <w:p>
+            <w:pPr>
+              <w:rPr>
+                <w:rFonts w:ascii="Times New Roman" w:hAnsi="Times New Roman" w:cs="Times New Roman"/>
+                <w:sz w:val="24"/>
+                <w:szCs w:val="24"/>
+              </w:rPr>
+            </w:pPr>
+            <w:r>
+              <w:rPr>
+                <w:rFonts w:ascii="Times New Roman" w:hAnsi="Times New Roman" w:cs="Times New Roman"/>
+                <w:sz w:val="24"/>
+                <w:szCs w:val="24"/>
+              </w:rPr>
+              <w:t>Riêng, cá nhân</w:t>
+            </w:r>
+          </w:p>
+        </w:tc>
+      </w:tr>
+      <w:tr>
+        <w:tc>
+          <w:tcPr>
+            <w:tcW w:w="2588" w:type="dxa"/>
+          </w:tcPr>
+          <w:p>
+            <w:pPr>
+              <w:rPr>
+                <w:rFonts w:ascii="Times New Roman" w:hAnsi="Times New Roman" w:cs="Times New Roman"/>
+                <w:b/>
+                <w:sz w:val="24"/>
+                <w:szCs w:val="24"/>
+              </w:rPr>
+            </w:pPr>
+            <w:r>
+              <w:rPr>
+                <w:rFonts w:ascii="Times New Roman" w:hAnsi="Times New Roman" w:cs="Times New Roman"/>
+                <w:b/>
+                <w:sz w:val="24"/>
+                <w:szCs w:val="24"/>
+              </w:rPr>
+              <w:t>Recent</w:t>
+            </w:r>
+          </w:p>
+        </w:tc>
+        <w:tc>
+          <w:tcPr>
+            <w:tcW w:w="722" w:type="dxa"/>
+          </w:tcPr>
+          <w:p>
+            <w:pPr>
+              <w:rPr>
+                <w:rFonts w:ascii="Times New Roman" w:hAnsi="Times New Roman" w:cs="Times New Roman"/>
+                <w:sz w:val="24"/>
+                <w:szCs w:val="24"/>
+              </w:rPr>
+            </w:pPr>
+            <w:r>
+              <w:rPr>
+                <w:rFonts w:ascii="Times New Roman" w:hAnsi="Times New Roman" w:cs="Times New Roman"/>
+                <w:sz w:val="24"/>
+                <w:szCs w:val="24"/>
+              </w:rPr>
+              <w:t>adj</w:t>
+            </w:r>
+          </w:p>
+        </w:tc>
+        <w:tc>
+          <w:tcPr>
+            <w:tcW w:w="2625" w:type="dxa"/>
+          </w:tcPr>
+          <w:p>
+            <w:pPr>
+              <w:rPr>
+                <w:rFonts w:ascii="Times New Roman" w:eastAsia="Arial Unicode MS" w:hAnsi="Times New Roman" w:cs="Times New Roman"/>
+                <w:color w:val="000000"/>
+                <w:sz w:val="24"/>
+                <w:szCs w:val="24"/>
+                <w:shd w:val="clear" w:color="auto" w:fill="FFFFFF"/>
+              </w:rPr>
+            </w:pPr>
+            <w:r>
+              <w:rPr>
+                <w:rFonts w:ascii="Times New Roman" w:eastAsia="Arial Unicode MS" w:hAnsi="Times New Roman" w:cs="Times New Roman"/>
+                <w:color w:val="000000"/>
+                <w:sz w:val="24"/>
+                <w:szCs w:val="24"/>
+                <w:shd w:val="clear" w:color="auto" w:fill="FFFFFF"/>
+              </w:rPr>
+              <w:t>/</w:t>
+            </w:r>
+            <w:r>
+              <w:rPr>
+                <w:rStyle w:val="ipa"/>
+                <w:rFonts w:ascii="Times New Roman" w:eastAsia="Arial Unicode MS" w:hAnsi="Times New Roman" w:cs="Times New Roman"/>
+                <w:color w:val="000000"/>
+                <w:sz w:val="24"/>
+                <w:szCs w:val="24"/>
+                <w:bdr w:val="none" w:sz="0" w:space="0" w:color="auto" w:frame="1"/>
+                <w:shd w:val="clear" w:color="auto" w:fill="FFFFFF"/>
+              </w:rPr>
+              <w:t>ˈriː.s</w:t>
+            </w:r>
+            <w:r>
+              <w:rPr>
+                <w:rStyle w:val="sp"/>
+                <w:rFonts w:ascii="Times New Roman" w:eastAsia="Arial Unicode MS" w:hAnsi="Times New Roman" w:cs="Times New Roman"/>
+                <w:color w:val="000000"/>
+                <w:sz w:val="24"/>
+                <w:szCs w:val="24"/>
+                <w:bdr w:val="none" w:sz="0" w:space="0" w:color="auto" w:frame="1"/>
+                <w:shd w:val="clear" w:color="auto" w:fill="FFFFFF"/>
+              </w:rPr>
+              <w:t>ə</w:t>
+            </w:r>
+            <w:r>
+              <w:rPr>
+                <w:rStyle w:val="ipa"/>
+                <w:rFonts w:ascii="Times New Roman" w:eastAsia="Arial Unicode MS" w:hAnsi="Times New Roman" w:cs="Times New Roman"/>
+                <w:color w:val="000000"/>
+                <w:sz w:val="24"/>
+                <w:szCs w:val="24"/>
+                <w:bdr w:val="none" w:sz="0" w:space="0" w:color="auto" w:frame="1"/>
+                <w:shd w:val="clear" w:color="auto" w:fill="FFFFFF"/>
+              </w:rPr>
+              <w:t>nt</w:t>
+            </w:r>
+            <w:r>
+              <w:rPr>
+                <w:rFonts w:ascii="Times New Roman" w:eastAsia="Arial Unicode MS" w:hAnsi="Times New Roman" w:cs="Times New Roman"/>
+                <w:color w:val="000000"/>
+                <w:sz w:val="24"/>
+                <w:szCs w:val="24"/>
+                <w:shd w:val="clear" w:color="auto" w:fill="FFFFFF"/>
+              </w:rPr>
+              <w:t>/</w:t>
+            </w:r>
+          </w:p>
+        </w:tc>
+        <w:tc>
+          <w:tcPr>
+            <w:tcW w:w="3415" w:type="dxa"/>
+          </w:tcPr>
+          <w:p>
+            <w:pPr>
+              <w:rPr>
+                <w:rFonts w:ascii="Times New Roman" w:hAnsi="Times New Roman" w:cs="Times New Roman"/>
+                <w:sz w:val="24"/>
+                <w:szCs w:val="24"/>
+              </w:rPr>
+            </w:pPr>
+            <w:r>
+              <w:rPr>
+                <w:rFonts w:ascii="Times New Roman" w:hAnsi="Times New Roman" w:cs="Times New Roman"/>
+                <w:sz w:val="24"/>
+                <w:szCs w:val="24"/>
+              </w:rPr>
+              <w:t>Gần đây</w:t>
+            </w:r>
+          </w:p>
+        </w:tc>
+      </w:tr>
+      <w:tr>
+        <w:tc>
+          <w:tcPr>
+            <w:tcW w:w="2588" w:type="dxa"/>
+          </w:tcPr>
+          <w:p>
+            <w:pPr>
+              <w:rPr>
+                <w:rFonts w:ascii="Times New Roman" w:hAnsi="Times New Roman" w:cs="Times New Roman"/>
+                <w:b/>
+                <w:sz w:val="24"/>
+                <w:szCs w:val="24"/>
+              </w:rPr>
+            </w:pPr>
+            <w:r>
+              <w:rPr>
+                <w:rFonts w:ascii="Times New Roman" w:hAnsi="Times New Roman" w:cs="Times New Roman"/>
+                <w:b/>
+                <w:sz w:val="24"/>
+                <w:szCs w:val="24"/>
+              </w:rPr>
+              <w:t>Legal</w:t>
+            </w:r>
+          </w:p>
+        </w:tc>
+        <w:tc>
+          <w:tcPr>
+            <w:tcW w:w="722" w:type="dxa"/>
+          </w:tcPr>
+          <w:p>
+            <w:pPr>
+              <w:rPr>
+                <w:rFonts w:ascii="Times New Roman" w:hAnsi="Times New Roman" w:cs="Times New Roman"/>
+                <w:sz w:val="24"/>
+                <w:szCs w:val="24"/>
+              </w:rPr>
+            </w:pPr>
+            <w:r>
+              <w:rPr>
+                <w:rFonts w:ascii="Times New Roman" w:hAnsi="Times New Roman" w:cs="Times New Roman"/>
+                <w:sz w:val="24"/>
+                <w:szCs w:val="24"/>
+              </w:rPr>
+              <w:t>adj</w:t>
+            </w:r>
+          </w:p>
+        </w:tc>
+        <w:tc>
+          <w:tcPr>
+            <w:tcW w:w="2625" w:type="dxa"/>
+          </w:tcPr>
+          <w:p>
+            <w:pPr>
+              <w:rPr>
+                <w:rFonts w:ascii="Times New Roman" w:eastAsia="Arial Unicode MS" w:hAnsi="Times New Roman" w:cs="Times New Roman"/>
+                <w:color w:val="000000"/>
+                <w:sz w:val="24"/>
+                <w:szCs w:val="24"/>
+                <w:shd w:val="clear" w:color="auto" w:fill="FFFFFF"/>
+              </w:rPr>
+            </w:pPr>
+            <w:r>
+              <w:rPr>
+                <w:rStyle w:val="pron"/>
+                <w:rFonts w:ascii="Times New Roman" w:eastAsia="Arial Unicode MS" w:hAnsi="Times New Roman" w:cs="Times New Roman"/>
+                <w:color w:val="000000"/>
+                <w:sz w:val="24"/>
+                <w:szCs w:val="24"/>
+                <w:bdr w:val="none" w:sz="0" w:space="0" w:color="auto" w:frame="1"/>
+                <w:shd w:val="clear" w:color="auto" w:fill="FFFFFF"/>
+              </w:rPr>
+              <w:t>/</w:t>
+            </w:r>
+            <w:r>
+              <w:rPr>
+                <w:rStyle w:val="ipa"/>
+                <w:rFonts w:ascii="Times New Roman" w:eastAsia="Arial Unicode MS" w:hAnsi="Times New Roman" w:cs="Times New Roman"/>
+                <w:color w:val="000000"/>
+                <w:sz w:val="24"/>
+                <w:szCs w:val="24"/>
+                <w:bdr w:val="none" w:sz="0" w:space="0" w:color="auto" w:frame="1"/>
+                <w:shd w:val="clear" w:color="auto" w:fill="FFFFFF"/>
+              </w:rPr>
+              <w:t>ˈliː.ɡ</w:t>
+            </w:r>
+            <w:r>
+              <w:rPr>
+                <w:rStyle w:val="sp"/>
+                <w:rFonts w:ascii="Times New Roman" w:eastAsia="Arial Unicode MS" w:hAnsi="Times New Roman" w:cs="Times New Roman"/>
+                <w:color w:val="000000"/>
+                <w:sz w:val="24"/>
+                <w:szCs w:val="24"/>
+                <w:bdr w:val="none" w:sz="0" w:space="0" w:color="auto" w:frame="1"/>
+                <w:shd w:val="clear" w:color="auto" w:fill="FFFFFF"/>
+              </w:rPr>
+              <w:t>ə</w:t>
+            </w:r>
+            <w:r>
+              <w:rPr>
+                <w:rStyle w:val="ipa"/>
+                <w:rFonts w:ascii="Times New Roman" w:eastAsia="Arial Unicode MS" w:hAnsi="Times New Roman" w:cs="Times New Roman"/>
+                <w:color w:val="000000"/>
+                <w:sz w:val="24"/>
+                <w:szCs w:val="24"/>
+                <w:bdr w:val="none" w:sz="0" w:space="0" w:color="auto" w:frame="1"/>
+                <w:shd w:val="clear" w:color="auto" w:fill="FFFFFF"/>
+              </w:rPr>
+              <w:t>l</w:t>
+            </w:r>
+            <w:r>
+              <w:rPr>
+                <w:rStyle w:val="pron"/>
+                <w:rFonts w:ascii="Times New Roman" w:eastAsia="Arial Unicode MS" w:hAnsi="Times New Roman" w:cs="Times New Roman"/>
+                <w:color w:val="000000"/>
+                <w:sz w:val="24"/>
+                <w:szCs w:val="24"/>
+                <w:bdr w:val="none" w:sz="0" w:space="0" w:color="auto" w:frame="1"/>
+                <w:shd w:val="clear" w:color="auto" w:fill="FFFFFF"/>
+              </w:rPr>
+              <w:t>/</w:t>
+            </w:r>
+            <w:r>
+              <w:rPr>
+                <w:rStyle w:val="apple-converted-space"/>
+                <w:rFonts w:ascii="Times New Roman" w:hAnsi="Times New Roman" w:cs="Times New Roman"/>
+                <w:color w:val="000000"/>
+                <w:sz w:val="24"/>
+                <w:szCs w:val="24"/>
+                <w:shd w:val="clear" w:color="auto" w:fill="FFFFFF"/>
+              </w:rPr>
+              <w:t> </w:t>
+            </w:r>
+          </w:p>
+        </w:tc>
+        <w:tc>
+          <w:tcPr>
+            <w:tcW w:w="3415" w:type="dxa"/>
+          </w:tcPr>
+          <w:p>
+            <w:pPr>
+              <w:rPr>
+                <w:rFonts w:ascii="Times New Roman" w:hAnsi="Times New Roman" w:cs="Times New Roman"/>
+                <w:sz w:val="24"/>
+                <w:szCs w:val="24"/>
+              </w:rPr>
+            </w:pPr>
+            <w:r>
+              <w:rPr>
+                <w:rFonts w:ascii="Times New Roman" w:hAnsi="Times New Roman" w:cs="Times New Roman"/>
+                <w:sz w:val="24"/>
+                <w:szCs w:val="24"/>
+              </w:rPr>
+              <w:t>Hợp pháp</w:t>
+            </w:r>
+            <w:r>
+              <w:rPr>
+                <w:rFonts w:ascii="Times New Roman" w:hAnsi="Times New Roman" w:cs="Times New Roman"/>
+                <w:sz w:val="24"/>
+                <w:szCs w:val="24"/>
+              </w:rPr>
+              <w:t>, pháp lý, pháp luật</w:t>
+            </w:r>
+          </w:p>
+        </w:tc>
+      </w:tr>
+      <w:tr>
+        <w:tc>
+          <w:tcPr>
+            <w:tcW w:w="2588" w:type="dxa"/>
+          </w:tcPr>
+          <w:p>
+            <w:pPr>
+              <w:rPr>
+                <w:rFonts w:ascii="Times New Roman" w:hAnsi="Times New Roman" w:cs="Times New Roman"/>
+                <w:b/>
+                <w:sz w:val="24"/>
+                <w:szCs w:val="24"/>
+              </w:rPr>
+            </w:pPr>
+            <w:r>
+              <w:rPr>
+                <w:rFonts w:ascii="Times New Roman" w:hAnsi="Times New Roman" w:cs="Times New Roman"/>
+                <w:b/>
+                <w:sz w:val="24"/>
+                <w:szCs w:val="24"/>
+              </w:rPr>
+              <w:t>Popular</w:t>
+            </w:r>
+          </w:p>
+        </w:tc>
+        <w:tc>
+          <w:tcPr>
+            <w:tcW w:w="722" w:type="dxa"/>
+          </w:tcPr>
+          <w:p>
+            <w:pPr>
+              <w:rPr>
+                <w:rFonts w:ascii="Times New Roman" w:hAnsi="Times New Roman" w:cs="Times New Roman"/>
+                <w:sz w:val="24"/>
+                <w:szCs w:val="24"/>
+              </w:rPr>
+            </w:pPr>
+            <w:r>
+              <w:rPr>
+                <w:rFonts w:ascii="Times New Roman" w:hAnsi="Times New Roman" w:cs="Times New Roman"/>
+                <w:sz w:val="24"/>
+                <w:szCs w:val="24"/>
+              </w:rPr>
+              <w:t>adj</w:t>
+            </w:r>
+          </w:p>
+        </w:tc>
+        <w:tc>
+          <w:tcPr>
+            <w:tcW w:w="2625" w:type="dxa"/>
+          </w:tcPr>
+          <w:p>
+            <w:pPr>
+              <w:rPr>
+                <w:rFonts w:ascii="Times New Roman" w:eastAsia="Arial Unicode MS" w:hAnsi="Times New Roman" w:cs="Times New Roman"/>
+                <w:color w:val="000000"/>
+                <w:sz w:val="24"/>
+                <w:szCs w:val="24"/>
+                <w:shd w:val="clear" w:color="auto" w:fill="FFFFFF"/>
+              </w:rPr>
+            </w:pPr>
+            <w:r>
+              <w:rPr>
+                <w:rFonts w:ascii="Times New Roman" w:eastAsia="Arial Unicode MS" w:hAnsi="Times New Roman" w:cs="Times New Roman"/>
+                <w:color w:val="000000"/>
+                <w:sz w:val="24"/>
+                <w:szCs w:val="24"/>
+                <w:shd w:val="clear" w:color="auto" w:fill="FFFFFF"/>
+              </w:rPr>
+              <w:t>/</w:t>
+            </w:r>
+            <w:r>
+              <w:rPr>
+                <w:rStyle w:val="ipa"/>
+                <w:rFonts w:ascii="Times New Roman" w:eastAsia="Arial Unicode MS" w:hAnsi="Times New Roman" w:cs="Times New Roman"/>
+                <w:color w:val="000000"/>
+                <w:sz w:val="24"/>
+                <w:szCs w:val="24"/>
+                <w:bdr w:val="none" w:sz="0" w:space="0" w:color="auto" w:frame="1"/>
+                <w:shd w:val="clear" w:color="auto" w:fill="FFFFFF"/>
+              </w:rPr>
+              <w:t>ˈpɒp.jə.lə</w:t>
+            </w:r>
+            <w:r>
+              <w:rPr>
+                <w:rStyle w:val="sp"/>
+                <w:rFonts w:ascii="Times New Roman" w:eastAsia="Arial Unicode MS" w:hAnsi="Times New Roman" w:cs="Times New Roman"/>
+                <w:color w:val="000000"/>
+                <w:sz w:val="24"/>
+                <w:szCs w:val="24"/>
+                <w:bdr w:val="none" w:sz="0" w:space="0" w:color="auto" w:frame="1"/>
+                <w:shd w:val="clear" w:color="auto" w:fill="FFFFFF"/>
+              </w:rPr>
+              <w:t>r</w:t>
+            </w:r>
+            <w:r>
+              <w:rPr>
+                <w:rFonts w:ascii="Times New Roman" w:eastAsia="Arial Unicode MS" w:hAnsi="Times New Roman" w:cs="Times New Roman"/>
+                <w:color w:val="000000"/>
+                <w:sz w:val="24"/>
+                <w:szCs w:val="24"/>
+                <w:shd w:val="clear" w:color="auto" w:fill="FFFFFF"/>
+              </w:rPr>
+              <w:t>/</w:t>
+            </w:r>
+          </w:p>
+        </w:tc>
+        <w:tc>
+          <w:tcPr>
+            <w:tcW w:w="3415" w:type="dxa"/>
+          </w:tcPr>
+          <w:p>
+            <w:pPr>
+              <w:rPr>
+                <w:rFonts w:ascii="Times New Roman" w:hAnsi="Times New Roman" w:cs="Times New Roman"/>
+                <w:sz w:val="24"/>
+                <w:szCs w:val="24"/>
+              </w:rPr>
+            </w:pPr>
+            <w:r>
+              <w:rPr>
+                <w:rFonts w:ascii="Times New Roman" w:hAnsi="Times New Roman" w:cs="Times New Roman"/>
+                <w:sz w:val="24"/>
+                <w:szCs w:val="24"/>
+              </w:rPr>
+              <w:t>Nổi tiếng, phổ biến</w:t>
+            </w:r>
+          </w:p>
+        </w:tc>
+      </w:tr>
+      <w:tr>
+        <w:tc>
+          <w:tcPr>
+            <w:tcW w:w="2588" w:type="dxa"/>
+          </w:tcPr>
+          <w:p>
+            <w:pPr>
+              <w:rPr>
+                <w:rFonts w:ascii="Times New Roman" w:hAnsi="Times New Roman" w:cs="Times New Roman"/>
+                <w:b/>
+                <w:sz w:val="24"/>
+                <w:szCs w:val="24"/>
+              </w:rPr>
+            </w:pPr>
+            <w:r>
+              <w:rPr>
+                <w:rFonts w:ascii="Times New Roman" w:hAnsi="Times New Roman" w:cs="Times New Roman"/>
+                <w:b/>
+                <w:sz w:val="24"/>
+                <w:szCs w:val="24"/>
+              </w:rPr>
+              <w:t>Official</w:t>
+            </w:r>
+          </w:p>
+        </w:tc>
+        <w:tc>
+          <w:tcPr>
+            <w:tcW w:w="722" w:type="dxa"/>
+          </w:tcPr>
+          <w:p>
+            <w:pPr>
+              <w:rPr>
+                <w:rFonts w:ascii="Times New Roman" w:hAnsi="Times New Roman" w:cs="Times New Roman"/>
+                <w:sz w:val="24"/>
+                <w:szCs w:val="24"/>
+              </w:rPr>
+            </w:pPr>
+            <w:r>
+              <w:rPr>
+                <w:rFonts w:ascii="Times New Roman" w:hAnsi="Times New Roman" w:cs="Times New Roman"/>
+                <w:sz w:val="24"/>
+                <w:szCs w:val="24"/>
+              </w:rPr>
+              <w:t>adj</w:t>
+            </w:r>
+          </w:p>
+        </w:tc>
+        <w:tc>
+          <w:tcPr>
+            <w:tcW w:w="2625" w:type="dxa"/>
+          </w:tcPr>
+          <w:p>
+            <w:pPr>
+              <w:rPr>
+                <w:rFonts w:ascii="Times New Roman" w:eastAsia="Arial Unicode MS" w:hAnsi="Times New Roman" w:cs="Times New Roman"/>
+                <w:color w:val="000000"/>
+                <w:sz w:val="24"/>
+                <w:szCs w:val="24"/>
+                <w:shd w:val="clear" w:color="auto" w:fill="FFFFFF"/>
+              </w:rPr>
+            </w:pPr>
+            <w:r>
+              <w:rPr>
+                <w:rFonts w:ascii="Times New Roman" w:eastAsia="Arial Unicode MS" w:hAnsi="Times New Roman" w:cs="Times New Roman"/>
+                <w:color w:val="000000"/>
+                <w:sz w:val="24"/>
+                <w:szCs w:val="24"/>
+                <w:shd w:val="clear" w:color="auto" w:fill="FFFFFF"/>
+              </w:rPr>
+              <w:t>/</w:t>
+            </w:r>
+            <w:r>
+              <w:rPr>
+                <w:rStyle w:val="ipa"/>
+                <w:rFonts w:ascii="Times New Roman" w:eastAsia="Arial Unicode MS" w:hAnsi="Times New Roman" w:cs="Times New Roman"/>
+                <w:color w:val="000000"/>
+                <w:sz w:val="24"/>
+                <w:szCs w:val="24"/>
+                <w:bdr w:val="none" w:sz="0" w:space="0" w:color="auto" w:frame="1"/>
+                <w:shd w:val="clear" w:color="auto" w:fill="FFFFFF"/>
+              </w:rPr>
+              <w:t>əˈfɪʃ.</w:t>
+            </w:r>
+            <w:r>
+              <w:rPr>
+                <w:rStyle w:val="sp"/>
+                <w:rFonts w:ascii="Times New Roman" w:eastAsia="Arial Unicode MS" w:hAnsi="Times New Roman" w:cs="Times New Roman"/>
+                <w:color w:val="000000"/>
+                <w:sz w:val="24"/>
+                <w:szCs w:val="24"/>
+                <w:bdr w:val="none" w:sz="0" w:space="0" w:color="auto" w:frame="1"/>
+                <w:shd w:val="clear" w:color="auto" w:fill="FFFFFF"/>
+              </w:rPr>
+              <w:t>ə</w:t>
+            </w:r>
+            <w:r>
+              <w:rPr>
+                <w:rStyle w:val="ipa"/>
+                <w:rFonts w:ascii="Times New Roman" w:eastAsia="Arial Unicode MS" w:hAnsi="Times New Roman" w:cs="Times New Roman"/>
+                <w:color w:val="000000"/>
+                <w:sz w:val="24"/>
+                <w:szCs w:val="24"/>
+                <w:bdr w:val="none" w:sz="0" w:space="0" w:color="auto" w:frame="1"/>
+                <w:shd w:val="clear" w:color="auto" w:fill="FFFFFF"/>
+              </w:rPr>
+              <w:t>l</w:t>
+            </w:r>
+            <w:r>
+              <w:rPr>
+                <w:rFonts w:ascii="Times New Roman" w:eastAsia="Arial Unicode MS" w:hAnsi="Times New Roman" w:cs="Times New Roman"/>
+                <w:color w:val="000000"/>
+                <w:sz w:val="24"/>
+                <w:szCs w:val="24"/>
+                <w:shd w:val="clear" w:color="auto" w:fill="FFFFFF"/>
+              </w:rPr>
+              <w:t>/</w:t>
+            </w:r>
+          </w:p>
+        </w:tc>
+        <w:tc>
+          <w:tcPr>
+            <w:tcW w:w="3415" w:type="dxa"/>
+          </w:tcPr>
+          <w:p>
+            <w:pPr>
+              <w:rPr>
+                <w:rFonts w:ascii="Times New Roman" w:hAnsi="Times New Roman" w:cs="Times New Roman"/>
+                <w:sz w:val="24"/>
+                <w:szCs w:val="24"/>
+              </w:rPr>
+            </w:pPr>
+            <w:r>
+              <w:rPr>
+                <w:rFonts w:ascii="Times New Roman" w:hAnsi="Times New Roman" w:cs="Times New Roman"/>
+                <w:sz w:val="24"/>
+                <w:szCs w:val="24"/>
+              </w:rPr>
+              <w:t>Chính thức</w:t>
+            </w:r>
+          </w:p>
+        </w:tc>
+      </w:tr>
+      <w:tr>
+        <w:tc>
+          <w:tcPr>
+            <w:tcW w:w="2588" w:type="dxa"/>
+          </w:tcPr>
+          <w:p>
+            <w:pPr>
+              <w:rPr>
+                <w:rFonts w:ascii="Times New Roman" w:hAnsi="Times New Roman" w:cs="Times New Roman"/>
+                <w:b/>
+                <w:sz w:val="24"/>
+                <w:szCs w:val="24"/>
+              </w:rPr>
+            </w:pPr>
+            <w:r>
+              <w:rPr>
+                <w:rFonts w:ascii="Times New Roman" w:hAnsi="Times New Roman" w:cs="Times New Roman"/>
+                <w:b/>
+                <w:sz w:val="24"/>
+                <w:szCs w:val="24"/>
+              </w:rPr>
+              <w:t>Re</w:t>
+            </w:r>
+            <w:r>
+              <w:rPr>
+                <w:rFonts w:ascii="Times New Roman" w:hAnsi="Times New Roman" w:cs="Times New Roman"/>
+                <w:b/>
+                <w:sz w:val="24"/>
+                <w:szCs w:val="24"/>
+              </w:rPr>
+              <w:t>s</w:t>
+            </w:r>
+            <w:r>
+              <w:rPr>
+                <w:rFonts w:ascii="Times New Roman" w:hAnsi="Times New Roman" w:cs="Times New Roman"/>
+                <w:b/>
+                <w:sz w:val="24"/>
+                <w:szCs w:val="24"/>
+              </w:rPr>
+              <w:t>ponsible</w:t>
+            </w:r>
+          </w:p>
+        </w:tc>
+        <w:tc>
+          <w:tcPr>
+            <w:tcW w:w="722" w:type="dxa"/>
+          </w:tcPr>
+          <w:p>
+            <w:pPr>
+              <w:rPr>
+                <w:rFonts w:ascii="Times New Roman" w:hAnsi="Times New Roman" w:cs="Times New Roman"/>
+                <w:sz w:val="24"/>
+                <w:szCs w:val="24"/>
+              </w:rPr>
+            </w:pPr>
+            <w:r>
+              <w:rPr>
+                <w:rFonts w:ascii="Times New Roman" w:hAnsi="Times New Roman" w:cs="Times New Roman"/>
+                <w:sz w:val="24"/>
+                <w:szCs w:val="24"/>
+              </w:rPr>
+              <w:t>adj</w:t>
+            </w:r>
+          </w:p>
+        </w:tc>
+        <w:tc>
+          <w:tcPr>
+            <w:tcW w:w="2625" w:type="dxa"/>
+          </w:tcPr>
+          <w:p>
+            <w:pPr>
+              <w:rPr>
+                <w:rFonts w:ascii="Times New Roman" w:eastAsia="Arial Unicode MS" w:hAnsi="Times New Roman" w:cs="Times New Roman"/>
+                <w:color w:val="000000"/>
+                <w:sz w:val="24"/>
+                <w:szCs w:val="24"/>
+                <w:shd w:val="clear" w:color="auto" w:fill="FFFFFF"/>
+              </w:rPr>
+            </w:pPr>
+            <w:r>
+              <w:rPr>
+                <w:rFonts w:ascii="Times New Roman" w:eastAsia="Arial Unicode MS" w:hAnsi="Times New Roman" w:cs="Times New Roman"/>
+                <w:color w:val="000000"/>
+                <w:sz w:val="24"/>
+                <w:szCs w:val="24"/>
+                <w:shd w:val="clear" w:color="auto" w:fill="FFFFFF"/>
+              </w:rPr>
+              <w:t>/</w:t>
+            </w:r>
+            <w:r>
+              <w:rPr>
+                <w:rStyle w:val="ipa"/>
+                <w:rFonts w:ascii="Times New Roman" w:eastAsia="Arial Unicode MS" w:hAnsi="Times New Roman" w:cs="Times New Roman"/>
+                <w:color w:val="000000"/>
+                <w:sz w:val="24"/>
+                <w:szCs w:val="24"/>
+                <w:bdr w:val="none" w:sz="0" w:space="0" w:color="auto" w:frame="1"/>
+                <w:shd w:val="clear" w:color="auto" w:fill="FFFFFF"/>
+              </w:rPr>
+              <w:t>rɪˈspɒn.sə.b</w:t>
+            </w:r>
+            <w:r>
+              <w:rPr>
+                <w:rStyle w:val="sp"/>
+                <w:rFonts w:ascii="Times New Roman" w:eastAsia="Arial Unicode MS" w:hAnsi="Times New Roman" w:cs="Times New Roman"/>
+                <w:color w:val="000000"/>
+                <w:sz w:val="24"/>
+                <w:szCs w:val="24"/>
+                <w:bdr w:val="none" w:sz="0" w:space="0" w:color="auto" w:frame="1"/>
+                <w:shd w:val="clear" w:color="auto" w:fill="FFFFFF"/>
+              </w:rPr>
+              <w:t>ə</w:t>
+            </w:r>
+            <w:r>
+              <w:rPr>
+                <w:rStyle w:val="ipa"/>
+                <w:rFonts w:ascii="Times New Roman" w:eastAsia="Arial Unicode MS" w:hAnsi="Times New Roman" w:cs="Times New Roman"/>
+                <w:color w:val="000000"/>
+                <w:sz w:val="24"/>
+                <w:szCs w:val="24"/>
+                <w:bdr w:val="none" w:sz="0" w:space="0" w:color="auto" w:frame="1"/>
+                <w:shd w:val="clear" w:color="auto" w:fill="FFFFFF"/>
+              </w:rPr>
+              <w:t>l</w:t>
+            </w:r>
+            <w:r>
+              <w:rPr>
+                <w:rFonts w:ascii="Times New Roman" w:eastAsia="Arial Unicode MS" w:hAnsi="Times New Roman" w:cs="Times New Roman"/>
+                <w:color w:val="000000"/>
+                <w:sz w:val="24"/>
+                <w:szCs w:val="24"/>
+                <w:shd w:val="clear" w:color="auto" w:fill="FFFFFF"/>
+              </w:rPr>
+              <w:t>/</w:t>
+            </w:r>
+          </w:p>
+        </w:tc>
+        <w:tc>
+          <w:tcPr>
+            <w:tcW w:w="3415" w:type="dxa"/>
+          </w:tcPr>
+          <w:p>
+            <w:pPr>
+              <w:rPr>
+                <w:rFonts w:ascii="Times New Roman" w:hAnsi="Times New Roman" w:cs="Times New Roman"/>
+                <w:sz w:val="24"/>
+                <w:szCs w:val="24"/>
+              </w:rPr>
+            </w:pPr>
+            <w:r>
+              <w:rPr>
+                <w:rFonts w:ascii="Times New Roman" w:hAnsi="Times New Roman" w:cs="Times New Roman"/>
+                <w:sz w:val="24"/>
+                <w:szCs w:val="24"/>
+              </w:rPr>
+              <w:t>Có tin thần trách nhiệm, đ</w:t>
+            </w:r>
+            <w:r>
+              <w:rPr>
+                <w:rFonts w:ascii="Times New Roman" w:hAnsi="Times New Roman" w:cs="Times New Roman"/>
+                <w:sz w:val="24"/>
+                <w:szCs w:val="24"/>
+              </w:rPr>
+              <w:t>á</w:t>
+            </w:r>
+            <w:r>
+              <w:rPr>
+                <w:rFonts w:ascii="Times New Roman" w:hAnsi="Times New Roman" w:cs="Times New Roman"/>
+                <w:sz w:val="24"/>
+                <w:szCs w:val="24"/>
+              </w:rPr>
+              <w:t>ng tin cậy</w:t>
+            </w:r>
+          </w:p>
+        </w:tc>
+      </w:tr>
+      <w:tr>
+        <w:tc>
+          <w:tcPr>
+            <w:tcW w:w="2588" w:type="dxa"/>
+          </w:tcPr>
+          <w:p>
+            <w:pPr>
+              <w:rPr>
+                <w:rFonts w:ascii="Times New Roman" w:hAnsi="Times New Roman" w:cs="Times New Roman"/>
+                <w:b/>
+                <w:sz w:val="24"/>
+                <w:szCs w:val="24"/>
+              </w:rPr>
+            </w:pPr>
+            <w:r>
+              <w:rPr>
+                <w:rFonts w:ascii="Times New Roman" w:hAnsi="Times New Roman" w:cs="Times New Roman"/>
+                <w:b/>
+                <w:sz w:val="24"/>
+                <w:szCs w:val="24"/>
+              </w:rPr>
+              <w:t>Whole</w:t>
+            </w:r>
+          </w:p>
+        </w:tc>
+        <w:tc>
+          <w:tcPr>
+            <w:tcW w:w="722" w:type="dxa"/>
+          </w:tcPr>
+          <w:p>
+            <w:pPr>
+              <w:rPr>
+                <w:rFonts w:ascii="Times New Roman" w:hAnsi="Times New Roman" w:cs="Times New Roman"/>
+                <w:sz w:val="24"/>
+                <w:szCs w:val="24"/>
+              </w:rPr>
+            </w:pPr>
+            <w:r>
+              <w:rPr>
+                <w:rFonts w:ascii="Times New Roman" w:hAnsi="Times New Roman" w:cs="Times New Roman"/>
+                <w:sz w:val="24"/>
+                <w:szCs w:val="24"/>
+              </w:rPr>
+              <w:t>adj</w:t>
+            </w:r>
+          </w:p>
+        </w:tc>
+        <w:tc>
+          <w:tcPr>
+            <w:tcW w:w="2625" w:type="dxa"/>
+          </w:tcPr>
+          <w:p>
+            <w:pPr>
+              <w:rPr>
+                <w:rFonts w:ascii="Times New Roman" w:eastAsia="Arial Unicode MS" w:hAnsi="Times New Roman" w:cs="Times New Roman"/>
+                <w:color w:val="000000"/>
+                <w:sz w:val="24"/>
+                <w:szCs w:val="24"/>
+                <w:shd w:val="clear" w:color="auto" w:fill="FFFFFF"/>
+              </w:rPr>
+            </w:pPr>
+            <w:r>
+              <w:rPr>
+                <w:rFonts w:ascii="Times New Roman" w:eastAsia="Arial Unicode MS" w:hAnsi="Times New Roman" w:cs="Times New Roman"/>
+                <w:color w:val="000000"/>
+                <w:sz w:val="24"/>
+                <w:szCs w:val="24"/>
+                <w:shd w:val="clear" w:color="auto" w:fill="FFFFFF"/>
+              </w:rPr>
+              <w:t>/</w:t>
+            </w:r>
+            <w:r>
+              <w:rPr>
+                <w:rStyle w:val="ipa"/>
+                <w:rFonts w:ascii="Times New Roman" w:eastAsia="Arial Unicode MS" w:hAnsi="Times New Roman" w:cs="Times New Roman"/>
+                <w:color w:val="000000"/>
+                <w:sz w:val="24"/>
+                <w:szCs w:val="24"/>
+                <w:bdr w:val="none" w:sz="0" w:space="0" w:color="auto" w:frame="1"/>
+                <w:shd w:val="clear" w:color="auto" w:fill="FFFFFF"/>
+              </w:rPr>
+              <w:t>həʊl</w:t>
+            </w:r>
+            <w:r>
+              <w:rPr>
+                <w:rFonts w:ascii="Times New Roman" w:eastAsia="Arial Unicode MS" w:hAnsi="Times New Roman" w:cs="Times New Roman"/>
+                <w:color w:val="000000"/>
+                <w:sz w:val="24"/>
+                <w:szCs w:val="24"/>
+                <w:shd w:val="clear" w:color="auto" w:fill="FFFFFF"/>
+              </w:rPr>
+              <w:t>/</w:t>
+            </w:r>
+          </w:p>
+        </w:tc>
+        <w:tc>
+          <w:tcPr>
+            <w:tcW w:w="3415" w:type="dxa"/>
+          </w:tcPr>
+          <w:p>
+            <w:pPr>
+              <w:rPr>
+                <w:rFonts w:ascii="Times New Roman" w:hAnsi="Times New Roman" w:cs="Times New Roman"/>
+                <w:sz w:val="24"/>
+                <w:szCs w:val="24"/>
+              </w:rPr>
+            </w:pPr>
+            <w:r>
+              <w:rPr>
+                <w:rFonts w:ascii="Times New Roman" w:hAnsi="Times New Roman" w:cs="Times New Roman"/>
+                <w:sz w:val="24"/>
+                <w:szCs w:val="24"/>
+              </w:rPr>
+              <w:t>Toàn bộ, cả</w:t>
+            </w:r>
+          </w:p>
+        </w:tc>
+      </w:tr>
+      <w:tr>
+        <w:tc>
+          <w:tcPr>
+            <w:tcW w:w="2588" w:type="dxa"/>
+          </w:tcPr>
+          <w:p>
+            <w:pPr>
+              <w:rPr>
+                <w:rFonts w:ascii="Times New Roman" w:hAnsi="Times New Roman" w:cs="Times New Roman"/>
+                <w:b/>
+                <w:sz w:val="24"/>
+                <w:szCs w:val="24"/>
+              </w:rPr>
+            </w:pPr>
+            <w:r>
+              <w:rPr>
+                <w:rFonts w:ascii="Times New Roman" w:hAnsi="Times New Roman" w:cs="Times New Roman"/>
+                <w:b/>
+                <w:sz w:val="24"/>
+                <w:szCs w:val="24"/>
+              </w:rPr>
+              <w:t xml:space="preserve">Independent </w:t>
+            </w:r>
+          </w:p>
+        </w:tc>
+        <w:tc>
+          <w:tcPr>
+            <w:tcW w:w="722" w:type="dxa"/>
+          </w:tcPr>
+          <w:p>
+            <w:pPr>
+              <w:rPr>
+                <w:rFonts w:ascii="Times New Roman" w:hAnsi="Times New Roman" w:cs="Times New Roman"/>
+                <w:sz w:val="24"/>
+                <w:szCs w:val="24"/>
+              </w:rPr>
+            </w:pPr>
+            <w:r>
+              <w:rPr>
+                <w:rFonts w:ascii="Times New Roman" w:hAnsi="Times New Roman" w:cs="Times New Roman"/>
+                <w:sz w:val="24"/>
+                <w:szCs w:val="24"/>
+              </w:rPr>
+              <w:t>adj</w:t>
+            </w:r>
+          </w:p>
+        </w:tc>
+        <w:tc>
+          <w:tcPr>
+            <w:tcW w:w="2625" w:type="dxa"/>
+          </w:tcPr>
+          <w:p>
+            <w:pPr>
+              <w:rPr>
+                <w:rFonts w:ascii="Times New Roman" w:eastAsia="Arial Unicode MS" w:hAnsi="Times New Roman" w:cs="Times New Roman"/>
+                <w:color w:val="000000"/>
+                <w:sz w:val="24"/>
+                <w:szCs w:val="24"/>
+                <w:shd w:val="clear" w:color="auto" w:fill="FFFFFF"/>
+              </w:rPr>
+            </w:pPr>
+            <w:r>
+              <w:rPr>
+                <w:rFonts w:ascii="Times New Roman" w:eastAsia="Arial Unicode MS" w:hAnsi="Times New Roman" w:cs="Times New Roman"/>
+                <w:color w:val="000000"/>
+                <w:sz w:val="24"/>
+                <w:szCs w:val="24"/>
+                <w:shd w:val="clear" w:color="auto" w:fill="FFFFFF"/>
+              </w:rPr>
+              <w:t>/</w:t>
+            </w:r>
+            <w:r>
+              <w:rPr>
+                <w:rStyle w:val="ipa"/>
+                <w:rFonts w:ascii="Times New Roman" w:eastAsia="Arial Unicode MS" w:hAnsi="Times New Roman" w:cs="Times New Roman"/>
+                <w:color w:val="000000"/>
+                <w:sz w:val="24"/>
+                <w:szCs w:val="24"/>
+                <w:bdr w:val="none" w:sz="0" w:space="0" w:color="auto" w:frame="1"/>
+                <w:shd w:val="clear" w:color="auto" w:fill="FFFFFF"/>
+              </w:rPr>
+              <w:t>ˌɪn.dɪˈpen.dənt</w:t>
+            </w:r>
+            <w:r>
+              <w:rPr>
+                <w:rFonts w:ascii="Times New Roman" w:eastAsia="Arial Unicode MS" w:hAnsi="Times New Roman" w:cs="Times New Roman"/>
+                <w:color w:val="000000"/>
+                <w:sz w:val="24"/>
+                <w:szCs w:val="24"/>
+                <w:shd w:val="clear" w:color="auto" w:fill="FFFFFF"/>
+              </w:rPr>
+              <w:t>/</w:t>
+            </w:r>
+          </w:p>
+        </w:tc>
+        <w:tc>
+          <w:tcPr>
+            <w:tcW w:w="3415" w:type="dxa"/>
+          </w:tcPr>
+          <w:p>
+            <w:pPr>
+              <w:rPr>
+                <w:rFonts w:ascii="Times New Roman" w:hAnsi="Times New Roman" w:cs="Times New Roman"/>
+                <w:sz w:val="24"/>
+                <w:szCs w:val="24"/>
+              </w:rPr>
+            </w:pPr>
+            <w:r>
+              <w:rPr>
+                <w:rFonts w:ascii="Times New Roman" w:hAnsi="Times New Roman" w:cs="Times New Roman"/>
+                <w:sz w:val="24"/>
+                <w:szCs w:val="24"/>
+              </w:rPr>
+              <w:t>Đ</w:t>
+            </w:r>
+            <w:r>
+              <w:rPr>
+                <w:rFonts w:ascii="Times New Roman" w:hAnsi="Times New Roman" w:cs="Times New Roman"/>
+                <w:sz w:val="24"/>
+                <w:szCs w:val="24"/>
+              </w:rPr>
+              <w:t>ô</w:t>
+            </w:r>
+            <w:r>
+              <w:rPr>
+                <w:rFonts w:ascii="Times New Roman" w:hAnsi="Times New Roman" w:cs="Times New Roman"/>
+                <w:sz w:val="24"/>
+                <w:szCs w:val="24"/>
+              </w:rPr>
+              <w:t>c lập</w:t>
+            </w:r>
+          </w:p>
+        </w:tc>
+      </w:tr>
+      <w:tr>
+        <w:tc>
+          <w:tcPr>
+            <w:tcW w:w="2588" w:type="dxa"/>
+          </w:tcPr>
+          <w:p>
+            <w:pPr>
+              <w:rPr>
+                <w:rFonts w:ascii="Times New Roman" w:hAnsi="Times New Roman" w:cs="Times New Roman"/>
+                <w:b/>
+                <w:sz w:val="24"/>
+                <w:szCs w:val="24"/>
+              </w:rPr>
+            </w:pPr>
+            <w:r>
+              <w:rPr>
+                <w:rFonts w:ascii="Times New Roman" w:hAnsi="Times New Roman" w:cs="Times New Roman"/>
+                <w:b/>
+                <w:sz w:val="24"/>
+                <w:szCs w:val="24"/>
+              </w:rPr>
+              <w:t>Military</w:t>
+            </w:r>
+          </w:p>
+        </w:tc>
+        <w:tc>
+          <w:tcPr>
+            <w:tcW w:w="722" w:type="dxa"/>
+          </w:tcPr>
+          <w:p>
+            <w:pPr>
+              <w:rPr>
+                <w:rFonts w:ascii="Times New Roman" w:hAnsi="Times New Roman" w:cs="Times New Roman"/>
+                <w:sz w:val="24"/>
+                <w:szCs w:val="24"/>
+              </w:rPr>
+            </w:pPr>
+            <w:r>
+              <w:rPr>
+                <w:rFonts w:ascii="Times New Roman" w:hAnsi="Times New Roman" w:cs="Times New Roman"/>
+                <w:sz w:val="24"/>
+                <w:szCs w:val="24"/>
+              </w:rPr>
+              <w:t>adj</w:t>
+            </w:r>
+          </w:p>
+        </w:tc>
+        <w:tc>
+          <w:tcPr>
+            <w:tcW w:w="2625" w:type="dxa"/>
+          </w:tcPr>
+          <w:p>
+            <w:pPr>
+              <w:rPr>
+                <w:rFonts w:ascii="Times New Roman" w:eastAsia="Arial Unicode MS" w:hAnsi="Times New Roman" w:cs="Times New Roman"/>
+                <w:color w:val="000000"/>
+                <w:sz w:val="24"/>
+                <w:szCs w:val="24"/>
+                <w:shd w:val="clear" w:color="auto" w:fill="FFFFFF"/>
+              </w:rPr>
+            </w:pPr>
+            <w:r>
+              <w:rPr>
+                <w:rFonts w:ascii="Times New Roman" w:eastAsia="Arial Unicode MS" w:hAnsi="Times New Roman" w:cs="Times New Roman"/>
+                <w:color w:val="000000"/>
+                <w:sz w:val="24"/>
+                <w:szCs w:val="24"/>
+                <w:shd w:val="clear" w:color="auto" w:fill="FFFFFF"/>
+              </w:rPr>
+              <w:t>/</w:t>
+            </w:r>
+            <w:r>
+              <w:rPr>
+                <w:rStyle w:val="ipa"/>
+                <w:rFonts w:ascii="Times New Roman" w:eastAsia="Arial Unicode MS" w:hAnsi="Times New Roman" w:cs="Times New Roman"/>
+                <w:color w:val="000000"/>
+                <w:sz w:val="24"/>
+                <w:szCs w:val="24"/>
+                <w:bdr w:val="none" w:sz="0" w:space="0" w:color="auto" w:frame="1"/>
+                <w:shd w:val="clear" w:color="auto" w:fill="FFFFFF"/>
+              </w:rPr>
+              <w:t>ˈmɪl.ɪ.t</w:t>
+            </w:r>
+            <w:r>
+              <w:rPr>
+                <w:rStyle w:val="sp"/>
+                <w:rFonts w:ascii="Times New Roman" w:eastAsia="Arial Unicode MS" w:hAnsi="Times New Roman" w:cs="Times New Roman"/>
+                <w:color w:val="000000"/>
+                <w:sz w:val="24"/>
+                <w:szCs w:val="24"/>
+                <w:bdr w:val="none" w:sz="0" w:space="0" w:color="auto" w:frame="1"/>
+                <w:shd w:val="clear" w:color="auto" w:fill="FFFFFF"/>
+              </w:rPr>
+              <w:t>ə</w:t>
+            </w:r>
+            <w:r>
+              <w:rPr>
+                <w:rStyle w:val="ipa"/>
+                <w:rFonts w:ascii="Times New Roman" w:eastAsia="Arial Unicode MS" w:hAnsi="Times New Roman" w:cs="Times New Roman"/>
+                <w:color w:val="000000"/>
+                <w:sz w:val="24"/>
+                <w:szCs w:val="24"/>
+                <w:bdr w:val="none" w:sz="0" w:space="0" w:color="auto" w:frame="1"/>
+                <w:shd w:val="clear" w:color="auto" w:fill="FFFFFF"/>
+              </w:rPr>
+              <w:t>r.i</w:t>
+            </w:r>
+            <w:r>
+              <w:rPr>
+                <w:rFonts w:ascii="Times New Roman" w:eastAsia="Arial Unicode MS" w:hAnsi="Times New Roman" w:cs="Times New Roman"/>
+                <w:color w:val="000000"/>
+                <w:sz w:val="24"/>
+                <w:szCs w:val="24"/>
+                <w:shd w:val="clear" w:color="auto" w:fill="FFFFFF"/>
+              </w:rPr>
+              <w:t>/</w:t>
+            </w:r>
+          </w:p>
+        </w:tc>
+        <w:tc>
+          <w:tcPr>
+            <w:tcW w:w="3415" w:type="dxa"/>
+          </w:tcPr>
+          <w:p>
+            <w:pPr>
+              <w:rPr>
+                <w:rFonts w:ascii="Times New Roman" w:hAnsi="Times New Roman" w:cs="Times New Roman"/>
+                <w:sz w:val="24"/>
+                <w:szCs w:val="24"/>
+              </w:rPr>
+            </w:pPr>
+            <w:r>
+              <w:rPr>
+                <w:rFonts w:ascii="Times New Roman" w:hAnsi="Times New Roman" w:cs="Times New Roman"/>
+                <w:sz w:val="24"/>
+                <w:szCs w:val="24"/>
+              </w:rPr>
+              <w:t>Quân đội, quân sự</w:t>
+            </w:r>
+          </w:p>
+        </w:tc>
+      </w:tr>
+      <w:tr>
+        <w:tc>
+          <w:tcPr>
+            <w:tcW w:w="2588" w:type="dxa"/>
+          </w:tcPr>
+          <w:p>
+            <w:pPr>
+              <w:rPr>
+                <w:rFonts w:ascii="Times New Roman" w:hAnsi="Times New Roman" w:cs="Times New Roman"/>
+                <w:b/>
+                <w:sz w:val="24"/>
+                <w:szCs w:val="24"/>
+              </w:rPr>
+            </w:pPr>
+            <w:r>
+              <w:rPr>
+                <w:rFonts w:ascii="Times New Roman" w:hAnsi="Times New Roman" w:cs="Times New Roman"/>
+                <w:b/>
+                <w:sz w:val="24"/>
+                <w:szCs w:val="24"/>
+              </w:rPr>
+              <w:t xml:space="preserve">Positive </w:t>
+            </w:r>
+            <w:r>
+              <w:rPr>
+                <w:rFonts w:ascii="Times New Roman" w:hAnsi="Times New Roman" w:cs="Times New Roman"/>
+                <w:b/>
+                <w:sz w:val="24"/>
+                <w:szCs w:val="24"/>
+              </w:rPr>
+              <w:t># negative</w:t>
+            </w:r>
+          </w:p>
+        </w:tc>
+        <w:tc>
+          <w:tcPr>
+            <w:tcW w:w="722" w:type="dxa"/>
+          </w:tcPr>
+          <w:p>
+            <w:pPr>
+              <w:rPr>
+                <w:rFonts w:ascii="Times New Roman" w:hAnsi="Times New Roman" w:cs="Times New Roman"/>
+                <w:sz w:val="24"/>
+                <w:szCs w:val="24"/>
+              </w:rPr>
+            </w:pPr>
+            <w:r>
+              <w:rPr>
+                <w:rFonts w:ascii="Times New Roman" w:hAnsi="Times New Roman" w:cs="Times New Roman"/>
+                <w:sz w:val="24"/>
+                <w:szCs w:val="24"/>
+              </w:rPr>
+              <w:t>adj</w:t>
+            </w:r>
+          </w:p>
+        </w:tc>
+        <w:tc>
+          <w:tcPr>
+            <w:tcW w:w="2625" w:type="dxa"/>
+          </w:tcPr>
+          <w:p>
+            <w:pPr>
+              <w:rPr>
+                <w:rFonts w:ascii="Times New Roman" w:eastAsia="Arial Unicode MS" w:hAnsi="Times New Roman" w:cs="Times New Roman"/>
+                <w:color w:val="000000"/>
+                <w:sz w:val="24"/>
+                <w:szCs w:val="24"/>
+                <w:shd w:val="clear" w:color="auto" w:fill="FFFFFF"/>
+              </w:rPr>
+            </w:pPr>
+            <w:r>
+              <w:rPr>
+                <w:rFonts w:ascii="Times New Roman" w:eastAsia="Arial Unicode MS" w:hAnsi="Times New Roman" w:cs="Times New Roman"/>
+                <w:color w:val="000000"/>
+                <w:sz w:val="24"/>
+                <w:szCs w:val="24"/>
+                <w:shd w:val="clear" w:color="auto" w:fill="FFFFFF"/>
+              </w:rPr>
+              <w:t>/</w:t>
+            </w:r>
+            <w:r>
+              <w:rPr>
+                <w:rStyle w:val="ipa"/>
+                <w:rFonts w:ascii="Times New Roman" w:eastAsia="Arial Unicode MS" w:hAnsi="Times New Roman" w:cs="Times New Roman"/>
+                <w:color w:val="000000"/>
+                <w:sz w:val="24"/>
+                <w:szCs w:val="24"/>
+                <w:bdr w:val="none" w:sz="0" w:space="0" w:color="auto" w:frame="1"/>
+                <w:shd w:val="clear" w:color="auto" w:fill="FFFFFF"/>
+              </w:rPr>
+              <w:t>ˈpɒz.ə.tɪv</w:t>
+            </w:r>
+            <w:r>
+              <w:rPr>
+                <w:rFonts w:ascii="Times New Roman" w:eastAsia="Arial Unicode MS" w:hAnsi="Times New Roman" w:cs="Times New Roman"/>
+                <w:color w:val="000000"/>
+                <w:sz w:val="24"/>
+                <w:szCs w:val="24"/>
+                <w:shd w:val="clear" w:color="auto" w:fill="FFFFFF"/>
+              </w:rPr>
+              <w:t>/</w:t>
+            </w:r>
+            <w:r>
+              <w:rPr>
+                <w:rFonts w:ascii="Times New Roman" w:eastAsia="Arial Unicode MS" w:hAnsi="Times New Roman" w:cs="Times New Roman"/>
+                <w:color w:val="000000"/>
+                <w:sz w:val="24"/>
+                <w:szCs w:val="24"/>
+                <w:shd w:val="clear" w:color="auto" w:fill="FFFFFF"/>
+              </w:rPr>
+              <w:t xml:space="preserve"> #</w:t>
+            </w:r>
+            <w:r>
+              <w:rPr>
+                <w:rStyle w:val="TableGrid"/>
+                <w:rFonts w:ascii="Times New Roman" w:eastAsia="Arial Unicode MS" w:hAnsi="Times New Roman" w:cs="Times New Roman"/>
+                <w:color w:val="000000"/>
+                <w:sz w:val="24"/>
+                <w:szCs w:val="24"/>
+                <w:bdr w:val="none" w:sz="0" w:space="0" w:color="auto" w:frame="1"/>
+                <w:shd w:val="clear" w:color="auto" w:fill="FFFFFF"/>
+              </w:rPr>
+              <w:t xml:space="preserve"> </w:t>
+            </w:r>
+            <w:r>
+              <w:rPr>
+                <w:rStyle w:val="pron"/>
+                <w:rFonts w:ascii="Times New Roman" w:eastAsia="Arial Unicode MS" w:hAnsi="Times New Roman" w:cs="Times New Roman"/>
+                <w:color w:val="000000"/>
+                <w:sz w:val="24"/>
+                <w:szCs w:val="24"/>
+                <w:bdr w:val="none" w:sz="0" w:space="0" w:color="auto" w:frame="1"/>
+                <w:shd w:val="clear" w:color="auto" w:fill="FFFFFF"/>
+              </w:rPr>
+              <w:t>/</w:t>
+            </w:r>
+            <w:r>
+              <w:rPr>
+                <w:rStyle w:val="ipa"/>
+                <w:rFonts w:ascii="Times New Roman" w:eastAsia="Arial Unicode MS" w:hAnsi="Times New Roman" w:cs="Times New Roman"/>
+                <w:color w:val="000000"/>
+                <w:sz w:val="24"/>
+                <w:szCs w:val="24"/>
+                <w:bdr w:val="none" w:sz="0" w:space="0" w:color="auto" w:frame="1"/>
+                <w:shd w:val="clear" w:color="auto" w:fill="FFFFFF"/>
+              </w:rPr>
+              <w:t>ˈneɡ.ə.tɪv</w:t>
+            </w:r>
+            <w:r>
+              <w:rPr>
+                <w:rStyle w:val="pron"/>
+                <w:rFonts w:ascii="Times New Roman" w:eastAsia="Arial Unicode MS" w:hAnsi="Times New Roman" w:cs="Times New Roman"/>
+                <w:color w:val="000000"/>
+                <w:sz w:val="24"/>
+                <w:szCs w:val="24"/>
+                <w:bdr w:val="none" w:sz="0" w:space="0" w:color="auto" w:frame="1"/>
+                <w:shd w:val="clear" w:color="auto" w:fill="FFFFFF"/>
+              </w:rPr>
+              <w:t>/</w:t>
+            </w:r>
+            <w:r>
+              <w:rPr>
+                <w:rStyle w:val="apple-converted-space"/>
+                <w:rFonts w:ascii="Times New Roman" w:hAnsi="Times New Roman" w:cs="Times New Roman"/>
+                <w:color w:val="000000"/>
+                <w:sz w:val="24"/>
+                <w:szCs w:val="24"/>
+                <w:shd w:val="clear" w:color="auto" w:fill="FFFFFF"/>
+              </w:rPr>
+              <w:t> </w:t>
+            </w:r>
+          </w:p>
+        </w:tc>
+        <w:tc>
+          <w:tcPr>
+            <w:tcW w:w="3415" w:type="dxa"/>
+          </w:tcPr>
+          <w:p>
+            <w:pPr>
+              <w:rPr>
+                <w:rFonts w:ascii="Times New Roman" w:hAnsi="Times New Roman" w:cs="Times New Roman"/>
+                <w:sz w:val="24"/>
+                <w:szCs w:val="24"/>
+              </w:rPr>
+            </w:pPr>
+            <w:r>
+              <w:rPr>
+                <w:rFonts w:ascii="Times New Roman" w:hAnsi="Times New Roman" w:cs="Times New Roman"/>
+                <w:sz w:val="24"/>
+                <w:szCs w:val="24"/>
+              </w:rPr>
+              <w:t>Lạc quan, tích cực</w:t>
+            </w:r>
+            <w:r>
+              <w:rPr>
+                <w:rFonts w:ascii="Times New Roman" w:hAnsi="Times New Roman" w:cs="Times New Roman"/>
+                <w:sz w:val="24"/>
+                <w:szCs w:val="24"/>
+              </w:rPr>
+              <w:t xml:space="preserve"> # tiêu cự</w:t>
+            </w:r>
+            <w:r>
+              <w:rPr>
+                <w:rFonts w:ascii="Times New Roman" w:hAnsi="Times New Roman" w:cs="Times New Roman"/>
+                <w:sz w:val="24"/>
+                <w:szCs w:val="24"/>
+              </w:rPr>
+              <w:t>c, bi quan</w:t>
             </w:r>
             <w:bookmarkStart w:id="0" w:name="_GoBack"/>
             <w:bookmarkEnd w:id="0"/>
-            <w:r>
-              <w:rPr>
-                <w:rFonts w:ascii="Times New Roman" w:hAnsi="Times New Roman" w:cs="Times New Roman"/>
-              </w:rPr>
-              <w:t>rivate</w:t>
-            </w:r>
-          </w:p>
-        </w:tc>
-        <w:tc>
-          <w:tcPr>
-            <w:tcW w:w="738" w:type="dxa"/>
-          </w:tcPr>
-          <w:p>
-            <w:pPr>
-              <w:rPr>
-                <w:rFonts w:ascii="Times New Roman" w:hAnsi="Times New Roman" w:cs="Times New Roman"/>
-              </w:rPr>
-            </w:pPr>
-            <w:r>
-              <w:rPr>
-                <w:rFonts w:ascii="Times New Roman" w:hAnsi="Times New Roman" w:cs="Times New Roman"/>
-              </w:rPr>
-              <w:t>adj</w:t>
-            </w:r>
-          </w:p>
-        </w:tc>
-        <w:tc>
-          <w:tcPr>
-            <w:tcW w:w="1530" w:type="dxa"/>
-          </w:tcPr>
-          <w:p>
-            <w:pPr>
-              <w:rPr>
-                <w:rFonts w:ascii="Times New Roman" w:eastAsia="Arial Unicode MS" w:hAnsi="Times New Roman" w:cs="Times New Roman"/>
-                <w:color w:val="000000"/>
-                <w:shd w:val="clear" w:color="auto" w:fill="FFFFFF"/>
-              </w:rPr>
-            </w:pPr>
-            <w:r>
-              <w:rPr>
-                <w:rFonts w:ascii="Times New Roman" w:eastAsia="Arial Unicode MS" w:hAnsi="Times New Roman" w:cs="Times New Roman"/>
-                <w:color w:val="000000"/>
-                <w:shd w:val="clear" w:color="auto" w:fill="FFFFFF"/>
-              </w:rPr>
-              <w:t>/</w:t>
-            </w:r>
-            <w:r>
-              <w:rPr>
-                <w:rStyle w:val="ipa"/>
-                <w:rFonts w:ascii="Times New Roman" w:eastAsia="Arial Unicode MS" w:hAnsi="Times New Roman" w:cs="Times New Roman"/>
-                <w:color w:val="000000"/>
-                <w:bdr w:val="none" w:sz="0" w:space="0" w:color="auto" w:frame="1"/>
-                <w:shd w:val="clear" w:color="auto" w:fill="FFFFFF"/>
-              </w:rPr>
-              <w:t>ˈpraɪ.vət</w:t>
-            </w:r>
-            <w:r>
-              <w:rPr>
-                <w:rFonts w:ascii="Times New Roman" w:eastAsia="Arial Unicode MS" w:hAnsi="Times New Roman" w:cs="Times New Roman"/>
-                <w:color w:val="000000"/>
-                <w:shd w:val="clear" w:color="auto" w:fill="FFFFFF"/>
-              </w:rPr>
-              <w:t>/</w:t>
-            </w:r>
-          </w:p>
-        </w:tc>
-        <w:tc>
-          <w:tcPr>
-            <w:tcW w:w="4405" w:type="dxa"/>
-          </w:tcPr>
-          <w:p>
-            <w:pPr>
-              <w:rPr>
-                <w:rFonts w:ascii="Times New Roman" w:hAnsi="Times New Roman" w:cs="Times New Roman"/>
-              </w:rPr>
-            </w:pPr>
-            <w:r>
-              <w:rPr>
-                <w:rFonts w:ascii="Times New Roman" w:hAnsi="Times New Roman" w:cs="Times New Roman"/>
-              </w:rPr>
-              <w:t>Riêng tư</w:t>
-            </w:r>
           </w:p>
         </w:tc>
       </w:tr>
       <w:tr>
         <w:tc>
           <w:tcPr>
-            <w:tcW w:w="2677" w:type="dxa"/>
-          </w:tcPr>
-          <w:p>
-            <w:pPr>
-              <w:rPr>
-                <w:rFonts w:ascii="Times New Roman" w:hAnsi="Times New Roman" w:cs="Times New Roman"/>
-              </w:rPr>
-            </w:pPr>
-            <w:r>
-              <w:rPr>
-                <w:rFonts w:ascii="Times New Roman" w:hAnsi="Times New Roman" w:cs="Times New Roman"/>
-              </w:rPr>
-              <w:t xml:space="preserve">During </w:t>
-            </w:r>
-          </w:p>
-        </w:tc>
-        <w:tc>
-          <w:tcPr>
-            <w:tcW w:w="738" w:type="dxa"/>
-          </w:tcPr>
-          <w:p>
-            <w:pPr>
-              <w:rPr>
-                <w:rFonts w:ascii="Times New Roman" w:hAnsi="Times New Roman" w:cs="Times New Roman"/>
-              </w:rPr>
-            </w:pPr>
-            <w:r>
-              <w:rPr>
-                <w:rFonts w:ascii="Times New Roman" w:hAnsi="Times New Roman" w:cs="Times New Roman"/>
-              </w:rPr>
-              <w:t>pre</w:t>
-            </w:r>
-          </w:p>
-        </w:tc>
-        <w:tc>
-          <w:tcPr>
-            <w:tcW w:w="1530" w:type="dxa"/>
-          </w:tcPr>
-          <w:p>
-            <w:pPr>
-              <w:rPr>
-                <w:rFonts w:ascii="Times New Roman" w:eastAsia="Arial Unicode MS" w:hAnsi="Times New Roman" w:cs="Times New Roman"/>
-                <w:color w:val="000000"/>
-                <w:shd w:val="clear" w:color="auto" w:fill="FFFFFF"/>
-              </w:rPr>
-            </w:pPr>
-            <w:r>
-              <w:rPr>
-                <w:rFonts w:ascii="Times New Roman" w:eastAsia="Arial Unicode MS" w:hAnsi="Times New Roman" w:cs="Times New Roman"/>
-                <w:color w:val="000000"/>
+            <w:tcW w:w="2588" w:type="dxa"/>
+          </w:tcPr>
+          <w:p>
+            <w:pPr>
+              <w:rPr>
+                <w:rFonts w:ascii="Times New Roman" w:hAnsi="Times New Roman" w:cs="Times New Roman"/>
+                <w:b/>
+                <w:sz w:val="24"/>
+                <w:szCs w:val="24"/>
+              </w:rPr>
+            </w:pPr>
+            <w:r>
+              <w:rPr>
+                <w:rFonts w:ascii="Times New Roman" w:hAnsi="Times New Roman" w:cs="Times New Roman"/>
+                <w:b/>
+                <w:sz w:val="24"/>
+                <w:szCs w:val="24"/>
+              </w:rPr>
+              <w:t>Modern</w:t>
+            </w:r>
+          </w:p>
+        </w:tc>
+        <w:tc>
+          <w:tcPr>
+            <w:tcW w:w="722" w:type="dxa"/>
+          </w:tcPr>
+          <w:p>
+            <w:pPr>
+              <w:rPr>
+                <w:rFonts w:ascii="Times New Roman" w:hAnsi="Times New Roman" w:cs="Times New Roman"/>
+                <w:sz w:val="24"/>
+                <w:szCs w:val="24"/>
+              </w:rPr>
+            </w:pPr>
+            <w:r>
+              <w:rPr>
+                <w:rFonts w:ascii="Times New Roman" w:hAnsi="Times New Roman" w:cs="Times New Roman"/>
+                <w:sz w:val="24"/>
+                <w:szCs w:val="24"/>
+              </w:rPr>
+              <w:t>adj</w:t>
+            </w:r>
+          </w:p>
+        </w:tc>
+        <w:tc>
+          <w:tcPr>
+            <w:tcW w:w="2625" w:type="dxa"/>
+          </w:tcPr>
+          <w:p>
+            <w:pPr>
+              <w:rPr>
+                <w:rFonts w:ascii="Times New Roman" w:eastAsia="Arial Unicode MS" w:hAnsi="Times New Roman" w:cs="Times New Roman"/>
+                <w:color w:val="000000"/>
+                <w:sz w:val="24"/>
+                <w:szCs w:val="24"/>
+                <w:shd w:val="clear" w:color="auto" w:fill="FFFFFF"/>
+              </w:rPr>
+            </w:pPr>
+            <w:r>
+              <w:rPr>
+                <w:rStyle w:val="pron"/>
+                <w:rFonts w:ascii="Times New Roman" w:eastAsia="Arial Unicode MS" w:hAnsi="Times New Roman" w:cs="Times New Roman"/>
+                <w:color w:val="000000"/>
+                <w:sz w:val="24"/>
+                <w:szCs w:val="24"/>
+                <w:bdr w:val="none" w:sz="0" w:space="0" w:color="auto" w:frame="1"/>
                 <w:shd w:val="clear" w:color="auto" w:fill="FFFFFF"/>
               </w:rPr>
               <w:t>/</w:t>
@@ -2917,36 +5199,81 @@
                 <w:rStyle w:val="ipa"/>
                 <w:rFonts w:ascii="Times New Roman" w:eastAsia="Arial Unicode MS" w:hAnsi="Times New Roman" w:cs="Times New Roman"/>
                 <w:color w:val="000000"/>
-                <w:bdr w:val="none" w:sz="0" w:space="0" w:color="auto" w:frame="1"/>
-                <w:shd w:val="clear" w:color="auto" w:fill="FFFFFF"/>
-              </w:rPr>
-              <w:t>ˈdʒʊə.rɪŋ</w:t>
-            </w:r>
-            <w:r>
-              <w:rPr>
-                <w:rFonts w:ascii="Times New Roman" w:eastAsia="Arial Unicode MS" w:hAnsi="Times New Roman" w:cs="Times New Roman"/>
-                <w:color w:val="000000"/>
-                <w:shd w:val="clear" w:color="auto" w:fill="FFFFFF"/>
-              </w:rPr>
-              <w:t>/</w:t>
-            </w:r>
-          </w:p>
-        </w:tc>
-        <w:tc>
-          <w:tcPr>
-            <w:tcW w:w="4405" w:type="dxa"/>
-          </w:tcPr>
-          <w:p>
-            <w:pPr>
-              <w:rPr>
-                <w:rFonts w:ascii="Times New Roman" w:hAnsi="Times New Roman" w:cs="Times New Roman"/>
-              </w:rPr>
-            </w:pPr>
-            <w:r>
-              <w:rPr>
-                <w:rFonts w:ascii="Times New Roman" w:hAnsi="Times New Roman" w:cs="Times New Roman"/>
-              </w:rPr>
-              <w:t>Suốt, trong suốt</w:t>
+                <w:sz w:val="24"/>
+                <w:szCs w:val="24"/>
+                <w:bdr w:val="none" w:sz="0" w:space="0" w:color="auto" w:frame="1"/>
+                <w:shd w:val="clear" w:color="auto" w:fill="FFFFFF"/>
+              </w:rPr>
+              <w:t>ˈmɒd.</w:t>
+            </w:r>
+            <w:r>
+              <w:rPr>
+                <w:rStyle w:val="sp"/>
+                <w:rFonts w:ascii="Times New Roman" w:eastAsia="Arial Unicode MS" w:hAnsi="Times New Roman" w:cs="Times New Roman"/>
+                <w:color w:val="000000"/>
+                <w:sz w:val="24"/>
+                <w:szCs w:val="24"/>
+                <w:bdr w:val="none" w:sz="0" w:space="0" w:color="auto" w:frame="1"/>
+                <w:shd w:val="clear" w:color="auto" w:fill="FFFFFF"/>
+              </w:rPr>
+              <w:t>ə</w:t>
+            </w:r>
+            <w:r>
+              <w:rPr>
+                <w:rStyle w:val="ipa"/>
+                <w:rFonts w:ascii="Times New Roman" w:eastAsia="Arial Unicode MS" w:hAnsi="Times New Roman" w:cs="Times New Roman"/>
+                <w:color w:val="000000"/>
+                <w:sz w:val="24"/>
+                <w:szCs w:val="24"/>
+                <w:bdr w:val="none" w:sz="0" w:space="0" w:color="auto" w:frame="1"/>
+                <w:shd w:val="clear" w:color="auto" w:fill="FFFFFF"/>
+              </w:rPr>
+              <w:t>n</w:t>
+            </w:r>
+            <w:r>
+              <w:rPr>
+                <w:rStyle w:val="pron"/>
+                <w:rFonts w:ascii="Times New Roman" w:eastAsia="Arial Unicode MS" w:hAnsi="Times New Roman" w:cs="Times New Roman"/>
+                <w:color w:val="000000"/>
+                <w:sz w:val="24"/>
+                <w:szCs w:val="24"/>
+                <w:bdr w:val="none" w:sz="0" w:space="0" w:color="auto" w:frame="1"/>
+                <w:shd w:val="clear" w:color="auto" w:fill="FFFFFF"/>
+              </w:rPr>
+              <w:t>/</w:t>
+            </w:r>
+            <w:r>
+              <w:rPr>
+                <w:rStyle w:val="apple-converted-space"/>
+                <w:rFonts w:ascii="Times New Roman" w:hAnsi="Times New Roman" w:cs="Times New Roman"/>
+                <w:color w:val="000000"/>
+                <w:sz w:val="24"/>
+                <w:szCs w:val="24"/>
+                <w:shd w:val="clear" w:color="auto" w:fill="FFFFFF"/>
+              </w:rPr>
+              <w:t> </w:t>
+            </w:r>
+          </w:p>
+        </w:tc>
+        <w:tc>
+          <w:tcPr>
+            <w:tcW w:w="3415" w:type="dxa"/>
+          </w:tcPr>
+          <w:p>
+            <w:pPr>
+              <w:rPr>
+                <w:rFonts w:ascii="Times New Roman" w:hAnsi="Times New Roman" w:cs="Times New Roman"/>
+                <w:sz w:val="24"/>
+                <w:szCs w:val="24"/>
+              </w:rPr>
+            </w:pPr>
+            <w:r>
+              <w:rPr>
+                <w:rFonts w:ascii="Times New Roman" w:hAnsi="Times New Roman" w:cs="Times New Roman"/>
+                <w:sz w:val="24"/>
+                <w:szCs w:val="24"/>
+              </w:rPr>
+              <w:t>Hiện đại</w:t>
             </w:r>
           </w:p>
         </w:tc>
@@ -2954,35 +5281,281 @@
       <w:tr>
         <w:tc>
           <w:tcPr>
-            <w:tcW w:w="2677" w:type="dxa"/>
-          </w:tcPr>
-          <w:p>
-            <w:pPr>
-              <w:rPr>
-                <w:rFonts w:ascii="Times New Roman" w:hAnsi="Times New Roman" w:cs="Times New Roman"/>
-              </w:rPr>
-            </w:pPr>
-            <w:r>
-              <w:rPr>
-                <w:rFonts w:ascii="Times New Roman" w:hAnsi="Times New Roman" w:cs="Times New Roman"/>
-              </w:rPr>
-              <w:t>Personal</w:t>
-            </w:r>
-          </w:p>
-        </w:tc>
-        <w:tc>
-          <w:tcPr>
-            <w:tcW w:w="738" w:type="dxa"/>
-          </w:tcPr>
-          <w:p>
-            <w:pPr>
-              <w:rPr>
-                <w:rFonts w:ascii="Times New Roman" w:hAnsi="Times New Roman" w:cs="Times New Roman"/>
-              </w:rPr>
-            </w:pPr>
-            <w:r>
-              <w:rPr>
-                <w:rFonts w:ascii="Times New Roman" w:hAnsi="Times New Roman" w:cs="Times New Roman"/>
+            <w:tcW w:w="2588" w:type="dxa"/>
+          </w:tcPr>
+          <w:p>
+            <w:pPr>
+              <w:rPr>
+                <w:rFonts w:ascii="Times New Roman" w:hAnsi="Times New Roman" w:cs="Times New Roman"/>
+                <w:b/>
+                <w:sz w:val="24"/>
+                <w:szCs w:val="24"/>
+              </w:rPr>
+            </w:pPr>
+            <w:r>
+              <w:rPr>
+                <w:rFonts w:ascii="Times New Roman" w:hAnsi="Times New Roman" w:cs="Times New Roman"/>
+                <w:b/>
+                <w:sz w:val="24"/>
+                <w:szCs w:val="24"/>
+              </w:rPr>
+              <w:t>Period</w:t>
+            </w:r>
+          </w:p>
+        </w:tc>
+        <w:tc>
+          <w:tcPr>
+            <w:tcW w:w="722" w:type="dxa"/>
+          </w:tcPr>
+          <w:p>
+            <w:pPr>
+              <w:rPr>
+                <w:rFonts w:ascii="Times New Roman" w:hAnsi="Times New Roman" w:cs="Times New Roman"/>
+                <w:sz w:val="24"/>
+                <w:szCs w:val="24"/>
+              </w:rPr>
+            </w:pPr>
+            <w:r>
+              <w:rPr>
+                <w:rFonts w:ascii="Times New Roman" w:hAnsi="Times New Roman" w:cs="Times New Roman"/>
+                <w:sz w:val="24"/>
+                <w:szCs w:val="24"/>
+              </w:rPr>
+              <w:t>n</w:t>
+            </w:r>
+          </w:p>
+        </w:tc>
+        <w:tc>
+          <w:tcPr>
+            <w:tcW w:w="2625" w:type="dxa"/>
+          </w:tcPr>
+          <w:p>
+            <w:pPr>
+              <w:rPr>
+                <w:rFonts w:ascii="Times New Roman" w:eastAsia="Arial Unicode MS" w:hAnsi="Times New Roman" w:cs="Times New Roman"/>
+                <w:color w:val="000000"/>
+                <w:sz w:val="24"/>
+                <w:szCs w:val="24"/>
+                <w:shd w:val="clear" w:color="auto" w:fill="FFFFFF"/>
+              </w:rPr>
+            </w:pPr>
+            <w:r>
+              <w:rPr>
+                <w:rFonts w:ascii="Times New Roman" w:eastAsia="Arial Unicode MS" w:hAnsi="Times New Roman" w:cs="Times New Roman"/>
+                <w:color w:val="000000"/>
+                <w:sz w:val="24"/>
+                <w:szCs w:val="24"/>
+                <w:shd w:val="clear" w:color="auto" w:fill="FFFFFF"/>
+              </w:rPr>
+              <w:t>/</w:t>
+            </w:r>
+            <w:r>
+              <w:rPr>
+                <w:rStyle w:val="ipa"/>
+                <w:rFonts w:ascii="Times New Roman" w:eastAsia="Arial Unicode MS" w:hAnsi="Times New Roman" w:cs="Times New Roman"/>
+                <w:color w:val="000000"/>
+                <w:sz w:val="24"/>
+                <w:szCs w:val="24"/>
+                <w:bdr w:val="none" w:sz="0" w:space="0" w:color="auto" w:frame="1"/>
+                <w:shd w:val="clear" w:color="auto" w:fill="FFFFFF"/>
+              </w:rPr>
+              <w:t>ˈpɪə.ri.əd</w:t>
+            </w:r>
+            <w:r>
+              <w:rPr>
+                <w:rFonts w:ascii="Times New Roman" w:eastAsia="Arial Unicode MS" w:hAnsi="Times New Roman" w:cs="Times New Roman"/>
+                <w:color w:val="000000"/>
+                <w:sz w:val="24"/>
+                <w:szCs w:val="24"/>
+                <w:shd w:val="clear" w:color="auto" w:fill="FFFFFF"/>
+              </w:rPr>
+              <w:t>/</w:t>
+            </w:r>
+          </w:p>
+        </w:tc>
+        <w:tc>
+          <w:tcPr>
+            <w:tcW w:w="3415" w:type="dxa"/>
+          </w:tcPr>
+          <w:p>
+            <w:pPr>
+              <w:rPr>
+                <w:rFonts w:ascii="Times New Roman" w:hAnsi="Times New Roman" w:cs="Times New Roman"/>
+                <w:sz w:val="24"/>
+                <w:szCs w:val="24"/>
+              </w:rPr>
+            </w:pPr>
+            <w:r>
+              <w:rPr>
+                <w:rFonts w:ascii="Times New Roman" w:hAnsi="Times New Roman" w:cs="Times New Roman"/>
+                <w:sz w:val="24"/>
+                <w:szCs w:val="24"/>
+              </w:rPr>
+              <w:t>Giai đoạn</w:t>
+            </w:r>
+          </w:p>
+        </w:tc>
+      </w:tr>
+      <w:tr>
+        <w:tc>
+          <w:tcPr>
+            <w:tcW w:w="2588" w:type="dxa"/>
+          </w:tcPr>
+          <w:p>
+            <w:pPr>
+              <w:rPr>
+                <w:rFonts w:ascii="Times New Roman" w:hAnsi="Times New Roman" w:cs="Times New Roman"/>
+                <w:b/>
+                <w:sz w:val="24"/>
+                <w:szCs w:val="24"/>
+              </w:rPr>
+            </w:pPr>
+            <w:r>
+              <w:rPr>
+                <w:rFonts w:ascii="Times New Roman" w:hAnsi="Times New Roman" w:cs="Times New Roman"/>
+                <w:b/>
+                <w:sz w:val="24"/>
+                <w:szCs w:val="24"/>
+              </w:rPr>
+              <w:t>Minimum</w:t>
+            </w:r>
+          </w:p>
+        </w:tc>
+        <w:tc>
+          <w:tcPr>
+            <w:tcW w:w="722" w:type="dxa"/>
+          </w:tcPr>
+          <w:p>
+            <w:pPr>
+              <w:rPr>
+                <w:rFonts w:ascii="Times New Roman" w:hAnsi="Times New Roman" w:cs="Times New Roman"/>
+                <w:sz w:val="24"/>
+                <w:szCs w:val="24"/>
+              </w:rPr>
+            </w:pPr>
+            <w:r>
+              <w:rPr>
+                <w:rFonts w:ascii="Times New Roman" w:hAnsi="Times New Roman" w:cs="Times New Roman"/>
+                <w:sz w:val="24"/>
+                <w:szCs w:val="24"/>
+              </w:rPr>
+              <w:t>n</w:t>
+            </w:r>
+          </w:p>
+        </w:tc>
+        <w:tc>
+          <w:tcPr>
+            <w:tcW w:w="2625" w:type="dxa"/>
+          </w:tcPr>
+          <w:p>
+            <w:pPr>
+              <w:rPr>
+                <w:rFonts w:ascii="Times New Roman" w:eastAsia="Arial Unicode MS" w:hAnsi="Times New Roman" w:cs="Times New Roman"/>
+                <w:color w:val="000000"/>
+                <w:sz w:val="24"/>
+                <w:szCs w:val="24"/>
+                <w:shd w:val="clear" w:color="auto" w:fill="FFFFFF"/>
+              </w:rPr>
+            </w:pPr>
+            <w:r>
+              <w:rPr>
+                <w:rFonts w:ascii="Times New Roman" w:eastAsia="Arial Unicode MS" w:hAnsi="Times New Roman" w:cs="Times New Roman"/>
+                <w:color w:val="000000"/>
+                <w:sz w:val="24"/>
+                <w:szCs w:val="24"/>
+                <w:shd w:val="clear" w:color="auto" w:fill="FFFFFF"/>
+              </w:rPr>
+              <w:t>/</w:t>
+            </w:r>
+            <w:r>
+              <w:rPr>
+                <w:rStyle w:val="ipa"/>
+                <w:rFonts w:ascii="Times New Roman" w:eastAsia="Arial Unicode MS" w:hAnsi="Times New Roman" w:cs="Times New Roman"/>
+                <w:color w:val="000000"/>
+                <w:sz w:val="24"/>
+                <w:szCs w:val="24"/>
+                <w:bdr w:val="none" w:sz="0" w:space="0" w:color="auto" w:frame="1"/>
+                <w:shd w:val="clear" w:color="auto" w:fill="FFFFFF"/>
+              </w:rPr>
+              <w:t>ˈmɪn.ɪ.məm</w:t>
+            </w:r>
+            <w:r>
+              <w:rPr>
+                <w:rFonts w:ascii="Times New Roman" w:eastAsia="Arial Unicode MS" w:hAnsi="Times New Roman" w:cs="Times New Roman"/>
+                <w:color w:val="000000"/>
+                <w:sz w:val="24"/>
+                <w:szCs w:val="24"/>
+                <w:shd w:val="clear" w:color="auto" w:fill="FFFFFF"/>
+              </w:rPr>
+              <w:t>/</w:t>
+            </w:r>
+          </w:p>
+        </w:tc>
+        <w:tc>
+          <w:tcPr>
+            <w:tcW w:w="3415" w:type="dxa"/>
+          </w:tcPr>
+          <w:p>
+            <w:pPr>
+              <w:rPr>
+                <w:rFonts w:ascii="Times New Roman" w:hAnsi="Times New Roman" w:cs="Times New Roman"/>
+                <w:sz w:val="24"/>
+                <w:szCs w:val="24"/>
+              </w:rPr>
+            </w:pPr>
+            <w:r>
+              <w:rPr>
+                <w:rFonts w:ascii="Times New Roman" w:hAnsi="Times New Roman" w:cs="Times New Roman"/>
+                <w:sz w:val="24"/>
+                <w:szCs w:val="24"/>
+              </w:rPr>
+              <w:t>Tối thiểu</w:t>
+            </w:r>
+          </w:p>
+        </w:tc>
+      </w:tr>
+      <w:tr>
+        <w:tc>
+          <w:tcPr>
+            <w:tcW w:w="2588" w:type="dxa"/>
+          </w:tcPr>
+          <w:p>
+            <w:pPr>
+              <w:rPr>
+                <w:rFonts w:ascii="Times New Roman" w:hAnsi="Times New Roman" w:cs="Times New Roman"/>
+                <w:b/>
+                <w:sz w:val="24"/>
+                <w:szCs w:val="24"/>
+              </w:rPr>
+            </w:pPr>
+            <w:r>
+              <w:rPr>
+                <w:rFonts w:ascii="Times New Roman" w:hAnsi="Times New Roman" w:cs="Times New Roman"/>
+                <w:b/>
+                <w:sz w:val="24"/>
+                <w:szCs w:val="24"/>
+              </w:rPr>
+              <w:t>Serious</w:t>
+            </w:r>
+          </w:p>
+        </w:tc>
+        <w:tc>
+          <w:tcPr>
+            <w:tcW w:w="722" w:type="dxa"/>
+          </w:tcPr>
+          <w:p>
+            <w:pPr>
+              <w:rPr>
+                <w:rFonts w:ascii="Times New Roman" w:hAnsi="Times New Roman" w:cs="Times New Roman"/>
+                <w:sz w:val="24"/>
+                <w:szCs w:val="24"/>
+              </w:rPr>
+            </w:pPr>
+            <w:r>
+              <w:rPr>
+                <w:rFonts w:ascii="Times New Roman" w:hAnsi="Times New Roman" w:cs="Times New Roman"/>
+                <w:sz w:val="24"/>
+                <w:szCs w:val="24"/>
               </w:rPr>
               <w:t>adj</w:t>
             </w:r>
@@ -2990,20 +5563,26 @@
         </w:tc>
         <w:tc>
           <w:tcPr>
-            <w:tcW w:w="1530" w:type="dxa"/>
-          </w:tcPr>
-          <w:p>
-            <w:pPr>
-              <w:rPr>
-                <w:rFonts w:ascii="Times New Roman" w:eastAsia="Arial Unicode MS" w:hAnsi="Times New Roman" w:cs="Times New Roman"/>
-                <w:color w:val="000000"/>
-                <w:shd w:val="clear" w:color="auto" w:fill="FFFFFF"/>
-              </w:rPr>
-            </w:pPr>
-            <w:r>
-              <w:rPr>
-                <w:rFonts w:ascii="Times New Roman" w:eastAsia="Arial Unicode MS" w:hAnsi="Times New Roman" w:cs="Times New Roman"/>
-                <w:color w:val="000000"/>
+            <w:tcW w:w="2625" w:type="dxa"/>
+          </w:tcPr>
+          <w:p>
+            <w:pPr>
+              <w:rPr>
+                <w:rFonts w:ascii="Times New Roman" w:eastAsia="Arial Unicode MS" w:hAnsi="Times New Roman" w:cs="Times New Roman"/>
+                <w:color w:val="000000"/>
+                <w:sz w:val="24"/>
+                <w:szCs w:val="24"/>
+                <w:shd w:val="clear" w:color="auto" w:fill="FFFFFF"/>
+              </w:rPr>
+            </w:pPr>
+            <w:r>
+              <w:rPr>
+                <w:rStyle w:val="pron"/>
+                <w:rFonts w:ascii="Times New Roman" w:eastAsia="Arial Unicode MS" w:hAnsi="Times New Roman" w:cs="Times New Roman"/>
+                <w:color w:val="000000"/>
+                <w:sz w:val="24"/>
+                <w:szCs w:val="24"/>
+                <w:bdr w:val="none" w:sz="0" w:space="0" w:color="auto" w:frame="1"/>
                 <w:shd w:val="clear" w:color="auto" w:fill="FFFFFF"/>
               </w:rPr>
               <w:t>/</w:t>
@@ -3013,18 +5592,151 @@
                 <w:rStyle w:val="ipa"/>
                 <w:rFonts w:ascii="Times New Roman" w:eastAsia="Arial Unicode MS" w:hAnsi="Times New Roman" w:cs="Times New Roman"/>
                 <w:color w:val="000000"/>
-                <w:bdr w:val="none" w:sz="0" w:space="0" w:color="auto" w:frame="1"/>
-                <w:shd w:val="clear" w:color="auto" w:fill="FFFFFF"/>
-              </w:rPr>
-              <w:t>ˈpɜː.s</w:t>
+                <w:sz w:val="24"/>
+                <w:szCs w:val="24"/>
+                <w:bdr w:val="none" w:sz="0" w:space="0" w:color="auto" w:frame="1"/>
+                <w:shd w:val="clear" w:color="auto" w:fill="FFFFFF"/>
+              </w:rPr>
+              <w:t>ˈsɪə.ri.əs</w:t>
+            </w:r>
+            <w:r>
+              <w:rPr>
+                <w:rStyle w:val="pron"/>
+                <w:rFonts w:ascii="Times New Roman" w:eastAsia="Arial Unicode MS" w:hAnsi="Times New Roman" w:cs="Times New Roman"/>
+                <w:color w:val="000000"/>
+                <w:sz w:val="24"/>
+                <w:szCs w:val="24"/>
+                <w:bdr w:val="none" w:sz="0" w:space="0" w:color="auto" w:frame="1"/>
+                <w:shd w:val="clear" w:color="auto" w:fill="FFFFFF"/>
+              </w:rPr>
+              <w:t>/</w:t>
+            </w:r>
+            <w:r>
+              <w:rPr>
+                <w:rStyle w:val="apple-converted-space"/>
+                <w:rFonts w:ascii="Times New Roman" w:hAnsi="Times New Roman" w:cs="Times New Roman"/>
+                <w:color w:val="000000"/>
+                <w:sz w:val="24"/>
+                <w:szCs w:val="24"/>
+                <w:shd w:val="clear" w:color="auto" w:fill="FFFFFF"/>
+              </w:rPr>
+              <w:t> </w:t>
+            </w:r>
+          </w:p>
+        </w:tc>
+        <w:tc>
+          <w:tcPr>
+            <w:tcW w:w="3415" w:type="dxa"/>
+          </w:tcPr>
+          <w:p>
+            <w:pPr>
+              <w:rPr>
+                <w:rFonts w:ascii="Times New Roman" w:hAnsi="Times New Roman" w:cs="Times New Roman"/>
+                <w:sz w:val="24"/>
+                <w:szCs w:val="24"/>
+              </w:rPr>
+            </w:pPr>
+            <w:r>
+              <w:rPr>
+                <w:rFonts w:ascii="Times New Roman" w:hAnsi="Times New Roman" w:cs="Times New Roman"/>
+                <w:sz w:val="24"/>
+                <w:szCs w:val="24"/>
+              </w:rPr>
+              <w:t>Nghiêm túc, nghiêm trọng</w:t>
+            </w:r>
+          </w:p>
+        </w:tc>
+      </w:tr>
+      <w:tr>
+        <w:tc>
+          <w:tcPr>
+            <w:tcW w:w="2588" w:type="dxa"/>
+          </w:tcPr>
+          <w:p>
+            <w:pPr>
+              <w:rPr>
+                <w:rFonts w:ascii="Times New Roman" w:hAnsi="Times New Roman" w:cs="Times New Roman"/>
+                <w:b/>
+                <w:sz w:val="24"/>
+                <w:szCs w:val="24"/>
+              </w:rPr>
+            </w:pPr>
+            <w:r>
+              <w:rPr>
+                <w:rFonts w:ascii="Times New Roman" w:hAnsi="Times New Roman" w:cs="Times New Roman"/>
+                <w:b/>
+                <w:sz w:val="24"/>
+                <w:szCs w:val="24"/>
+              </w:rPr>
+              <w:t>Cultural</w:t>
+            </w:r>
+          </w:p>
+        </w:tc>
+        <w:tc>
+          <w:tcPr>
+            <w:tcW w:w="722" w:type="dxa"/>
+          </w:tcPr>
+          <w:p>
+            <w:pPr>
+              <w:rPr>
+                <w:rFonts w:ascii="Times New Roman" w:hAnsi="Times New Roman" w:cs="Times New Roman"/>
+                <w:sz w:val="24"/>
+                <w:szCs w:val="24"/>
+              </w:rPr>
+            </w:pPr>
+            <w:r>
+              <w:rPr>
+                <w:rFonts w:ascii="Times New Roman" w:hAnsi="Times New Roman" w:cs="Times New Roman"/>
+                <w:sz w:val="24"/>
+                <w:szCs w:val="24"/>
+              </w:rPr>
+              <w:t>adj</w:t>
+            </w:r>
+          </w:p>
+        </w:tc>
+        <w:tc>
+          <w:tcPr>
+            <w:tcW w:w="2625" w:type="dxa"/>
+          </w:tcPr>
+          <w:p>
+            <w:pPr>
+              <w:rPr>
+                <w:rFonts w:ascii="Times New Roman" w:eastAsia="Arial Unicode MS" w:hAnsi="Times New Roman" w:cs="Times New Roman"/>
+                <w:color w:val="000000"/>
+                <w:sz w:val="24"/>
+                <w:szCs w:val="24"/>
+                <w:shd w:val="clear" w:color="auto" w:fill="FFFFFF"/>
+              </w:rPr>
+            </w:pPr>
+            <w:r>
+              <w:rPr>
+                <w:rFonts w:ascii="Times New Roman" w:eastAsia="Arial Unicode MS" w:hAnsi="Times New Roman" w:cs="Times New Roman"/>
+                <w:color w:val="000000"/>
+                <w:sz w:val="24"/>
+                <w:szCs w:val="24"/>
+                <w:shd w:val="clear" w:color="auto" w:fill="FFFFFF"/>
+              </w:rPr>
+              <w:t>/</w:t>
+            </w:r>
+            <w:r>
+              <w:rPr>
+                <w:rStyle w:val="ipa"/>
+                <w:rFonts w:ascii="Times New Roman" w:eastAsia="Arial Unicode MS" w:hAnsi="Times New Roman" w:cs="Times New Roman"/>
+                <w:color w:val="000000"/>
+                <w:sz w:val="24"/>
+                <w:szCs w:val="24"/>
+                <w:bdr w:val="none" w:sz="0" w:space="0" w:color="auto" w:frame="1"/>
+                <w:shd w:val="clear" w:color="auto" w:fill="FFFFFF"/>
+              </w:rPr>
+              <w:t>ˈkʌl.tʃ</w:t>
             </w:r>
             <w:r>
               <w:rPr>
                 <w:rStyle w:val="sp"/>
                 <w:rFonts w:ascii="Times New Roman" w:eastAsia="Arial Unicode MS" w:hAnsi="Times New Roman" w:cs="Times New Roman"/>
                 <w:color w:val="000000"/>
-                <w:sz w:val="16"/>
-                <w:szCs w:val="16"/>
+                <w:sz w:val="24"/>
+                <w:szCs w:val="24"/>
                 <w:bdr w:val="none" w:sz="0" w:space="0" w:color="auto" w:frame="1"/>
                 <w:shd w:val="clear" w:color="auto" w:fill="FFFFFF"/>
               </w:rPr>
@@ -3035,18 +5747,20 @@
                 <w:rStyle w:val="ipa"/>
                 <w:rFonts w:ascii="Times New Roman" w:eastAsia="Arial Unicode MS" w:hAnsi="Times New Roman" w:cs="Times New Roman"/>
                 <w:color w:val="000000"/>
-                <w:bdr w:val="none" w:sz="0" w:space="0" w:color="auto" w:frame="1"/>
-                <w:shd w:val="clear" w:color="auto" w:fill="FFFFFF"/>
-              </w:rPr>
-              <w:t>n.</w:t>
+                <w:sz w:val="24"/>
+                <w:szCs w:val="24"/>
+                <w:bdr w:val="none" w:sz="0" w:space="0" w:color="auto" w:frame="1"/>
+                <w:shd w:val="clear" w:color="auto" w:fill="FFFFFF"/>
+              </w:rPr>
+              <w:t>r.</w:t>
             </w:r>
             <w:r>
               <w:rPr>
                 <w:rStyle w:val="sp"/>
                 <w:rFonts w:ascii="Times New Roman" w:eastAsia="Arial Unicode MS" w:hAnsi="Times New Roman" w:cs="Times New Roman"/>
                 <w:color w:val="000000"/>
-                <w:sz w:val="16"/>
-                <w:szCs w:val="16"/>
+                <w:sz w:val="24"/>
+                <w:szCs w:val="24"/>
                 <w:bdr w:val="none" w:sz="0" w:space="0" w:color="auto" w:frame="1"/>
                 <w:shd w:val="clear" w:color="auto" w:fill="FFFFFF"/>
               </w:rPr>
@@ -3057,6 +5771,8 @@
                 <w:rStyle w:val="ipa"/>
                 <w:rFonts w:ascii="Times New Roman" w:eastAsia="Arial Unicode MS" w:hAnsi="Times New Roman" w:cs="Times New Roman"/>
                 <w:color w:val="000000"/>
+                <w:sz w:val="24"/>
+                <w:szCs w:val="24"/>
                 <w:bdr w:val="none" w:sz="0" w:space="0" w:color="auto" w:frame="1"/>
                 <w:shd w:val="clear" w:color="auto" w:fill="FFFFFF"/>
               </w:rPr>
@@ -3066,27 +5782,1071 @@
               <w:rPr>
                 <w:rFonts w:ascii="Times New Roman" w:eastAsia="Arial Unicode MS" w:hAnsi="Times New Roman" w:cs="Times New Roman"/>
                 <w:color w:val="000000"/>
-                <w:shd w:val="clear" w:color="auto" w:fill="FFFFFF"/>
-              </w:rPr>
-              <w:t>/</w:t>
-            </w:r>
-          </w:p>
-        </w:tc>
-        <w:tc>
-          <w:tcPr>
-            <w:tcW w:w="4405" w:type="dxa"/>
-          </w:tcPr>
-          <w:p>
-            <w:pPr>
-              <w:rPr>
-                <w:rFonts w:ascii="Times New Roman" w:hAnsi="Times New Roman" w:cs="Times New Roman"/>
-              </w:rPr>
-            </w:pPr>
-            <w:r>
-              <w:rPr>
-                <w:rFonts w:ascii="Times New Roman" w:hAnsi="Times New Roman" w:cs="Times New Roman"/>
-              </w:rPr>
-              <w:t>Riêng, cá nhân</w:t>
+                <w:sz w:val="24"/>
+                <w:szCs w:val="24"/>
+                <w:shd w:val="clear" w:color="auto" w:fill="FFFFFF"/>
+              </w:rPr>
+              <w:t>/</w:t>
+            </w:r>
+          </w:p>
+        </w:tc>
+        <w:tc>
+          <w:tcPr>
+            <w:tcW w:w="3415" w:type="dxa"/>
+          </w:tcPr>
+          <w:p>
+            <w:pPr>
+              <w:rPr>
+                <w:rFonts w:ascii="Times New Roman" w:hAnsi="Times New Roman" w:cs="Times New Roman"/>
+                <w:sz w:val="24"/>
+                <w:szCs w:val="24"/>
+              </w:rPr>
+            </w:pPr>
+            <w:r>
+              <w:rPr>
+                <w:rFonts w:ascii="Times New Roman" w:hAnsi="Times New Roman" w:cs="Times New Roman"/>
+                <w:sz w:val="24"/>
+                <w:szCs w:val="24"/>
+              </w:rPr>
+              <w:t>V</w:t>
+            </w:r>
+            <w:r>
+              <w:rPr>
+                <w:rFonts w:ascii="Times New Roman" w:hAnsi="Times New Roman" w:cs="Times New Roman"/>
+                <w:sz w:val="24"/>
+                <w:szCs w:val="24"/>
+              </w:rPr>
+              <w:t>ăn</w:t>
+            </w:r>
+            <w:r>
+              <w:rPr>
+                <w:rFonts w:ascii="Times New Roman" w:hAnsi="Times New Roman" w:cs="Times New Roman"/>
+                <w:sz w:val="24"/>
+                <w:szCs w:val="24"/>
+              </w:rPr>
+              <w:t xml:space="preserve"> hóa</w:t>
+            </w:r>
+          </w:p>
+        </w:tc>
+      </w:tr>
+      <w:tr>
+        <w:tc>
+          <w:tcPr>
+            <w:tcW w:w="2588" w:type="dxa"/>
+          </w:tcPr>
+          <w:p>
+            <w:pPr>
+              <w:rPr>
+                <w:rFonts w:ascii="Times New Roman" w:hAnsi="Times New Roman" w:cs="Times New Roman"/>
+                <w:b/>
+                <w:sz w:val="24"/>
+                <w:szCs w:val="24"/>
+              </w:rPr>
+            </w:pPr>
+            <w:r>
+              <w:rPr>
+                <w:rFonts w:ascii="Times New Roman" w:hAnsi="Times New Roman" w:cs="Times New Roman"/>
+                <w:b/>
+                <w:sz w:val="24"/>
+                <w:szCs w:val="24"/>
+              </w:rPr>
+              <w:t xml:space="preserve">Religious </w:t>
+            </w:r>
+          </w:p>
+        </w:tc>
+        <w:tc>
+          <w:tcPr>
+            <w:tcW w:w="722" w:type="dxa"/>
+          </w:tcPr>
+          <w:p>
+            <w:pPr>
+              <w:rPr>
+                <w:rFonts w:ascii="Times New Roman" w:hAnsi="Times New Roman" w:cs="Times New Roman"/>
+                <w:sz w:val="24"/>
+                <w:szCs w:val="24"/>
+              </w:rPr>
+            </w:pPr>
+            <w:r>
+              <w:rPr>
+                <w:rFonts w:ascii="Times New Roman" w:hAnsi="Times New Roman" w:cs="Times New Roman"/>
+                <w:sz w:val="24"/>
+                <w:szCs w:val="24"/>
+              </w:rPr>
+              <w:t>adj</w:t>
+            </w:r>
+          </w:p>
+        </w:tc>
+        <w:tc>
+          <w:tcPr>
+            <w:tcW w:w="2625" w:type="dxa"/>
+          </w:tcPr>
+          <w:p>
+            <w:pPr>
+              <w:rPr>
+                <w:rFonts w:ascii="Times New Roman" w:eastAsia="Arial Unicode MS" w:hAnsi="Times New Roman" w:cs="Times New Roman"/>
+                <w:color w:val="000000"/>
+                <w:sz w:val="24"/>
+                <w:szCs w:val="24"/>
+                <w:shd w:val="clear" w:color="auto" w:fill="FFFFFF"/>
+              </w:rPr>
+            </w:pPr>
+            <w:r>
+              <w:rPr>
+                <w:rFonts w:ascii="Times New Roman" w:eastAsia="Arial Unicode MS" w:hAnsi="Times New Roman" w:cs="Times New Roman"/>
+                <w:color w:val="000000"/>
+                <w:sz w:val="24"/>
+                <w:szCs w:val="24"/>
+                <w:shd w:val="clear" w:color="auto" w:fill="FFFFFF"/>
+              </w:rPr>
+              <w:t>/</w:t>
+            </w:r>
+            <w:r>
+              <w:rPr>
+                <w:rStyle w:val="ipa"/>
+                <w:rFonts w:ascii="Times New Roman" w:eastAsia="Arial Unicode MS" w:hAnsi="Times New Roman" w:cs="Times New Roman"/>
+                <w:color w:val="000000"/>
+                <w:sz w:val="24"/>
+                <w:szCs w:val="24"/>
+                <w:bdr w:val="none" w:sz="0" w:space="0" w:color="auto" w:frame="1"/>
+                <w:shd w:val="clear" w:color="auto" w:fill="FFFFFF"/>
+              </w:rPr>
+              <w:t>rɪˈlɪdʒ.əs</w:t>
+            </w:r>
+            <w:r>
+              <w:rPr>
+                <w:rFonts w:ascii="Times New Roman" w:eastAsia="Arial Unicode MS" w:hAnsi="Times New Roman" w:cs="Times New Roman"/>
+                <w:color w:val="000000"/>
+                <w:sz w:val="24"/>
+                <w:szCs w:val="24"/>
+                <w:shd w:val="clear" w:color="auto" w:fill="FFFFFF"/>
+              </w:rPr>
+              <w:t>/</w:t>
+            </w:r>
+          </w:p>
+        </w:tc>
+        <w:tc>
+          <w:tcPr>
+            <w:tcW w:w="3415" w:type="dxa"/>
+          </w:tcPr>
+          <w:p>
+            <w:pPr>
+              <w:rPr>
+                <w:rFonts w:ascii="Times New Roman" w:hAnsi="Times New Roman" w:cs="Times New Roman"/>
+                <w:sz w:val="24"/>
+                <w:szCs w:val="24"/>
+              </w:rPr>
+            </w:pPr>
+            <w:r>
+              <w:rPr>
+                <w:rFonts w:ascii="Times New Roman" w:hAnsi="Times New Roman" w:cs="Times New Roman"/>
+                <w:sz w:val="24"/>
+                <w:szCs w:val="24"/>
+              </w:rPr>
+              <w:t>Theo đạo, mộ đạo, tín ngưỡng</w:t>
+            </w:r>
+          </w:p>
+        </w:tc>
+      </w:tr>
+      <w:tr>
+        <w:tc>
+          <w:tcPr>
+            <w:tcW w:w="2588" w:type="dxa"/>
+          </w:tcPr>
+          <w:p>
+            <w:pPr>
+              <w:rPr>
+                <w:rFonts w:ascii="Times New Roman" w:hAnsi="Times New Roman" w:cs="Times New Roman"/>
+                <w:b/>
+                <w:sz w:val="24"/>
+                <w:szCs w:val="24"/>
+              </w:rPr>
+            </w:pPr>
+            <w:r>
+              <w:rPr>
+                <w:rFonts w:ascii="Times New Roman" w:hAnsi="Times New Roman" w:cs="Times New Roman"/>
+                <w:b/>
+                <w:sz w:val="24"/>
+                <w:szCs w:val="24"/>
+              </w:rPr>
+              <w:lastRenderedPageBreak/>
+              <w:t xml:space="preserve">Historical </w:t>
+            </w:r>
+          </w:p>
+        </w:tc>
+        <w:tc>
+          <w:tcPr>
+            <w:tcW w:w="722" w:type="dxa"/>
+          </w:tcPr>
+          <w:p>
+            <w:pPr>
+              <w:rPr>
+                <w:rFonts w:ascii="Times New Roman" w:hAnsi="Times New Roman" w:cs="Times New Roman"/>
+                <w:sz w:val="24"/>
+                <w:szCs w:val="24"/>
+              </w:rPr>
+            </w:pPr>
+            <w:r>
+              <w:rPr>
+                <w:rFonts w:ascii="Times New Roman" w:hAnsi="Times New Roman" w:cs="Times New Roman"/>
+                <w:sz w:val="24"/>
+                <w:szCs w:val="24"/>
+              </w:rPr>
+              <w:t>adj</w:t>
+            </w:r>
+          </w:p>
+        </w:tc>
+        <w:tc>
+          <w:tcPr>
+            <w:tcW w:w="2625" w:type="dxa"/>
+          </w:tcPr>
+          <w:p>
+            <w:pPr>
+              <w:rPr>
+                <w:rFonts w:ascii="Times New Roman" w:eastAsia="Arial Unicode MS" w:hAnsi="Times New Roman" w:cs="Times New Roman"/>
+                <w:color w:val="000000"/>
+                <w:sz w:val="24"/>
+                <w:szCs w:val="24"/>
+                <w:shd w:val="clear" w:color="auto" w:fill="FFFFFF"/>
+              </w:rPr>
+            </w:pPr>
+            <w:r>
+              <w:rPr>
+                <w:rStyle w:val="pron"/>
+                <w:rFonts w:ascii="Times New Roman" w:eastAsia="Arial Unicode MS" w:hAnsi="Times New Roman" w:cs="Times New Roman"/>
+                <w:color w:val="000000"/>
+                <w:sz w:val="24"/>
+                <w:szCs w:val="24"/>
+                <w:bdr w:val="none" w:sz="0" w:space="0" w:color="auto" w:frame="1"/>
+                <w:shd w:val="clear" w:color="auto" w:fill="FFFFFF"/>
+              </w:rPr>
+              <w:t>/</w:t>
+            </w:r>
+            <w:r>
+              <w:rPr>
+                <w:rStyle w:val="ipa"/>
+                <w:rFonts w:ascii="Times New Roman" w:eastAsia="Arial Unicode MS" w:hAnsi="Times New Roman" w:cs="Times New Roman"/>
+                <w:color w:val="000000"/>
+                <w:sz w:val="24"/>
+                <w:szCs w:val="24"/>
+                <w:bdr w:val="none" w:sz="0" w:space="0" w:color="auto" w:frame="1"/>
+                <w:shd w:val="clear" w:color="auto" w:fill="FFFFFF"/>
+              </w:rPr>
+              <w:t>hɪˈstɒr.ɪ.k</w:t>
+            </w:r>
+            <w:r>
+              <w:rPr>
+                <w:rStyle w:val="sp"/>
+                <w:rFonts w:ascii="Times New Roman" w:eastAsia="Arial Unicode MS" w:hAnsi="Times New Roman" w:cs="Times New Roman"/>
+                <w:color w:val="000000"/>
+                <w:sz w:val="24"/>
+                <w:szCs w:val="24"/>
+                <w:bdr w:val="none" w:sz="0" w:space="0" w:color="auto" w:frame="1"/>
+                <w:shd w:val="clear" w:color="auto" w:fill="FFFFFF"/>
+              </w:rPr>
+              <w:t>ə</w:t>
+            </w:r>
+            <w:r>
+              <w:rPr>
+                <w:rStyle w:val="ipa"/>
+                <w:rFonts w:ascii="Times New Roman" w:eastAsia="Arial Unicode MS" w:hAnsi="Times New Roman" w:cs="Times New Roman"/>
+                <w:color w:val="000000"/>
+                <w:sz w:val="24"/>
+                <w:szCs w:val="24"/>
+                <w:bdr w:val="none" w:sz="0" w:space="0" w:color="auto" w:frame="1"/>
+                <w:shd w:val="clear" w:color="auto" w:fill="FFFFFF"/>
+              </w:rPr>
+              <w:t>l</w:t>
+            </w:r>
+            <w:r>
+              <w:rPr>
+                <w:rStyle w:val="pron"/>
+                <w:rFonts w:ascii="Times New Roman" w:eastAsia="Arial Unicode MS" w:hAnsi="Times New Roman" w:cs="Times New Roman"/>
+                <w:color w:val="000000"/>
+                <w:sz w:val="24"/>
+                <w:szCs w:val="24"/>
+                <w:bdr w:val="none" w:sz="0" w:space="0" w:color="auto" w:frame="1"/>
+                <w:shd w:val="clear" w:color="auto" w:fill="FFFFFF"/>
+              </w:rPr>
+              <w:t>/</w:t>
+            </w:r>
+            <w:r>
+              <w:rPr>
+                <w:rStyle w:val="apple-converted-space"/>
+                <w:rFonts w:ascii="Times New Roman" w:hAnsi="Times New Roman" w:cs="Times New Roman"/>
+                <w:color w:val="000000"/>
+                <w:sz w:val="24"/>
+                <w:szCs w:val="24"/>
+                <w:shd w:val="clear" w:color="auto" w:fill="FFFFFF"/>
+              </w:rPr>
+              <w:t> </w:t>
+            </w:r>
+          </w:p>
+        </w:tc>
+        <w:tc>
+          <w:tcPr>
+            <w:tcW w:w="3415" w:type="dxa"/>
+          </w:tcPr>
+          <w:p>
+            <w:pPr>
+              <w:rPr>
+                <w:rFonts w:ascii="Times New Roman" w:hAnsi="Times New Roman" w:cs="Times New Roman"/>
+                <w:sz w:val="24"/>
+                <w:szCs w:val="24"/>
+              </w:rPr>
+            </w:pPr>
+            <w:r>
+              <w:rPr>
+                <w:rFonts w:ascii="Times New Roman" w:hAnsi="Times New Roman" w:cs="Times New Roman"/>
+                <w:sz w:val="24"/>
+                <w:szCs w:val="24"/>
+              </w:rPr>
+              <w:t>Có tính lich sử, thuộc vè lịch sử</w:t>
+            </w:r>
+          </w:p>
+        </w:tc>
+      </w:tr>
+      <w:tr>
+        <w:tc>
+          <w:tcPr>
+            <w:tcW w:w="2588" w:type="dxa"/>
+          </w:tcPr>
+          <w:p>
+            <w:pPr>
+              <w:rPr>
+                <w:rFonts w:ascii="Times New Roman" w:hAnsi="Times New Roman" w:cs="Times New Roman"/>
+                <w:b/>
+                <w:sz w:val="24"/>
+                <w:szCs w:val="24"/>
+              </w:rPr>
+            </w:pPr>
+            <w:r>
+              <w:rPr>
+                <w:rFonts w:ascii="Times New Roman" w:hAnsi="Times New Roman" w:cs="Times New Roman"/>
+                <w:b/>
+                <w:sz w:val="24"/>
+                <w:szCs w:val="24"/>
+              </w:rPr>
+              <w:t>What is wrong?</w:t>
+            </w:r>
+          </w:p>
+        </w:tc>
+        <w:tc>
+          <w:tcPr>
+            <w:tcW w:w="722" w:type="dxa"/>
+          </w:tcPr>
+          <w:p>
+            <w:pPr>
+              <w:rPr>
+                <w:rFonts w:ascii="Times New Roman" w:hAnsi="Times New Roman" w:cs="Times New Roman"/>
+                <w:sz w:val="24"/>
+                <w:szCs w:val="24"/>
+              </w:rPr>
+            </w:pPr>
+          </w:p>
+        </w:tc>
+        <w:tc>
+          <w:tcPr>
+            <w:tcW w:w="2625" w:type="dxa"/>
+          </w:tcPr>
+          <w:p>
+            <w:pPr>
+              <w:rPr>
+                <w:rFonts w:ascii="Times New Roman" w:eastAsia="Arial Unicode MS" w:hAnsi="Times New Roman" w:cs="Times New Roman"/>
+                <w:color w:val="000000"/>
+                <w:sz w:val="24"/>
+                <w:szCs w:val="24"/>
+                <w:shd w:val="clear" w:color="auto" w:fill="FFFFFF"/>
+              </w:rPr>
+            </w:pPr>
+          </w:p>
+        </w:tc>
+        <w:tc>
+          <w:tcPr>
+            <w:tcW w:w="3415" w:type="dxa"/>
+          </w:tcPr>
+          <w:p>
+            <w:pPr>
+              <w:rPr>
+                <w:rFonts w:ascii="Times New Roman" w:hAnsi="Times New Roman" w:cs="Times New Roman"/>
+                <w:sz w:val="24"/>
+                <w:szCs w:val="24"/>
+              </w:rPr>
+            </w:pPr>
+            <w:r>
+              <w:rPr>
+                <w:rFonts w:ascii="Times New Roman" w:hAnsi="Times New Roman" w:cs="Times New Roman"/>
+                <w:sz w:val="24"/>
+                <w:szCs w:val="24"/>
+              </w:rPr>
+              <w:t>Có chuyện gì thế</w:t>
+            </w:r>
+          </w:p>
+        </w:tc>
+      </w:tr>
+      <w:tr>
+        <w:tc>
+          <w:tcPr>
+            <w:tcW w:w="2588" w:type="dxa"/>
+          </w:tcPr>
+          <w:p>
+            <w:pPr>
+              <w:rPr>
+                <w:rFonts w:ascii="Times New Roman" w:hAnsi="Times New Roman" w:cs="Times New Roman"/>
+                <w:b/>
+                <w:sz w:val="24"/>
+                <w:szCs w:val="24"/>
+              </w:rPr>
+            </w:pPr>
+            <w:r>
+              <w:rPr>
+                <w:rFonts w:ascii="Times New Roman" w:hAnsi="Times New Roman" w:cs="Times New Roman"/>
+                <w:b/>
+                <w:sz w:val="24"/>
+                <w:szCs w:val="24"/>
+              </w:rPr>
+              <w:t>alive</w:t>
+            </w:r>
+          </w:p>
+        </w:tc>
+        <w:tc>
+          <w:tcPr>
+            <w:tcW w:w="722" w:type="dxa"/>
+          </w:tcPr>
+          <w:p>
+            <w:pPr>
+              <w:rPr>
+                <w:rFonts w:ascii="Times New Roman" w:hAnsi="Times New Roman" w:cs="Times New Roman"/>
+                <w:sz w:val="24"/>
+                <w:szCs w:val="24"/>
+              </w:rPr>
+            </w:pPr>
+            <w:r>
+              <w:rPr>
+                <w:rFonts w:ascii="Times New Roman" w:hAnsi="Times New Roman" w:cs="Times New Roman"/>
+                <w:sz w:val="24"/>
+                <w:szCs w:val="24"/>
+              </w:rPr>
+              <w:t>adj</w:t>
+            </w:r>
+          </w:p>
+        </w:tc>
+        <w:tc>
+          <w:tcPr>
+            <w:tcW w:w="2625" w:type="dxa"/>
+          </w:tcPr>
+          <w:p>
+            <w:pPr>
+              <w:rPr>
+                <w:rFonts w:ascii="Times New Roman" w:eastAsia="Arial Unicode MS" w:hAnsi="Times New Roman" w:cs="Times New Roman"/>
+                <w:color w:val="000000"/>
+                <w:sz w:val="24"/>
+                <w:szCs w:val="24"/>
+                <w:shd w:val="clear" w:color="auto" w:fill="FFFFFF"/>
+              </w:rPr>
+            </w:pPr>
+            <w:r>
+              <w:rPr>
+                <w:rFonts w:ascii="Times New Roman" w:eastAsia="Arial Unicode MS" w:hAnsi="Times New Roman" w:cs="Times New Roman"/>
+                <w:color w:val="000000"/>
+                <w:sz w:val="24"/>
+                <w:szCs w:val="24"/>
+                <w:shd w:val="clear" w:color="auto" w:fill="FFFFFF"/>
+              </w:rPr>
+              <w:t>/</w:t>
+            </w:r>
+            <w:r>
+              <w:rPr>
+                <w:rStyle w:val="ipa"/>
+                <w:rFonts w:ascii="Times New Roman" w:eastAsia="Arial Unicode MS" w:hAnsi="Times New Roman" w:cs="Times New Roman"/>
+                <w:color w:val="000000"/>
+                <w:sz w:val="24"/>
+                <w:szCs w:val="24"/>
+                <w:bdr w:val="none" w:sz="0" w:space="0" w:color="auto" w:frame="1"/>
+                <w:shd w:val="clear" w:color="auto" w:fill="FFFFFF"/>
+              </w:rPr>
+              <w:t>əˈlaɪv</w:t>
+            </w:r>
+            <w:r>
+              <w:rPr>
+                <w:rFonts w:ascii="Times New Roman" w:eastAsia="Arial Unicode MS" w:hAnsi="Times New Roman" w:cs="Times New Roman"/>
+                <w:color w:val="000000"/>
+                <w:sz w:val="24"/>
+                <w:szCs w:val="24"/>
+                <w:shd w:val="clear" w:color="auto" w:fill="FFFFFF"/>
+              </w:rPr>
+              <w:t>/</w:t>
+            </w:r>
+          </w:p>
+        </w:tc>
+        <w:tc>
+          <w:tcPr>
+            <w:tcW w:w="3415" w:type="dxa"/>
+          </w:tcPr>
+          <w:p>
+            <w:pPr>
+              <w:rPr>
+                <w:rFonts w:ascii="Times New Roman" w:hAnsi="Times New Roman" w:cs="Times New Roman"/>
+                <w:sz w:val="24"/>
+                <w:szCs w:val="24"/>
+              </w:rPr>
+            </w:pPr>
+            <w:r>
+              <w:rPr>
+                <w:rFonts w:ascii="Times New Roman" w:hAnsi="Times New Roman" w:cs="Times New Roman"/>
+                <w:sz w:val="24"/>
+                <w:szCs w:val="24"/>
+              </w:rPr>
+              <w:t>Còn sống</w:t>
+            </w:r>
+          </w:p>
+        </w:tc>
+      </w:tr>
+      <w:tr>
+        <w:tc>
+          <w:tcPr>
+            <w:tcW w:w="2588" w:type="dxa"/>
+          </w:tcPr>
+          <w:p>
+            <w:pPr>
+              <w:rPr>
+                <w:rFonts w:ascii="Times New Roman" w:hAnsi="Times New Roman" w:cs="Times New Roman"/>
+                <w:b/>
+                <w:sz w:val="24"/>
+                <w:szCs w:val="24"/>
+              </w:rPr>
+            </w:pPr>
+            <w:r>
+              <w:rPr>
+                <w:rFonts w:ascii="Times New Roman" w:hAnsi="Times New Roman" w:cs="Times New Roman"/>
+                <w:b/>
+                <w:sz w:val="24"/>
+                <w:szCs w:val="24"/>
+              </w:rPr>
+              <w:t>Wooden</w:t>
+            </w:r>
+          </w:p>
+        </w:tc>
+        <w:tc>
+          <w:tcPr>
+            <w:tcW w:w="722" w:type="dxa"/>
+          </w:tcPr>
+          <w:p>
+            <w:pPr>
+              <w:rPr>
+                <w:rFonts w:ascii="Times New Roman" w:hAnsi="Times New Roman" w:cs="Times New Roman"/>
+                <w:sz w:val="24"/>
+                <w:szCs w:val="24"/>
+              </w:rPr>
+            </w:pPr>
+            <w:r>
+              <w:rPr>
+                <w:rFonts w:ascii="Times New Roman" w:hAnsi="Times New Roman" w:cs="Times New Roman"/>
+                <w:sz w:val="24"/>
+                <w:szCs w:val="24"/>
+              </w:rPr>
+              <w:t>adj</w:t>
+            </w:r>
+          </w:p>
+        </w:tc>
+        <w:tc>
+          <w:tcPr>
+            <w:tcW w:w="2625" w:type="dxa"/>
+          </w:tcPr>
+          <w:p>
+            <w:pPr>
+              <w:rPr>
+                <w:rFonts w:ascii="Times New Roman" w:eastAsia="Arial Unicode MS" w:hAnsi="Times New Roman" w:cs="Times New Roman"/>
+                <w:color w:val="000000"/>
+                <w:sz w:val="24"/>
+                <w:szCs w:val="24"/>
+                <w:shd w:val="clear" w:color="auto" w:fill="FFFFFF"/>
+              </w:rPr>
+            </w:pPr>
+            <w:r>
+              <w:rPr>
+                <w:rStyle w:val="pron"/>
+                <w:rFonts w:ascii="Times New Roman" w:eastAsia="Arial Unicode MS" w:hAnsi="Times New Roman" w:cs="Times New Roman"/>
+                <w:color w:val="000000"/>
+                <w:sz w:val="24"/>
+                <w:szCs w:val="24"/>
+                <w:bdr w:val="none" w:sz="0" w:space="0" w:color="auto" w:frame="1"/>
+                <w:shd w:val="clear" w:color="auto" w:fill="FFFFFF"/>
+              </w:rPr>
+              <w:t>/</w:t>
+            </w:r>
+            <w:r>
+              <w:rPr>
+                <w:rStyle w:val="ipa"/>
+                <w:rFonts w:ascii="Times New Roman" w:eastAsia="Arial Unicode MS" w:hAnsi="Times New Roman" w:cs="Times New Roman"/>
+                <w:color w:val="000000"/>
+                <w:sz w:val="24"/>
+                <w:szCs w:val="24"/>
+                <w:bdr w:val="none" w:sz="0" w:space="0" w:color="auto" w:frame="1"/>
+                <w:shd w:val="clear" w:color="auto" w:fill="FFFFFF"/>
+              </w:rPr>
+              <w:t>ˈwʊd.</w:t>
+            </w:r>
+            <w:r>
+              <w:rPr>
+                <w:rStyle w:val="sp"/>
+                <w:rFonts w:ascii="Times New Roman" w:eastAsia="Arial Unicode MS" w:hAnsi="Times New Roman" w:cs="Times New Roman"/>
+                <w:color w:val="000000"/>
+                <w:sz w:val="24"/>
+                <w:szCs w:val="24"/>
+                <w:bdr w:val="none" w:sz="0" w:space="0" w:color="auto" w:frame="1"/>
+                <w:shd w:val="clear" w:color="auto" w:fill="FFFFFF"/>
+              </w:rPr>
+              <w:t>ə</w:t>
+            </w:r>
+            <w:r>
+              <w:rPr>
+                <w:rStyle w:val="ipa"/>
+                <w:rFonts w:ascii="Times New Roman" w:eastAsia="Arial Unicode MS" w:hAnsi="Times New Roman" w:cs="Times New Roman"/>
+                <w:color w:val="000000"/>
+                <w:sz w:val="24"/>
+                <w:szCs w:val="24"/>
+                <w:bdr w:val="none" w:sz="0" w:space="0" w:color="auto" w:frame="1"/>
+                <w:shd w:val="clear" w:color="auto" w:fill="FFFFFF"/>
+              </w:rPr>
+              <w:t>n</w:t>
+            </w:r>
+            <w:r>
+              <w:rPr>
+                <w:rStyle w:val="pron"/>
+                <w:rFonts w:ascii="Times New Roman" w:eastAsia="Arial Unicode MS" w:hAnsi="Times New Roman" w:cs="Times New Roman"/>
+                <w:color w:val="000000"/>
+                <w:sz w:val="24"/>
+                <w:szCs w:val="24"/>
+                <w:bdr w:val="none" w:sz="0" w:space="0" w:color="auto" w:frame="1"/>
+                <w:shd w:val="clear" w:color="auto" w:fill="FFFFFF"/>
+              </w:rPr>
+              <w:t>/</w:t>
+            </w:r>
+            <w:r>
+              <w:rPr>
+                <w:rStyle w:val="apple-converted-space"/>
+                <w:rFonts w:ascii="Times New Roman" w:hAnsi="Times New Roman" w:cs="Times New Roman"/>
+                <w:color w:val="000000"/>
+                <w:sz w:val="24"/>
+                <w:szCs w:val="24"/>
+                <w:shd w:val="clear" w:color="auto" w:fill="FFFFFF"/>
+              </w:rPr>
+              <w:t> </w:t>
+            </w:r>
+          </w:p>
+        </w:tc>
+        <w:tc>
+          <w:tcPr>
+            <w:tcW w:w="3415" w:type="dxa"/>
+          </w:tcPr>
+          <w:p>
+            <w:pPr>
+              <w:rPr>
+                <w:rFonts w:ascii="Times New Roman" w:hAnsi="Times New Roman" w:cs="Times New Roman"/>
+                <w:sz w:val="24"/>
+                <w:szCs w:val="24"/>
+              </w:rPr>
+            </w:pPr>
+            <w:r>
+              <w:rPr>
+                <w:rFonts w:ascii="Times New Roman" w:hAnsi="Times New Roman" w:cs="Times New Roman"/>
+                <w:sz w:val="24"/>
+                <w:szCs w:val="24"/>
+              </w:rPr>
+              <w:t>Bằng gỗ</w:t>
+            </w:r>
+          </w:p>
+        </w:tc>
+      </w:tr>
+      <w:tr>
+        <w:tc>
+          <w:tcPr>
+            <w:tcW w:w="2588" w:type="dxa"/>
+          </w:tcPr>
+          <w:p>
+            <w:pPr>
+              <w:rPr>
+                <w:rFonts w:ascii="Times New Roman" w:hAnsi="Times New Roman" w:cs="Times New Roman"/>
+                <w:b/>
+                <w:sz w:val="24"/>
+                <w:szCs w:val="24"/>
+              </w:rPr>
+            </w:pPr>
+            <w:r>
+              <w:rPr>
+                <w:rFonts w:ascii="Times New Roman" w:hAnsi="Times New Roman" w:cs="Times New Roman"/>
+                <w:b/>
+                <w:sz w:val="24"/>
+                <w:szCs w:val="24"/>
+              </w:rPr>
+              <w:t>Convenient</w:t>
+            </w:r>
+          </w:p>
+        </w:tc>
+        <w:tc>
+          <w:tcPr>
+            <w:tcW w:w="722" w:type="dxa"/>
+          </w:tcPr>
+          <w:p>
+            <w:pPr>
+              <w:rPr>
+                <w:rFonts w:ascii="Times New Roman" w:hAnsi="Times New Roman" w:cs="Times New Roman"/>
+                <w:sz w:val="24"/>
+                <w:szCs w:val="24"/>
+              </w:rPr>
+            </w:pPr>
+            <w:r>
+              <w:rPr>
+                <w:rFonts w:ascii="Times New Roman" w:hAnsi="Times New Roman" w:cs="Times New Roman"/>
+                <w:sz w:val="24"/>
+                <w:szCs w:val="24"/>
+              </w:rPr>
+              <w:t>adj</w:t>
+            </w:r>
+          </w:p>
+        </w:tc>
+        <w:tc>
+          <w:tcPr>
+            <w:tcW w:w="2625" w:type="dxa"/>
+          </w:tcPr>
+          <w:p>
+            <w:pPr>
+              <w:rPr>
+                <w:rFonts w:ascii="Times New Roman" w:eastAsia="Arial Unicode MS" w:hAnsi="Times New Roman" w:cs="Times New Roman"/>
+                <w:color w:val="000000"/>
+                <w:sz w:val="24"/>
+                <w:szCs w:val="24"/>
+                <w:shd w:val="clear" w:color="auto" w:fill="FFFFFF"/>
+              </w:rPr>
+            </w:pPr>
+            <w:r>
+              <w:rPr>
+                <w:rFonts w:ascii="Times New Roman" w:eastAsia="Arial Unicode MS" w:hAnsi="Times New Roman" w:cs="Times New Roman"/>
+                <w:color w:val="000000"/>
+                <w:sz w:val="24"/>
+                <w:szCs w:val="24"/>
+                <w:shd w:val="clear" w:color="auto" w:fill="FFFFFF"/>
+              </w:rPr>
+              <w:t>/</w:t>
+            </w:r>
+            <w:r>
+              <w:rPr>
+                <w:rStyle w:val="ipa"/>
+                <w:rFonts w:ascii="Times New Roman" w:eastAsia="Arial Unicode MS" w:hAnsi="Times New Roman" w:cs="Times New Roman"/>
+                <w:color w:val="000000"/>
+                <w:sz w:val="24"/>
+                <w:szCs w:val="24"/>
+                <w:bdr w:val="none" w:sz="0" w:space="0" w:color="auto" w:frame="1"/>
+                <w:shd w:val="clear" w:color="auto" w:fill="FFFFFF"/>
+              </w:rPr>
+              <w:t>kənˈviː.ni.ənt</w:t>
+            </w:r>
+            <w:r>
+              <w:rPr>
+                <w:rFonts w:ascii="Times New Roman" w:eastAsia="Arial Unicode MS" w:hAnsi="Times New Roman" w:cs="Times New Roman"/>
+                <w:color w:val="000000"/>
+                <w:sz w:val="24"/>
+                <w:szCs w:val="24"/>
+                <w:shd w:val="clear" w:color="auto" w:fill="FFFFFF"/>
+              </w:rPr>
+              <w:t>/</w:t>
+            </w:r>
+          </w:p>
+        </w:tc>
+        <w:tc>
+          <w:tcPr>
+            <w:tcW w:w="3415" w:type="dxa"/>
+          </w:tcPr>
+          <w:p>
+            <w:pPr>
+              <w:rPr>
+                <w:rFonts w:ascii="Times New Roman" w:hAnsi="Times New Roman" w:cs="Times New Roman"/>
+                <w:sz w:val="24"/>
+                <w:szCs w:val="24"/>
+              </w:rPr>
+            </w:pPr>
+            <w:r>
+              <w:rPr>
+                <w:rFonts w:ascii="Times New Roman" w:hAnsi="Times New Roman" w:cs="Times New Roman"/>
+                <w:sz w:val="24"/>
+                <w:szCs w:val="24"/>
+              </w:rPr>
+              <w:t>Tiện lợi, thuận tiện</w:t>
+            </w:r>
+          </w:p>
+        </w:tc>
+      </w:tr>
+      <w:tr>
+        <w:tc>
+          <w:tcPr>
+            <w:tcW w:w="2588" w:type="dxa"/>
+          </w:tcPr>
+          <w:p>
+            <w:pPr>
+              <w:rPr>
+                <w:rFonts w:ascii="Times New Roman" w:hAnsi="Times New Roman" w:cs="Times New Roman"/>
+                <w:b/>
+                <w:sz w:val="24"/>
+                <w:szCs w:val="24"/>
+              </w:rPr>
+            </w:pPr>
+            <w:r>
+              <w:rPr>
+                <w:rFonts w:ascii="Times New Roman" w:hAnsi="Times New Roman" w:cs="Times New Roman"/>
+                <w:b/>
+                <w:sz w:val="24"/>
+                <w:szCs w:val="24"/>
+              </w:rPr>
+              <w:t>opposite</w:t>
+            </w:r>
+          </w:p>
+        </w:tc>
+        <w:tc>
+          <w:tcPr>
+            <w:tcW w:w="722" w:type="dxa"/>
+          </w:tcPr>
+          <w:p>
+            <w:pPr>
+              <w:rPr>
+                <w:rFonts w:ascii="Times New Roman" w:hAnsi="Times New Roman" w:cs="Times New Roman"/>
+                <w:sz w:val="24"/>
+                <w:szCs w:val="24"/>
+              </w:rPr>
+            </w:pPr>
+            <w:r>
+              <w:rPr>
+                <w:rFonts w:ascii="Times New Roman" w:hAnsi="Times New Roman" w:cs="Times New Roman"/>
+                <w:sz w:val="24"/>
+                <w:szCs w:val="24"/>
+              </w:rPr>
+              <w:t>adj</w:t>
+            </w:r>
+          </w:p>
+        </w:tc>
+        <w:tc>
+          <w:tcPr>
+            <w:tcW w:w="2625" w:type="dxa"/>
+          </w:tcPr>
+          <w:p>
+            <w:pPr>
+              <w:rPr>
+                <w:rFonts w:ascii="Times New Roman" w:eastAsia="Arial Unicode MS" w:hAnsi="Times New Roman" w:cs="Times New Roman"/>
+                <w:color w:val="000000"/>
+                <w:sz w:val="24"/>
+                <w:szCs w:val="24"/>
+                <w:shd w:val="clear" w:color="auto" w:fill="FFFFFF"/>
+              </w:rPr>
+            </w:pPr>
+            <w:r>
+              <w:rPr>
+                <w:rStyle w:val="pron"/>
+                <w:rFonts w:ascii="Times New Roman" w:eastAsia="Arial Unicode MS" w:hAnsi="Times New Roman" w:cs="Times New Roman"/>
+                <w:color w:val="000000"/>
+                <w:sz w:val="24"/>
+                <w:szCs w:val="24"/>
+                <w:bdr w:val="none" w:sz="0" w:space="0" w:color="auto" w:frame="1"/>
+                <w:shd w:val="clear" w:color="auto" w:fill="FFFFFF"/>
+              </w:rPr>
+              <w:t>/</w:t>
+            </w:r>
+            <w:r>
+              <w:rPr>
+                <w:rStyle w:val="ipa"/>
+                <w:rFonts w:ascii="Times New Roman" w:eastAsia="Arial Unicode MS" w:hAnsi="Times New Roman" w:cs="Times New Roman"/>
+                <w:color w:val="000000"/>
+                <w:sz w:val="24"/>
+                <w:szCs w:val="24"/>
+                <w:bdr w:val="none" w:sz="0" w:space="0" w:color="auto" w:frame="1"/>
+                <w:shd w:val="clear" w:color="auto" w:fill="FFFFFF"/>
+              </w:rPr>
+              <w:t>ˈɒp.ə.zɪt</w:t>
+            </w:r>
+            <w:r>
+              <w:rPr>
+                <w:rStyle w:val="pron"/>
+                <w:rFonts w:ascii="Times New Roman" w:eastAsia="Arial Unicode MS" w:hAnsi="Times New Roman" w:cs="Times New Roman"/>
+                <w:color w:val="000000"/>
+                <w:sz w:val="24"/>
+                <w:szCs w:val="24"/>
+                <w:bdr w:val="none" w:sz="0" w:space="0" w:color="auto" w:frame="1"/>
+                <w:shd w:val="clear" w:color="auto" w:fill="FFFFFF"/>
+              </w:rPr>
+              <w:t>/</w:t>
+            </w:r>
+            <w:r>
+              <w:rPr>
+                <w:rStyle w:val="apple-converted-space"/>
+                <w:rFonts w:ascii="Times New Roman" w:hAnsi="Times New Roman" w:cs="Times New Roman"/>
+                <w:color w:val="000000"/>
+                <w:sz w:val="24"/>
+                <w:szCs w:val="24"/>
+                <w:shd w:val="clear" w:color="auto" w:fill="FFFFFF"/>
+              </w:rPr>
+              <w:t> </w:t>
+            </w:r>
+          </w:p>
+        </w:tc>
+        <w:tc>
+          <w:tcPr>
+            <w:tcW w:w="3415" w:type="dxa"/>
+          </w:tcPr>
+          <w:p>
+            <w:pPr>
+              <w:rPr>
+                <w:rFonts w:ascii="Times New Roman" w:hAnsi="Times New Roman" w:cs="Times New Roman"/>
+                <w:sz w:val="24"/>
+                <w:szCs w:val="24"/>
+              </w:rPr>
+            </w:pPr>
+            <w:r>
+              <w:rPr>
+                <w:rFonts w:ascii="Times New Roman" w:hAnsi="Times New Roman" w:cs="Times New Roman"/>
+                <w:sz w:val="24"/>
+                <w:szCs w:val="24"/>
+              </w:rPr>
+              <w:t>Trái ngược, ngượi lại</w:t>
+            </w:r>
+          </w:p>
+        </w:tc>
+      </w:tr>
+      <w:tr>
+        <w:tc>
+          <w:tcPr>
+            <w:tcW w:w="2588" w:type="dxa"/>
+          </w:tcPr>
+          <w:p>
+            <w:pPr>
+              <w:rPr>
+                <w:rFonts w:ascii="Times New Roman" w:hAnsi="Times New Roman" w:cs="Times New Roman"/>
+                <w:b/>
+                <w:sz w:val="24"/>
+                <w:szCs w:val="24"/>
+              </w:rPr>
+            </w:pPr>
+            <w:r>
+              <w:rPr>
+                <w:rFonts w:ascii="Times New Roman" w:hAnsi="Times New Roman" w:cs="Times New Roman"/>
+                <w:b/>
+                <w:sz w:val="24"/>
+                <w:szCs w:val="24"/>
+              </w:rPr>
+              <w:t>Frequent</w:t>
+            </w:r>
+          </w:p>
+        </w:tc>
+        <w:tc>
+          <w:tcPr>
+            <w:tcW w:w="722" w:type="dxa"/>
+          </w:tcPr>
+          <w:p>
+            <w:pPr>
+              <w:rPr>
+                <w:rFonts w:ascii="Times New Roman" w:hAnsi="Times New Roman" w:cs="Times New Roman"/>
+                <w:sz w:val="24"/>
+                <w:szCs w:val="24"/>
+              </w:rPr>
+            </w:pPr>
+            <w:r>
+              <w:rPr>
+                <w:rFonts w:ascii="Times New Roman" w:hAnsi="Times New Roman" w:cs="Times New Roman"/>
+                <w:sz w:val="24"/>
+                <w:szCs w:val="24"/>
+              </w:rPr>
+              <w:t>adj</w:t>
+            </w:r>
+          </w:p>
+        </w:tc>
+        <w:tc>
+          <w:tcPr>
+            <w:tcW w:w="2625" w:type="dxa"/>
+          </w:tcPr>
+          <w:p>
+            <w:pPr>
+              <w:rPr>
+                <w:rFonts w:ascii="Times New Roman" w:eastAsia="Arial Unicode MS" w:hAnsi="Times New Roman" w:cs="Times New Roman"/>
+                <w:color w:val="000000"/>
+                <w:sz w:val="24"/>
+                <w:szCs w:val="24"/>
+                <w:shd w:val="clear" w:color="auto" w:fill="FFFFFF"/>
+              </w:rPr>
+            </w:pPr>
+            <w:r>
+              <w:rPr>
+                <w:rFonts w:ascii="Times New Roman" w:eastAsia="Arial Unicode MS" w:hAnsi="Times New Roman" w:cs="Times New Roman"/>
+                <w:color w:val="000000"/>
+                <w:sz w:val="24"/>
+                <w:szCs w:val="24"/>
+                <w:shd w:val="clear" w:color="auto" w:fill="FFFFFF"/>
+              </w:rPr>
+              <w:t>/</w:t>
+            </w:r>
+            <w:r>
+              <w:rPr>
+                <w:rStyle w:val="ipa"/>
+                <w:rFonts w:ascii="Times New Roman" w:eastAsia="Arial Unicode MS" w:hAnsi="Times New Roman" w:cs="Times New Roman"/>
+                <w:color w:val="000000"/>
+                <w:sz w:val="24"/>
+                <w:szCs w:val="24"/>
+                <w:bdr w:val="none" w:sz="0" w:space="0" w:color="auto" w:frame="1"/>
+                <w:shd w:val="clear" w:color="auto" w:fill="FFFFFF"/>
+              </w:rPr>
+              <w:t>ˈfriː.kw</w:t>
+            </w:r>
+            <w:r>
+              <w:rPr>
+                <w:rStyle w:val="sp"/>
+                <w:rFonts w:ascii="Times New Roman" w:eastAsia="Arial Unicode MS" w:hAnsi="Times New Roman" w:cs="Times New Roman"/>
+                <w:color w:val="000000"/>
+                <w:sz w:val="24"/>
+                <w:szCs w:val="24"/>
+                <w:bdr w:val="none" w:sz="0" w:space="0" w:color="auto" w:frame="1"/>
+                <w:shd w:val="clear" w:color="auto" w:fill="FFFFFF"/>
+              </w:rPr>
+              <w:t>ə</w:t>
+            </w:r>
+            <w:r>
+              <w:rPr>
+                <w:rStyle w:val="ipa"/>
+                <w:rFonts w:ascii="Times New Roman" w:eastAsia="Arial Unicode MS" w:hAnsi="Times New Roman" w:cs="Times New Roman"/>
+                <w:color w:val="000000"/>
+                <w:sz w:val="24"/>
+                <w:szCs w:val="24"/>
+                <w:bdr w:val="none" w:sz="0" w:space="0" w:color="auto" w:frame="1"/>
+                <w:shd w:val="clear" w:color="auto" w:fill="FFFFFF"/>
+              </w:rPr>
+              <w:t>nt</w:t>
+            </w:r>
+            <w:r>
+              <w:rPr>
+                <w:rFonts w:ascii="Times New Roman" w:eastAsia="Arial Unicode MS" w:hAnsi="Times New Roman" w:cs="Times New Roman"/>
+                <w:color w:val="000000"/>
+                <w:sz w:val="24"/>
+                <w:szCs w:val="24"/>
+                <w:shd w:val="clear" w:color="auto" w:fill="FFFFFF"/>
+              </w:rPr>
+              <w:t>/</w:t>
+            </w:r>
+          </w:p>
+        </w:tc>
+        <w:tc>
+          <w:tcPr>
+            <w:tcW w:w="3415" w:type="dxa"/>
+          </w:tcPr>
+          <w:p>
+            <w:pPr>
+              <w:rPr>
+                <w:rFonts w:ascii="Times New Roman" w:hAnsi="Times New Roman" w:cs="Times New Roman"/>
+                <w:sz w:val="24"/>
+                <w:szCs w:val="24"/>
+              </w:rPr>
+            </w:pPr>
+            <w:r>
+              <w:rPr>
+                <w:rFonts w:ascii="Times New Roman" w:hAnsi="Times New Roman" w:cs="Times New Roman"/>
+                <w:sz w:val="24"/>
+                <w:szCs w:val="24"/>
+              </w:rPr>
+              <w:t>Hay xay ra, thường xuyên</w:t>
             </w:r>
           </w:p>
         </w:tc>
@@ -3096,6 +6856,8 @@
       <w:pPr>
         <w:rPr>
           <w:rFonts w:ascii="Times New Roman" w:hAnsi="Times New Roman" w:cs="Times New Roman"/>
+          <w:sz w:val="24"/>
+          <w:szCs w:val="24"/>
         </w:rPr>
       </w:pPr>
     </w:p>

--- a/new word.docx
+++ b/new word.docx
@@ -4699,15 +4699,7 @@
                 <w:sz w:val="26"/>
                 <w:szCs w:val="26"/>
               </w:rPr>
-              <w:t>The</w:t>
-            </w:r>
-            <w:r>
-              <w:rPr>
-                <w:rFonts w:ascii="Times New Roman" w:hAnsi="Times New Roman" w:cs="Times New Roman"/>
-                <w:sz w:val="26"/>
-                <w:szCs w:val="26"/>
-              </w:rPr>
-              <w:t xml:space="preserve"> newspapers are </w:t>
+              <w:t xml:space="preserve">The newspapers are </w:t>
             </w:r>
             <w:r>
               <w:rPr>
@@ -11487,6 +11479,7 @@
                 <w:szCs w:val="26"/>
               </w:rPr>
             </w:pPr>
+            <w:bookmarkStart w:id="0" w:name="_GoBack"/>
             <w:r>
               <w:rPr>
                 <w:rFonts w:ascii="Times New Roman" w:hAnsi="Times New Roman" w:cs="Times New Roman"/>
@@ -11495,6 +11488,7 @@
               </w:rPr>
               <w:t>Tài sản</w:t>
             </w:r>
+            <w:bookmarkEnd w:id="0"/>
           </w:p>
         </w:tc>
         <w:tc>
@@ -15212,8 +15206,6 @@
               </w:rPr>
               <w:t>e</w:t>
             </w:r>
-            <w:bookmarkStart w:id="0" w:name="_GoBack"/>
-            <w:bookmarkEnd w:id="0"/>
             <w:r>
               <w:rPr>
                 <w:rFonts w:ascii="Times New Roman" w:hAnsi="Times New Roman" w:cs="Times New Roman"/>
@@ -15533,6 +15525,15 @@
                 <w:szCs w:val="26"/>
               </w:rPr>
             </w:pPr>
+            <w:r>
+              <w:rPr>
+                <w:rFonts w:ascii="Times New Roman" w:hAnsi="Times New Roman" w:cs="Times New Roman"/>
+                <w:b/>
+                <w:sz w:val="26"/>
+                <w:szCs w:val="26"/>
+              </w:rPr>
+              <w:t>suicase</w:t>
+            </w:r>
           </w:p>
         </w:tc>
         <w:tc>
@@ -15577,6 +15578,14 @@
                 <w:szCs w:val="26"/>
               </w:rPr>
             </w:pPr>
+            <w:r>
+              <w:rPr>
+                <w:rFonts w:ascii="Times New Roman" w:hAnsi="Times New Roman" w:cs="Times New Roman"/>
+                <w:sz w:val="26"/>
+                <w:szCs w:val="26"/>
+              </w:rPr>
+              <w:t>vali</w:t>
+            </w:r>
           </w:p>
         </w:tc>
         <w:tc>
@@ -15594,6 +15603,83 @@
                 <w:shd w:val="clear" w:color="auto" w:fill="FFFFFF"/>
               </w:rPr>
             </w:pPr>
+            <w:r>
+              <w:rPr>
+                <w:rStyle w:val="non-space"/>
+                <w:rFonts w:ascii="Arial" w:hAnsi="Arial" w:cs="Arial"/>
+                <w:color w:val="333333"/>
+                <w:sz w:val="23"/>
+                <w:szCs w:val="23"/>
+                <w:shd w:val="clear" w:color="auto" w:fill="FFFFFF"/>
+              </w:rPr>
+              <w:t>My</w:t>
+            </w:r>
+            <w:r>
+              <w:rPr>
+                <w:rStyle w:val="apple-converted-space"/>
+                <w:rFonts w:ascii="Arial" w:hAnsi="Arial" w:cs="Arial"/>
+                <w:color w:val="333333"/>
+                <w:sz w:val="23"/>
+                <w:szCs w:val="23"/>
+                <w:shd w:val="clear" w:color="auto" w:fill="FFFFFF"/>
+              </w:rPr>
+              <w:t> </w:t>
+            </w:r>
+            <w:r>
+              <w:rPr>
+                <w:rStyle w:val="non-space"/>
+                <w:rFonts w:ascii="Arial" w:hAnsi="Arial" w:cs="Arial"/>
+                <w:color w:val="FF9D00"/>
+                <w:sz w:val="23"/>
+                <w:szCs w:val="23"/>
+                <w:shd w:val="clear" w:color="auto" w:fill="FFFFFF"/>
+              </w:rPr>
+              <w:t>suitcase</w:t>
+            </w:r>
+            <w:r>
+              <w:rPr>
+                <w:rStyle w:val="apple-converted-space"/>
+                <w:rFonts w:ascii="Arial" w:hAnsi="Arial" w:cs="Arial"/>
+                <w:color w:val="333333"/>
+                <w:sz w:val="23"/>
+                <w:szCs w:val="23"/>
+                <w:shd w:val="clear" w:color="auto" w:fill="FFFFFF"/>
+              </w:rPr>
+              <w:t> </w:t>
+            </w:r>
+            <w:r>
+              <w:rPr>
+                <w:rStyle w:val="non-space"/>
+                <w:rFonts w:ascii="Arial" w:hAnsi="Arial" w:cs="Arial"/>
+                <w:color w:val="333333"/>
+                <w:sz w:val="23"/>
+                <w:szCs w:val="23"/>
+                <w:shd w:val="clear" w:color="auto" w:fill="FFFFFF"/>
+              </w:rPr>
+              <w:t>is</w:t>
+            </w:r>
+            <w:r>
+              <w:rPr>
+                <w:rStyle w:val="apple-converted-space"/>
+                <w:rFonts w:ascii="Arial" w:hAnsi="Arial" w:cs="Arial"/>
+                <w:color w:val="333333"/>
+                <w:sz w:val="23"/>
+                <w:szCs w:val="23"/>
+                <w:shd w:val="clear" w:color="auto" w:fill="FFFFFF"/>
+              </w:rPr>
+              <w:t> </w:t>
+            </w:r>
+            <w:r>
+              <w:rPr>
+                <w:rStyle w:val="non-space"/>
+                <w:rFonts w:ascii="Arial" w:hAnsi="Arial" w:cs="Arial"/>
+                <w:color w:val="333333"/>
+                <w:sz w:val="23"/>
+                <w:szCs w:val="23"/>
+                <w:shd w:val="clear" w:color="auto" w:fill="FFFFFF"/>
+              </w:rPr>
+              <w:t>yellow.</w:t>
+            </w:r>
           </w:p>
         </w:tc>
       </w:tr>
@@ -16560,6 +16646,7 @@
   <w:style w:type="character" w:default="1" w:styleId="DefaultParagraphFont">
     <w:name w:val="Default Paragraph Font"/>
     <w:uiPriority w:val="1"/>
+    <w:semiHidden/>
     <w:unhideWhenUsed/>
   </w:style>
   <w:style w:type="table" w:default="1" w:styleId="TableNormal">

--- a/new word.docx
+++ b/new word.docx
@@ -9,11 +9,11 @@
         <w:tblLook w:val="04A0" w:firstRow="1" w:lastRow="0" w:firstColumn="1" w:lastColumn="0" w:noHBand="0" w:noVBand="1"/>
       </w:tblPr>
       <w:tblGrid>
-        <w:gridCol w:w="2518"/>
-        <w:gridCol w:w="704"/>
+        <w:gridCol w:w="2451"/>
+        <w:gridCol w:w="1003"/>
         <w:gridCol w:w="2159"/>
-        <w:gridCol w:w="3761"/>
-        <w:gridCol w:w="3808"/>
+        <w:gridCol w:w="3552"/>
+        <w:gridCol w:w="3785"/>
       </w:tblGrid>
       <w:tr>
         <w:tc>
@@ -7290,6 +7290,7 @@
                 <w:szCs w:val="26"/>
               </w:rPr>
             </w:pPr>
+            <w:proofErr w:type="gramStart"/>
             <w:r>
               <w:rPr>
                 <w:rFonts w:ascii="Times New Roman" w:hAnsi="Times New Roman" w:cs="Times New Roman"/>
@@ -7306,7 +7307,17 @@
                 <w:sz w:val="26"/>
                 <w:szCs w:val="26"/>
               </w:rPr>
-              <w:t>hat is wrong?</w:t>
+              <w:t>hat</w:t>
+            </w:r>
+            <w:proofErr w:type="gramEnd"/>
+            <w:r>
+              <w:rPr>
+                <w:rFonts w:ascii="Times New Roman" w:hAnsi="Times New Roman" w:cs="Times New Roman"/>
+                <w:b/>
+                <w:sz w:val="26"/>
+                <w:szCs w:val="26"/>
+              </w:rPr>
+              <w:t xml:space="preserve"> is wrong?</w:t>
             </w:r>
           </w:p>
         </w:tc>
@@ -8314,6 +8325,14 @@
                 <w:szCs w:val="26"/>
               </w:rPr>
             </w:pPr>
+            <w:r>
+              <w:rPr>
+                <w:rFonts w:ascii="Times New Roman" w:hAnsi="Times New Roman" w:cs="Times New Roman"/>
+                <w:sz w:val="26"/>
+                <w:szCs w:val="26"/>
+              </w:rPr>
+              <w:t>n</w:t>
+            </w:r>
           </w:p>
         </w:tc>
         <w:tc>
@@ -8330,6 +8349,54 @@
                 <w:shd w:val="clear" w:color="auto" w:fill="FFFFFF"/>
               </w:rPr>
             </w:pPr>
+            <w:r>
+              <w:rPr>
+                <w:rFonts w:ascii="Times New Roman" w:eastAsia="Arial Unicode MS" w:hAnsi="Times New Roman" w:cs="Times New Roman"/>
+                <w:color w:val="000000"/>
+                <w:shd w:val="clear" w:color="auto" w:fill="FFFFFF"/>
+              </w:rPr>
+              <w:t>/</w:t>
+            </w:r>
+            <w:r>
+              <w:rPr>
+                <w:rStyle w:val="ipa"/>
+                <w:rFonts w:ascii="Times New Roman" w:eastAsia="Arial Unicode MS" w:hAnsi="Times New Roman" w:cs="Times New Roman"/>
+                <w:color w:val="000000"/>
+                <w:bdr w:val="none" w:sz="0" w:space="0" w:color="auto" w:frame="1"/>
+                <w:shd w:val="clear" w:color="auto" w:fill="FFFFFF"/>
+              </w:rPr>
+              <w:t>ˈprez.</w:t>
+            </w:r>
+            <w:r>
+              <w:rPr>
+                <w:rStyle w:val="sp"/>
+                <w:rFonts w:ascii="Times New Roman" w:eastAsia="Arial Unicode MS" w:hAnsi="Times New Roman" w:cs="Times New Roman"/>
+                <w:color w:val="000000"/>
+                <w:sz w:val="16"/>
+                <w:szCs w:val="16"/>
+                <w:bdr w:val="none" w:sz="0" w:space="0" w:color="auto" w:frame="1"/>
+                <w:shd w:val="clear" w:color="auto" w:fill="FFFFFF"/>
+              </w:rPr>
+              <w:t>ə</w:t>
+            </w:r>
+            <w:r>
+              <w:rPr>
+                <w:rStyle w:val="ipa"/>
+                <w:rFonts w:ascii="Times New Roman" w:eastAsia="Arial Unicode MS" w:hAnsi="Times New Roman" w:cs="Times New Roman"/>
+                <w:color w:val="000000"/>
+                <w:bdr w:val="none" w:sz="0" w:space="0" w:color="auto" w:frame="1"/>
+                <w:shd w:val="clear" w:color="auto" w:fill="FFFFFF"/>
+              </w:rPr>
+              <w:t>nt</w:t>
+            </w:r>
+            <w:r>
+              <w:rPr>
+                <w:rFonts w:ascii="Times New Roman" w:eastAsia="Arial Unicode MS" w:hAnsi="Times New Roman" w:cs="Times New Roman"/>
+                <w:color w:val="000000"/>
+                <w:shd w:val="clear" w:color="auto" w:fill="FFFFFF"/>
+              </w:rPr>
+              <w:t>/</w:t>
+            </w:r>
           </w:p>
         </w:tc>
         <w:tc>
@@ -8415,6 +8482,14 @@
                 <w:szCs w:val="26"/>
               </w:rPr>
             </w:pPr>
+            <w:r>
+              <w:rPr>
+                <w:rFonts w:ascii="Times New Roman" w:hAnsi="Times New Roman" w:cs="Times New Roman"/>
+                <w:sz w:val="26"/>
+                <w:szCs w:val="26"/>
+              </w:rPr>
+              <w:t>n</w:t>
+            </w:r>
           </w:p>
         </w:tc>
         <w:tc>
@@ -8431,6 +8506,45 @@
                 <w:shd w:val="clear" w:color="auto" w:fill="FFFFFF"/>
               </w:rPr>
             </w:pPr>
+            <w:r>
+              <w:rPr>
+                <w:rStyle w:val="pron"/>
+                <w:rFonts w:ascii="Times New Roman" w:eastAsia="Arial Unicode MS" w:hAnsi="Times New Roman" w:cs="Times New Roman"/>
+                <w:color w:val="000000"/>
+                <w:bdr w:val="none" w:sz="0" w:space="0" w:color="auto" w:frame="1"/>
+                <w:shd w:val="clear" w:color="auto" w:fill="FFFFFF"/>
+              </w:rPr>
+              <w:t>/</w:t>
+            </w:r>
+            <w:r>
+              <w:rPr>
+                <w:rStyle w:val="ipa"/>
+                <w:rFonts w:ascii="Times New Roman" w:eastAsia="Arial Unicode MS" w:hAnsi="Times New Roman" w:cs="Times New Roman"/>
+                <w:color w:val="000000"/>
+                <w:bdr w:val="none" w:sz="0" w:space="0" w:color="auto" w:frame="1"/>
+                <w:shd w:val="clear" w:color="auto" w:fill="FFFFFF"/>
+              </w:rPr>
+              <w:t>mɑːk</w:t>
+            </w:r>
+            <w:r>
+              <w:rPr>
+                <w:rStyle w:val="pron"/>
+                <w:rFonts w:ascii="Times New Roman" w:eastAsia="Arial Unicode MS" w:hAnsi="Times New Roman" w:cs="Times New Roman"/>
+                <w:color w:val="000000"/>
+                <w:bdr w:val="none" w:sz="0" w:space="0" w:color="auto" w:frame="1"/>
+                <w:shd w:val="clear" w:color="auto" w:fill="FFFFFF"/>
+              </w:rPr>
+              <w:t>/</w:t>
+            </w:r>
+            <w:r>
+              <w:rPr>
+                <w:rStyle w:val="apple-converted-space"/>
+                <w:rFonts w:ascii="Times New Roman" w:hAnsi="Times New Roman" w:cs="Times New Roman"/>
+                <w:color w:val="000000"/>
+                <w:shd w:val="clear" w:color="auto" w:fill="FFFFFF"/>
+              </w:rPr>
+              <w:t> </w:t>
+            </w:r>
           </w:p>
         </w:tc>
         <w:tc>
@@ -8491,6 +8605,7 @@
                 <w:sz w:val="26"/>
                 <w:szCs w:val="26"/>
               </w:rPr>
+              <w:lastRenderedPageBreak/>
               <w:t>p</w:t>
             </w:r>
             <w:r>
@@ -8516,6 +8631,14 @@
                 <w:szCs w:val="26"/>
               </w:rPr>
             </w:pPr>
+            <w:r>
+              <w:rPr>
+                <w:rFonts w:ascii="Times New Roman" w:hAnsi="Times New Roman" w:cs="Times New Roman"/>
+                <w:sz w:val="26"/>
+                <w:szCs w:val="26"/>
+              </w:rPr>
+              <w:t>v</w:t>
+            </w:r>
           </w:p>
         </w:tc>
         <w:tc>
@@ -8526,12 +8649,52 @@
             <w:pPr>
               <w:rPr>
                 <w:rFonts w:ascii="Times New Roman" w:eastAsia="Arial Unicode MS" w:hAnsi="Times New Roman" w:cs="Times New Roman"/>
-                <w:color w:val="000000"/>
-                <w:sz w:val="26"/>
-                <w:szCs w:val="26"/>
-                <w:shd w:val="clear" w:color="auto" w:fill="FFFFFF"/>
-              </w:rPr>
-            </w:pPr>
+                <w:b/>
+                <w:color w:val="000000"/>
+                <w:sz w:val="26"/>
+                <w:szCs w:val="26"/>
+                <w:shd w:val="clear" w:color="auto" w:fill="FFFFFF"/>
+              </w:rPr>
+            </w:pPr>
+            <w:r>
+              <w:rPr>
+                <w:rStyle w:val="pron"/>
+                <w:rFonts w:ascii="Times New Roman" w:eastAsia="Arial Unicode MS" w:hAnsi="Times New Roman" w:cs="Times New Roman"/>
+                <w:color w:val="000000"/>
+                <w:bdr w:val="none" w:sz="0" w:space="0" w:color="auto" w:frame="1"/>
+                <w:shd w:val="clear" w:color="auto" w:fill="FFFFFF"/>
+              </w:rPr>
+              <w:t>/</w:t>
+            </w:r>
+            <w:r>
+              <w:rPr>
+                <w:rStyle w:val="ipa"/>
+                <w:rFonts w:ascii="Times New Roman" w:eastAsia="Arial Unicode MS" w:hAnsi="Times New Roman" w:cs="Times New Roman"/>
+                <w:color w:val="000000"/>
+                <w:bdr w:val="none" w:sz="0" w:space="0" w:color="auto" w:frame="1"/>
+                <w:shd w:val="clear" w:color="auto" w:fill="FFFFFF"/>
+              </w:rPr>
+              <w:t>pɑːs</w:t>
+            </w:r>
+            <w:r>
+              <w:rPr>
+                <w:rStyle w:val="pron"/>
+                <w:rFonts w:ascii="Times New Roman" w:eastAsia="Arial Unicode MS" w:hAnsi="Times New Roman" w:cs="Times New Roman"/>
+                <w:color w:val="000000"/>
+                <w:bdr w:val="none" w:sz="0" w:space="0" w:color="auto" w:frame="1"/>
+                <w:shd w:val="clear" w:color="auto" w:fill="FFFFFF"/>
+              </w:rPr>
+              <w:t>/</w:t>
+            </w:r>
+            <w:r>
+              <w:rPr>
+                <w:rStyle w:val="apple-converted-space"/>
+                <w:rFonts w:ascii="Times New Roman" w:hAnsi="Times New Roman" w:cs="Times New Roman"/>
+                <w:color w:val="000000"/>
+                <w:shd w:val="clear" w:color="auto" w:fill="FFFFFF"/>
+              </w:rPr>
+              <w:t> </w:t>
+            </w:r>
           </w:p>
         </w:tc>
         <w:tc>
@@ -8592,7 +8755,6 @@
                 <w:sz w:val="26"/>
                 <w:szCs w:val="26"/>
               </w:rPr>
-              <w:lastRenderedPageBreak/>
               <w:t>c</w:t>
             </w:r>
             <w:r>
@@ -8618,6 +8780,14 @@
                 <w:szCs w:val="26"/>
               </w:rPr>
             </w:pPr>
+            <w:r>
+              <w:rPr>
+                <w:rFonts w:ascii="Times New Roman" w:hAnsi="Times New Roman" w:cs="Times New Roman"/>
+                <w:sz w:val="26"/>
+                <w:szCs w:val="26"/>
+              </w:rPr>
+              <w:t>v</w:t>
+            </w:r>
           </w:p>
         </w:tc>
         <w:tc>
@@ -8628,12 +8798,64 @@
             <w:pPr>
               <w:rPr>
                 <w:rFonts w:ascii="Times New Roman" w:eastAsia="Arial Unicode MS" w:hAnsi="Times New Roman" w:cs="Times New Roman"/>
-                <w:color w:val="000000"/>
-                <w:sz w:val="26"/>
-                <w:szCs w:val="26"/>
-                <w:shd w:val="clear" w:color="auto" w:fill="FFFFFF"/>
-              </w:rPr>
-            </w:pPr>
+                <w:b/>
+                <w:color w:val="000000"/>
+                <w:sz w:val="26"/>
+                <w:szCs w:val="26"/>
+                <w:shd w:val="clear" w:color="auto" w:fill="FFFFFF"/>
+              </w:rPr>
+            </w:pPr>
+            <w:r>
+              <w:rPr>
+                <w:rStyle w:val="pron"/>
+                <w:rFonts w:ascii="Times New Roman" w:eastAsia="Arial Unicode MS" w:hAnsi="Times New Roman" w:cs="Times New Roman"/>
+                <w:color w:val="000000"/>
+                <w:bdr w:val="none" w:sz="0" w:space="0" w:color="auto" w:frame="1"/>
+                <w:shd w:val="clear" w:color="auto" w:fill="FFFFFF"/>
+              </w:rPr>
+              <w:t>/</w:t>
+            </w:r>
+            <w:r>
+              <w:rPr>
+                <w:rStyle w:val="ipa"/>
+                <w:rFonts w:ascii="Times New Roman" w:eastAsia="Arial Unicode MS" w:hAnsi="Times New Roman" w:cs="Times New Roman"/>
+                <w:color w:val="000000"/>
+                <w:bdr w:val="none" w:sz="0" w:space="0" w:color="auto" w:frame="1"/>
+                <w:shd w:val="clear" w:color="auto" w:fill="FFFFFF"/>
+              </w:rPr>
+              <w:t>kənˈsɪd.ə</w:t>
+            </w:r>
+            <w:r>
+              <w:rPr>
+                <w:rStyle w:val="sp"/>
+                <w:rFonts w:ascii="Times New Roman" w:eastAsia="Arial Unicode MS" w:hAnsi="Times New Roman" w:cs="Times New Roman"/>
+                <w:color w:val="000000"/>
+                <w:sz w:val="16"/>
+                <w:szCs w:val="16"/>
+                <w:bdr w:val="none" w:sz="0" w:space="0" w:color="auto" w:frame="1"/>
+                <w:shd w:val="clear" w:color="auto" w:fill="FFFFFF"/>
+              </w:rPr>
+              <w:t>r</w:t>
+            </w:r>
+            <w:r>
+              <w:rPr>
+                <w:rStyle w:val="pron"/>
+                <w:rFonts w:ascii="Times New Roman" w:eastAsia="Arial Unicode MS" w:hAnsi="Times New Roman" w:cs="Times New Roman"/>
+                <w:color w:val="000000"/>
+                <w:bdr w:val="none" w:sz="0" w:space="0" w:color="auto" w:frame="1"/>
+                <w:shd w:val="clear" w:color="auto" w:fill="FFFFFF"/>
+              </w:rPr>
+              <w:t>/</w:t>
+            </w:r>
+            <w:r>
+              <w:rPr>
+                <w:rStyle w:val="apple-converted-space"/>
+                <w:rFonts w:ascii="Times New Roman" w:hAnsi="Times New Roman" w:cs="Times New Roman"/>
+                <w:color w:val="000000"/>
+                <w:shd w:val="clear" w:color="auto" w:fill="FFFFFF"/>
+              </w:rPr>
+              <w:t> </w:t>
+            </w:r>
           </w:p>
         </w:tc>
         <w:tc>
@@ -8719,6 +8941,14 @@
                 <w:szCs w:val="26"/>
               </w:rPr>
             </w:pPr>
+            <w:r>
+              <w:rPr>
+                <w:rFonts w:ascii="Times New Roman" w:hAnsi="Times New Roman" w:cs="Times New Roman"/>
+                <w:sz w:val="26"/>
+                <w:szCs w:val="26"/>
+              </w:rPr>
+              <w:t>pre</w:t>
+            </w:r>
           </w:p>
         </w:tc>
         <w:tc>
@@ -8735,6 +8965,57 @@
                 <w:shd w:val="clear" w:color="auto" w:fill="FFFFFF"/>
               </w:rPr>
             </w:pPr>
+            <w:r>
+              <w:rPr>
+                <w:rStyle w:val="pron"/>
+                <w:rFonts w:ascii="Times New Roman" w:eastAsia="Arial Unicode MS" w:hAnsi="Times New Roman" w:cs="Times New Roman"/>
+                <w:color w:val="000000"/>
+                <w:bdr w:val="none" w:sz="0" w:space="0" w:color="auto" w:frame="1"/>
+                <w:shd w:val="clear" w:color="auto" w:fill="FFFFFF"/>
+              </w:rPr>
+              <w:t>/</w:t>
+            </w:r>
+            <w:r>
+              <w:rPr>
+                <w:rStyle w:val="ipa"/>
+                <w:rFonts w:ascii="Times New Roman" w:eastAsia="Arial Unicode MS" w:hAnsi="Times New Roman" w:cs="Times New Roman"/>
+                <w:color w:val="000000"/>
+                <w:bdr w:val="none" w:sz="0" w:space="0" w:color="auto" w:frame="1"/>
+                <w:shd w:val="clear" w:color="auto" w:fill="FFFFFF"/>
+              </w:rPr>
+              <w:t>ˈəʊ.və</w:t>
+            </w:r>
+            <w:r>
+              <w:rPr>
+                <w:rStyle w:val="sp"/>
+                <w:rFonts w:ascii="Times New Roman" w:eastAsia="Arial Unicode MS" w:hAnsi="Times New Roman" w:cs="Times New Roman"/>
+                <w:color w:val="000000"/>
+                <w:sz w:val="16"/>
+                <w:szCs w:val="16"/>
+                <w:bdr w:val="none" w:sz="0" w:space="0" w:color="auto" w:frame="1"/>
+                <w:shd w:val="clear" w:color="auto" w:fill="FFFFFF"/>
+              </w:rPr>
+              <w:t>r</w:t>
+            </w:r>
+            <w:r>
+              <w:rPr>
+                <w:rStyle w:val="pron"/>
+                <w:rFonts w:ascii="Times New Roman" w:eastAsia="Arial Unicode MS" w:hAnsi="Times New Roman" w:cs="Times New Roman"/>
+                <w:color w:val="000000"/>
+                <w:bdr w:val="none" w:sz="0" w:space="0" w:color="auto" w:frame="1"/>
+                <w:shd w:val="clear" w:color="auto" w:fill="FFFFFF"/>
+              </w:rPr>
+              <w:t>/</w:t>
+            </w:r>
+            <w:r>
+              <w:rPr>
+                <w:rStyle w:val="apple-converted-space"/>
+                <w:rFonts w:ascii="Times New Roman" w:hAnsi="Times New Roman" w:cs="Times New Roman"/>
+                <w:color w:val="000000"/>
+                <w:shd w:val="clear" w:color="auto" w:fill="FFFFFF"/>
+              </w:rPr>
+              <w:t> </w:t>
+            </w:r>
           </w:p>
         </w:tc>
         <w:tc>
@@ -8820,6 +9101,14 @@
                 <w:szCs w:val="26"/>
               </w:rPr>
             </w:pPr>
+            <w:r>
+              <w:rPr>
+                <w:rFonts w:ascii="Times New Roman" w:hAnsi="Times New Roman" w:cs="Times New Roman"/>
+                <w:sz w:val="26"/>
+                <w:szCs w:val="26"/>
+              </w:rPr>
+              <w:t>adv</w:t>
+            </w:r>
           </w:p>
         </w:tc>
         <w:tc>
@@ -8836,6 +9125,67 @@
                 <w:shd w:val="clear" w:color="auto" w:fill="FFFFFF"/>
               </w:rPr>
             </w:pPr>
+            <w:r>
+              <w:rPr>
+                <w:rStyle w:val="pron"/>
+                <w:rFonts w:ascii="Times New Roman" w:eastAsia="Arial Unicode MS" w:hAnsi="Times New Roman" w:cs="Times New Roman"/>
+                <w:color w:val="000000"/>
+                <w:bdr w:val="none" w:sz="0" w:space="0" w:color="auto" w:frame="1"/>
+                <w:shd w:val="clear" w:color="auto" w:fill="FFFFFF"/>
+              </w:rPr>
+              <w:t>/</w:t>
+            </w:r>
+            <w:r>
+              <w:rPr>
+                <w:rStyle w:val="ipa"/>
+                <w:rFonts w:ascii="Times New Roman" w:eastAsia="Arial Unicode MS" w:hAnsi="Times New Roman" w:cs="Times New Roman"/>
+                <w:color w:val="000000"/>
+                <w:bdr w:val="none" w:sz="0" w:space="0" w:color="auto" w:frame="1"/>
+                <w:shd w:val="clear" w:color="auto" w:fill="FFFFFF"/>
+              </w:rPr>
+              <w:t>ˈiː.v</w:t>
+            </w:r>
+            <w:r>
+              <w:rPr>
+                <w:rStyle w:val="sp"/>
+                <w:rFonts w:ascii="Times New Roman" w:eastAsia="Arial Unicode MS" w:hAnsi="Times New Roman" w:cs="Times New Roman"/>
+                <w:color w:val="000000"/>
+                <w:sz w:val="16"/>
+                <w:szCs w:val="16"/>
+                <w:bdr w:val="none" w:sz="0" w:space="0" w:color="auto" w:frame="1"/>
+                <w:shd w:val="clear" w:color="auto" w:fill="FFFFFF"/>
+              </w:rPr>
+              <w:t>ə</w:t>
+            </w:r>
+            <w:r>
+              <w:rPr>
+                <w:rStyle w:val="ipa"/>
+                <w:rFonts w:ascii="Times New Roman" w:eastAsia="Arial Unicode MS" w:hAnsi="Times New Roman" w:cs="Times New Roman"/>
+                <w:color w:val="000000"/>
+                <w:bdr w:val="none" w:sz="0" w:space="0" w:color="auto" w:frame="1"/>
+                <w:shd w:val="clear" w:color="auto" w:fill="FFFFFF"/>
+              </w:rPr>
+              <w:t>n</w:t>
+            </w:r>
+            <w:r>
+              <w:rPr>
+                <w:rStyle w:val="pron"/>
+                <w:rFonts w:ascii="Times New Roman" w:eastAsia="Arial Unicode MS" w:hAnsi="Times New Roman" w:cs="Times New Roman"/>
+                <w:color w:val="000000"/>
+                <w:bdr w:val="none" w:sz="0" w:space="0" w:color="auto" w:frame="1"/>
+                <w:shd w:val="clear" w:color="auto" w:fill="FFFFFF"/>
+              </w:rPr>
+              <w:t>/</w:t>
+            </w:r>
+            <w:r>
+              <w:rPr>
+                <w:rStyle w:val="apple-converted-space"/>
+                <w:rFonts w:ascii="Times New Roman" w:hAnsi="Times New Roman" w:cs="Times New Roman"/>
+                <w:color w:val="000000"/>
+                <w:shd w:val="clear" w:color="auto" w:fill="FFFFFF"/>
+              </w:rPr>
+              <w:t> </w:t>
+            </w:r>
           </w:p>
         </w:tc>
         <w:tc>
@@ -8921,6 +9271,14 @@
                 <w:szCs w:val="26"/>
               </w:rPr>
             </w:pPr>
+            <w:r>
+              <w:rPr>
+                <w:rFonts w:ascii="Times New Roman" w:hAnsi="Times New Roman" w:cs="Times New Roman"/>
+                <w:sz w:val="26"/>
+                <w:szCs w:val="26"/>
+              </w:rPr>
+              <w:t>adv</w:t>
+            </w:r>
           </w:p>
         </w:tc>
         <w:tc>
@@ -8937,6 +9295,32 @@
                 <w:shd w:val="clear" w:color="auto" w:fill="FFFFFF"/>
               </w:rPr>
             </w:pPr>
+            <w:r>
+              <w:rPr>
+                <w:rFonts w:ascii="Times New Roman" w:eastAsia="Arial Unicode MS" w:hAnsi="Times New Roman" w:cs="Times New Roman"/>
+                <w:color w:val="000000"/>
+                <w:shd w:val="clear" w:color="auto" w:fill="FFFFFF"/>
+              </w:rPr>
+              <w:t>/</w:t>
+            </w:r>
+            <w:r>
+              <w:rPr>
+                <w:rStyle w:val="ipa"/>
+                <w:rFonts w:ascii="Times New Roman" w:eastAsia="Arial Unicode MS" w:hAnsi="Times New Roman" w:cs="Times New Roman"/>
+                <w:color w:val="000000"/>
+                <w:bdr w:val="none" w:sz="0" w:space="0" w:color="auto" w:frame="1"/>
+                <w:shd w:val="clear" w:color="auto" w:fill="FFFFFF"/>
+              </w:rPr>
+              <w:t>liːst</w:t>
+            </w:r>
+            <w:r>
+              <w:rPr>
+                <w:rFonts w:ascii="Times New Roman" w:eastAsia="Arial Unicode MS" w:hAnsi="Times New Roman" w:cs="Times New Roman"/>
+                <w:color w:val="000000"/>
+                <w:shd w:val="clear" w:color="auto" w:fill="FFFFFF"/>
+              </w:rPr>
+              <w:t>/</w:t>
+            </w:r>
           </w:p>
         </w:tc>
         <w:tc>
@@ -9022,6 +9406,14 @@
                 <w:szCs w:val="26"/>
               </w:rPr>
             </w:pPr>
+            <w:r>
+              <w:rPr>
+                <w:rFonts w:ascii="Times New Roman" w:hAnsi="Times New Roman" w:cs="Times New Roman"/>
+                <w:sz w:val="26"/>
+                <w:szCs w:val="26"/>
+              </w:rPr>
+              <w:t>adv</w:t>
+            </w:r>
           </w:p>
         </w:tc>
         <w:tc>
@@ -9038,6 +9430,59 @@
                 <w:shd w:val="clear" w:color="auto" w:fill="FFFFFF"/>
               </w:rPr>
             </w:pPr>
+            <w:r>
+              <w:rPr>
+                <w:rFonts w:ascii="Times New Roman" w:eastAsia="Arial Unicode MS" w:hAnsi="Times New Roman" w:cs="Times New Roman"/>
+                <w:color w:val="000000"/>
+                <w:shd w:val="clear" w:color="auto" w:fill="FFFFFF"/>
+              </w:rPr>
+              <w:t>/</w:t>
+            </w:r>
+            <w:r>
+              <w:rPr>
+                <w:rStyle w:val="ipa"/>
+                <w:rFonts w:ascii="Times New Roman" w:eastAsia="Arial Unicode MS" w:hAnsi="Times New Roman" w:cs="Times New Roman"/>
+                <w:color w:val="000000"/>
+                <w:bdr w:val="none" w:sz="0" w:space="0" w:color="auto" w:frame="1"/>
+                <w:shd w:val="clear" w:color="auto" w:fill="FFFFFF"/>
+              </w:rPr>
+              <w:t>ˈkɜr·ənt·li</w:t>
+            </w:r>
+            <w:r>
+              <w:rPr>
+                <w:rFonts w:ascii="Times New Roman" w:eastAsia="Arial Unicode MS" w:hAnsi="Times New Roman" w:cs="Times New Roman"/>
+                <w:color w:val="000000"/>
+                <w:shd w:val="clear" w:color="auto" w:fill="FFFFFF"/>
+              </w:rPr>
+              <w:t>,</w:t>
+            </w:r>
+            <w:r>
+              <w:rPr>
+                <w:rStyle w:val="apple-converted-space"/>
+                <w:rFonts w:ascii="Times New Roman" w:eastAsia="Arial Unicode MS" w:hAnsi="Times New Roman" w:cs="Times New Roman"/>
+                <w:color w:val="000000"/>
+                <w:shd w:val="clear" w:color="auto" w:fill="FFFFFF"/>
+              </w:rPr>
+              <w:t> </w:t>
+            </w:r>
+            <w:r>
+              <w:rPr>
+                <w:rStyle w:val="ipa"/>
+                <w:rFonts w:ascii="Times New Roman" w:eastAsia="Arial Unicode MS" w:hAnsi="Times New Roman" w:cs="Times New Roman"/>
+                <w:color w:val="000000"/>
+                <w:bdr w:val="none" w:sz="0" w:space="0" w:color="auto" w:frame="1"/>
+                <w:shd w:val="clear" w:color="auto" w:fill="FFFFFF"/>
+              </w:rPr>
+              <w:t>ˈkʌr·ənt-</w:t>
+            </w:r>
+            <w:r>
+              <w:rPr>
+                <w:rFonts w:ascii="Times New Roman" w:eastAsia="Arial Unicode MS" w:hAnsi="Times New Roman" w:cs="Times New Roman"/>
+                <w:color w:val="000000"/>
+                <w:shd w:val="clear" w:color="auto" w:fill="FFFFFF"/>
+              </w:rPr>
+              <w:t>/</w:t>
+            </w:r>
           </w:p>
         </w:tc>
         <w:tc>
@@ -9132,6 +9577,14 @@
                 <w:szCs w:val="26"/>
               </w:rPr>
             </w:pPr>
+            <w:r>
+              <w:rPr>
+                <w:rFonts w:ascii="Times New Roman" w:hAnsi="Times New Roman" w:cs="Times New Roman"/>
+                <w:sz w:val="26"/>
+                <w:szCs w:val="26"/>
+              </w:rPr>
+              <w:t>adv</w:t>
+            </w:r>
           </w:p>
         </w:tc>
         <w:tc>
@@ -9148,6 +9601,99 @@
                 <w:shd w:val="clear" w:color="auto" w:fill="FFFFFF"/>
               </w:rPr>
             </w:pPr>
+            <w:r>
+              <w:rPr>
+                <w:rStyle w:val="pron"/>
+                <w:rFonts w:ascii="Times New Roman" w:eastAsia="Arial Unicode MS" w:hAnsi="Times New Roman" w:cs="Times New Roman"/>
+                <w:color w:val="000000"/>
+                <w:bdr w:val="none" w:sz="0" w:space="0" w:color="auto" w:frame="1"/>
+                <w:shd w:val="clear" w:color="auto" w:fill="FFFFFF"/>
+              </w:rPr>
+              <w:t>/</w:t>
+            </w:r>
+            <w:r>
+              <w:rPr>
+                <w:rStyle w:val="ipa"/>
+                <w:rFonts w:ascii="Times New Roman" w:eastAsia="Arial Unicode MS" w:hAnsi="Times New Roman" w:cs="Times New Roman"/>
+                <w:color w:val="000000"/>
+                <w:bdr w:val="none" w:sz="0" w:space="0" w:color="auto" w:frame="1"/>
+                <w:shd w:val="clear" w:color="auto" w:fill="FFFFFF"/>
+              </w:rPr>
+              <w:t>ˈdʒen.</w:t>
+            </w:r>
+            <w:r>
+              <w:rPr>
+                <w:rStyle w:val="sp"/>
+                <w:rFonts w:ascii="Times New Roman" w:eastAsia="Arial Unicode MS" w:hAnsi="Times New Roman" w:cs="Times New Roman"/>
+                <w:color w:val="000000"/>
+                <w:sz w:val="16"/>
+                <w:szCs w:val="16"/>
+                <w:bdr w:val="none" w:sz="0" w:space="0" w:color="auto" w:frame="1"/>
+                <w:shd w:val="clear" w:color="auto" w:fill="FFFFFF"/>
+              </w:rPr>
+              <w:t>ə</w:t>
+            </w:r>
+            <w:r>
+              <w:rPr>
+                <w:rStyle w:val="apple-converted-space"/>
+                <w:rFonts w:ascii="Times New Roman" w:eastAsia="Arial Unicode MS" w:hAnsi="Times New Roman" w:cs="Times New Roman"/>
+                <w:color w:val="000000"/>
+                <w:bdr w:val="none" w:sz="0" w:space="0" w:color="auto" w:frame="1"/>
+                <w:shd w:val="clear" w:color="auto" w:fill="FFFFFF"/>
+              </w:rPr>
+              <w:t> </w:t>
+            </w:r>
+            <w:r>
+              <w:rPr>
+                <w:rStyle w:val="ipa"/>
+                <w:rFonts w:ascii="Times New Roman" w:eastAsia="Arial Unicode MS" w:hAnsi="Times New Roman" w:cs="Times New Roman"/>
+                <w:color w:val="000000"/>
+                <w:bdr w:val="none" w:sz="0" w:space="0" w:color="auto" w:frame="1"/>
+                <w:shd w:val="clear" w:color="auto" w:fill="FFFFFF"/>
+              </w:rPr>
+              <w:t>r.</w:t>
+            </w:r>
+            <w:r>
+              <w:rPr>
+                <w:rStyle w:val="sp"/>
+                <w:rFonts w:ascii="Times New Roman" w:eastAsia="Arial Unicode MS" w:hAnsi="Times New Roman" w:cs="Times New Roman"/>
+                <w:color w:val="000000"/>
+                <w:sz w:val="16"/>
+                <w:szCs w:val="16"/>
+                <w:bdr w:val="none" w:sz="0" w:space="0" w:color="auto" w:frame="1"/>
+                <w:shd w:val="clear" w:color="auto" w:fill="FFFFFF"/>
+              </w:rPr>
+              <w:t>ə</w:t>
+            </w:r>
+            <w:r>
+              <w:rPr>
+                <w:rStyle w:val="ipa"/>
+                <w:rFonts w:ascii="Times New Roman" w:eastAsia="Arial Unicode MS" w:hAnsi="Times New Roman" w:cs="Times New Roman"/>
+                <w:color w:val="000000"/>
+                <w:bdr w:val="none" w:sz="0" w:space="0" w:color="auto" w:frame="1"/>
+                <w:shd w:val="clear" w:color="auto" w:fill="FFFFFF"/>
+              </w:rPr>
+              <w:t>l.i</w:t>
+            </w:r>
+            <w:r>
+              <w:rPr>
+                <w:rStyle w:val="pron"/>
+                <w:rFonts w:ascii="Times New Roman" w:eastAsia="Arial Unicode MS" w:hAnsi="Times New Roman" w:cs="Times New Roman"/>
+                <w:color w:val="000000"/>
+                <w:bdr w:val="none" w:sz="0" w:space="0" w:color="auto" w:frame="1"/>
+                <w:shd w:val="clear" w:color="auto" w:fill="FFFFFF"/>
+              </w:rPr>
+              <w:t>/</w:t>
+            </w:r>
+            <w:r>
+              <w:rPr>
+                <w:rStyle w:val="apple-converted-space"/>
+                <w:rFonts w:ascii="Times New Roman" w:hAnsi="Times New Roman" w:cs="Times New Roman"/>
+                <w:color w:val="000000"/>
+                <w:shd w:val="clear" w:color="auto" w:fill="FFFFFF"/>
+              </w:rPr>
+              <w:t> </w:t>
+            </w:r>
           </w:p>
         </w:tc>
         <w:tc>
@@ -9217,7 +9763,16 @@
                 <w:sz w:val="26"/>
                 <w:szCs w:val="26"/>
               </w:rPr>
-              <w:t>spescially</w:t>
+              <w:t>spe</w:t>
+            </w:r>
+            <w:r>
+              <w:rPr>
+                <w:rFonts w:ascii="Times New Roman" w:hAnsi="Times New Roman" w:cs="Times New Roman"/>
+                <w:b/>
+                <w:sz w:val="26"/>
+                <w:szCs w:val="26"/>
+              </w:rPr>
+              <w:t>cially</w:t>
             </w:r>
           </w:p>
         </w:tc>
@@ -9233,6 +9788,14 @@
                 <w:szCs w:val="26"/>
               </w:rPr>
             </w:pPr>
+            <w:r>
+              <w:rPr>
+                <w:rFonts w:ascii="Times New Roman" w:hAnsi="Times New Roman" w:cs="Times New Roman"/>
+                <w:sz w:val="26"/>
+                <w:szCs w:val="26"/>
+              </w:rPr>
+              <w:t>adv</w:t>
+            </w:r>
           </w:p>
         </w:tc>
         <w:tc>
@@ -9249,6 +9812,67 @@
                 <w:shd w:val="clear" w:color="auto" w:fill="FFFFFF"/>
               </w:rPr>
             </w:pPr>
+            <w:r>
+              <w:rPr>
+                <w:rStyle w:val="pron"/>
+                <w:rFonts w:ascii="Times New Roman" w:eastAsia="Arial Unicode MS" w:hAnsi="Times New Roman" w:cs="Times New Roman"/>
+                <w:color w:val="000000"/>
+                <w:bdr w:val="none" w:sz="0" w:space="0" w:color="auto" w:frame="1"/>
+                <w:shd w:val="clear" w:color="auto" w:fill="FFFFFF"/>
+              </w:rPr>
+              <w:t>/</w:t>
+            </w:r>
+            <w:r>
+              <w:rPr>
+                <w:rStyle w:val="ipa"/>
+                <w:rFonts w:ascii="Times New Roman" w:eastAsia="Arial Unicode MS" w:hAnsi="Times New Roman" w:cs="Times New Roman"/>
+                <w:color w:val="000000"/>
+                <w:bdr w:val="none" w:sz="0" w:space="0" w:color="auto" w:frame="1"/>
+                <w:shd w:val="clear" w:color="auto" w:fill="FFFFFF"/>
+              </w:rPr>
+              <w:t>ɪˈspeʃ.</w:t>
+            </w:r>
+            <w:r>
+              <w:rPr>
+                <w:rStyle w:val="sp"/>
+                <w:rFonts w:ascii="Times New Roman" w:eastAsia="Arial Unicode MS" w:hAnsi="Times New Roman" w:cs="Times New Roman"/>
+                <w:color w:val="000000"/>
+                <w:sz w:val="16"/>
+                <w:szCs w:val="16"/>
+                <w:bdr w:val="none" w:sz="0" w:space="0" w:color="auto" w:frame="1"/>
+                <w:shd w:val="clear" w:color="auto" w:fill="FFFFFF"/>
+              </w:rPr>
+              <w:t>ə</w:t>
+            </w:r>
+            <w:r>
+              <w:rPr>
+                <w:rStyle w:val="ipa"/>
+                <w:rFonts w:ascii="Times New Roman" w:eastAsia="Arial Unicode MS" w:hAnsi="Times New Roman" w:cs="Times New Roman"/>
+                <w:color w:val="000000"/>
+                <w:bdr w:val="none" w:sz="0" w:space="0" w:color="auto" w:frame="1"/>
+                <w:shd w:val="clear" w:color="auto" w:fill="FFFFFF"/>
+              </w:rPr>
+              <w:t>l.i</w:t>
+            </w:r>
+            <w:r>
+              <w:rPr>
+                <w:rStyle w:val="pron"/>
+                <w:rFonts w:ascii="Times New Roman" w:eastAsia="Arial Unicode MS" w:hAnsi="Times New Roman" w:cs="Times New Roman"/>
+                <w:color w:val="000000"/>
+                <w:bdr w:val="none" w:sz="0" w:space="0" w:color="auto" w:frame="1"/>
+                <w:shd w:val="clear" w:color="auto" w:fill="FFFFFF"/>
+              </w:rPr>
+              <w:t>/</w:t>
+            </w:r>
+            <w:r>
+              <w:rPr>
+                <w:rStyle w:val="apple-converted-space"/>
+                <w:rFonts w:ascii="Times New Roman" w:hAnsi="Times New Roman" w:cs="Times New Roman"/>
+                <w:color w:val="000000"/>
+                <w:shd w:val="clear" w:color="auto" w:fill="FFFFFF"/>
+              </w:rPr>
+              <w:t> </w:t>
+            </w:r>
           </w:p>
         </w:tc>
         <w:tc>
@@ -9334,6 +9958,14 @@
                 <w:szCs w:val="26"/>
               </w:rPr>
             </w:pPr>
+            <w:r>
+              <w:rPr>
+                <w:rFonts w:ascii="Times New Roman" w:hAnsi="Times New Roman" w:cs="Times New Roman"/>
+                <w:sz w:val="26"/>
+                <w:szCs w:val="26"/>
+              </w:rPr>
+              <w:t>adv</w:t>
+            </w:r>
           </w:p>
         </w:tc>
         <w:tc>
@@ -9350,6 +9982,45 @@
                 <w:shd w:val="clear" w:color="auto" w:fill="FFFFFF"/>
               </w:rPr>
             </w:pPr>
+            <w:r>
+              <w:rPr>
+                <w:rStyle w:val="pron"/>
+                <w:rFonts w:ascii="Times New Roman" w:eastAsia="Arial Unicode MS" w:hAnsi="Times New Roman" w:cs="Times New Roman"/>
+                <w:color w:val="000000"/>
+                <w:bdr w:val="none" w:sz="0" w:space="0" w:color="auto" w:frame="1"/>
+                <w:shd w:val="clear" w:color="auto" w:fill="FFFFFF"/>
+              </w:rPr>
+              <w:t>/</w:t>
+            </w:r>
+            <w:r>
+              <w:rPr>
+                <w:rStyle w:val="ipa"/>
+                <w:rFonts w:ascii="Times New Roman" w:eastAsia="Arial Unicode MS" w:hAnsi="Times New Roman" w:cs="Times New Roman"/>
+                <w:color w:val="000000"/>
+                <w:bdr w:val="none" w:sz="0" w:space="0" w:color="auto" w:frame="1"/>
+                <w:shd w:val="clear" w:color="auto" w:fill="FFFFFF"/>
+              </w:rPr>
+              <w:t>ˈɔːl.məʊst</w:t>
+            </w:r>
+            <w:r>
+              <w:rPr>
+                <w:rStyle w:val="pron"/>
+                <w:rFonts w:ascii="Times New Roman" w:eastAsia="Arial Unicode MS" w:hAnsi="Times New Roman" w:cs="Times New Roman"/>
+                <w:color w:val="000000"/>
+                <w:bdr w:val="none" w:sz="0" w:space="0" w:color="auto" w:frame="1"/>
+                <w:shd w:val="clear" w:color="auto" w:fill="FFFFFF"/>
+              </w:rPr>
+              <w:t>/</w:t>
+            </w:r>
+            <w:r>
+              <w:rPr>
+                <w:rStyle w:val="apple-converted-space"/>
+                <w:rFonts w:ascii="Times New Roman" w:hAnsi="Times New Roman" w:cs="Times New Roman"/>
+                <w:color w:val="000000"/>
+                <w:shd w:val="clear" w:color="auto" w:fill="FFFFFF"/>
+              </w:rPr>
+              <w:t> </w:t>
+            </w:r>
           </w:p>
         </w:tc>
         <w:tc>
@@ -9435,6 +10106,22 @@
                 <w:szCs w:val="26"/>
               </w:rPr>
             </w:pPr>
+            <w:r>
+              <w:rPr>
+                <w:rFonts w:ascii="Times New Roman" w:hAnsi="Times New Roman" w:cs="Times New Roman"/>
+                <w:sz w:val="26"/>
+                <w:szCs w:val="26"/>
+              </w:rPr>
+              <w:t>p</w:t>
+            </w:r>
+            <w:r>
+              <w:rPr>
+                <w:rFonts w:ascii="Times New Roman" w:hAnsi="Times New Roman" w:cs="Times New Roman"/>
+                <w:sz w:val="26"/>
+                <w:szCs w:val="26"/>
+              </w:rPr>
+              <w:t>re,adv</w:t>
+            </w:r>
           </w:p>
         </w:tc>
         <w:tc>
@@ -9451,6 +10138,45 @@
                 <w:shd w:val="clear" w:color="auto" w:fill="FFFFFF"/>
               </w:rPr>
             </w:pPr>
+            <w:r>
+              <w:rPr>
+                <w:rStyle w:val="pron"/>
+                <w:rFonts w:ascii="Times New Roman" w:eastAsia="Arial Unicode MS" w:hAnsi="Times New Roman" w:cs="Times New Roman"/>
+                <w:color w:val="000000"/>
+                <w:bdr w:val="none" w:sz="0" w:space="0" w:color="auto" w:frame="1"/>
+                <w:shd w:val="clear" w:color="auto" w:fill="FFFFFF"/>
+              </w:rPr>
+              <w:t>/</w:t>
+            </w:r>
+            <w:r>
+              <w:rPr>
+                <w:rStyle w:val="ipa"/>
+                <w:rFonts w:ascii="Times New Roman" w:eastAsia="Arial Unicode MS" w:hAnsi="Times New Roman" w:cs="Times New Roman"/>
+                <w:color w:val="000000"/>
+                <w:bdr w:val="none" w:sz="0" w:space="0" w:color="auto" w:frame="1"/>
+                <w:shd w:val="clear" w:color="auto" w:fill="FFFFFF"/>
+              </w:rPr>
+              <w:t>twaɪs</w:t>
+            </w:r>
+            <w:r>
+              <w:rPr>
+                <w:rStyle w:val="pron"/>
+                <w:rFonts w:ascii="Times New Roman" w:eastAsia="Arial Unicode MS" w:hAnsi="Times New Roman" w:cs="Times New Roman"/>
+                <w:color w:val="000000"/>
+                <w:bdr w:val="none" w:sz="0" w:space="0" w:color="auto" w:frame="1"/>
+                <w:shd w:val="clear" w:color="auto" w:fill="FFFFFF"/>
+              </w:rPr>
+              <w:t>/</w:t>
+            </w:r>
+            <w:r>
+              <w:rPr>
+                <w:rStyle w:val="apple-converted-space"/>
+                <w:rFonts w:ascii="Times New Roman" w:hAnsi="Times New Roman" w:cs="Times New Roman"/>
+                <w:color w:val="000000"/>
+                <w:shd w:val="clear" w:color="auto" w:fill="FFFFFF"/>
+              </w:rPr>
+              <w:t> </w:t>
+            </w:r>
           </w:p>
         </w:tc>
         <w:tc>
@@ -9536,6 +10262,14 @@
                 <w:szCs w:val="26"/>
               </w:rPr>
             </w:pPr>
+            <w:r>
+              <w:rPr>
+                <w:rFonts w:ascii="Times New Roman" w:hAnsi="Times New Roman" w:cs="Times New Roman"/>
+                <w:sz w:val="26"/>
+                <w:szCs w:val="26"/>
+              </w:rPr>
+              <w:t>adv</w:t>
+            </w:r>
           </w:p>
         </w:tc>
         <w:tc>
@@ -9552,6 +10286,45 @@
                 <w:shd w:val="clear" w:color="auto" w:fill="FFFFFF"/>
               </w:rPr>
             </w:pPr>
+            <w:r>
+              <w:rPr>
+                <w:rStyle w:val="pron"/>
+                <w:rFonts w:ascii="Times New Roman" w:eastAsia="Arial Unicode MS" w:hAnsi="Times New Roman" w:cs="Times New Roman"/>
+                <w:color w:val="000000"/>
+                <w:bdr w:val="none" w:sz="0" w:space="0" w:color="auto" w:frame="1"/>
+                <w:shd w:val="clear" w:color="auto" w:fill="FFFFFF"/>
+              </w:rPr>
+              <w:t>/</w:t>
+            </w:r>
+            <w:r>
+              <w:rPr>
+                <w:rStyle w:val="ipa"/>
+                <w:rFonts w:ascii="Times New Roman" w:eastAsia="Arial Unicode MS" w:hAnsi="Times New Roman" w:cs="Times New Roman"/>
+                <w:color w:val="000000"/>
+                <w:bdr w:val="none" w:sz="0" w:space="0" w:color="auto" w:frame="1"/>
+                <w:shd w:val="clear" w:color="auto" w:fill="FFFFFF"/>
+              </w:rPr>
+              <w:t>ˈpɒs.ə.bli</w:t>
+            </w:r>
+            <w:r>
+              <w:rPr>
+                <w:rStyle w:val="pron"/>
+                <w:rFonts w:ascii="Times New Roman" w:eastAsia="Arial Unicode MS" w:hAnsi="Times New Roman" w:cs="Times New Roman"/>
+                <w:color w:val="000000"/>
+                <w:bdr w:val="none" w:sz="0" w:space="0" w:color="auto" w:frame="1"/>
+                <w:shd w:val="clear" w:color="auto" w:fill="FFFFFF"/>
+              </w:rPr>
+              <w:t>/</w:t>
+            </w:r>
+            <w:r>
+              <w:rPr>
+                <w:rStyle w:val="apple-converted-space"/>
+                <w:rFonts w:ascii="Times New Roman" w:hAnsi="Times New Roman" w:cs="Times New Roman"/>
+                <w:color w:val="000000"/>
+                <w:shd w:val="clear" w:color="auto" w:fill="FFFFFF"/>
+              </w:rPr>
+              <w:t> </w:t>
+            </w:r>
           </w:p>
         </w:tc>
         <w:tc>
@@ -9637,6 +10410,14 @@
                 <w:szCs w:val="26"/>
               </w:rPr>
             </w:pPr>
+            <w:r>
+              <w:rPr>
+                <w:rFonts w:ascii="Times New Roman" w:hAnsi="Times New Roman" w:cs="Times New Roman"/>
+                <w:sz w:val="26"/>
+                <w:szCs w:val="26"/>
+              </w:rPr>
+              <w:t>adv</w:t>
+            </w:r>
           </w:p>
         </w:tc>
         <w:tc>
@@ -9653,6 +10434,45 @@
                 <w:shd w:val="clear" w:color="auto" w:fill="FFFFFF"/>
               </w:rPr>
             </w:pPr>
+            <w:r>
+              <w:rPr>
+                <w:rStyle w:val="pron"/>
+                <w:rFonts w:ascii="Times New Roman" w:eastAsia="Arial Unicode MS" w:hAnsi="Times New Roman" w:cs="Times New Roman"/>
+                <w:color w:val="000000"/>
+                <w:bdr w:val="none" w:sz="0" w:space="0" w:color="auto" w:frame="1"/>
+                <w:shd w:val="clear" w:color="auto" w:fill="FFFFFF"/>
+              </w:rPr>
+              <w:t>/</w:t>
+            </w:r>
+            <w:r>
+              <w:rPr>
+                <w:rStyle w:val="ipa"/>
+                <w:rFonts w:ascii="Times New Roman" w:eastAsia="Arial Unicode MS" w:hAnsi="Times New Roman" w:cs="Times New Roman"/>
+                <w:color w:val="000000"/>
+                <w:bdr w:val="none" w:sz="0" w:space="0" w:color="auto" w:frame="1"/>
+                <w:shd w:val="clear" w:color="auto" w:fill="FFFFFF"/>
+              </w:rPr>
+              <w:t>kəmˈpliːt.li</w:t>
+            </w:r>
+            <w:r>
+              <w:rPr>
+                <w:rStyle w:val="pron"/>
+                <w:rFonts w:ascii="Times New Roman" w:eastAsia="Arial Unicode MS" w:hAnsi="Times New Roman" w:cs="Times New Roman"/>
+                <w:color w:val="000000"/>
+                <w:bdr w:val="none" w:sz="0" w:space="0" w:color="auto" w:frame="1"/>
+                <w:shd w:val="clear" w:color="auto" w:fill="FFFFFF"/>
+              </w:rPr>
+              <w:t>/</w:t>
+            </w:r>
+            <w:r>
+              <w:rPr>
+                <w:rStyle w:val="apple-converted-space"/>
+                <w:rFonts w:ascii="Times New Roman" w:hAnsi="Times New Roman" w:cs="Times New Roman"/>
+                <w:color w:val="000000"/>
+                <w:shd w:val="clear" w:color="auto" w:fill="FFFFFF"/>
+              </w:rPr>
+              <w:t> </w:t>
+            </w:r>
           </w:p>
         </w:tc>
         <w:tc>
@@ -9722,7 +10542,16 @@
                 <w:sz w:val="26"/>
                 <w:szCs w:val="26"/>
               </w:rPr>
-              <w:t>pproximatelly</w:t>
+              <w:t>pproximatel</w:t>
+            </w:r>
+            <w:r>
+              <w:rPr>
+                <w:rFonts w:ascii="Times New Roman" w:hAnsi="Times New Roman" w:cs="Times New Roman"/>
+                <w:b/>
+                <w:sz w:val="26"/>
+                <w:szCs w:val="26"/>
+              </w:rPr>
+              <w:t>y</w:t>
             </w:r>
           </w:p>
         </w:tc>
@@ -9738,6 +10567,14 @@
                 <w:szCs w:val="26"/>
               </w:rPr>
             </w:pPr>
+            <w:r>
+              <w:rPr>
+                <w:rFonts w:ascii="Times New Roman" w:hAnsi="Times New Roman" w:cs="Times New Roman"/>
+                <w:sz w:val="26"/>
+                <w:szCs w:val="26"/>
+              </w:rPr>
+              <w:t>adv</w:t>
+            </w:r>
           </w:p>
         </w:tc>
         <w:tc>
@@ -9754,6 +10591,32 @@
                 <w:shd w:val="clear" w:color="auto" w:fill="FFFFFF"/>
               </w:rPr>
             </w:pPr>
+            <w:r>
+              <w:rPr>
+                <w:rFonts w:ascii="Times New Roman" w:eastAsia="Arial Unicode MS" w:hAnsi="Times New Roman" w:cs="Times New Roman"/>
+                <w:color w:val="000000"/>
+                <w:shd w:val="clear" w:color="auto" w:fill="FFFFFF"/>
+              </w:rPr>
+              <w:t>/</w:t>
+            </w:r>
+            <w:r>
+              <w:rPr>
+                <w:rStyle w:val="ipa"/>
+                <w:rFonts w:ascii="Times New Roman" w:eastAsia="Arial Unicode MS" w:hAnsi="Times New Roman" w:cs="Times New Roman"/>
+                <w:color w:val="000000"/>
+                <w:bdr w:val="none" w:sz="0" w:space="0" w:color="auto" w:frame="1"/>
+                <w:shd w:val="clear" w:color="auto" w:fill="FFFFFF"/>
+              </w:rPr>
+              <w:t>əˈprɒk.sɪ.mət.li</w:t>
+            </w:r>
+            <w:r>
+              <w:rPr>
+                <w:rFonts w:ascii="Times New Roman" w:eastAsia="Arial Unicode MS" w:hAnsi="Times New Roman" w:cs="Times New Roman"/>
+                <w:color w:val="000000"/>
+                <w:shd w:val="clear" w:color="auto" w:fill="FFFFFF"/>
+              </w:rPr>
+              <w:t>/</w:t>
+            </w:r>
           </w:p>
         </w:tc>
         <w:tc>
@@ -9839,6 +10702,14 @@
                 <w:szCs w:val="26"/>
               </w:rPr>
             </w:pPr>
+            <w:r>
+              <w:rPr>
+                <w:rFonts w:ascii="Times New Roman" w:hAnsi="Times New Roman" w:cs="Times New Roman"/>
+                <w:sz w:val="26"/>
+                <w:szCs w:val="26"/>
+              </w:rPr>
+              <w:t>pro,adv</w:t>
+            </w:r>
           </w:p>
         </w:tc>
         <w:tc>
@@ -9855,6 +10726,44 @@
                 <w:shd w:val="clear" w:color="auto" w:fill="FFFFFF"/>
               </w:rPr>
             </w:pPr>
+            <w:r>
+              <w:rPr>
+                <w:rFonts w:ascii="Times New Roman" w:eastAsia="Arial Unicode MS" w:hAnsi="Times New Roman" w:cs="Times New Roman"/>
+                <w:color w:val="000000"/>
+                <w:shd w:val="clear" w:color="auto" w:fill="FFFFFF"/>
+              </w:rPr>
+              <w:t>/</w:t>
+            </w:r>
+            <w:r>
+              <w:rPr>
+                <w:rStyle w:val="ipa"/>
+                <w:rFonts w:ascii="Times New Roman" w:eastAsia="Arial Unicode MS" w:hAnsi="Times New Roman" w:cs="Times New Roman"/>
+                <w:color w:val="000000"/>
+                <w:bdr w:val="none" w:sz="0" w:space="0" w:color="auto" w:frame="1"/>
+                <w:shd w:val="clear" w:color="auto" w:fill="FFFFFF"/>
+              </w:rPr>
+              <w:t>ˈnaɪ.ðə</w:t>
+            </w:r>
+            <w:r>
+              <w:rPr>
+                <w:rStyle w:val="sp"/>
+                <w:rFonts w:ascii="Times New Roman" w:eastAsia="Arial Unicode MS" w:hAnsi="Times New Roman" w:cs="Times New Roman"/>
+                <w:color w:val="000000"/>
+                <w:sz w:val="16"/>
+                <w:szCs w:val="16"/>
+                <w:bdr w:val="none" w:sz="0" w:space="0" w:color="auto" w:frame="1"/>
+                <w:shd w:val="clear" w:color="auto" w:fill="FFFFFF"/>
+              </w:rPr>
+              <w:t>r</w:t>
+            </w:r>
+            <w:r>
+              <w:rPr>
+                <w:rFonts w:ascii="Times New Roman" w:eastAsia="Arial Unicode MS" w:hAnsi="Times New Roman" w:cs="Times New Roman"/>
+                <w:color w:val="000000"/>
+                <w:shd w:val="clear" w:color="auto" w:fill="FFFFFF"/>
+              </w:rPr>
+              <w:t>/</w:t>
+            </w:r>
           </w:p>
         </w:tc>
         <w:tc>
@@ -9940,6 +10849,14 @@
                 <w:szCs w:val="26"/>
               </w:rPr>
             </w:pPr>
+            <w:r>
+              <w:rPr>
+                <w:rFonts w:ascii="Times New Roman" w:hAnsi="Times New Roman" w:cs="Times New Roman"/>
+                <w:sz w:val="26"/>
+                <w:szCs w:val="26"/>
+              </w:rPr>
+              <w:t>adv</w:t>
+            </w:r>
           </w:p>
         </w:tc>
         <w:tc>
@@ -9956,6 +10873,32 @@
                 <w:shd w:val="clear" w:color="auto" w:fill="FFFFFF"/>
               </w:rPr>
             </w:pPr>
+            <w:r>
+              <w:rPr>
+                <w:rFonts w:ascii="Times New Roman" w:eastAsia="Arial Unicode MS" w:hAnsi="Times New Roman" w:cs="Times New Roman"/>
+                <w:color w:val="000000"/>
+                <w:shd w:val="clear" w:color="auto" w:fill="FFFFFF"/>
+              </w:rPr>
+              <w:t>/</w:t>
+            </w:r>
+            <w:r>
+              <w:rPr>
+                <w:rStyle w:val="ipa"/>
+                <w:rFonts w:ascii="Times New Roman" w:eastAsia="Arial Unicode MS" w:hAnsi="Times New Roman" w:cs="Times New Roman"/>
+                <w:color w:val="000000"/>
+                <w:bdr w:val="none" w:sz="0" w:space="0" w:color="auto" w:frame="1"/>
+                <w:shd w:val="clear" w:color="auto" w:fill="FFFFFF"/>
+              </w:rPr>
+              <w:t>ˈnes.ə.ser.ɪl.i</w:t>
+            </w:r>
+            <w:r>
+              <w:rPr>
+                <w:rFonts w:ascii="Times New Roman" w:eastAsia="Arial Unicode MS" w:hAnsi="Times New Roman" w:cs="Times New Roman"/>
+                <w:color w:val="000000"/>
+                <w:shd w:val="clear" w:color="auto" w:fill="FFFFFF"/>
+              </w:rPr>
+              <w:t>/</w:t>
+            </w:r>
           </w:p>
         </w:tc>
         <w:tc>
@@ -10092,7 +11035,25 @@
                 <w:sz w:val="26"/>
                 <w:szCs w:val="26"/>
               </w:rPr>
-              <w:t xml:space="preserve">efintely </w:t>
+              <w:t>efin</w:t>
+            </w:r>
+            <w:r>
+              <w:rPr>
+                <w:rFonts w:ascii="Times New Roman" w:hAnsi="Times New Roman" w:cs="Times New Roman"/>
+                <w:b/>
+                <w:sz w:val="26"/>
+                <w:szCs w:val="26"/>
+              </w:rPr>
+              <w:t>i</w:t>
+            </w:r>
+            <w:r>
+              <w:rPr>
+                <w:rFonts w:ascii="Times New Roman" w:hAnsi="Times New Roman" w:cs="Times New Roman"/>
+                <w:b/>
+                <w:sz w:val="26"/>
+                <w:szCs w:val="26"/>
+              </w:rPr>
+              <w:t xml:space="preserve">tely </w:t>
             </w:r>
           </w:p>
         </w:tc>
@@ -10108,6 +11069,14 @@
                 <w:szCs w:val="26"/>
               </w:rPr>
             </w:pPr>
+            <w:r>
+              <w:rPr>
+                <w:rFonts w:ascii="Times New Roman" w:hAnsi="Times New Roman" w:cs="Times New Roman"/>
+                <w:sz w:val="26"/>
+                <w:szCs w:val="26"/>
+              </w:rPr>
+              <w:t>adv</w:t>
+            </w:r>
           </w:p>
         </w:tc>
         <w:tc>
@@ -10124,6 +11093,32 @@
                 <w:shd w:val="clear" w:color="auto" w:fill="FFFFFF"/>
               </w:rPr>
             </w:pPr>
+            <w:r>
+              <w:rPr>
+                <w:rFonts w:ascii="Times New Roman" w:eastAsia="Arial Unicode MS" w:hAnsi="Times New Roman" w:cs="Times New Roman"/>
+                <w:color w:val="000000"/>
+                <w:shd w:val="clear" w:color="auto" w:fill="FFFFFF"/>
+              </w:rPr>
+              <w:t>/</w:t>
+            </w:r>
+            <w:r>
+              <w:rPr>
+                <w:rStyle w:val="ipa"/>
+                <w:rFonts w:ascii="Times New Roman" w:eastAsia="Arial Unicode MS" w:hAnsi="Times New Roman" w:cs="Times New Roman"/>
+                <w:color w:val="000000"/>
+                <w:bdr w:val="none" w:sz="0" w:space="0" w:color="auto" w:frame="1"/>
+                <w:shd w:val="clear" w:color="auto" w:fill="FFFFFF"/>
+              </w:rPr>
+              <w:t>ˈdef.ɪ.nət.li</w:t>
+            </w:r>
+            <w:r>
+              <w:rPr>
+                <w:rFonts w:ascii="Times New Roman" w:eastAsia="Arial Unicode MS" w:hAnsi="Times New Roman" w:cs="Times New Roman"/>
+                <w:color w:val="000000"/>
+                <w:shd w:val="clear" w:color="auto" w:fill="FFFFFF"/>
+              </w:rPr>
+              <w:t>/</w:t>
+            </w:r>
           </w:p>
         </w:tc>
         <w:tc>
@@ -10498,6 +11493,14 @@
                 <w:szCs w:val="26"/>
               </w:rPr>
             </w:pPr>
+            <w:r>
+              <w:rPr>
+                <w:rFonts w:ascii="Times New Roman" w:hAnsi="Times New Roman" w:cs="Times New Roman"/>
+                <w:sz w:val="26"/>
+                <w:szCs w:val="26"/>
+              </w:rPr>
+              <w:t>n</w:t>
+            </w:r>
           </w:p>
         </w:tc>
         <w:tc>
@@ -10514,6 +11517,88 @@
                 <w:shd w:val="clear" w:color="auto" w:fill="FFFFFF"/>
               </w:rPr>
             </w:pPr>
+            <w:r>
+              <w:rPr>
+                <w:rFonts w:ascii="Times New Roman" w:eastAsia="Arial Unicode MS" w:hAnsi="Times New Roman" w:cs="Times New Roman"/>
+                <w:color w:val="000000"/>
+                <w:shd w:val="clear" w:color="auto" w:fill="FFFFFF"/>
+              </w:rPr>
+              <w:t>/</w:t>
+            </w:r>
+            <w:r>
+              <w:rPr>
+                <w:rStyle w:val="ipa"/>
+                <w:rFonts w:ascii="Times New Roman" w:eastAsia="Arial Unicode MS" w:hAnsi="Times New Roman" w:cs="Times New Roman"/>
+                <w:color w:val="000000"/>
+                <w:bdr w:val="none" w:sz="0" w:space="0" w:color="auto" w:frame="1"/>
+                <w:shd w:val="clear" w:color="auto" w:fill="FFFFFF"/>
+              </w:rPr>
+              <w:t>jɑːd</w:t>
+            </w:r>
+            <w:r>
+              <w:rPr>
+                <w:rFonts w:ascii="Times New Roman" w:eastAsia="Arial Unicode MS" w:hAnsi="Times New Roman" w:cs="Times New Roman"/>
+                <w:color w:val="000000"/>
+                <w:shd w:val="clear" w:color="auto" w:fill="FFFFFF"/>
+              </w:rPr>
+              <w:t>/</w:t>
+            </w:r>
+            <w:r>
+              <w:rPr>
+                <w:rFonts w:ascii="Times New Roman" w:eastAsia="Arial Unicode MS" w:hAnsi="Times New Roman" w:cs="Times New Roman"/>
+                <w:color w:val="000000"/>
+                <w:shd w:val="clear" w:color="auto" w:fill="FFFFFF"/>
+              </w:rPr>
+              <w:t xml:space="preserve"> = </w:t>
+            </w:r>
+            <w:r>
+              <w:rPr>
+                <w:rFonts w:ascii="Times New Roman" w:eastAsia="Arial Unicode MS" w:hAnsi="Times New Roman" w:cs="Times New Roman"/>
+                <w:color w:val="000000"/>
+                <w:shd w:val="clear" w:color="auto" w:fill="FFFFFF"/>
+              </w:rPr>
+              <w:t>/</w:t>
+            </w:r>
+            <w:r>
+              <w:rPr>
+                <w:rStyle w:val="ipa"/>
+                <w:rFonts w:ascii="Times New Roman" w:eastAsia="Arial Unicode MS" w:hAnsi="Times New Roman" w:cs="Times New Roman"/>
+                <w:color w:val="000000"/>
+                <w:bdr w:val="none" w:sz="0" w:space="0" w:color="auto" w:frame="1"/>
+                <w:shd w:val="clear" w:color="auto" w:fill="FFFFFF"/>
+              </w:rPr>
+              <w:t>ˈɡɑː.d</w:t>
+            </w:r>
+            <w:r>
+              <w:rPr>
+                <w:rStyle w:val="sp"/>
+                <w:rFonts w:ascii="Times New Roman" w:eastAsia="Arial Unicode MS" w:hAnsi="Times New Roman" w:cs="Times New Roman"/>
+                <w:color w:val="000000"/>
+                <w:sz w:val="16"/>
+                <w:szCs w:val="16"/>
+                <w:bdr w:val="none" w:sz="0" w:space="0" w:color="auto" w:frame="1"/>
+                <w:shd w:val="clear" w:color="auto" w:fill="FFFFFF"/>
+              </w:rPr>
+              <w:t>ə</w:t>
+            </w:r>
+            <w:r>
+              <w:rPr>
+                <w:rStyle w:val="ipa"/>
+                <w:rFonts w:ascii="Times New Roman" w:eastAsia="Arial Unicode MS" w:hAnsi="Times New Roman" w:cs="Times New Roman"/>
+                <w:color w:val="000000"/>
+                <w:bdr w:val="none" w:sz="0" w:space="0" w:color="auto" w:frame="1"/>
+                <w:shd w:val="clear" w:color="auto" w:fill="FFFFFF"/>
+              </w:rPr>
+              <w:t>n</w:t>
+            </w:r>
+            <w:r>
+              <w:rPr>
+                <w:rFonts w:ascii="Times New Roman" w:eastAsia="Arial Unicode MS" w:hAnsi="Times New Roman" w:cs="Times New Roman"/>
+                <w:color w:val="000000"/>
+                <w:shd w:val="clear" w:color="auto" w:fill="FFFFFF"/>
+              </w:rPr>
+              <w:t>/</w:t>
+            </w:r>
           </w:p>
         </w:tc>
         <w:tc>
@@ -10602,6 +11687,14 @@
                 <w:szCs w:val="26"/>
               </w:rPr>
             </w:pPr>
+            <w:r>
+              <w:rPr>
+                <w:rFonts w:ascii="Times New Roman" w:hAnsi="Times New Roman" w:cs="Times New Roman"/>
+                <w:sz w:val="26"/>
+                <w:szCs w:val="26"/>
+              </w:rPr>
+              <w:t>n</w:t>
+            </w:r>
           </w:p>
         </w:tc>
         <w:tc>
@@ -10618,6 +11711,45 @@
                 <w:shd w:val="clear" w:color="auto" w:fill="FFFFFF"/>
               </w:rPr>
             </w:pPr>
+            <w:r>
+              <w:rPr>
+                <w:rStyle w:val="pron"/>
+                <w:rFonts w:ascii="Times New Roman" w:eastAsia="Arial Unicode MS" w:hAnsi="Times New Roman" w:cs="Times New Roman"/>
+                <w:color w:val="000000"/>
+                <w:bdr w:val="none" w:sz="0" w:space="0" w:color="auto" w:frame="1"/>
+                <w:shd w:val="clear" w:color="auto" w:fill="FFFFFF"/>
+              </w:rPr>
+              <w:t>/</w:t>
+            </w:r>
+            <w:r>
+              <w:rPr>
+                <w:rStyle w:val="ipa"/>
+                <w:rFonts w:ascii="Times New Roman" w:eastAsia="Arial Unicode MS" w:hAnsi="Times New Roman" w:cs="Times New Roman"/>
+                <w:color w:val="000000"/>
+                <w:bdr w:val="none" w:sz="0" w:space="0" w:color="auto" w:frame="1"/>
+                <w:shd w:val="clear" w:color="auto" w:fill="FFFFFF"/>
+              </w:rPr>
+              <w:t>biːtʃ</w:t>
+            </w:r>
+            <w:r>
+              <w:rPr>
+                <w:rStyle w:val="pron"/>
+                <w:rFonts w:ascii="Times New Roman" w:eastAsia="Arial Unicode MS" w:hAnsi="Times New Roman" w:cs="Times New Roman"/>
+                <w:color w:val="000000"/>
+                <w:bdr w:val="none" w:sz="0" w:space="0" w:color="auto" w:frame="1"/>
+                <w:shd w:val="clear" w:color="auto" w:fill="FFFFFF"/>
+              </w:rPr>
+              <w:t>/</w:t>
+            </w:r>
+            <w:r>
+              <w:rPr>
+                <w:rStyle w:val="apple-converted-space"/>
+                <w:rFonts w:ascii="Times New Roman" w:hAnsi="Times New Roman" w:cs="Times New Roman"/>
+                <w:color w:val="000000"/>
+                <w:shd w:val="clear" w:color="auto" w:fill="FFFFFF"/>
+              </w:rPr>
+              <w:t> </w:t>
+            </w:r>
           </w:p>
         </w:tc>
         <w:tc>
@@ -10706,6 +11838,14 @@
                 <w:szCs w:val="26"/>
               </w:rPr>
             </w:pPr>
+            <w:r>
+              <w:rPr>
+                <w:rFonts w:ascii="Times New Roman" w:hAnsi="Times New Roman" w:cs="Times New Roman"/>
+                <w:sz w:val="26"/>
+                <w:szCs w:val="26"/>
+              </w:rPr>
+              <w:t>n</w:t>
+            </w:r>
           </w:p>
         </w:tc>
         <w:tc>
@@ -10722,6 +11862,54 @@
                 <w:shd w:val="clear" w:color="auto" w:fill="FFFFFF"/>
               </w:rPr>
             </w:pPr>
+            <w:r>
+              <w:rPr>
+                <w:rFonts w:ascii="Times New Roman" w:eastAsia="Arial Unicode MS" w:hAnsi="Times New Roman" w:cs="Times New Roman"/>
+                <w:color w:val="000000"/>
+                <w:shd w:val="clear" w:color="auto" w:fill="FFFFFF"/>
+              </w:rPr>
+              <w:t>/</w:t>
+            </w:r>
+            <w:r>
+              <w:rPr>
+                <w:rStyle w:val="ipa"/>
+                <w:rFonts w:ascii="Times New Roman" w:eastAsia="Arial Unicode MS" w:hAnsi="Times New Roman" w:cs="Times New Roman"/>
+                <w:color w:val="000000"/>
+                <w:bdr w:val="none" w:sz="0" w:space="0" w:color="auto" w:frame="1"/>
+                <w:shd w:val="clear" w:color="auto" w:fill="FFFFFF"/>
+              </w:rPr>
+              <w:t>ˈkɑː.s</w:t>
+            </w:r>
+            <w:r>
+              <w:rPr>
+                <w:rStyle w:val="sp"/>
+                <w:rFonts w:ascii="Times New Roman" w:eastAsia="Arial Unicode MS" w:hAnsi="Times New Roman" w:cs="Times New Roman"/>
+                <w:color w:val="000000"/>
+                <w:sz w:val="16"/>
+                <w:szCs w:val="16"/>
+                <w:bdr w:val="none" w:sz="0" w:space="0" w:color="auto" w:frame="1"/>
+                <w:shd w:val="clear" w:color="auto" w:fill="FFFFFF"/>
+              </w:rPr>
+              <w:t>ə</w:t>
+            </w:r>
+            <w:r>
+              <w:rPr>
+                <w:rStyle w:val="ipa"/>
+                <w:rFonts w:ascii="Times New Roman" w:eastAsia="Arial Unicode MS" w:hAnsi="Times New Roman" w:cs="Times New Roman"/>
+                <w:color w:val="000000"/>
+                <w:bdr w:val="none" w:sz="0" w:space="0" w:color="auto" w:frame="1"/>
+                <w:shd w:val="clear" w:color="auto" w:fill="FFFFFF"/>
+              </w:rPr>
+              <w:t>l</w:t>
+            </w:r>
+            <w:r>
+              <w:rPr>
+                <w:rFonts w:ascii="Times New Roman" w:eastAsia="Arial Unicode MS" w:hAnsi="Times New Roman" w:cs="Times New Roman"/>
+                <w:color w:val="000000"/>
+                <w:shd w:val="clear" w:color="auto" w:fill="FFFFFF"/>
+              </w:rPr>
+              <w:t>/</w:t>
+            </w:r>
           </w:p>
         </w:tc>
         <w:tc>
@@ -10832,6 +12020,14 @@
                 <w:szCs w:val="26"/>
               </w:rPr>
             </w:pPr>
+            <w:r>
+              <w:rPr>
+                <w:rFonts w:ascii="Times New Roman" w:hAnsi="Times New Roman" w:cs="Times New Roman"/>
+                <w:sz w:val="26"/>
+                <w:szCs w:val="26"/>
+              </w:rPr>
+              <w:t>n</w:t>
+            </w:r>
           </w:p>
         </w:tc>
         <w:tc>
@@ -10848,6 +12044,45 @@
                 <w:shd w:val="clear" w:color="auto" w:fill="FFFFFF"/>
               </w:rPr>
             </w:pPr>
+            <w:r>
+              <w:rPr>
+                <w:rStyle w:val="pron"/>
+                <w:rFonts w:ascii="Times New Roman" w:eastAsia="Arial Unicode MS" w:hAnsi="Times New Roman" w:cs="Times New Roman"/>
+                <w:color w:val="000000"/>
+                <w:bdr w:val="none" w:sz="0" w:space="0" w:color="auto" w:frame="1"/>
+                <w:shd w:val="clear" w:color="auto" w:fill="FFFFFF"/>
+              </w:rPr>
+              <w:t>/</w:t>
+            </w:r>
+            <w:r>
+              <w:rPr>
+                <w:rStyle w:val="ipa"/>
+                <w:rFonts w:ascii="Times New Roman" w:eastAsia="Arial Unicode MS" w:hAnsi="Times New Roman" w:cs="Times New Roman"/>
+                <w:color w:val="000000"/>
+                <w:bdr w:val="none" w:sz="0" w:space="0" w:color="auto" w:frame="1"/>
+                <w:shd w:val="clear" w:color="auto" w:fill="FFFFFF"/>
+              </w:rPr>
+              <w:t>tʃɜːtʃ</w:t>
+            </w:r>
+            <w:r>
+              <w:rPr>
+                <w:rStyle w:val="pron"/>
+                <w:rFonts w:ascii="Times New Roman" w:eastAsia="Arial Unicode MS" w:hAnsi="Times New Roman" w:cs="Times New Roman"/>
+                <w:color w:val="000000"/>
+                <w:bdr w:val="none" w:sz="0" w:space="0" w:color="auto" w:frame="1"/>
+                <w:shd w:val="clear" w:color="auto" w:fill="FFFFFF"/>
+              </w:rPr>
+              <w:t>/</w:t>
+            </w:r>
+            <w:r>
+              <w:rPr>
+                <w:rStyle w:val="apple-converted-space"/>
+                <w:rFonts w:ascii="Times New Roman" w:hAnsi="Times New Roman" w:cs="Times New Roman"/>
+                <w:color w:val="000000"/>
+                <w:shd w:val="clear" w:color="auto" w:fill="FFFFFF"/>
+              </w:rPr>
+              <w:t> </w:t>
+            </w:r>
           </w:p>
         </w:tc>
         <w:tc>
@@ -10939,6 +12174,14 @@
                 <w:szCs w:val="26"/>
               </w:rPr>
             </w:pPr>
+            <w:r>
+              <w:rPr>
+                <w:rFonts w:ascii="Times New Roman" w:hAnsi="Times New Roman" w:cs="Times New Roman"/>
+                <w:sz w:val="26"/>
+                <w:szCs w:val="26"/>
+              </w:rPr>
+              <w:t>n</w:t>
+            </w:r>
           </w:p>
         </w:tc>
         <w:tc>
@@ -10955,6 +12198,32 @@
                 <w:shd w:val="clear" w:color="auto" w:fill="FFFFFF"/>
               </w:rPr>
             </w:pPr>
+            <w:r>
+              <w:rPr>
+                <w:rFonts w:ascii="Times New Roman" w:eastAsia="Arial Unicode MS" w:hAnsi="Times New Roman" w:cs="Times New Roman"/>
+                <w:color w:val="000000"/>
+                <w:shd w:val="clear" w:color="auto" w:fill="FFFFFF"/>
+              </w:rPr>
+              <w:t>/</w:t>
+            </w:r>
+            <w:r>
+              <w:rPr>
+                <w:rStyle w:val="ipa"/>
+                <w:rFonts w:ascii="Times New Roman" w:eastAsia="Arial Unicode MS" w:hAnsi="Times New Roman" w:cs="Times New Roman"/>
+                <w:color w:val="000000"/>
+                <w:bdr w:val="none" w:sz="0" w:space="0" w:color="auto" w:frame="1"/>
+                <w:shd w:val="clear" w:color="auto" w:fill="FFFFFF"/>
+              </w:rPr>
+              <w:t>saɪt</w:t>
+            </w:r>
+            <w:r>
+              <w:rPr>
+                <w:rFonts w:ascii="Times New Roman" w:eastAsia="Arial Unicode MS" w:hAnsi="Times New Roman" w:cs="Times New Roman"/>
+                <w:color w:val="000000"/>
+                <w:shd w:val="clear" w:color="auto" w:fill="FFFFFF"/>
+              </w:rPr>
+              <w:t>/</w:t>
+            </w:r>
           </w:p>
         </w:tc>
         <w:tc>
@@ -11043,6 +12312,14 @@
                 <w:szCs w:val="26"/>
               </w:rPr>
             </w:pPr>
+            <w:r>
+              <w:rPr>
+                <w:rFonts w:ascii="Times New Roman" w:hAnsi="Times New Roman" w:cs="Times New Roman"/>
+                <w:sz w:val="26"/>
+                <w:szCs w:val="26"/>
+              </w:rPr>
+              <w:t>pre</w:t>
+            </w:r>
           </w:p>
         </w:tc>
         <w:tc>
@@ -11059,6 +12336,32 @@
                 <w:shd w:val="clear" w:color="auto" w:fill="FFFFFF"/>
               </w:rPr>
             </w:pPr>
+            <w:r>
+              <w:rPr>
+                <w:rFonts w:ascii="Times New Roman" w:eastAsia="Arial Unicode MS" w:hAnsi="Times New Roman" w:cs="Times New Roman"/>
+                <w:color w:val="000000"/>
+                <w:shd w:val="clear" w:color="auto" w:fill="FFFFFF"/>
+              </w:rPr>
+              <w:t>/</w:t>
+            </w:r>
+            <w:r>
+              <w:rPr>
+                <w:rStyle w:val="ipa"/>
+                <w:rFonts w:ascii="Times New Roman" w:eastAsia="Arial Unicode MS" w:hAnsi="Times New Roman" w:cs="Times New Roman"/>
+                <w:color w:val="000000"/>
+                <w:bdr w:val="none" w:sz="0" w:space="0" w:color="auto" w:frame="1"/>
+                <w:shd w:val="clear" w:color="auto" w:fill="FFFFFF"/>
+              </w:rPr>
+              <w:t>ˈɪn.tuː</w:t>
+            </w:r>
+            <w:r>
+              <w:rPr>
+                <w:rFonts w:ascii="Times New Roman" w:eastAsia="Arial Unicode MS" w:hAnsi="Times New Roman" w:cs="Times New Roman"/>
+                <w:color w:val="000000"/>
+                <w:shd w:val="clear" w:color="auto" w:fill="FFFFFF"/>
+              </w:rPr>
+              <w:t>/</w:t>
+            </w:r>
           </w:p>
         </w:tc>
         <w:tc>
@@ -11246,6 +12549,14 @@
                 <w:szCs w:val="26"/>
               </w:rPr>
             </w:pPr>
+            <w:r>
+              <w:rPr>
+                <w:rFonts w:ascii="Times New Roman" w:hAnsi="Times New Roman" w:cs="Times New Roman"/>
+                <w:sz w:val="26"/>
+                <w:szCs w:val="26"/>
+              </w:rPr>
+              <w:t>pre</w:t>
+            </w:r>
           </w:p>
         </w:tc>
         <w:tc>
@@ -11262,6 +12573,45 @@
                 <w:shd w:val="clear" w:color="auto" w:fill="FFFFFF"/>
               </w:rPr>
             </w:pPr>
+            <w:r>
+              <w:rPr>
+                <w:rStyle w:val="pron"/>
+                <w:rFonts w:ascii="Times New Roman" w:eastAsia="Arial Unicode MS" w:hAnsi="Times New Roman" w:cs="Times New Roman"/>
+                <w:color w:val="000000"/>
+                <w:bdr w:val="none" w:sz="0" w:space="0" w:color="auto" w:frame="1"/>
+                <w:shd w:val="clear" w:color="auto" w:fill="FFFFFF"/>
+              </w:rPr>
+              <w:t>/</w:t>
+            </w:r>
+            <w:r>
+              <w:rPr>
+                <w:rStyle w:val="ipa"/>
+                <w:rFonts w:ascii="Times New Roman" w:eastAsia="Arial Unicode MS" w:hAnsi="Times New Roman" w:cs="Times New Roman"/>
+                <w:color w:val="000000"/>
+                <w:bdr w:val="none" w:sz="0" w:space="0" w:color="auto" w:frame="1"/>
+                <w:shd w:val="clear" w:color="auto" w:fill="FFFFFF"/>
+              </w:rPr>
+              <w:t>əˈlɒŋ</w:t>
+            </w:r>
+            <w:r>
+              <w:rPr>
+                <w:rStyle w:val="pron"/>
+                <w:rFonts w:ascii="Times New Roman" w:eastAsia="Arial Unicode MS" w:hAnsi="Times New Roman" w:cs="Times New Roman"/>
+                <w:color w:val="000000"/>
+                <w:bdr w:val="none" w:sz="0" w:space="0" w:color="auto" w:frame="1"/>
+                <w:shd w:val="clear" w:color="auto" w:fill="FFFFFF"/>
+              </w:rPr>
+              <w:t>/</w:t>
+            </w:r>
+            <w:r>
+              <w:rPr>
+                <w:rStyle w:val="apple-converted-space"/>
+                <w:rFonts w:ascii="Times New Roman" w:hAnsi="Times New Roman" w:cs="Times New Roman"/>
+                <w:color w:val="000000"/>
+                <w:shd w:val="clear" w:color="auto" w:fill="FFFFFF"/>
+              </w:rPr>
+              <w:t> </w:t>
+            </w:r>
           </w:p>
         </w:tc>
         <w:tc>
@@ -11449,6 +12799,14 @@
                 <w:szCs w:val="26"/>
               </w:rPr>
             </w:pPr>
+            <w:r>
+              <w:rPr>
+                <w:rFonts w:ascii="Times New Roman" w:hAnsi="Times New Roman" w:cs="Times New Roman"/>
+                <w:sz w:val="26"/>
+                <w:szCs w:val="26"/>
+              </w:rPr>
+              <w:t>n</w:t>
+            </w:r>
           </w:p>
         </w:tc>
         <w:tc>
@@ -11465,6 +12823,45 @@
                 <w:shd w:val="clear" w:color="auto" w:fill="FFFFFF"/>
               </w:rPr>
             </w:pPr>
+            <w:r>
+              <w:rPr>
+                <w:rStyle w:val="pron"/>
+                <w:rFonts w:ascii="Times New Roman" w:eastAsia="Arial Unicode MS" w:hAnsi="Times New Roman" w:cs="Times New Roman"/>
+                <w:color w:val="000000"/>
+                <w:bdr w:val="none" w:sz="0" w:space="0" w:color="auto" w:frame="1"/>
+                <w:shd w:val="clear" w:color="auto" w:fill="FFFFFF"/>
+              </w:rPr>
+              <w:t>/</w:t>
+            </w:r>
+            <w:r>
+              <w:rPr>
+                <w:rStyle w:val="ipa"/>
+                <w:rFonts w:ascii="Times New Roman" w:eastAsia="Arial Unicode MS" w:hAnsi="Times New Roman" w:cs="Times New Roman"/>
+                <w:color w:val="000000"/>
+                <w:bdr w:val="none" w:sz="0" w:space="0" w:color="auto" w:frame="1"/>
+                <w:shd w:val="clear" w:color="auto" w:fill="FFFFFF"/>
+              </w:rPr>
+              <w:t>ˈprɒp.ə.ti</w:t>
+            </w:r>
+            <w:r>
+              <w:rPr>
+                <w:rStyle w:val="pron"/>
+                <w:rFonts w:ascii="Times New Roman" w:eastAsia="Arial Unicode MS" w:hAnsi="Times New Roman" w:cs="Times New Roman"/>
+                <w:color w:val="000000"/>
+                <w:bdr w:val="none" w:sz="0" w:space="0" w:color="auto" w:frame="1"/>
+                <w:shd w:val="clear" w:color="auto" w:fill="FFFFFF"/>
+              </w:rPr>
+              <w:t>/</w:t>
+            </w:r>
+            <w:r>
+              <w:rPr>
+                <w:rStyle w:val="apple-converted-space"/>
+                <w:rFonts w:ascii="Times New Roman" w:hAnsi="Times New Roman" w:cs="Times New Roman"/>
+                <w:color w:val="000000"/>
+                <w:shd w:val="clear" w:color="auto" w:fill="FFFFFF"/>
+              </w:rPr>
+              <w:t> </w:t>
+            </w:r>
           </w:p>
         </w:tc>
         <w:tc>
@@ -11479,7 +12876,6 @@
                 <w:szCs w:val="26"/>
               </w:rPr>
             </w:pPr>
-            <w:bookmarkStart w:id="0" w:name="_GoBack"/>
             <w:r>
               <w:rPr>
                 <w:rFonts w:ascii="Times New Roman" w:hAnsi="Times New Roman" w:cs="Times New Roman"/>
@@ -11488,7 +12884,6 @@
               </w:rPr>
               <w:t>Tài sản</w:t>
             </w:r>
-            <w:bookmarkEnd w:id="0"/>
           </w:p>
         </w:tc>
         <w:tc>
@@ -11610,6 +13005,14 @@
                 <w:szCs w:val="26"/>
               </w:rPr>
             </w:pPr>
+            <w:r>
+              <w:rPr>
+                <w:rFonts w:ascii="Times New Roman" w:hAnsi="Times New Roman" w:cs="Times New Roman"/>
+                <w:sz w:val="26"/>
+                <w:szCs w:val="26"/>
+              </w:rPr>
+              <w:t>n</w:t>
+            </w:r>
           </w:p>
         </w:tc>
         <w:tc>
@@ -11626,6 +13029,45 @@
                 <w:shd w:val="clear" w:color="auto" w:fill="FFFFFF"/>
               </w:rPr>
             </w:pPr>
+            <w:r>
+              <w:rPr>
+                <w:rStyle w:val="pron"/>
+                <w:rFonts w:ascii="Times New Roman" w:eastAsia="Arial Unicode MS" w:hAnsi="Times New Roman" w:cs="Times New Roman"/>
+                <w:color w:val="000000"/>
+                <w:bdr w:val="none" w:sz="0" w:space="0" w:color="auto" w:frame="1"/>
+                <w:shd w:val="clear" w:color="auto" w:fill="FFFFFF"/>
+              </w:rPr>
+              <w:t>/</w:t>
+            </w:r>
+            <w:r>
+              <w:rPr>
+                <w:rStyle w:val="ipa"/>
+                <w:rFonts w:ascii="Times New Roman" w:eastAsia="Arial Unicode MS" w:hAnsi="Times New Roman" w:cs="Times New Roman"/>
+                <w:color w:val="000000"/>
+                <w:bdr w:val="none" w:sz="0" w:space="0" w:color="auto" w:frame="1"/>
+                <w:shd w:val="clear" w:color="auto" w:fill="FFFFFF"/>
+              </w:rPr>
+              <w:t>dɪˈpɑːt.mənt</w:t>
+            </w:r>
+            <w:r>
+              <w:rPr>
+                <w:rStyle w:val="pron"/>
+                <w:rFonts w:ascii="Times New Roman" w:eastAsia="Arial Unicode MS" w:hAnsi="Times New Roman" w:cs="Times New Roman"/>
+                <w:color w:val="000000"/>
+                <w:bdr w:val="none" w:sz="0" w:space="0" w:color="auto" w:frame="1"/>
+                <w:shd w:val="clear" w:color="auto" w:fill="FFFFFF"/>
+              </w:rPr>
+              <w:t>/</w:t>
+            </w:r>
+            <w:r>
+              <w:rPr>
+                <w:rStyle w:val="apple-converted-space"/>
+                <w:rFonts w:ascii="Times New Roman" w:hAnsi="Times New Roman" w:cs="Times New Roman"/>
+                <w:color w:val="000000"/>
+                <w:shd w:val="clear" w:color="auto" w:fill="FFFFFF"/>
+              </w:rPr>
+              <w:t> </w:t>
+            </w:r>
           </w:p>
         </w:tc>
         <w:tc>
@@ -11802,6 +13244,14 @@
                 <w:szCs w:val="26"/>
               </w:rPr>
             </w:pPr>
+            <w:r>
+              <w:rPr>
+                <w:rFonts w:ascii="Times New Roman" w:hAnsi="Times New Roman" w:cs="Times New Roman"/>
+                <w:sz w:val="26"/>
+                <w:szCs w:val="26"/>
+              </w:rPr>
+              <w:t>n</w:t>
+            </w:r>
           </w:p>
         </w:tc>
         <w:tc>
@@ -11812,12 +13262,61 @@
             <w:pPr>
               <w:rPr>
                 <w:rFonts w:ascii="Times New Roman" w:eastAsia="Arial Unicode MS" w:hAnsi="Times New Roman" w:cs="Times New Roman"/>
-                <w:color w:val="000000"/>
-                <w:sz w:val="26"/>
-                <w:szCs w:val="26"/>
-                <w:shd w:val="clear" w:color="auto" w:fill="FFFFFF"/>
-              </w:rPr>
-            </w:pPr>
+                <w:b/>
+                <w:color w:val="000000"/>
+                <w:sz w:val="26"/>
+                <w:szCs w:val="26"/>
+                <w:shd w:val="clear" w:color="auto" w:fill="FFFFFF"/>
+              </w:rPr>
+            </w:pPr>
+            <w:r>
+              <w:rPr>
+                <w:rFonts w:ascii="Times New Roman" w:eastAsia="Arial Unicode MS" w:hAnsi="Times New Roman" w:cs="Times New Roman"/>
+                <w:color w:val="000000"/>
+                <w:shd w:val="clear" w:color="auto" w:fill="FFFFFF"/>
+              </w:rPr>
+              <w:t>/</w:t>
+            </w:r>
+            <w:r>
+              <w:rPr>
+                <w:rStyle w:val="ipa"/>
+                <w:rFonts w:ascii="Times New Roman" w:eastAsia="Arial Unicode MS" w:hAnsi="Times New Roman" w:cs="Times New Roman"/>
+                <w:color w:val="000000"/>
+                <w:bdr w:val="none" w:sz="0" w:space="0" w:color="auto" w:frame="1"/>
+                <w:shd w:val="clear" w:color="auto" w:fill="FFFFFF"/>
+              </w:rPr>
+              <w:t>ˈriː.dʒ</w:t>
+            </w:r>
+            <w:r>
+              <w:rPr>
+                <w:rStyle w:val="sp"/>
+                <w:rFonts w:ascii="Times New Roman" w:eastAsia="Arial Unicode MS" w:hAnsi="Times New Roman" w:cs="Times New Roman"/>
+                <w:color w:val="000000"/>
+                <w:sz w:val="16"/>
+                <w:szCs w:val="16"/>
+                <w:bdr w:val="none" w:sz="0" w:space="0" w:color="auto" w:frame="1"/>
+                <w:shd w:val="clear" w:color="auto" w:fill="FFFFFF"/>
+              </w:rPr>
+              <w:t>ə</w:t>
+            </w:r>
+            <w:r>
+              <w:rPr>
+                <w:rStyle w:val="ipa"/>
+                <w:rFonts w:ascii="Times New Roman" w:eastAsia="Arial Unicode MS" w:hAnsi="Times New Roman" w:cs="Times New Roman"/>
+                <w:color w:val="000000"/>
+                <w:bdr w:val="none" w:sz="0" w:space="0" w:color="auto" w:frame="1"/>
+                <w:shd w:val="clear" w:color="auto" w:fill="FFFFFF"/>
+              </w:rPr>
+              <w:t>n</w:t>
+            </w:r>
+            <w:r>
+              <w:rPr>
+                <w:rFonts w:ascii="Times New Roman" w:eastAsia="Arial Unicode MS" w:hAnsi="Times New Roman" w:cs="Times New Roman"/>
+                <w:color w:val="000000"/>
+                <w:shd w:val="clear" w:color="auto" w:fill="FFFFFF"/>
+              </w:rPr>
+              <w:t>/</w:t>
+            </w:r>
           </w:p>
         </w:tc>
         <w:tc>
@@ -11881,6 +13380,7 @@
                 <w:sz w:val="26"/>
                 <w:szCs w:val="26"/>
               </w:rPr>
+              <w:lastRenderedPageBreak/>
               <w:t>f</w:t>
             </w:r>
             <w:r>
@@ -11906,6 +13406,14 @@
                 <w:szCs w:val="26"/>
               </w:rPr>
             </w:pPr>
+            <w:r>
+              <w:rPr>
+                <w:rFonts w:ascii="Times New Roman" w:hAnsi="Times New Roman" w:cs="Times New Roman"/>
+                <w:sz w:val="26"/>
+                <w:szCs w:val="26"/>
+              </w:rPr>
+              <w:t>n</w:t>
+            </w:r>
           </w:p>
         </w:tc>
         <w:tc>
@@ -11922,6 +13430,32 @@
                 <w:shd w:val="clear" w:color="auto" w:fill="FFFFFF"/>
               </w:rPr>
             </w:pPr>
+            <w:r>
+              <w:rPr>
+                <w:rFonts w:ascii="Times New Roman" w:eastAsia="Arial Unicode MS" w:hAnsi="Times New Roman" w:cs="Times New Roman"/>
+                <w:color w:val="000000"/>
+                <w:shd w:val="clear" w:color="auto" w:fill="FFFFFF"/>
+              </w:rPr>
+              <w:t>/</w:t>
+            </w:r>
+            <w:r>
+              <w:rPr>
+                <w:rStyle w:val="ipa"/>
+                <w:rFonts w:ascii="Times New Roman" w:eastAsia="Arial Unicode MS" w:hAnsi="Times New Roman" w:cs="Times New Roman"/>
+                <w:color w:val="000000"/>
+                <w:bdr w:val="none" w:sz="0" w:space="0" w:color="auto" w:frame="1"/>
+                <w:shd w:val="clear" w:color="auto" w:fill="FFFFFF"/>
+              </w:rPr>
+              <w:t>frʌnt</w:t>
+            </w:r>
+            <w:r>
+              <w:rPr>
+                <w:rFonts w:ascii="Times New Roman" w:eastAsia="Arial Unicode MS" w:hAnsi="Times New Roman" w:cs="Times New Roman"/>
+                <w:color w:val="000000"/>
+                <w:shd w:val="clear" w:color="auto" w:fill="FFFFFF"/>
+              </w:rPr>
+              <w:t>/</w:t>
+            </w:r>
           </w:p>
         </w:tc>
         <w:tc>
@@ -12131,6 +13665,14 @@
                 <w:szCs w:val="26"/>
               </w:rPr>
             </w:pPr>
+            <w:r>
+              <w:rPr>
+                <w:rFonts w:ascii="Times New Roman" w:hAnsi="Times New Roman" w:cs="Times New Roman"/>
+                <w:sz w:val="26"/>
+                <w:szCs w:val="26"/>
+              </w:rPr>
+              <w:t>n</w:t>
+            </w:r>
           </w:p>
         </w:tc>
         <w:tc>
@@ -12147,6 +13689,32 @@
                 <w:shd w:val="clear" w:color="auto" w:fill="FFFFFF"/>
               </w:rPr>
             </w:pPr>
+            <w:r>
+              <w:rPr>
+                <w:rFonts w:ascii="Times New Roman" w:eastAsia="Arial Unicode MS" w:hAnsi="Times New Roman" w:cs="Times New Roman"/>
+                <w:color w:val="000000"/>
+                <w:shd w:val="clear" w:color="auto" w:fill="FFFFFF"/>
+              </w:rPr>
+              <w:t>/</w:t>
+            </w:r>
+            <w:r>
+              <w:rPr>
+                <w:rStyle w:val="ipa"/>
+                <w:rFonts w:ascii="Times New Roman" w:eastAsia="Arial Unicode MS" w:hAnsi="Times New Roman" w:cs="Times New Roman"/>
+                <w:color w:val="000000"/>
+                <w:bdr w:val="none" w:sz="0" w:space="0" w:color="auto" w:frame="1"/>
+                <w:shd w:val="clear" w:color="auto" w:fill="FFFFFF"/>
+              </w:rPr>
+              <w:t>zəʊn</w:t>
+            </w:r>
+            <w:r>
+              <w:rPr>
+                <w:rFonts w:ascii="Times New Roman" w:eastAsia="Arial Unicode MS" w:hAnsi="Times New Roman" w:cs="Times New Roman"/>
+                <w:color w:val="000000"/>
+                <w:shd w:val="clear" w:color="auto" w:fill="FFFFFF"/>
+              </w:rPr>
+              <w:t>/</w:t>
+            </w:r>
           </w:p>
         </w:tc>
         <w:tc>
@@ -12312,7 +13880,6 @@
                 <w:sz w:val="26"/>
                 <w:szCs w:val="26"/>
               </w:rPr>
-              <w:lastRenderedPageBreak/>
               <w:t>c</w:t>
             </w:r>
             <w:r>
@@ -12338,6 +13905,14 @@
                 <w:szCs w:val="26"/>
               </w:rPr>
             </w:pPr>
+            <w:r>
+              <w:rPr>
+                <w:rFonts w:ascii="Times New Roman" w:hAnsi="Times New Roman" w:cs="Times New Roman"/>
+                <w:sz w:val="26"/>
+                <w:szCs w:val="26"/>
+              </w:rPr>
+              <w:t>n</w:t>
+            </w:r>
           </w:p>
         </w:tc>
         <w:tc>
@@ -12354,6 +13929,45 @@
                 <w:shd w:val="clear" w:color="auto" w:fill="FFFFFF"/>
               </w:rPr>
             </w:pPr>
+            <w:r>
+              <w:rPr>
+                <w:rStyle w:val="pron"/>
+                <w:rFonts w:ascii="Times New Roman" w:eastAsia="Arial Unicode MS" w:hAnsi="Times New Roman" w:cs="Times New Roman"/>
+                <w:color w:val="000000"/>
+                <w:bdr w:val="none" w:sz="0" w:space="0" w:color="auto" w:frame="1"/>
+                <w:shd w:val="clear" w:color="auto" w:fill="FFFFFF"/>
+              </w:rPr>
+              <w:t>/</w:t>
+            </w:r>
+            <w:r>
+              <w:rPr>
+                <w:rStyle w:val="ipa"/>
+                <w:rFonts w:ascii="Times New Roman" w:eastAsia="Arial Unicode MS" w:hAnsi="Times New Roman" w:cs="Times New Roman"/>
+                <w:color w:val="000000"/>
+                <w:bdr w:val="none" w:sz="0" w:space="0" w:color="auto" w:frame="1"/>
+                <w:shd w:val="clear" w:color="auto" w:fill="FFFFFF"/>
+              </w:rPr>
+              <w:t>kəʊst</w:t>
+            </w:r>
+            <w:r>
+              <w:rPr>
+                <w:rStyle w:val="pron"/>
+                <w:rFonts w:ascii="Times New Roman" w:eastAsia="Arial Unicode MS" w:hAnsi="Times New Roman" w:cs="Times New Roman"/>
+                <w:color w:val="000000"/>
+                <w:bdr w:val="none" w:sz="0" w:space="0" w:color="auto" w:frame="1"/>
+                <w:shd w:val="clear" w:color="auto" w:fill="FFFFFF"/>
+              </w:rPr>
+              <w:t>/</w:t>
+            </w:r>
+            <w:r>
+              <w:rPr>
+                <w:rStyle w:val="apple-converted-space"/>
+                <w:rFonts w:ascii="Times New Roman" w:hAnsi="Times New Roman" w:cs="Times New Roman"/>
+                <w:color w:val="000000"/>
+                <w:shd w:val="clear" w:color="auto" w:fill="FFFFFF"/>
+              </w:rPr>
+              <w:t> </w:t>
+            </w:r>
           </w:p>
         </w:tc>
         <w:tc>
@@ -12552,6 +14166,14 @@
                 <w:szCs w:val="26"/>
               </w:rPr>
             </w:pPr>
+            <w:r>
+              <w:rPr>
+                <w:rFonts w:ascii="Times New Roman" w:hAnsi="Times New Roman" w:cs="Times New Roman"/>
+                <w:sz w:val="26"/>
+                <w:szCs w:val="26"/>
+              </w:rPr>
+              <w:t>n</w:t>
+            </w:r>
           </w:p>
         </w:tc>
         <w:tc>
@@ -12568,6 +14190,32 @@
                 <w:shd w:val="clear" w:color="auto" w:fill="FFFFFF"/>
               </w:rPr>
             </w:pPr>
+            <w:r>
+              <w:rPr>
+                <w:rFonts w:ascii="Times New Roman" w:eastAsia="Arial Unicode MS" w:hAnsi="Times New Roman" w:cs="Times New Roman"/>
+                <w:color w:val="000000"/>
+                <w:shd w:val="clear" w:color="auto" w:fill="FFFFFF"/>
+              </w:rPr>
+              <w:t>/</w:t>
+            </w:r>
+            <w:r>
+              <w:rPr>
+                <w:rStyle w:val="ipa"/>
+                <w:rFonts w:ascii="Times New Roman" w:eastAsia="Arial Unicode MS" w:hAnsi="Times New Roman" w:cs="Times New Roman"/>
+                <w:color w:val="000000"/>
+                <w:bdr w:val="none" w:sz="0" w:space="0" w:color="auto" w:frame="1"/>
+                <w:shd w:val="clear" w:color="auto" w:fill="FFFFFF"/>
+              </w:rPr>
+              <w:t>ˈvæl.i</w:t>
+            </w:r>
+            <w:r>
+              <w:rPr>
+                <w:rFonts w:ascii="Times New Roman" w:eastAsia="Arial Unicode MS" w:hAnsi="Times New Roman" w:cs="Times New Roman"/>
+                <w:color w:val="000000"/>
+                <w:shd w:val="clear" w:color="auto" w:fill="FFFFFF"/>
+              </w:rPr>
+              <w:t>/</w:t>
+            </w:r>
           </w:p>
         </w:tc>
         <w:tc>
@@ -12788,6 +14436,14 @@
                 <w:szCs w:val="26"/>
               </w:rPr>
             </w:pPr>
+            <w:r>
+              <w:rPr>
+                <w:rFonts w:ascii="Times New Roman" w:hAnsi="Times New Roman" w:cs="Times New Roman"/>
+                <w:sz w:val="26"/>
+                <w:szCs w:val="26"/>
+              </w:rPr>
+              <w:t>n</w:t>
+            </w:r>
           </w:p>
         </w:tc>
         <w:tc>
@@ -12804,6 +14460,32 @@
                 <w:shd w:val="clear" w:color="auto" w:fill="FFFFFF"/>
               </w:rPr>
             </w:pPr>
+            <w:r>
+              <w:rPr>
+                <w:rFonts w:ascii="Times New Roman" w:eastAsia="Arial Unicode MS" w:hAnsi="Times New Roman" w:cs="Times New Roman"/>
+                <w:color w:val="000000"/>
+                <w:shd w:val="clear" w:color="auto" w:fill="FFFFFF"/>
+              </w:rPr>
+              <w:t>/</w:t>
+            </w:r>
+            <w:r>
+              <w:rPr>
+                <w:rStyle w:val="ipa"/>
+                <w:rFonts w:ascii="Times New Roman" w:eastAsia="Arial Unicode MS" w:hAnsi="Times New Roman" w:cs="Times New Roman"/>
+                <w:color w:val="000000"/>
+                <w:bdr w:val="none" w:sz="0" w:space="0" w:color="auto" w:frame="1"/>
+                <w:shd w:val="clear" w:color="auto" w:fill="FFFFFF"/>
+              </w:rPr>
+              <w:t>ɡraʊnd</w:t>
+            </w:r>
+            <w:r>
+              <w:rPr>
+                <w:rFonts w:ascii="Times New Roman" w:eastAsia="Arial Unicode MS" w:hAnsi="Times New Roman" w:cs="Times New Roman"/>
+                <w:color w:val="000000"/>
+                <w:shd w:val="clear" w:color="auto" w:fill="FFFFFF"/>
+              </w:rPr>
+              <w:t>/</w:t>
+            </w:r>
           </w:p>
         </w:tc>
         <w:tc>
@@ -13026,7 +14708,16 @@
                 <w:sz w:val="26"/>
                 <w:szCs w:val="26"/>
               </w:rPr>
-              <w:t>ite</w:t>
+              <w:t>id</w:t>
+            </w:r>
+            <w:r>
+              <w:rPr>
+                <w:rFonts w:ascii="Times New Roman" w:hAnsi="Times New Roman" w:cs="Times New Roman"/>
+                <w:b/>
+                <w:sz w:val="26"/>
+                <w:szCs w:val="26"/>
+              </w:rPr>
+              <w:t>e</w:t>
             </w:r>
           </w:p>
         </w:tc>
@@ -13042,6 +14733,14 @@
                 <w:szCs w:val="26"/>
               </w:rPr>
             </w:pPr>
+            <w:r>
+              <w:rPr>
+                <w:rFonts w:ascii="Times New Roman" w:hAnsi="Times New Roman" w:cs="Times New Roman"/>
+                <w:sz w:val="26"/>
+                <w:szCs w:val="26"/>
+              </w:rPr>
+              <w:t>n</w:t>
+            </w:r>
           </w:p>
         </w:tc>
         <w:tc>
@@ -13058,6 +14757,32 @@
                 <w:shd w:val="clear" w:color="auto" w:fill="FFFFFF"/>
               </w:rPr>
             </w:pPr>
+            <w:r>
+              <w:rPr>
+                <w:rFonts w:ascii="Times New Roman" w:eastAsia="Arial Unicode MS" w:hAnsi="Times New Roman" w:cs="Times New Roman"/>
+                <w:color w:val="000000"/>
+                <w:shd w:val="clear" w:color="auto" w:fill="FFFFFF"/>
+              </w:rPr>
+              <w:t>/</w:t>
+            </w:r>
+            <w:r>
+              <w:rPr>
+                <w:rStyle w:val="ipa"/>
+                <w:rFonts w:ascii="Times New Roman" w:eastAsia="Arial Unicode MS" w:hAnsi="Times New Roman" w:cs="Times New Roman"/>
+                <w:color w:val="000000"/>
+                <w:bdr w:val="none" w:sz="0" w:space="0" w:color="auto" w:frame="1"/>
+                <w:shd w:val="clear" w:color="auto" w:fill="FFFFFF"/>
+              </w:rPr>
+              <w:t>ɪnˈsaɪd</w:t>
+            </w:r>
+            <w:r>
+              <w:rPr>
+                <w:rFonts w:ascii="Times New Roman" w:eastAsia="Arial Unicode MS" w:hAnsi="Times New Roman" w:cs="Times New Roman"/>
+                <w:color w:val="000000"/>
+                <w:shd w:val="clear" w:color="auto" w:fill="FFFFFF"/>
+              </w:rPr>
+              <w:t>/</w:t>
+            </w:r>
           </w:p>
         </w:tc>
         <w:tc>
@@ -13245,6 +14970,14 @@
                 <w:szCs w:val="26"/>
               </w:rPr>
             </w:pPr>
+            <w:r>
+              <w:rPr>
+                <w:rFonts w:ascii="Times New Roman" w:hAnsi="Times New Roman" w:cs="Times New Roman"/>
+                <w:sz w:val="26"/>
+                <w:szCs w:val="26"/>
+              </w:rPr>
+              <w:t>n</w:t>
+            </w:r>
           </w:p>
         </w:tc>
         <w:tc>
@@ -13261,6 +14994,44 @@
                 <w:shd w:val="clear" w:color="auto" w:fill="FFFFFF"/>
               </w:rPr>
             </w:pPr>
+            <w:r>
+              <w:rPr>
+                <w:rFonts w:ascii="Times New Roman" w:eastAsia="Arial Unicode MS" w:hAnsi="Times New Roman" w:cs="Times New Roman"/>
+                <w:color w:val="000000"/>
+                <w:shd w:val="clear" w:color="auto" w:fill="FFFFFF"/>
+              </w:rPr>
+              <w:t>/</w:t>
+            </w:r>
+            <w:r>
+              <w:rPr>
+                <w:rStyle w:val="ipa"/>
+                <w:rFonts w:ascii="Times New Roman" w:eastAsia="Arial Unicode MS" w:hAnsi="Times New Roman" w:cs="Times New Roman"/>
+                <w:color w:val="000000"/>
+                <w:bdr w:val="none" w:sz="0" w:space="0" w:color="auto" w:frame="1"/>
+                <w:shd w:val="clear" w:color="auto" w:fill="FFFFFF"/>
+              </w:rPr>
+              <w:t>ˈkɔː.nə</w:t>
+            </w:r>
+            <w:r>
+              <w:rPr>
+                <w:rStyle w:val="sp"/>
+                <w:rFonts w:ascii="Times New Roman" w:eastAsia="Arial Unicode MS" w:hAnsi="Times New Roman" w:cs="Times New Roman"/>
+                <w:color w:val="000000"/>
+                <w:sz w:val="16"/>
+                <w:szCs w:val="16"/>
+                <w:bdr w:val="none" w:sz="0" w:space="0" w:color="auto" w:frame="1"/>
+                <w:shd w:val="clear" w:color="auto" w:fill="FFFFFF"/>
+              </w:rPr>
+              <w:t>r</w:t>
+            </w:r>
+            <w:r>
+              <w:rPr>
+                <w:rFonts w:ascii="Times New Roman" w:eastAsia="Arial Unicode MS" w:hAnsi="Times New Roman" w:cs="Times New Roman"/>
+                <w:color w:val="000000"/>
+                <w:shd w:val="clear" w:color="auto" w:fill="FFFFFF"/>
+              </w:rPr>
+              <w:t>/</w:t>
+            </w:r>
           </w:p>
         </w:tc>
         <w:tc>
@@ -13349,6 +15120,14 @@
                 <w:szCs w:val="26"/>
               </w:rPr>
             </w:pPr>
+            <w:r>
+              <w:rPr>
+                <w:rFonts w:ascii="Times New Roman" w:hAnsi="Times New Roman" w:cs="Times New Roman"/>
+                <w:sz w:val="26"/>
+                <w:szCs w:val="26"/>
+              </w:rPr>
+              <w:t>n</w:t>
+            </w:r>
           </w:p>
         </w:tc>
         <w:tc>
@@ -13365,6 +15144,45 @@
                 <w:shd w:val="clear" w:color="auto" w:fill="FFFFFF"/>
               </w:rPr>
             </w:pPr>
+            <w:r>
+              <w:rPr>
+                <w:rStyle w:val="pron"/>
+                <w:rFonts w:ascii="Times New Roman" w:eastAsia="Arial Unicode MS" w:hAnsi="Times New Roman" w:cs="Times New Roman"/>
+                <w:color w:val="000000"/>
+                <w:bdr w:val="none" w:sz="0" w:space="0" w:color="auto" w:frame="1"/>
+                <w:shd w:val="clear" w:color="auto" w:fill="FFFFFF"/>
+              </w:rPr>
+              <w:t>/</w:t>
+            </w:r>
+            <w:r>
+              <w:rPr>
+                <w:rStyle w:val="ipa"/>
+                <w:rFonts w:ascii="Times New Roman" w:eastAsia="Arial Unicode MS" w:hAnsi="Times New Roman" w:cs="Times New Roman"/>
+                <w:color w:val="000000"/>
+                <w:bdr w:val="none" w:sz="0" w:space="0" w:color="auto" w:frame="1"/>
+                <w:shd w:val="clear" w:color="auto" w:fill="FFFFFF"/>
+              </w:rPr>
+              <w:t>ruːt</w:t>
+            </w:r>
+            <w:r>
+              <w:rPr>
+                <w:rStyle w:val="pron"/>
+                <w:rFonts w:ascii="Times New Roman" w:eastAsia="Arial Unicode MS" w:hAnsi="Times New Roman" w:cs="Times New Roman"/>
+                <w:color w:val="000000"/>
+                <w:bdr w:val="none" w:sz="0" w:space="0" w:color="auto" w:frame="1"/>
+                <w:shd w:val="clear" w:color="auto" w:fill="FFFFFF"/>
+              </w:rPr>
+              <w:t>/</w:t>
+            </w:r>
+            <w:r>
+              <w:rPr>
+                <w:rStyle w:val="apple-converted-space"/>
+                <w:rFonts w:ascii="Times New Roman" w:hAnsi="Times New Roman" w:cs="Times New Roman"/>
+                <w:color w:val="000000"/>
+                <w:shd w:val="clear" w:color="auto" w:fill="FFFFFF"/>
+              </w:rPr>
+              <w:t> </w:t>
+            </w:r>
           </w:p>
         </w:tc>
         <w:tc>
@@ -13453,6 +15271,14 @@
                 <w:szCs w:val="26"/>
               </w:rPr>
             </w:pPr>
+            <w:r>
+              <w:rPr>
+                <w:rFonts w:ascii="Times New Roman" w:hAnsi="Times New Roman" w:cs="Times New Roman"/>
+                <w:sz w:val="26"/>
+                <w:szCs w:val="26"/>
+              </w:rPr>
+              <w:t>n</w:t>
+            </w:r>
           </w:p>
         </w:tc>
         <w:tc>
@@ -13469,6 +15295,57 @@
                 <w:shd w:val="clear" w:color="auto" w:fill="FFFFFF"/>
               </w:rPr>
             </w:pPr>
+            <w:r>
+              <w:rPr>
+                <w:rStyle w:val="pron"/>
+                <w:rFonts w:ascii="Times New Roman" w:eastAsia="Arial Unicode MS" w:hAnsi="Times New Roman" w:cs="Times New Roman"/>
+                <w:color w:val="000000"/>
+                <w:bdr w:val="none" w:sz="0" w:space="0" w:color="auto" w:frame="1"/>
+                <w:shd w:val="clear" w:color="auto" w:fill="FFFFFF"/>
+              </w:rPr>
+              <w:t>/</w:t>
+            </w:r>
+            <w:r>
+              <w:rPr>
+                <w:rStyle w:val="ipa"/>
+                <w:rFonts w:ascii="Times New Roman" w:eastAsia="Arial Unicode MS" w:hAnsi="Times New Roman" w:cs="Times New Roman"/>
+                <w:color w:val="000000"/>
+                <w:bdr w:val="none" w:sz="0" w:space="0" w:color="auto" w:frame="1"/>
+                <w:shd w:val="clear" w:color="auto" w:fill="FFFFFF"/>
+              </w:rPr>
+              <w:t>ˈbɔː.də</w:t>
+            </w:r>
+            <w:r>
+              <w:rPr>
+                <w:rStyle w:val="sp"/>
+                <w:rFonts w:ascii="Times New Roman" w:eastAsia="Arial Unicode MS" w:hAnsi="Times New Roman" w:cs="Times New Roman"/>
+                <w:color w:val="000000"/>
+                <w:sz w:val="16"/>
+                <w:szCs w:val="16"/>
+                <w:bdr w:val="none" w:sz="0" w:space="0" w:color="auto" w:frame="1"/>
+                <w:shd w:val="clear" w:color="auto" w:fill="FFFFFF"/>
+              </w:rPr>
+              <w:t>r</w:t>
+            </w:r>
+            <w:r>
+              <w:rPr>
+                <w:rStyle w:val="pron"/>
+                <w:rFonts w:ascii="Times New Roman" w:eastAsia="Arial Unicode MS" w:hAnsi="Times New Roman" w:cs="Times New Roman"/>
+                <w:color w:val="000000"/>
+                <w:bdr w:val="none" w:sz="0" w:space="0" w:color="auto" w:frame="1"/>
+                <w:shd w:val="clear" w:color="auto" w:fill="FFFFFF"/>
+              </w:rPr>
+              <w:t>/</w:t>
+            </w:r>
+            <w:r>
+              <w:rPr>
+                <w:rStyle w:val="apple-converted-space"/>
+                <w:rFonts w:ascii="Times New Roman" w:hAnsi="Times New Roman" w:cs="Times New Roman"/>
+                <w:color w:val="000000"/>
+                <w:shd w:val="clear" w:color="auto" w:fill="FFFFFF"/>
+              </w:rPr>
+              <w:t> </w:t>
+            </w:r>
           </w:p>
         </w:tc>
         <w:tc>
@@ -13557,6 +15434,14 @@
                 <w:szCs w:val="26"/>
               </w:rPr>
             </w:pPr>
+            <w:r>
+              <w:rPr>
+                <w:rFonts w:ascii="Times New Roman" w:hAnsi="Times New Roman" w:cs="Times New Roman"/>
+                <w:sz w:val="26"/>
+                <w:szCs w:val="26"/>
+              </w:rPr>
+              <w:t>n</w:t>
+            </w:r>
           </w:p>
         </w:tc>
         <w:tc>
@@ -13573,6 +15458,65 @@
                 <w:shd w:val="clear" w:color="auto" w:fill="FFFFFF"/>
               </w:rPr>
             </w:pPr>
+            <w:r>
+              <w:rPr>
+                <w:rStyle w:val="pron"/>
+                <w:rFonts w:ascii="Times New Roman" w:eastAsia="Arial Unicode MS" w:hAnsi="Times New Roman" w:cs="Times New Roman"/>
+                <w:color w:val="000000"/>
+                <w:bdr w:val="none" w:sz="0" w:space="0" w:color="auto" w:frame="1"/>
+                <w:shd w:val="clear" w:color="auto" w:fill="FFFFFF"/>
+              </w:rPr>
+              <w:t>/</w:t>
+            </w:r>
+            <w:r>
+              <w:rPr>
+                <w:rStyle w:val="ipa"/>
+                <w:rFonts w:ascii="Times New Roman" w:eastAsia="Arial Unicode MS" w:hAnsi="Times New Roman" w:cs="Times New Roman"/>
+                <w:color w:val="000000"/>
+                <w:bdr w:val="none" w:sz="0" w:space="0" w:color="auto" w:frame="1"/>
+                <w:shd w:val="clear" w:color="auto" w:fill="FFFFFF"/>
+              </w:rPr>
+              <w:t>taʊə</w:t>
+            </w:r>
+            <w:r>
+              <w:rPr>
+                <w:rStyle w:val="sp"/>
+                <w:rFonts w:ascii="Times New Roman" w:eastAsia="Arial Unicode MS" w:hAnsi="Times New Roman" w:cs="Times New Roman"/>
+                <w:color w:val="000000"/>
+                <w:sz w:val="16"/>
+                <w:szCs w:val="16"/>
+                <w:bdr w:val="none" w:sz="0" w:space="0" w:color="auto" w:frame="1"/>
+                <w:shd w:val="clear" w:color="auto" w:fill="FFFFFF"/>
+              </w:rPr>
+              <w:t>r</w:t>
+            </w:r>
+            <w:r>
+              <w:rPr>
+                <w:rStyle w:val="pron"/>
+                <w:rFonts w:ascii="Times New Roman" w:eastAsia="Arial Unicode MS" w:hAnsi="Times New Roman" w:cs="Times New Roman"/>
+                <w:color w:val="000000"/>
+                <w:bdr w:val="none" w:sz="0" w:space="0" w:color="auto" w:frame="1"/>
+                <w:shd w:val="clear" w:color="auto" w:fill="FFFFFF"/>
+              </w:rPr>
+              <w:t>/</w:t>
+            </w:r>
+            <w:r>
+              <w:rPr>
+                <w:rStyle w:val="apple-converted-space"/>
+                <w:rFonts w:ascii="Times New Roman" w:hAnsi="Times New Roman" w:cs="Times New Roman"/>
+                <w:color w:val="000000"/>
+                <w:shd w:val="clear" w:color="auto" w:fill="FFFFFF"/>
+              </w:rPr>
+              <w:t> </w:t>
+            </w:r>
+            <w:r>
+              <w:rPr>
+                <w:rFonts w:ascii="Times New Roman" w:hAnsi="Times New Roman" w:cs="Times New Roman"/>
+                <w:color w:val="000000"/>
+                <w:shd w:val="clear" w:color="auto" w:fill="FFFFFF"/>
+              </w:rPr>
+              <w:t> </w:t>
+            </w:r>
           </w:p>
         </w:tc>
         <w:tc>
@@ -13669,6 +15613,14 @@
                 <w:szCs w:val="26"/>
               </w:rPr>
             </w:pPr>
+            <w:r>
+              <w:rPr>
+                <w:rFonts w:ascii="Times New Roman" w:hAnsi="Times New Roman" w:cs="Times New Roman"/>
+                <w:sz w:val="26"/>
+                <w:szCs w:val="26"/>
+              </w:rPr>
+              <w:t>n</w:t>
+            </w:r>
           </w:p>
         </w:tc>
         <w:tc>
@@ -13685,6 +15637,32 @@
                 <w:shd w:val="clear" w:color="auto" w:fill="FFFFFF"/>
               </w:rPr>
             </w:pPr>
+            <w:r>
+              <w:rPr>
+                <w:rFonts w:ascii="Times New Roman" w:eastAsia="Arial Unicode MS" w:hAnsi="Times New Roman" w:cs="Times New Roman"/>
+                <w:color w:val="000000"/>
+                <w:shd w:val="clear" w:color="auto" w:fill="FFFFFF"/>
+              </w:rPr>
+              <w:t>/</w:t>
+            </w:r>
+            <w:r>
+              <w:rPr>
+                <w:rStyle w:val="ipa"/>
+                <w:rFonts w:ascii="Times New Roman" w:eastAsia="Arial Unicode MS" w:hAnsi="Times New Roman" w:cs="Times New Roman"/>
+                <w:color w:val="000000"/>
+                <w:bdr w:val="none" w:sz="0" w:space="0" w:color="auto" w:frame="1"/>
+                <w:shd w:val="clear" w:color="auto" w:fill="FFFFFF"/>
+              </w:rPr>
+              <w:t>ˈæv.ə.njuː</w:t>
+            </w:r>
+            <w:r>
+              <w:rPr>
+                <w:rFonts w:ascii="Times New Roman" w:eastAsia="Arial Unicode MS" w:hAnsi="Times New Roman" w:cs="Times New Roman"/>
+                <w:color w:val="000000"/>
+                <w:shd w:val="clear" w:color="auto" w:fill="FFFFFF"/>
+              </w:rPr>
+              <w:t>/</w:t>
+            </w:r>
           </w:p>
         </w:tc>
         <w:tc>
@@ -13773,6 +15751,14 @@
                 <w:szCs w:val="26"/>
               </w:rPr>
             </w:pPr>
+            <w:r>
+              <w:rPr>
+                <w:rFonts w:ascii="Times New Roman" w:hAnsi="Times New Roman" w:cs="Times New Roman"/>
+                <w:sz w:val="26"/>
+                <w:szCs w:val="26"/>
+              </w:rPr>
+              <w:t>n</w:t>
+            </w:r>
           </w:p>
         </w:tc>
         <w:tc>
@@ -13789,6 +15775,32 @@
                 <w:shd w:val="clear" w:color="auto" w:fill="FFFFFF"/>
               </w:rPr>
             </w:pPr>
+            <w:r>
+              <w:rPr>
+                <w:rFonts w:ascii="Times New Roman" w:eastAsia="Arial Unicode MS" w:hAnsi="Times New Roman" w:cs="Times New Roman"/>
+                <w:color w:val="000000"/>
+                <w:shd w:val="clear" w:color="auto" w:fill="FFFFFF"/>
+              </w:rPr>
+              <w:t>/</w:t>
+            </w:r>
+            <w:r>
+              <w:rPr>
+                <w:rStyle w:val="ipa"/>
+                <w:rFonts w:ascii="Times New Roman" w:eastAsia="Arial Unicode MS" w:hAnsi="Times New Roman" w:cs="Times New Roman"/>
+                <w:color w:val="000000"/>
+                <w:bdr w:val="none" w:sz="0" w:space="0" w:color="auto" w:frame="1"/>
+                <w:shd w:val="clear" w:color="auto" w:fill="FFFFFF"/>
+              </w:rPr>
+              <w:t>ˈneɪ·bərˌhʊd</w:t>
+            </w:r>
+            <w:r>
+              <w:rPr>
+                <w:rFonts w:ascii="Times New Roman" w:eastAsia="Arial Unicode MS" w:hAnsi="Times New Roman" w:cs="Times New Roman"/>
+                <w:color w:val="000000"/>
+                <w:shd w:val="clear" w:color="auto" w:fill="FFFFFF"/>
+              </w:rPr>
+              <w:t>/</w:t>
+            </w:r>
           </w:p>
         </w:tc>
         <w:tc>
@@ -13852,7 +15864,7 @@
                 <w:sz w:val="26"/>
                 <w:szCs w:val="26"/>
               </w:rPr>
-              <w:t>p</w:t>
+              <w:t>t</w:t>
             </w:r>
             <w:r>
               <w:rPr>
@@ -13877,6 +15889,14 @@
                 <w:szCs w:val="26"/>
               </w:rPr>
             </w:pPr>
+            <w:r>
+              <w:rPr>
+                <w:rFonts w:ascii="Times New Roman" w:hAnsi="Times New Roman" w:cs="Times New Roman"/>
+                <w:sz w:val="26"/>
+                <w:szCs w:val="26"/>
+              </w:rPr>
+              <w:t>n</w:t>
+            </w:r>
           </w:p>
         </w:tc>
         <w:tc>
@@ -13893,6 +15913,45 @@
                 <w:shd w:val="clear" w:color="auto" w:fill="FFFFFF"/>
               </w:rPr>
             </w:pPr>
+            <w:r>
+              <w:rPr>
+                <w:rStyle w:val="pron"/>
+                <w:rFonts w:ascii="Times New Roman" w:eastAsia="Arial Unicode MS" w:hAnsi="Times New Roman" w:cs="Times New Roman"/>
+                <w:color w:val="000000"/>
+                <w:bdr w:val="none" w:sz="0" w:space="0" w:color="auto" w:frame="1"/>
+                <w:shd w:val="clear" w:color="auto" w:fill="FFFFFF"/>
+              </w:rPr>
+              <w:t>/</w:t>
+            </w:r>
+            <w:r>
+              <w:rPr>
+                <w:rStyle w:val="ipa"/>
+                <w:rFonts w:ascii="Times New Roman" w:eastAsia="Arial Unicode MS" w:hAnsi="Times New Roman" w:cs="Times New Roman"/>
+                <w:color w:val="000000"/>
+                <w:bdr w:val="none" w:sz="0" w:space="0" w:color="auto" w:frame="1"/>
+                <w:shd w:val="clear" w:color="auto" w:fill="FFFFFF"/>
+              </w:rPr>
+              <w:t>taʊn</w:t>
+            </w:r>
+            <w:r>
+              <w:rPr>
+                <w:rStyle w:val="pron"/>
+                <w:rFonts w:ascii="Times New Roman" w:eastAsia="Arial Unicode MS" w:hAnsi="Times New Roman" w:cs="Times New Roman"/>
+                <w:color w:val="000000"/>
+                <w:bdr w:val="none" w:sz="0" w:space="0" w:color="auto" w:frame="1"/>
+                <w:shd w:val="clear" w:color="auto" w:fill="FFFFFF"/>
+              </w:rPr>
+              <w:t>/</w:t>
+            </w:r>
+            <w:r>
+              <w:rPr>
+                <w:rStyle w:val="apple-converted-space"/>
+                <w:rFonts w:ascii="Times New Roman" w:hAnsi="Times New Roman" w:cs="Times New Roman"/>
+                <w:color w:val="000000"/>
+                <w:shd w:val="clear" w:color="auto" w:fill="FFFFFF"/>
+              </w:rPr>
+              <w:t> </w:t>
+            </w:r>
           </w:p>
         </w:tc>
         <w:tc>
@@ -13981,6 +16040,14 @@
                 <w:szCs w:val="26"/>
               </w:rPr>
             </w:pPr>
+            <w:r>
+              <w:rPr>
+                <w:rFonts w:ascii="Times New Roman" w:hAnsi="Times New Roman" w:cs="Times New Roman"/>
+                <w:sz w:val="26"/>
+                <w:szCs w:val="26"/>
+              </w:rPr>
+              <w:t>n</w:t>
+            </w:r>
           </w:p>
         </w:tc>
         <w:tc>
@@ -13997,6 +16064,32 @@
                 <w:shd w:val="clear" w:color="auto" w:fill="FFFFFF"/>
               </w:rPr>
             </w:pPr>
+            <w:r>
+              <w:rPr>
+                <w:rFonts w:ascii="Times New Roman" w:eastAsia="Arial Unicode MS" w:hAnsi="Times New Roman" w:cs="Times New Roman"/>
+                <w:color w:val="000000"/>
+                <w:shd w:val="clear" w:color="auto" w:fill="FFFFFF"/>
+              </w:rPr>
+              <w:t>/</w:t>
+            </w:r>
+            <w:r>
+              <w:rPr>
+                <w:rStyle w:val="ipa"/>
+                <w:rFonts w:ascii="Times New Roman" w:eastAsia="Arial Unicode MS" w:hAnsi="Times New Roman" w:cs="Times New Roman"/>
+                <w:color w:val="000000"/>
+                <w:bdr w:val="none" w:sz="0" w:space="0" w:color="auto" w:frame="1"/>
+                <w:shd w:val="clear" w:color="auto" w:fill="FFFFFF"/>
+              </w:rPr>
+              <w:t>pɔːt</w:t>
+            </w:r>
+            <w:r>
+              <w:rPr>
+                <w:rFonts w:ascii="Times New Roman" w:eastAsia="Arial Unicode MS" w:hAnsi="Times New Roman" w:cs="Times New Roman"/>
+                <w:color w:val="000000"/>
+                <w:shd w:val="clear" w:color="auto" w:fill="FFFFFF"/>
+              </w:rPr>
+              <w:t>/</w:t>
+            </w:r>
           </w:p>
         </w:tc>
         <w:tc>
@@ -14184,6 +16277,14 @@
                 <w:szCs w:val="26"/>
               </w:rPr>
             </w:pPr>
+            <w:r>
+              <w:rPr>
+                <w:rFonts w:ascii="Times New Roman" w:hAnsi="Times New Roman" w:cs="Times New Roman"/>
+                <w:sz w:val="26"/>
+                <w:szCs w:val="26"/>
+              </w:rPr>
+              <w:t>n</w:t>
+            </w:r>
           </w:p>
         </w:tc>
         <w:tc>
@@ -14200,6 +16301,32 @@
                 <w:shd w:val="clear" w:color="auto" w:fill="FFFFFF"/>
               </w:rPr>
             </w:pPr>
+            <w:r>
+              <w:rPr>
+                <w:rFonts w:ascii="Times New Roman" w:eastAsia="Arial Unicode MS" w:hAnsi="Times New Roman" w:cs="Times New Roman"/>
+                <w:color w:val="000000"/>
+                <w:shd w:val="clear" w:color="auto" w:fill="FFFFFF"/>
+              </w:rPr>
+              <w:t>/</w:t>
+            </w:r>
+            <w:r>
+              <w:rPr>
+                <w:rStyle w:val="ipa"/>
+                <w:rFonts w:ascii="Times New Roman" w:eastAsia="Arial Unicode MS" w:hAnsi="Times New Roman" w:cs="Times New Roman"/>
+                <w:color w:val="000000"/>
+                <w:bdr w:val="none" w:sz="0" w:space="0" w:color="auto" w:frame="1"/>
+                <w:shd w:val="clear" w:color="auto" w:fill="FFFFFF"/>
+              </w:rPr>
+              <w:t>ˈpæl.ɪs</w:t>
+            </w:r>
+            <w:r>
+              <w:rPr>
+                <w:rFonts w:ascii="Times New Roman" w:eastAsia="Arial Unicode MS" w:hAnsi="Times New Roman" w:cs="Times New Roman"/>
+                <w:color w:val="000000"/>
+                <w:shd w:val="clear" w:color="auto" w:fill="FFFFFF"/>
+              </w:rPr>
+              <w:t>/</w:t>
+            </w:r>
           </w:p>
         </w:tc>
         <w:tc>
@@ -14365,6 +16492,14 @@
                 <w:szCs w:val="26"/>
               </w:rPr>
             </w:pPr>
+            <w:r>
+              <w:rPr>
+                <w:rFonts w:ascii="Times New Roman" w:hAnsi="Times New Roman" w:cs="Times New Roman"/>
+                <w:sz w:val="26"/>
+                <w:szCs w:val="26"/>
+              </w:rPr>
+              <w:t>n</w:t>
+            </w:r>
           </w:p>
         </w:tc>
         <w:tc>
@@ -14381,6 +16516,67 @@
                 <w:shd w:val="clear" w:color="auto" w:fill="FFFFFF"/>
               </w:rPr>
             </w:pPr>
+            <w:r>
+              <w:rPr>
+                <w:rStyle w:val="pron"/>
+                <w:rFonts w:ascii="Times New Roman" w:eastAsia="Arial Unicode MS" w:hAnsi="Times New Roman" w:cs="Times New Roman"/>
+                <w:color w:val="000000"/>
+                <w:bdr w:val="none" w:sz="0" w:space="0" w:color="auto" w:frame="1"/>
+                <w:shd w:val="clear" w:color="auto" w:fill="FFFFFF"/>
+              </w:rPr>
+              <w:t>/</w:t>
+            </w:r>
+            <w:r>
+              <w:rPr>
+                <w:rStyle w:val="ipa"/>
+                <w:rFonts w:ascii="Times New Roman" w:eastAsia="Arial Unicode MS" w:hAnsi="Times New Roman" w:cs="Times New Roman"/>
+                <w:color w:val="000000"/>
+                <w:bdr w:val="none" w:sz="0" w:space="0" w:color="auto" w:frame="1"/>
+                <w:shd w:val="clear" w:color="auto" w:fill="FFFFFF"/>
+              </w:rPr>
+              <w:t>ˈprɪz.</w:t>
+            </w:r>
+            <w:r>
+              <w:rPr>
+                <w:rStyle w:val="sp"/>
+                <w:rFonts w:ascii="Times New Roman" w:eastAsia="Arial Unicode MS" w:hAnsi="Times New Roman" w:cs="Times New Roman"/>
+                <w:color w:val="000000"/>
+                <w:sz w:val="16"/>
+                <w:szCs w:val="16"/>
+                <w:bdr w:val="none" w:sz="0" w:space="0" w:color="auto" w:frame="1"/>
+                <w:shd w:val="clear" w:color="auto" w:fill="FFFFFF"/>
+              </w:rPr>
+              <w:t>ə</w:t>
+            </w:r>
+            <w:r>
+              <w:rPr>
+                <w:rStyle w:val="ipa"/>
+                <w:rFonts w:ascii="Times New Roman" w:eastAsia="Arial Unicode MS" w:hAnsi="Times New Roman" w:cs="Times New Roman"/>
+                <w:color w:val="000000"/>
+                <w:bdr w:val="none" w:sz="0" w:space="0" w:color="auto" w:frame="1"/>
+                <w:shd w:val="clear" w:color="auto" w:fill="FFFFFF"/>
+              </w:rPr>
+              <w:t>n</w:t>
+            </w:r>
+            <w:r>
+              <w:rPr>
+                <w:rStyle w:val="pron"/>
+                <w:rFonts w:ascii="Times New Roman" w:eastAsia="Arial Unicode MS" w:hAnsi="Times New Roman" w:cs="Times New Roman"/>
+                <w:color w:val="000000"/>
+                <w:bdr w:val="none" w:sz="0" w:space="0" w:color="auto" w:frame="1"/>
+                <w:shd w:val="clear" w:color="auto" w:fill="FFFFFF"/>
+              </w:rPr>
+              <w:t>/</w:t>
+            </w:r>
+            <w:r>
+              <w:rPr>
+                <w:rStyle w:val="apple-converted-space"/>
+                <w:rFonts w:ascii="Times New Roman" w:hAnsi="Times New Roman" w:cs="Times New Roman"/>
+                <w:color w:val="000000"/>
+                <w:shd w:val="clear" w:color="auto" w:fill="FFFFFF"/>
+              </w:rPr>
+              <w:t> </w:t>
+            </w:r>
           </w:p>
         </w:tc>
         <w:tc>
@@ -14570,6 +16766,14 @@
                 <w:szCs w:val="26"/>
               </w:rPr>
             </w:pPr>
+            <w:r>
+              <w:rPr>
+                <w:rFonts w:ascii="Times New Roman" w:hAnsi="Times New Roman" w:cs="Times New Roman"/>
+                <w:sz w:val="26"/>
+                <w:szCs w:val="26"/>
+              </w:rPr>
+              <w:t>n</w:t>
+            </w:r>
           </w:p>
         </w:tc>
         <w:tc>
@@ -14586,6 +16790,32 @@
                 <w:shd w:val="clear" w:color="auto" w:fill="FFFFFF"/>
               </w:rPr>
             </w:pPr>
+            <w:r>
+              <w:rPr>
+                <w:rFonts w:ascii="Times New Roman" w:eastAsia="Arial Unicode MS" w:hAnsi="Times New Roman" w:cs="Times New Roman"/>
+                <w:color w:val="000000"/>
+                <w:shd w:val="clear" w:color="auto" w:fill="FFFFFF"/>
+              </w:rPr>
+              <w:t>/</w:t>
+            </w:r>
+            <w:r>
+              <w:rPr>
+                <w:rStyle w:val="ipa"/>
+                <w:rFonts w:ascii="Times New Roman" w:eastAsia="Arial Unicode MS" w:hAnsi="Times New Roman" w:cs="Times New Roman"/>
+                <w:color w:val="000000"/>
+                <w:bdr w:val="none" w:sz="0" w:space="0" w:color="auto" w:frame="1"/>
+                <w:shd w:val="clear" w:color="auto" w:fill="FFFFFF"/>
+              </w:rPr>
+              <w:t>kəˈmjuː.nə.ti</w:t>
+            </w:r>
+            <w:r>
+              <w:rPr>
+                <w:rFonts w:ascii="Times New Roman" w:eastAsia="Arial Unicode MS" w:hAnsi="Times New Roman" w:cs="Times New Roman"/>
+                <w:color w:val="000000"/>
+                <w:shd w:val="clear" w:color="auto" w:fill="FFFFFF"/>
+              </w:rPr>
+              <w:t>/</w:t>
+            </w:r>
           </w:p>
         </w:tc>
         <w:tc>
@@ -14742,6 +16972,14 @@
                 <w:szCs w:val="26"/>
               </w:rPr>
             </w:pPr>
+            <w:r>
+              <w:rPr>
+                <w:rFonts w:ascii="Times New Roman" w:hAnsi="Times New Roman" w:cs="Times New Roman"/>
+                <w:sz w:val="26"/>
+                <w:szCs w:val="26"/>
+              </w:rPr>
+              <w:t>n</w:t>
+            </w:r>
           </w:p>
         </w:tc>
         <w:tc>
@@ -14758,6 +16996,44 @@
                 <w:shd w:val="clear" w:color="auto" w:fill="FFFFFF"/>
               </w:rPr>
             </w:pPr>
+            <w:r>
+              <w:rPr>
+                <w:rFonts w:ascii="Times New Roman" w:eastAsia="Arial Unicode MS" w:hAnsi="Times New Roman" w:cs="Times New Roman"/>
+                <w:color w:val="000000"/>
+                <w:shd w:val="clear" w:color="auto" w:fill="FFFFFF"/>
+              </w:rPr>
+              <w:t>/</w:t>
+            </w:r>
+            <w:r>
+              <w:rPr>
+                <w:rStyle w:val="ipa"/>
+                <w:rFonts w:ascii="Times New Roman" w:eastAsia="Arial Unicode MS" w:hAnsi="Times New Roman" w:cs="Times New Roman"/>
+                <w:color w:val="000000"/>
+                <w:bdr w:val="none" w:sz="0" w:space="0" w:color="auto" w:frame="1"/>
+                <w:shd w:val="clear" w:color="auto" w:fill="FFFFFF"/>
+              </w:rPr>
+              <w:t>skweə</w:t>
+            </w:r>
+            <w:r>
+              <w:rPr>
+                <w:rStyle w:val="sp"/>
+                <w:rFonts w:ascii="Times New Roman" w:eastAsia="Arial Unicode MS" w:hAnsi="Times New Roman" w:cs="Times New Roman"/>
+                <w:color w:val="000000"/>
+                <w:sz w:val="16"/>
+                <w:szCs w:val="16"/>
+                <w:bdr w:val="none" w:sz="0" w:space="0" w:color="auto" w:frame="1"/>
+                <w:shd w:val="clear" w:color="auto" w:fill="FFFFFF"/>
+              </w:rPr>
+              <w:t>r</w:t>
+            </w:r>
+            <w:r>
+              <w:rPr>
+                <w:rFonts w:ascii="Times New Roman" w:eastAsia="Arial Unicode MS" w:hAnsi="Times New Roman" w:cs="Times New Roman"/>
+                <w:color w:val="000000"/>
+                <w:shd w:val="clear" w:color="auto" w:fill="FFFFFF"/>
+              </w:rPr>
+              <w:t>/</w:t>
+            </w:r>
           </w:p>
         </w:tc>
         <w:tc>
@@ -14855,6 +17131,14 @@
                 <w:szCs w:val="26"/>
               </w:rPr>
             </w:pPr>
+            <w:r>
+              <w:rPr>
+                <w:rFonts w:ascii="Times New Roman" w:hAnsi="Times New Roman" w:cs="Times New Roman"/>
+                <w:sz w:val="26"/>
+                <w:szCs w:val="26"/>
+              </w:rPr>
+              <w:t>n</w:t>
+            </w:r>
           </w:p>
         </w:tc>
         <w:tc>
@@ -14871,6 +17155,32 @@
                 <w:shd w:val="clear" w:color="auto" w:fill="FFFFFF"/>
               </w:rPr>
             </w:pPr>
+            <w:r>
+              <w:rPr>
+                <w:rFonts w:ascii="Times New Roman" w:eastAsia="Arial Unicode MS" w:hAnsi="Times New Roman" w:cs="Times New Roman"/>
+                <w:color w:val="000000"/>
+                <w:shd w:val="clear" w:color="auto" w:fill="FFFFFF"/>
+              </w:rPr>
+              <w:t>/</w:t>
+            </w:r>
+            <w:r>
+              <w:rPr>
+                <w:rStyle w:val="ipa"/>
+                <w:rFonts w:ascii="Times New Roman" w:eastAsia="Arial Unicode MS" w:hAnsi="Times New Roman" w:cs="Times New Roman"/>
+                <w:color w:val="000000"/>
+                <w:bdr w:val="none" w:sz="0" w:space="0" w:color="auto" w:frame="1"/>
+                <w:shd w:val="clear" w:color="auto" w:fill="FFFFFF"/>
+              </w:rPr>
+              <w:t>nɔːθ</w:t>
+            </w:r>
+            <w:r>
+              <w:rPr>
+                <w:rFonts w:ascii="Times New Roman" w:eastAsia="Arial Unicode MS" w:hAnsi="Times New Roman" w:cs="Times New Roman"/>
+                <w:color w:val="000000"/>
+                <w:shd w:val="clear" w:color="auto" w:fill="FFFFFF"/>
+              </w:rPr>
+              <w:t>/</w:t>
+            </w:r>
           </w:p>
         </w:tc>
         <w:tc>
@@ -14959,6 +17269,14 @@
                 <w:szCs w:val="26"/>
               </w:rPr>
             </w:pPr>
+            <w:r>
+              <w:rPr>
+                <w:rFonts w:ascii="Times New Roman" w:hAnsi="Times New Roman" w:cs="Times New Roman"/>
+                <w:sz w:val="26"/>
+                <w:szCs w:val="26"/>
+              </w:rPr>
+              <w:t>n</w:t>
+            </w:r>
           </w:p>
         </w:tc>
         <w:tc>
@@ -14975,6 +17293,32 @@
                 <w:shd w:val="clear" w:color="auto" w:fill="FFFFFF"/>
               </w:rPr>
             </w:pPr>
+            <w:r>
+              <w:rPr>
+                <w:rFonts w:ascii="Times New Roman" w:eastAsia="Arial Unicode MS" w:hAnsi="Times New Roman" w:cs="Times New Roman"/>
+                <w:color w:val="000000"/>
+                <w:shd w:val="clear" w:color="auto" w:fill="FFFFFF"/>
+              </w:rPr>
+              <w:t>/</w:t>
+            </w:r>
+            <w:r>
+              <w:rPr>
+                <w:rStyle w:val="ipa"/>
+                <w:rFonts w:ascii="Times New Roman" w:eastAsia="Arial Unicode MS" w:hAnsi="Times New Roman" w:cs="Times New Roman"/>
+                <w:color w:val="000000"/>
+                <w:bdr w:val="none" w:sz="0" w:space="0" w:color="auto" w:frame="1"/>
+                <w:shd w:val="clear" w:color="auto" w:fill="FFFFFF"/>
+              </w:rPr>
+              <w:t>west</w:t>
+            </w:r>
+            <w:r>
+              <w:rPr>
+                <w:rFonts w:ascii="Times New Roman" w:eastAsia="Arial Unicode MS" w:hAnsi="Times New Roman" w:cs="Times New Roman"/>
+                <w:color w:val="000000"/>
+                <w:shd w:val="clear" w:color="auto" w:fill="FFFFFF"/>
+              </w:rPr>
+              <w:t>/</w:t>
+            </w:r>
           </w:p>
         </w:tc>
         <w:tc>
@@ -15063,6 +17407,14 @@
                 <w:szCs w:val="26"/>
               </w:rPr>
             </w:pPr>
+            <w:r>
+              <w:rPr>
+                <w:rFonts w:ascii="Times New Roman" w:hAnsi="Times New Roman" w:cs="Times New Roman"/>
+                <w:sz w:val="26"/>
+                <w:szCs w:val="26"/>
+              </w:rPr>
+              <w:t>adj</w:t>
+            </w:r>
           </w:p>
         </w:tc>
         <w:tc>
@@ -15079,6 +17431,67 @@
                 <w:shd w:val="clear" w:color="auto" w:fill="FFFFFF"/>
               </w:rPr>
             </w:pPr>
+            <w:r>
+              <w:rPr>
+                <w:rStyle w:val="pron"/>
+                <w:rFonts w:ascii="Times New Roman" w:eastAsia="Arial Unicode MS" w:hAnsi="Times New Roman" w:cs="Times New Roman"/>
+                <w:color w:val="000000"/>
+                <w:bdr w:val="none" w:sz="0" w:space="0" w:color="auto" w:frame="1"/>
+                <w:shd w:val="clear" w:color="auto" w:fill="FFFFFF"/>
+              </w:rPr>
+              <w:t>/</w:t>
+            </w:r>
+            <w:r>
+              <w:rPr>
+                <w:rStyle w:val="ipa"/>
+                <w:rFonts w:ascii="Times New Roman" w:eastAsia="Arial Unicode MS" w:hAnsi="Times New Roman" w:cs="Times New Roman"/>
+                <w:color w:val="000000"/>
+                <w:bdr w:val="none" w:sz="0" w:space="0" w:color="auto" w:frame="1"/>
+                <w:shd w:val="clear" w:color="auto" w:fill="FFFFFF"/>
+              </w:rPr>
+              <w:t>baɪˈlɪŋ.ɡw</w:t>
+            </w:r>
+            <w:r>
+              <w:rPr>
+                <w:rStyle w:val="sp"/>
+                <w:rFonts w:ascii="Times New Roman" w:eastAsia="Arial Unicode MS" w:hAnsi="Times New Roman" w:cs="Times New Roman"/>
+                <w:color w:val="000000"/>
+                <w:sz w:val="16"/>
+                <w:szCs w:val="16"/>
+                <w:bdr w:val="none" w:sz="0" w:space="0" w:color="auto" w:frame="1"/>
+                <w:shd w:val="clear" w:color="auto" w:fill="FFFFFF"/>
+              </w:rPr>
+              <w:t>ə</w:t>
+            </w:r>
+            <w:r>
+              <w:rPr>
+                <w:rStyle w:val="ipa"/>
+                <w:rFonts w:ascii="Times New Roman" w:eastAsia="Arial Unicode MS" w:hAnsi="Times New Roman" w:cs="Times New Roman"/>
+                <w:color w:val="000000"/>
+                <w:bdr w:val="none" w:sz="0" w:space="0" w:color="auto" w:frame="1"/>
+                <w:shd w:val="clear" w:color="auto" w:fill="FFFFFF"/>
+              </w:rPr>
+              <w:t>l</w:t>
+            </w:r>
+            <w:r>
+              <w:rPr>
+                <w:rStyle w:val="pron"/>
+                <w:rFonts w:ascii="Times New Roman" w:eastAsia="Arial Unicode MS" w:hAnsi="Times New Roman" w:cs="Times New Roman"/>
+                <w:color w:val="000000"/>
+                <w:bdr w:val="none" w:sz="0" w:space="0" w:color="auto" w:frame="1"/>
+                <w:shd w:val="clear" w:color="auto" w:fill="FFFFFF"/>
+              </w:rPr>
+              <w:t>/</w:t>
+            </w:r>
+            <w:r>
+              <w:rPr>
+                <w:rStyle w:val="apple-converted-space"/>
+                <w:rFonts w:ascii="Times New Roman" w:hAnsi="Times New Roman" w:cs="Times New Roman"/>
+                <w:color w:val="000000"/>
+                <w:shd w:val="clear" w:color="auto" w:fill="FFFFFF"/>
+              </w:rPr>
+              <w:t> </w:t>
+            </w:r>
           </w:p>
         </w:tc>
         <w:tc>
@@ -15222,47 +17635,141 @@
                 <w:sz w:val="26"/>
                 <w:szCs w:val="26"/>
               </w:rPr>
+              <w:t>, efficient</w:t>
+            </w:r>
+          </w:p>
+        </w:tc>
+        <w:tc>
+          <w:tcPr>
+            <w:tcW w:w="711" w:type="dxa"/>
+          </w:tcPr>
+          <w:p>
+            <w:pPr>
+              <w:rPr>
+                <w:rFonts w:ascii="Times New Roman" w:hAnsi="Times New Roman" w:cs="Times New Roman"/>
+                <w:sz w:val="26"/>
+                <w:szCs w:val="26"/>
+              </w:rPr>
+            </w:pPr>
+            <w:r>
+              <w:rPr>
+                <w:rFonts w:ascii="Times New Roman" w:hAnsi="Times New Roman" w:cs="Times New Roman"/>
+                <w:sz w:val="26"/>
+                <w:szCs w:val="26"/>
+              </w:rPr>
+              <w:t>adj</w:t>
+            </w:r>
+          </w:p>
+        </w:tc>
+        <w:tc>
+          <w:tcPr>
+            <w:tcW w:w="2009" w:type="dxa"/>
+          </w:tcPr>
+          <w:p>
+            <w:pPr>
+              <w:rPr>
+                <w:rFonts w:ascii="Times New Roman" w:eastAsia="Arial Unicode MS" w:hAnsi="Times New Roman" w:cs="Times New Roman"/>
+                <w:color w:val="000000"/>
+                <w:sz w:val="26"/>
+                <w:szCs w:val="26"/>
+                <w:shd w:val="clear" w:color="auto" w:fill="FFFFFF"/>
+              </w:rPr>
+            </w:pPr>
+            <w:r>
+              <w:rPr>
+                <w:rFonts w:ascii="Times New Roman" w:eastAsia="Arial Unicode MS" w:hAnsi="Times New Roman" w:cs="Times New Roman"/>
+                <w:color w:val="000000"/>
+                <w:shd w:val="clear" w:color="auto" w:fill="FFFFFF"/>
+              </w:rPr>
+              <w:t>/</w:t>
+            </w:r>
+            <w:r>
+              <w:rPr>
+                <w:rStyle w:val="ipa"/>
+                <w:rFonts w:ascii="Times New Roman" w:eastAsia="Arial Unicode MS" w:hAnsi="Times New Roman" w:cs="Times New Roman"/>
+                <w:color w:val="000000"/>
+                <w:bdr w:val="none" w:sz="0" w:space="0" w:color="auto" w:frame="1"/>
+                <w:shd w:val="clear" w:color="auto" w:fill="FFFFFF"/>
+              </w:rPr>
+              <w:t>ɪˈfek.tɪv</w:t>
+            </w:r>
+            <w:r>
+              <w:rPr>
+                <w:rFonts w:ascii="Times New Roman" w:eastAsia="Arial Unicode MS" w:hAnsi="Times New Roman" w:cs="Times New Roman"/>
+                <w:color w:val="000000"/>
+                <w:shd w:val="clear" w:color="auto" w:fill="FFFFFF"/>
+              </w:rPr>
+              <w:t>/</w:t>
+            </w:r>
+            <w:r>
+              <w:rPr>
+                <w:rFonts w:ascii="Times New Roman" w:eastAsia="Arial Unicode MS" w:hAnsi="Times New Roman" w:cs="Times New Roman"/>
+                <w:color w:val="000000"/>
+                <w:shd w:val="clear" w:color="auto" w:fill="FFFFFF"/>
+              </w:rPr>
               <w:t xml:space="preserve">, </w:t>
             </w:r>
             <w:r>
               <w:rPr>
-                <w:rFonts w:ascii="Times New Roman" w:hAnsi="Times New Roman" w:cs="Times New Roman"/>
-                <w:b/>
-                <w:sz w:val="26"/>
-                <w:szCs w:val="26"/>
-              </w:rPr>
-              <w:t>efficient</w:t>
-            </w:r>
-          </w:p>
-        </w:tc>
-        <w:tc>
-          <w:tcPr>
-            <w:tcW w:w="711" w:type="dxa"/>
-          </w:tcPr>
-          <w:p>
-            <w:pPr>
-              <w:rPr>
-                <w:rFonts w:ascii="Times New Roman" w:hAnsi="Times New Roman" w:cs="Times New Roman"/>
-                <w:sz w:val="26"/>
-                <w:szCs w:val="26"/>
-              </w:rPr>
-            </w:pPr>
-          </w:p>
-        </w:tc>
-        <w:tc>
-          <w:tcPr>
-            <w:tcW w:w="2009" w:type="dxa"/>
-          </w:tcPr>
-          <w:p>
-            <w:pPr>
-              <w:rPr>
-                <w:rFonts w:ascii="Times New Roman" w:eastAsia="Arial Unicode MS" w:hAnsi="Times New Roman" w:cs="Times New Roman"/>
-                <w:color w:val="000000"/>
-                <w:sz w:val="26"/>
-                <w:szCs w:val="26"/>
-                <w:shd w:val="clear" w:color="auto" w:fill="FFFFFF"/>
-              </w:rPr>
-            </w:pPr>
+                <w:rStyle w:val="pron"/>
+                <w:rFonts w:ascii="Times New Roman" w:eastAsia="Arial Unicode MS" w:hAnsi="Times New Roman" w:cs="Times New Roman"/>
+                <w:color w:val="000000"/>
+                <w:bdr w:val="none" w:sz="0" w:space="0" w:color="auto" w:frame="1"/>
+                <w:shd w:val="clear" w:color="auto" w:fill="FFFFFF"/>
+              </w:rPr>
+              <w:t>/</w:t>
+            </w:r>
+            <w:r>
+              <w:rPr>
+                <w:rStyle w:val="ipa"/>
+                <w:rFonts w:ascii="Times New Roman" w:eastAsia="Arial Unicode MS" w:hAnsi="Times New Roman" w:cs="Times New Roman"/>
+                <w:color w:val="000000"/>
+                <w:bdr w:val="none" w:sz="0" w:space="0" w:color="auto" w:frame="1"/>
+                <w:shd w:val="clear" w:color="auto" w:fill="FFFFFF"/>
+              </w:rPr>
+              <w:t>ɪˈfɪʃ.</w:t>
+            </w:r>
+            <w:r>
+              <w:rPr>
+                <w:rStyle w:val="sp"/>
+                <w:rFonts w:ascii="Times New Roman" w:eastAsia="Arial Unicode MS" w:hAnsi="Times New Roman" w:cs="Times New Roman"/>
+                <w:color w:val="000000"/>
+                <w:sz w:val="16"/>
+                <w:szCs w:val="16"/>
+                <w:bdr w:val="none" w:sz="0" w:space="0" w:color="auto" w:frame="1"/>
+                <w:shd w:val="clear" w:color="auto" w:fill="FFFFFF"/>
+              </w:rPr>
+              <w:t>ə</w:t>
+            </w:r>
+            <w:r>
+              <w:rPr>
+                <w:rStyle w:val="ipa"/>
+                <w:rFonts w:ascii="Times New Roman" w:eastAsia="Arial Unicode MS" w:hAnsi="Times New Roman" w:cs="Times New Roman"/>
+                <w:color w:val="000000"/>
+                <w:bdr w:val="none" w:sz="0" w:space="0" w:color="auto" w:frame="1"/>
+                <w:shd w:val="clear" w:color="auto" w:fill="FFFFFF"/>
+              </w:rPr>
+              <w:t>nt</w:t>
+            </w:r>
+            <w:r>
+              <w:rPr>
+                <w:rStyle w:val="pron"/>
+                <w:rFonts w:ascii="Times New Roman" w:eastAsia="Arial Unicode MS" w:hAnsi="Times New Roman" w:cs="Times New Roman"/>
+                <w:color w:val="000000"/>
+                <w:bdr w:val="none" w:sz="0" w:space="0" w:color="auto" w:frame="1"/>
+                <w:shd w:val="clear" w:color="auto" w:fill="FFFFFF"/>
+              </w:rPr>
+              <w:t>/</w:t>
+            </w:r>
+            <w:r>
+              <w:rPr>
+                <w:rStyle w:val="apple-converted-space"/>
+                <w:rFonts w:ascii="Times New Roman" w:hAnsi="Times New Roman" w:cs="Times New Roman"/>
+                <w:color w:val="000000"/>
+                <w:shd w:val="clear" w:color="auto" w:fill="FFFFFF"/>
+              </w:rPr>
+              <w:t> </w:t>
+            </w:r>
           </w:p>
         </w:tc>
         <w:tc>
@@ -15375,6 +17882,14 @@
                 <w:szCs w:val="26"/>
               </w:rPr>
             </w:pPr>
+            <w:r>
+              <w:rPr>
+                <w:rFonts w:ascii="Times New Roman" w:hAnsi="Times New Roman" w:cs="Times New Roman"/>
+                <w:sz w:val="26"/>
+                <w:szCs w:val="26"/>
+              </w:rPr>
+              <w:t>adj</w:t>
+            </w:r>
           </w:p>
         </w:tc>
         <w:tc>
@@ -15391,6 +17906,57 @@
                 <w:shd w:val="clear" w:color="auto" w:fill="FFFFFF"/>
               </w:rPr>
             </w:pPr>
+            <w:r>
+              <w:rPr>
+                <w:rStyle w:val="pron"/>
+                <w:rFonts w:ascii="Times New Roman" w:eastAsia="Arial Unicode MS" w:hAnsi="Times New Roman" w:cs="Times New Roman"/>
+                <w:color w:val="000000"/>
+                <w:bdr w:val="none" w:sz="0" w:space="0" w:color="auto" w:frame="1"/>
+                <w:shd w:val="clear" w:color="auto" w:fill="FFFFFF"/>
+              </w:rPr>
+              <w:t>/</w:t>
+            </w:r>
+            <w:r>
+              <w:rPr>
+                <w:rStyle w:val="ipa"/>
+                <w:rFonts w:ascii="Times New Roman" w:eastAsia="Arial Unicode MS" w:hAnsi="Times New Roman" w:cs="Times New Roman"/>
+                <w:color w:val="000000"/>
+                <w:bdr w:val="none" w:sz="0" w:space="0" w:color="auto" w:frame="1"/>
+                <w:shd w:val="clear" w:color="auto" w:fill="FFFFFF"/>
+              </w:rPr>
+              <w:t>fəˈmɪl.i.ə</w:t>
+            </w:r>
+            <w:r>
+              <w:rPr>
+                <w:rStyle w:val="sp"/>
+                <w:rFonts w:ascii="Times New Roman" w:eastAsia="Arial Unicode MS" w:hAnsi="Times New Roman" w:cs="Times New Roman"/>
+                <w:color w:val="000000"/>
+                <w:sz w:val="16"/>
+                <w:szCs w:val="16"/>
+                <w:bdr w:val="none" w:sz="0" w:space="0" w:color="auto" w:frame="1"/>
+                <w:shd w:val="clear" w:color="auto" w:fill="FFFFFF"/>
+              </w:rPr>
+              <w:t>r</w:t>
+            </w:r>
+            <w:r>
+              <w:rPr>
+                <w:rStyle w:val="pron"/>
+                <w:rFonts w:ascii="Times New Roman" w:eastAsia="Arial Unicode MS" w:hAnsi="Times New Roman" w:cs="Times New Roman"/>
+                <w:color w:val="000000"/>
+                <w:bdr w:val="none" w:sz="0" w:space="0" w:color="auto" w:frame="1"/>
+                <w:shd w:val="clear" w:color="auto" w:fill="FFFFFF"/>
+              </w:rPr>
+              <w:t>/</w:t>
+            </w:r>
+            <w:r>
+              <w:rPr>
+                <w:rStyle w:val="apple-converted-space"/>
+                <w:rFonts w:ascii="Times New Roman" w:hAnsi="Times New Roman" w:cs="Times New Roman"/>
+                <w:color w:val="000000"/>
+                <w:shd w:val="clear" w:color="auto" w:fill="FFFFFF"/>
+              </w:rPr>
+              <w:t> </w:t>
+            </w:r>
           </w:p>
         </w:tc>
         <w:tc>
@@ -15532,7 +18098,25 @@
                 <w:sz w:val="26"/>
                 <w:szCs w:val="26"/>
               </w:rPr>
-              <w:t>suicase</w:t>
+              <w:t>sui</w:t>
+            </w:r>
+            <w:r>
+              <w:rPr>
+                <w:rFonts w:ascii="Times New Roman" w:hAnsi="Times New Roman" w:cs="Times New Roman"/>
+                <w:b/>
+                <w:sz w:val="26"/>
+                <w:szCs w:val="26"/>
+              </w:rPr>
+              <w:t>t</w:t>
+            </w:r>
+            <w:r>
+              <w:rPr>
+                <w:rFonts w:ascii="Times New Roman" w:hAnsi="Times New Roman" w:cs="Times New Roman"/>
+                <w:b/>
+                <w:sz w:val="26"/>
+                <w:szCs w:val="26"/>
+              </w:rPr>
+              <w:t>case</w:t>
             </w:r>
           </w:p>
         </w:tc>
@@ -15548,6 +18132,14 @@
                 <w:szCs w:val="26"/>
               </w:rPr>
             </w:pPr>
+            <w:r>
+              <w:rPr>
+                <w:rFonts w:ascii="Times New Roman" w:hAnsi="Times New Roman" w:cs="Times New Roman"/>
+                <w:sz w:val="26"/>
+                <w:szCs w:val="26"/>
+              </w:rPr>
+              <w:t>n</w:t>
+            </w:r>
           </w:p>
         </w:tc>
         <w:tc>
@@ -15564,6 +18156,32 @@
                 <w:shd w:val="clear" w:color="auto" w:fill="FFFFFF"/>
               </w:rPr>
             </w:pPr>
+            <w:r>
+              <w:rPr>
+                <w:rFonts w:ascii="Times New Roman" w:eastAsia="Arial Unicode MS" w:hAnsi="Times New Roman" w:cs="Times New Roman"/>
+                <w:color w:val="000000"/>
+                <w:shd w:val="clear" w:color="auto" w:fill="FFFFFF"/>
+              </w:rPr>
+              <w:t>/</w:t>
+            </w:r>
+            <w:r>
+              <w:rPr>
+                <w:rStyle w:val="ipa"/>
+                <w:rFonts w:ascii="Times New Roman" w:eastAsia="Arial Unicode MS" w:hAnsi="Times New Roman" w:cs="Times New Roman"/>
+                <w:color w:val="000000"/>
+                <w:bdr w:val="none" w:sz="0" w:space="0" w:color="auto" w:frame="1"/>
+                <w:shd w:val="clear" w:color="auto" w:fill="FFFFFF"/>
+              </w:rPr>
+              <w:t>ˈsuːt.keɪs</w:t>
+            </w:r>
+            <w:r>
+              <w:rPr>
+                <w:rFonts w:ascii="Times New Roman" w:eastAsia="Arial Unicode MS" w:hAnsi="Times New Roman" w:cs="Times New Roman"/>
+                <w:color w:val="000000"/>
+                <w:shd w:val="clear" w:color="auto" w:fill="FFFFFF"/>
+              </w:rPr>
+              <w:t>/</w:t>
+            </w:r>
           </w:p>
         </w:tc>
         <w:tc>
@@ -15606,7 +18224,7 @@
             <w:r>
               <w:rPr>
                 <w:rStyle w:val="non-space"/>
-                <w:rFonts w:ascii="Arial" w:hAnsi="Arial" w:cs="Arial"/>
+                <w:rFonts w:ascii="Times New Roman" w:hAnsi="Times New Roman" w:cs="Times New Roman"/>
                 <w:color w:val="333333"/>
                 <w:sz w:val="23"/>
                 <w:szCs w:val="23"/>
@@ -15617,7 +18235,7 @@
             <w:r>
               <w:rPr>
                 <w:rStyle w:val="apple-converted-space"/>
-                <w:rFonts w:ascii="Arial" w:hAnsi="Arial" w:cs="Arial"/>
+                <w:rFonts w:ascii="Times New Roman" w:hAnsi="Times New Roman" w:cs="Times New Roman"/>
                 <w:color w:val="333333"/>
                 <w:sz w:val="23"/>
                 <w:szCs w:val="23"/>
@@ -15628,7 +18246,7 @@
             <w:r>
               <w:rPr>
                 <w:rStyle w:val="non-space"/>
-                <w:rFonts w:ascii="Arial" w:hAnsi="Arial" w:cs="Arial"/>
+                <w:rFonts w:ascii="Times New Roman" w:hAnsi="Times New Roman" w:cs="Times New Roman"/>
                 <w:color w:val="FF9D00"/>
                 <w:sz w:val="23"/>
                 <w:szCs w:val="23"/>
@@ -15639,7 +18257,7 @@
             <w:r>
               <w:rPr>
                 <w:rStyle w:val="apple-converted-space"/>
-                <w:rFonts w:ascii="Arial" w:hAnsi="Arial" w:cs="Arial"/>
+                <w:rFonts w:ascii="Times New Roman" w:hAnsi="Times New Roman" w:cs="Times New Roman"/>
                 <w:color w:val="333333"/>
                 <w:sz w:val="23"/>
                 <w:szCs w:val="23"/>
@@ -15650,7 +18268,7 @@
             <w:r>
               <w:rPr>
                 <w:rStyle w:val="non-space"/>
-                <w:rFonts w:ascii="Arial" w:hAnsi="Arial" w:cs="Arial"/>
+                <w:rFonts w:ascii="Times New Roman" w:hAnsi="Times New Roman" w:cs="Times New Roman"/>
                 <w:color w:val="333333"/>
                 <w:sz w:val="23"/>
                 <w:szCs w:val="23"/>
@@ -15661,7 +18279,7 @@
             <w:r>
               <w:rPr>
                 <w:rStyle w:val="apple-converted-space"/>
-                <w:rFonts w:ascii="Arial" w:hAnsi="Arial" w:cs="Arial"/>
+                <w:rFonts w:ascii="Times New Roman" w:hAnsi="Times New Roman" w:cs="Times New Roman"/>
                 <w:color w:val="333333"/>
                 <w:sz w:val="23"/>
                 <w:szCs w:val="23"/>
@@ -15672,7 +18290,7 @@
             <w:r>
               <w:rPr>
                 <w:rStyle w:val="non-space"/>
-                <w:rFonts w:ascii="Arial" w:hAnsi="Arial" w:cs="Arial"/>
+                <w:rFonts w:ascii="Times New Roman" w:hAnsi="Times New Roman" w:cs="Times New Roman"/>
                 <w:color w:val="333333"/>
                 <w:sz w:val="23"/>
                 <w:szCs w:val="23"/>
@@ -15975,6 +18593,8 @@
                 <w:szCs w:val="26"/>
               </w:rPr>
             </w:pPr>
+            <w:bookmarkStart w:id="0" w:name="_GoBack"/>
+            <w:bookmarkEnd w:id="0"/>
           </w:p>
         </w:tc>
         <w:tc>
